--- a/misc/Resume.docx
+++ b/misc/Resume.docx
@@ -1,6 +1,6 @@
 
 <file path=word/document.xml><?xml version="1.0" encoding="utf-8"?>
-<w:document xmlns:wpc="http://schemas.microsoft.com/office/word/2010/wordprocessingCanvas" xmlns:cx="http://schemas.microsoft.com/office/drawing/2014/chartex" xmlns:cx1="http://schemas.microsoft.com/office/drawing/2015/9/8/chartex" xmlns:cx2="http://schemas.microsoft.com/office/drawing/2015/10/21/chartex" xmlns:cx3="http://schemas.microsoft.com/office/drawing/2016/5/9/chartex" xmlns:cx4="http://schemas.microsoft.com/office/drawing/2016/5/10/chartex" xmlns:cx5="http://schemas.microsoft.com/office/drawing/2016/5/11/chartex" xmlns:cx6="http://schemas.microsoft.com/office/drawing/2016/5/12/chartex" xmlns:cx7="http://schemas.microsoft.com/office/drawing/2016/5/13/chartex" xmlns:cx8="http://schemas.microsoft.com/office/drawing/2016/5/14/chartex" xmlns:mc="http://schemas.openxmlformats.org/markup-compatibility/2006" xmlns:aink="http://schemas.microsoft.com/office/drawing/2016/ink" xmlns:am3d="http://schemas.microsoft.com/office/drawing/2017/model3d" xmlns:o="urn:schemas-microsoft-com:office:office" xmlns:oel="http://schemas.microsoft.com/office/2019/extlst" xmlns:r="http://schemas.openxmlformats.org/officeDocument/2006/relationships" xmlns:m="http://schemas.openxmlformats.org/officeDocument/2006/math" xmlns:v="urn:schemas-microsoft-com:vml" xmlns:wp14="http://schemas.microsoft.com/office/word/2010/wordprocessingDrawing" xmlns:wp="http://schemas.openxmlformats.org/drawingml/2006/wordprocessingDrawing" xmlns:w10="urn:schemas-microsoft-com:office:word" xmlns:w="http://schemas.openxmlformats.org/wordprocessingml/2006/main" xmlns:w14="http://schemas.microsoft.com/office/word/2010/wordml" xmlns:w15="http://schemas.microsoft.com/office/word/2012/wordml" xmlns:w16cex="http://schemas.microsoft.com/office/word/2018/wordml/cex" xmlns:w16cid="http://schemas.microsoft.com/office/word/2016/wordml/cid" xmlns:w16="http://schemas.microsoft.com/office/word/2018/wordml" xmlns:w16du="http://schemas.microsoft.com/office/word/2023/wordml/word16du" xmlns:w16sdtdh="http://schemas.microsoft.com/office/word/2020/wordml/sdtdatahash" xmlns:w16se="http://schemas.microsoft.com/office/word/2015/wordml/symex" xmlns:wpg="http://schemas.microsoft.com/office/word/2010/wordprocessingGroup" xmlns:wpi="http://schemas.microsoft.com/office/word/2010/wordprocessingInk" xmlns:wne="http://schemas.microsoft.com/office/word/2006/wordml" xmlns:wps="http://schemas.microsoft.com/office/word/2010/wordprocessingShape" mc:Ignorable="w14 w15 w16se w16cid w16 w16cex w16sdtdh w16du wp14">
+<w:document xmlns:wpc="http://schemas.microsoft.com/office/word/2010/wordprocessingCanvas" xmlns:cx="http://schemas.microsoft.com/office/drawing/2014/chartex" xmlns:cx1="http://schemas.microsoft.com/office/drawing/2015/9/8/chartex" xmlns:cx2="http://schemas.microsoft.com/office/drawing/2015/10/21/chartex" xmlns:cx3="http://schemas.microsoft.com/office/drawing/2016/5/9/chartex" xmlns:cx4="http://schemas.microsoft.com/office/drawing/2016/5/10/chartex" xmlns:cx5="http://schemas.microsoft.com/office/drawing/2016/5/11/chartex" xmlns:cx6="http://schemas.microsoft.com/office/drawing/2016/5/12/chartex" xmlns:cx7="http://schemas.microsoft.com/office/drawing/2016/5/13/chartex" xmlns:cx8="http://schemas.microsoft.com/office/drawing/2016/5/14/chartex" xmlns:mc="http://schemas.openxmlformats.org/markup-compatibility/2006" xmlns:aink="http://schemas.microsoft.com/office/drawing/2016/ink" xmlns:am3d="http://schemas.microsoft.com/office/drawing/2017/model3d" xmlns:o="urn:schemas-microsoft-com:office:office" xmlns:oel="http://schemas.microsoft.com/office/2019/extlst" xmlns:r="http://schemas.openxmlformats.org/officeDocument/2006/relationships" xmlns:m="http://schemas.openxmlformats.org/officeDocument/2006/math" xmlns:v="urn:schemas-microsoft-com:vml" xmlns:wp14="http://schemas.microsoft.com/office/word/2010/wordprocessingDrawing" xmlns:wp="http://schemas.openxmlformats.org/drawingml/2006/wordprocessingDrawing" xmlns:w10="urn:schemas-microsoft-com:office:word" xmlns:w="http://schemas.openxmlformats.org/wordprocessingml/2006/main" xmlns:w14="http://schemas.microsoft.com/office/word/2010/wordml" xmlns:w15="http://schemas.microsoft.com/office/word/2012/wordml" xmlns:w16cex="http://schemas.microsoft.com/office/word/2018/wordml/cex" xmlns:w16cid="http://schemas.microsoft.com/office/word/2016/wordml/cid" xmlns:w16="http://schemas.microsoft.com/office/word/2018/wordml" xmlns:w16du="http://schemas.microsoft.com/office/word/2023/wordml/word16du" xmlns:w16sdtdh="http://schemas.microsoft.com/office/word/2020/wordml/sdtdatahash" xmlns:w16sdtfl="http://schemas.microsoft.com/office/word/2024/wordml/sdtformatlock" xmlns:w16se="http://schemas.microsoft.com/office/word/2015/wordml/symex" xmlns:wpg="http://schemas.microsoft.com/office/word/2010/wordprocessingGroup" xmlns:wpi="http://schemas.microsoft.com/office/word/2010/wordprocessingInk" xmlns:wne="http://schemas.microsoft.com/office/word/2006/wordml" xmlns:wps="http://schemas.microsoft.com/office/word/2010/wordprocessingShape" mc:Ignorable="w14 w15 w16se w16cid w16 w16cex w16sdtdh w16sdtfl w16du wp14">
   <w:body>
     <w:p>
       <w:pPr>
@@ -596,51 +596,20 @@
           <w:szCs w:val="20"/>
           <w14:ligatures w14:val="none"/>
         </w:rPr>
-        <w:t xml:space="preserve"> – Automation of DSC Analysis</w:t>
-      </w:r>
-      <w:r>
-        <w:rPr>
-          <w:rFonts w:ascii="Arial" w:eastAsia="Times New Roman" w:hAnsi="Arial" w:cs="Arial"/>
-          <w:color w:val="000000"/>
-          <w:kern w:val="0"/>
-          <w:sz w:val="20"/>
-          <w:szCs w:val="20"/>
-          <w14:ligatures w14:val="none"/>
-        </w:rPr>
-        <w:t xml:space="preserve"> | </w:t>
-      </w:r>
-      <w:r>
-        <w:rPr>
-          <w:rFonts w:ascii="Arial" w:eastAsia="Times New Roman" w:hAnsi="Arial" w:cs="Arial"/>
-          <w:color w:val="000000"/>
-          <w:kern w:val="0"/>
-          <w:sz w:val="20"/>
-          <w:szCs w:val="20"/>
-          <w14:ligatures w14:val="none"/>
-        </w:rPr>
-        <w:t>Python</w:t>
-      </w:r>
-      <w:r>
-        <w:rPr>
-          <w:rFonts w:ascii="Arial" w:eastAsia="Times New Roman" w:hAnsi="Arial" w:cs="Arial"/>
-          <w:color w:val="000000"/>
-          <w:kern w:val="0"/>
-          <w:sz w:val="20"/>
-          <w:szCs w:val="20"/>
-          <w14:ligatures w14:val="none"/>
-        </w:rPr>
-        <w:t xml:space="preserve">, </w:t>
-      </w:r>
-      <w:r>
-        <w:rPr>
-          <w:rFonts w:ascii="Arial" w:eastAsia="Times New Roman" w:hAnsi="Arial" w:cs="Arial"/>
-          <w:color w:val="000000"/>
-          <w:kern w:val="0"/>
-          <w:sz w:val="20"/>
-          <w:szCs w:val="20"/>
-          <w14:ligatures w14:val="none"/>
-        </w:rPr>
-        <w:t>Agile, Scrum</w:t>
+        <w:t xml:space="preserve"> </w:t>
+      </w:r>
+      <w:r>
+        <w:rPr>
+          <w:rFonts w:ascii="Arial" w:eastAsia="Times New Roman" w:hAnsi="Arial" w:cs="Arial"/>
+          <w:b/>
+          <w:bCs/>
+          <w:color w:val="000000"/>
+          <w:kern w:val="0"/>
+          <w:sz w:val="20"/>
+          <w:szCs w:val="20"/>
+          <w14:ligatures w14:val="none"/>
+        </w:rPr>
+        <w:t>Capstone Project</w:t>
       </w:r>
     </w:p>
     <w:p>
@@ -2389,7 +2358,7 @@
 </file>
 
 <file path=word/numbering.xml><?xml version="1.0" encoding="utf-8"?>
-<w:numbering xmlns:wpc="http://schemas.microsoft.com/office/word/2010/wordprocessingCanvas" xmlns:cx="http://schemas.microsoft.com/office/drawing/2014/chartex" xmlns:cx1="http://schemas.microsoft.com/office/drawing/2015/9/8/chartex" xmlns:cx2="http://schemas.microsoft.com/office/drawing/2015/10/21/chartex" xmlns:cx3="http://schemas.microsoft.com/office/drawing/2016/5/9/chartex" xmlns:cx4="http://schemas.microsoft.com/office/drawing/2016/5/10/chartex" xmlns:cx5="http://schemas.microsoft.com/office/drawing/2016/5/11/chartex" xmlns:cx6="http://schemas.microsoft.com/office/drawing/2016/5/12/chartex" xmlns:cx7="http://schemas.microsoft.com/office/drawing/2016/5/13/chartex" xmlns:cx8="http://schemas.microsoft.com/office/drawing/2016/5/14/chartex" xmlns:mc="http://schemas.openxmlformats.org/markup-compatibility/2006" xmlns:aink="http://schemas.microsoft.com/office/drawing/2016/ink" xmlns:am3d="http://schemas.microsoft.com/office/drawing/2017/model3d" xmlns:o="urn:schemas-microsoft-com:office:office" xmlns:oel="http://schemas.microsoft.com/office/2019/extlst" xmlns:r="http://schemas.openxmlformats.org/officeDocument/2006/relationships" xmlns:m="http://schemas.openxmlformats.org/officeDocument/2006/math" xmlns:v="urn:schemas-microsoft-com:vml" xmlns:wp14="http://schemas.microsoft.com/office/word/2010/wordprocessingDrawing" xmlns:wp="http://schemas.openxmlformats.org/drawingml/2006/wordprocessingDrawing" xmlns:w10="urn:schemas-microsoft-com:office:word" xmlns:w="http://schemas.openxmlformats.org/wordprocessingml/2006/main" xmlns:w14="http://schemas.microsoft.com/office/word/2010/wordml" xmlns:w15="http://schemas.microsoft.com/office/word/2012/wordml" xmlns:w16cex="http://schemas.microsoft.com/office/word/2018/wordml/cex" xmlns:w16cid="http://schemas.microsoft.com/office/word/2016/wordml/cid" xmlns:w16="http://schemas.microsoft.com/office/word/2018/wordml" xmlns:w16du="http://schemas.microsoft.com/office/word/2023/wordml/word16du" xmlns:w16sdtdh="http://schemas.microsoft.com/office/word/2020/wordml/sdtdatahash" xmlns:w16se="http://schemas.microsoft.com/office/word/2015/wordml/symex" xmlns:wpg="http://schemas.microsoft.com/office/word/2010/wordprocessingGroup" xmlns:wpi="http://schemas.microsoft.com/office/word/2010/wordprocessingInk" xmlns:wne="http://schemas.microsoft.com/office/word/2006/wordml" xmlns:wps="http://schemas.microsoft.com/office/word/2010/wordprocessingShape" mc:Ignorable="w14 w15 w16se w16cid w16 w16cex w16sdtdh w16du wp14">
+<w:numbering xmlns:wpc="http://schemas.microsoft.com/office/word/2010/wordprocessingCanvas" xmlns:cx="http://schemas.microsoft.com/office/drawing/2014/chartex" xmlns:cx1="http://schemas.microsoft.com/office/drawing/2015/9/8/chartex" xmlns:cx2="http://schemas.microsoft.com/office/drawing/2015/10/21/chartex" xmlns:cx3="http://schemas.microsoft.com/office/drawing/2016/5/9/chartex" xmlns:cx4="http://schemas.microsoft.com/office/drawing/2016/5/10/chartex" xmlns:cx5="http://schemas.microsoft.com/office/drawing/2016/5/11/chartex" xmlns:cx6="http://schemas.microsoft.com/office/drawing/2016/5/12/chartex" xmlns:cx7="http://schemas.microsoft.com/office/drawing/2016/5/13/chartex" xmlns:cx8="http://schemas.microsoft.com/office/drawing/2016/5/14/chartex" xmlns:mc="http://schemas.openxmlformats.org/markup-compatibility/2006" xmlns:aink="http://schemas.microsoft.com/office/drawing/2016/ink" xmlns:am3d="http://schemas.microsoft.com/office/drawing/2017/model3d" xmlns:o="urn:schemas-microsoft-com:office:office" xmlns:oel="http://schemas.microsoft.com/office/2019/extlst" xmlns:r="http://schemas.openxmlformats.org/officeDocument/2006/relationships" xmlns:m="http://schemas.openxmlformats.org/officeDocument/2006/math" xmlns:v="urn:schemas-microsoft-com:vml" xmlns:wp14="http://schemas.microsoft.com/office/word/2010/wordprocessingDrawing" xmlns:wp="http://schemas.openxmlformats.org/drawingml/2006/wordprocessingDrawing" xmlns:w10="urn:schemas-microsoft-com:office:word" xmlns:w="http://schemas.openxmlformats.org/wordprocessingml/2006/main" xmlns:w14="http://schemas.microsoft.com/office/word/2010/wordml" xmlns:w15="http://schemas.microsoft.com/office/word/2012/wordml" xmlns:w16cex="http://schemas.microsoft.com/office/word/2018/wordml/cex" xmlns:w16cid="http://schemas.microsoft.com/office/word/2016/wordml/cid" xmlns:w16="http://schemas.microsoft.com/office/word/2018/wordml" xmlns:w16du="http://schemas.microsoft.com/office/word/2023/wordml/word16du" xmlns:w16sdtdh="http://schemas.microsoft.com/office/word/2020/wordml/sdtdatahash" xmlns:w16sdtfl="http://schemas.microsoft.com/office/word/2024/wordml/sdtformatlock" xmlns:w16se="http://schemas.microsoft.com/office/word/2015/wordml/symex" xmlns:wpg="http://schemas.microsoft.com/office/word/2010/wordprocessingGroup" xmlns:wpi="http://schemas.microsoft.com/office/word/2010/wordprocessingInk" xmlns:wne="http://schemas.microsoft.com/office/word/2006/wordml" xmlns:wps="http://schemas.microsoft.com/office/word/2010/wordprocessingShape" mc:Ignorable="w14 w15 w16se w16cid w16 w16cex w16sdtdh w16sdtfl w16du wp14">
   <w:abstractNum w:abstractNumId="0" w15:restartNumberingAfterBreak="0">
     <w:nsid w:val="00AA33A6"/>
     <w:multiLevelType w:val="hybridMultilevel"/>
@@ -4074,7 +4043,7 @@
 </file>
 
 <file path=word/styles.xml><?xml version="1.0" encoding="utf-8"?>
-<w:styles xmlns:mc="http://schemas.openxmlformats.org/markup-compatibility/2006" xmlns:r="http://schemas.openxmlformats.org/officeDocument/2006/relationships" xmlns:w="http://schemas.openxmlformats.org/wordprocessingml/2006/main" xmlns:w14="http://schemas.microsoft.com/office/word/2010/wordml" xmlns:w15="http://schemas.microsoft.com/office/word/2012/wordml" xmlns:w16cex="http://schemas.microsoft.com/office/word/2018/wordml/cex" xmlns:w16cid="http://schemas.microsoft.com/office/word/2016/wordml/cid" xmlns:w16="http://schemas.microsoft.com/office/word/2018/wordml" xmlns:w16du="http://schemas.microsoft.com/office/word/2023/wordml/word16du" xmlns:w16sdtdh="http://schemas.microsoft.com/office/word/2020/wordml/sdtdatahash" xmlns:w16se="http://schemas.microsoft.com/office/word/2015/wordml/symex" mc:Ignorable="w14 w15 w16se w16cid w16 w16cex w16sdtdh w16du">
+<w:styles xmlns:mc="http://schemas.openxmlformats.org/markup-compatibility/2006" xmlns:r="http://schemas.openxmlformats.org/officeDocument/2006/relationships" xmlns:w="http://schemas.openxmlformats.org/wordprocessingml/2006/main" xmlns:w14="http://schemas.microsoft.com/office/word/2010/wordml" xmlns:w15="http://schemas.microsoft.com/office/word/2012/wordml" xmlns:w16cex="http://schemas.microsoft.com/office/word/2018/wordml/cex" xmlns:w16cid="http://schemas.microsoft.com/office/word/2016/wordml/cid" xmlns:w16="http://schemas.microsoft.com/office/word/2018/wordml" xmlns:w16du="http://schemas.microsoft.com/office/word/2023/wordml/word16du" xmlns:w16sdtdh="http://schemas.microsoft.com/office/word/2020/wordml/sdtdatahash" xmlns:w16sdtfl="http://schemas.microsoft.com/office/word/2024/wordml/sdtformatlock" xmlns:w16se="http://schemas.microsoft.com/office/word/2015/wordml/symex" mc:Ignorable="w14 w15 w16se w16cid w16 w16cex w16sdtdh w16sdtfl w16du">
   <w:docDefaults>
     <w:rPrDefault>
       <w:rPr>

--- a/misc/Resume.docx
+++ b/misc/Resume.docx
@@ -283,18 +283,7 @@
           <w:szCs w:val="20"/>
           <w14:ligatures w14:val="none"/>
         </w:rPr>
-        <w:t>7</w:t>
-      </w:r>
-      <w:r>
-        <w:rPr>
-          <w:rFonts w:ascii="Arial" w:eastAsia="Times New Roman" w:hAnsi="Arial" w:cs="Arial"/>
-          <w:color w:val="000000"/>
-          <w:kern w:val="0"/>
-          <w:sz w:val="20"/>
-          <w:szCs w:val="20"/>
-          <w14:ligatures w14:val="none"/>
-        </w:rPr>
-        <w:t>6</w:t>
+        <w:t>76</w:t>
       </w:r>
       <w:r>
         <w:rPr>
@@ -445,73 +434,7 @@
           <w:szCs w:val="20"/>
           <w14:ligatures w14:val="none"/>
         </w:rPr>
-        <w:t xml:space="preserve">, </w:t>
-      </w:r>
-      <w:r>
-        <w:rPr>
-          <w:rFonts w:ascii="Arial" w:eastAsia="Times New Roman" w:hAnsi="Arial" w:cs="Arial"/>
-          <w:color w:val="000000"/>
-          <w:kern w:val="0"/>
-          <w:sz w:val="20"/>
-          <w:szCs w:val="20"/>
-          <w14:ligatures w14:val="none"/>
-        </w:rPr>
-        <w:t xml:space="preserve">CS 375 - Data Science, </w:t>
-      </w:r>
-      <w:r>
-        <w:rPr>
-          <w:rFonts w:ascii="Arial" w:eastAsia="Times New Roman" w:hAnsi="Arial" w:cs="Arial"/>
-          <w:color w:val="000000"/>
-          <w:kern w:val="0"/>
-          <w:sz w:val="20"/>
-          <w:szCs w:val="20"/>
-          <w14:ligatures w14:val="none"/>
-        </w:rPr>
-        <w:t>CS 454 - Cloud Computing &amp; Security,</w:t>
-      </w:r>
-      <w:r>
-        <w:rPr>
-          <w:rFonts w:ascii="Arial" w:eastAsia="Times New Roman" w:hAnsi="Arial" w:cs="Arial"/>
-          <w:color w:val="000000"/>
-          <w:kern w:val="0"/>
-          <w:sz w:val="20"/>
-          <w:szCs w:val="20"/>
-          <w14:ligatures w14:val="none"/>
-        </w:rPr>
-        <w:t xml:space="preserve"> CS 456 - Network Security, </w:t>
-      </w:r>
-      <w:r>
-        <w:rPr>
-          <w:rFonts w:ascii="Arial" w:eastAsia="Times New Roman" w:hAnsi="Arial" w:cs="Arial"/>
-          <w:color w:val="000000"/>
-          <w:kern w:val="0"/>
-          <w:sz w:val="20"/>
-          <w:szCs w:val="20"/>
-          <w14:ligatures w14:val="none"/>
-        </w:rPr>
-        <w:t xml:space="preserve">CS 471 - Comp Communications, </w:t>
-      </w:r>
-      <w:r>
-        <w:rPr>
-          <w:rFonts w:ascii="Arial" w:eastAsia="Times New Roman" w:hAnsi="Arial" w:cs="Arial"/>
-          <w:color w:val="000000"/>
-          <w:kern w:val="0"/>
-          <w:sz w:val="20"/>
-          <w:szCs w:val="20"/>
-          <w14:ligatures w14:val="none"/>
-        </w:rPr>
-        <w:t>CS 481 - Artificial Intelligence, CS 483 - Machine Learning</w:t>
-      </w:r>
-      <w:r>
-        <w:rPr>
-          <w:rFonts w:ascii="Arial" w:eastAsia="Times New Roman" w:hAnsi="Arial" w:cs="Arial"/>
-          <w:color w:val="000000"/>
-          <w:kern w:val="0"/>
-          <w:sz w:val="20"/>
-          <w:szCs w:val="20"/>
-          <w14:ligatures w14:val="none"/>
-        </w:rPr>
-        <w:t>.</w:t>
+        <w:t>, CS 375 - Data Science, CS 454 - Cloud Computing &amp; Security, CS 456 - Network Security, CS 471 - Comp Communications, CS 481 - Artificial Intelligence, CS 483 - Machine Learning.</w:t>
       </w:r>
     </w:p>
     <w:p>
@@ -583,7 +506,7 @@
           <w:szCs w:val="20"/>
           <w14:ligatures w14:val="none"/>
         </w:rPr>
-        <w:t>Edwards Lifesciences</w:t>
+        <w:t xml:space="preserve">Edwards Lifesciences </w:t>
       </w:r>
       <w:r>
         <w:rPr>
@@ -596,48 +519,113 @@
           <w:szCs w:val="20"/>
           <w14:ligatures w14:val="none"/>
         </w:rPr>
-        <w:t xml:space="preserve"> </w:t>
-      </w:r>
-      <w:r>
-        <w:rPr>
-          <w:rFonts w:ascii="Arial" w:eastAsia="Times New Roman" w:hAnsi="Arial" w:cs="Arial"/>
-          <w:b/>
-          <w:bCs/>
-          <w:color w:val="000000"/>
-          <w:kern w:val="0"/>
-          <w:sz w:val="20"/>
-          <w:szCs w:val="20"/>
-          <w14:ligatures w14:val="none"/>
-        </w:rPr>
         <w:t>Capstone Project</w:t>
+      </w:r>
+      <w:r>
+        <w:rPr>
+          <w:rFonts w:ascii="Arial" w:eastAsia="Times New Roman" w:hAnsi="Arial" w:cs="Arial"/>
+          <w:color w:val="000000"/>
+          <w:kern w:val="0"/>
+          <w:sz w:val="20"/>
+          <w:szCs w:val="20"/>
+          <w14:ligatures w14:val="none"/>
+        </w:rPr>
+        <w:t xml:space="preserve"> | </w:t>
+      </w:r>
+      <w:r>
+        <w:rPr>
+          <w:rFonts w:ascii="Arial" w:eastAsia="Times New Roman" w:hAnsi="Arial" w:cs="Arial"/>
+          <w:color w:val="000000"/>
+          <w:kern w:val="0"/>
+          <w:sz w:val="20"/>
+          <w:szCs w:val="20"/>
+          <w14:ligatures w14:val="none"/>
+        </w:rPr>
+        <w:t>Python, Agile, Scrum</w:t>
       </w:r>
     </w:p>
     <w:p>
       <w:pPr>
-        <w:pStyle w:val="ListParagraph"/>
         <w:numPr>
           <w:ilvl w:val="0"/>
           <w:numId w:val="3"/>
         </w:numPr>
-        <w:rPr>
-          <w:rFonts w:ascii="Arial" w:eastAsia="Times New Roman" w:hAnsi="Arial" w:cs="Arial"/>
-          <w:color w:val="000000"/>
-          <w:kern w:val="0"/>
-          <w:sz w:val="20"/>
-          <w:szCs w:val="20"/>
-          <w14:ligatures w14:val="none"/>
-        </w:rPr>
-      </w:pPr>
-      <w:r>
-        <w:rPr>
-          <w:rFonts w:ascii="Arial" w:eastAsia="Times New Roman" w:hAnsi="Arial" w:cs="Arial"/>
-          <w:color w:val="000000"/>
-          <w:kern w:val="0"/>
-          <w:sz w:val="20"/>
-          <w:szCs w:val="20"/>
-          <w14:ligatures w14:val="none"/>
-        </w:rPr>
-        <w:t>Senior Capstone Project working directly with Edwards Lifesciences, details restricted by NDA.</w:t>
+        <w:shd w:val="clear" w:color="auto" w:fill="FFFFFF"/>
+        <w:spacing w:after="0" w:line="240" w:lineRule="atLeast"/>
+        <w:rPr>
+          <w:rFonts w:ascii="Arial" w:eastAsia="Times New Roman" w:hAnsi="Arial" w:cs="Arial"/>
+          <w:color w:val="000000"/>
+          <w:kern w:val="0"/>
+          <w:sz w:val="20"/>
+          <w:szCs w:val="20"/>
+          <w14:ligatures w14:val="none"/>
+        </w:rPr>
+      </w:pPr>
+      <w:r>
+        <w:rPr>
+          <w:rFonts w:ascii="Arial" w:eastAsia="Times New Roman" w:hAnsi="Arial" w:cs="Arial"/>
+          <w:color w:val="000000"/>
+          <w:kern w:val="0"/>
+          <w:sz w:val="20"/>
+          <w:szCs w:val="20"/>
+          <w14:ligatures w14:val="none"/>
+        </w:rPr>
+        <w:t>Senior</w:t>
+      </w:r>
+      <w:r>
+        <w:rPr>
+          <w:rFonts w:ascii="Arial" w:eastAsia="Times New Roman" w:hAnsi="Arial" w:cs="Arial"/>
+          <w:color w:val="000000"/>
+          <w:kern w:val="0"/>
+          <w:sz w:val="20"/>
+          <w:szCs w:val="20"/>
+          <w14:ligatures w14:val="none"/>
+        </w:rPr>
+        <w:t xml:space="preserve"> </w:t>
+      </w:r>
+      <w:r>
+        <w:rPr>
+          <w:rFonts w:ascii="Arial" w:eastAsia="Times New Roman" w:hAnsi="Arial" w:cs="Arial"/>
+          <w:color w:val="000000"/>
+          <w:kern w:val="0"/>
+          <w:sz w:val="20"/>
+          <w:szCs w:val="20"/>
+          <w14:ligatures w14:val="none"/>
+        </w:rPr>
+        <w:t>c</w:t>
+      </w:r>
+      <w:r>
+        <w:rPr>
+          <w:rFonts w:ascii="Arial" w:eastAsia="Times New Roman" w:hAnsi="Arial" w:cs="Arial"/>
+          <w:color w:val="000000"/>
+          <w:kern w:val="0"/>
+          <w:sz w:val="20"/>
+          <w:szCs w:val="20"/>
+          <w14:ligatures w14:val="none"/>
+        </w:rPr>
+        <w:t xml:space="preserve">apstone </w:t>
+      </w:r>
+      <w:r>
+        <w:rPr>
+          <w:rFonts w:ascii="Arial" w:eastAsia="Times New Roman" w:hAnsi="Arial" w:cs="Arial"/>
+          <w:color w:val="000000"/>
+          <w:kern w:val="0"/>
+          <w:sz w:val="20"/>
+          <w:szCs w:val="20"/>
+          <w14:ligatures w14:val="none"/>
+        </w:rPr>
+        <w:t>p</w:t>
+      </w:r>
+      <w:r>
+        <w:rPr>
+          <w:rFonts w:ascii="Arial" w:eastAsia="Times New Roman" w:hAnsi="Arial" w:cs="Arial"/>
+          <w:color w:val="000000"/>
+          <w:kern w:val="0"/>
+          <w:sz w:val="20"/>
+          <w:szCs w:val="20"/>
+          <w14:ligatures w14:val="none"/>
+        </w:rPr>
+        <w:t>roject working directly with Edwards Lifesciences, details restricted by NDA.</w:t>
       </w:r>
     </w:p>
     <w:p>
@@ -686,18 +674,7 @@
           <w:szCs w:val="20"/>
           <w14:ligatures w14:val="none"/>
         </w:rPr>
-        <w:t>#</w:t>
-      </w:r>
-      <w:r>
-        <w:rPr>
-          <w:rFonts w:ascii="Arial" w:eastAsia="Times New Roman" w:hAnsi="Arial" w:cs="Arial"/>
-          <w:color w:val="000000"/>
-          <w:kern w:val="0"/>
-          <w:sz w:val="20"/>
-          <w:szCs w:val="20"/>
-          <w14:ligatures w14:val="none"/>
-        </w:rPr>
-        <w:t xml:space="preserve"> | </w:t>
+        <w:t xml:space="preserve"># | </w:t>
       </w:r>
       <w:hyperlink r:id="rId8" w:history="1">
         <w:r>
@@ -824,29 +801,7 @@
           <w:szCs w:val="20"/>
           <w14:ligatures w14:val="none"/>
         </w:rPr>
-        <w:t xml:space="preserve">, </w:t>
-      </w:r>
-      <w:r>
-        <w:rPr>
-          <w:rFonts w:ascii="Arial" w:eastAsia="Times New Roman" w:hAnsi="Arial" w:cs="Arial"/>
-          <w:color w:val="000000"/>
-          <w:kern w:val="0"/>
-          <w:sz w:val="20"/>
-          <w:szCs w:val="20"/>
-          <w14:ligatures w14:val="none"/>
-        </w:rPr>
-        <w:t>A</w:t>
-      </w:r>
-      <w:r>
-        <w:rPr>
-          <w:rFonts w:ascii="Arial" w:eastAsia="Times New Roman" w:hAnsi="Arial" w:cs="Arial"/>
-          <w:color w:val="000000"/>
-          <w:kern w:val="0"/>
-          <w:sz w:val="20"/>
-          <w:szCs w:val="20"/>
-          <w14:ligatures w14:val="none"/>
-        </w:rPr>
-        <w:t>gile, Scrum</w:t>
+        <w:t>, Agile, Scrum</w:t>
       </w:r>
       <w:r>
         <w:rPr>
@@ -1022,51 +977,7 @@
           <w:szCs w:val="20"/>
           <w14:ligatures w14:val="none"/>
         </w:rPr>
-        <w:t xml:space="preserve"> | </w:t>
-      </w:r>
-      <w:r>
-        <w:rPr>
-          <w:rFonts w:ascii="Arial" w:eastAsia="Times New Roman" w:hAnsi="Arial" w:cs="Arial"/>
-          <w:color w:val="000000"/>
-          <w:kern w:val="0"/>
-          <w:sz w:val="20"/>
-          <w:szCs w:val="20"/>
-          <w14:ligatures w14:val="none"/>
-        </w:rPr>
-        <w:t>Next.js</w:t>
-      </w:r>
-      <w:r>
-        <w:rPr>
-          <w:rFonts w:ascii="Arial" w:eastAsia="Times New Roman" w:hAnsi="Arial" w:cs="Arial"/>
-          <w:color w:val="000000"/>
-          <w:kern w:val="0"/>
-          <w:sz w:val="20"/>
-          <w:szCs w:val="20"/>
-          <w14:ligatures w14:val="none"/>
-        </w:rPr>
-        <w:t xml:space="preserve">, Firebase, </w:t>
-      </w:r>
-      <w:r>
-        <w:rPr>
-          <w:rFonts w:ascii="Arial" w:eastAsia="Times New Roman" w:hAnsi="Arial" w:cs="Arial"/>
-          <w:color w:val="000000"/>
-          <w:kern w:val="0"/>
-          <w:sz w:val="20"/>
-          <w:szCs w:val="20"/>
-          <w14:ligatures w14:val="none"/>
-        </w:rPr>
-        <w:t xml:space="preserve">Git, </w:t>
-      </w:r>
-      <w:r>
-        <w:rPr>
-          <w:rFonts w:ascii="Arial" w:eastAsia="Times New Roman" w:hAnsi="Arial" w:cs="Arial"/>
-          <w:color w:val="000000"/>
-          <w:kern w:val="0"/>
-          <w:sz w:val="20"/>
-          <w:szCs w:val="20"/>
-          <w14:ligatures w14:val="none"/>
-        </w:rPr>
-        <w:t xml:space="preserve">OpenAI, Stripe, Clerk | </w:t>
+        <w:t xml:space="preserve"> | Next.js, Firebase, Git, OpenAI, Stripe, Clerk | </w:t>
       </w:r>
       <w:hyperlink r:id="rId9" w:history="1">
         <w:r>
@@ -1109,40 +1020,7 @@
           <w:szCs w:val="20"/>
           <w14:ligatures w14:val="none"/>
         </w:rPr>
-        <w:t xml:space="preserve">Website </w:t>
-      </w:r>
-      <w:r>
-        <w:rPr>
-          <w:rFonts w:ascii="Arial" w:eastAsia="Times New Roman" w:hAnsi="Arial" w:cs="Arial"/>
-          <w:color w:val="000000"/>
-          <w:kern w:val="0"/>
-          <w:sz w:val="20"/>
-          <w:szCs w:val="20"/>
-          <w14:ligatures w14:val="none"/>
-        </w:rPr>
-        <w:t xml:space="preserve">which can generate a series of flashcards </w:t>
-      </w:r>
-      <w:r>
-        <w:rPr>
-          <w:rFonts w:ascii="Arial" w:eastAsia="Times New Roman" w:hAnsi="Arial" w:cs="Arial"/>
-          <w:color w:val="000000"/>
-          <w:kern w:val="0"/>
-          <w:sz w:val="20"/>
-          <w:szCs w:val="20"/>
-          <w14:ligatures w14:val="none"/>
-        </w:rPr>
-        <w:t>based on user input using OpenAI, with subscription tiers available</w:t>
-      </w:r>
-      <w:r>
-        <w:rPr>
-          <w:rFonts w:ascii="Arial" w:eastAsia="Times New Roman" w:hAnsi="Arial" w:cs="Arial"/>
-          <w:color w:val="000000"/>
-          <w:kern w:val="0"/>
-          <w:sz w:val="20"/>
-          <w:szCs w:val="20"/>
-          <w14:ligatures w14:val="none"/>
-        </w:rPr>
-        <w:t xml:space="preserve"> for more advanced features managed by Stripe and Clerk.</w:t>
+        <w:t>Website which can generate a series of flashcards based on user input using OpenAI, with subscription tiers available for more advanced features managed by Stripe and Clerk.</w:t>
       </w:r>
     </w:p>
     <w:p>
@@ -1216,18 +1094,7 @@
           <w:szCs w:val="20"/>
           <w14:ligatures w14:val="none"/>
         </w:rPr>
-        <w:t xml:space="preserve">Languages: </w:t>
-      </w:r>
-      <w:r>
-        <w:rPr>
-          <w:rFonts w:ascii="Arial" w:eastAsia="Times New Roman" w:hAnsi="Arial" w:cs="Arial"/>
-          <w:color w:val="000000"/>
-          <w:kern w:val="0"/>
-          <w:sz w:val="20"/>
-          <w:szCs w:val="20"/>
-          <w14:ligatures w14:val="none"/>
-        </w:rPr>
-        <w:t>Python</w:t>
+        <w:t>Languages: Python</w:t>
       </w:r>
       <w:r>
         <w:rPr>
@@ -1260,29 +1127,62 @@
           <w:szCs w:val="20"/>
           <w14:ligatures w14:val="none"/>
         </w:rPr>
-        <w:t>/C++</w:t>
-      </w:r>
-      <w:r>
-        <w:rPr>
-          <w:rFonts w:ascii="Arial" w:eastAsia="Times New Roman" w:hAnsi="Arial" w:cs="Arial"/>
-          <w:color w:val="000000"/>
-          <w:kern w:val="0"/>
-          <w:sz w:val="20"/>
-          <w:szCs w:val="20"/>
-          <w14:ligatures w14:val="none"/>
-        </w:rPr>
-        <w:t>/</w:t>
-      </w:r>
-      <w:r>
-        <w:rPr>
-          <w:rFonts w:ascii="Arial" w:eastAsia="Times New Roman" w:hAnsi="Arial" w:cs="Arial"/>
-          <w:color w:val="000000"/>
-          <w:kern w:val="0"/>
-          <w:sz w:val="20"/>
-          <w:szCs w:val="20"/>
-          <w14:ligatures w14:val="none"/>
-        </w:rPr>
-        <w:t>C#,</w:t>
+        <w:t xml:space="preserve">/C++/C#, </w:t>
+      </w:r>
+      <w:r>
+        <w:rPr>
+          <w:rFonts w:ascii="Arial" w:eastAsia="Times New Roman" w:hAnsi="Arial" w:cs="Arial"/>
+          <w:color w:val="000000"/>
+          <w:kern w:val="0"/>
+          <w:sz w:val="20"/>
+          <w:szCs w:val="20"/>
+          <w14:ligatures w14:val="none"/>
+        </w:rPr>
+        <w:t>Java,</w:t>
+      </w:r>
+      <w:r>
+        <w:rPr>
+          <w:rFonts w:ascii="Arial" w:eastAsia="Times New Roman" w:hAnsi="Arial" w:cs="Arial"/>
+          <w:color w:val="000000"/>
+          <w:kern w:val="0"/>
+          <w:sz w:val="20"/>
+          <w:szCs w:val="20"/>
+          <w14:ligatures w14:val="none"/>
+        </w:rPr>
+        <w:t xml:space="preserve"> JavaScript,</w:t>
+      </w:r>
+      <w:r>
+        <w:rPr>
+          <w:rFonts w:ascii="Arial" w:eastAsia="Times New Roman" w:hAnsi="Arial" w:cs="Arial"/>
+          <w:color w:val="000000"/>
+          <w:kern w:val="0"/>
+          <w:sz w:val="20"/>
+          <w:szCs w:val="20"/>
+          <w14:ligatures w14:val="none"/>
+        </w:rPr>
+        <w:t xml:space="preserve"> HTML</w:t>
+      </w:r>
+      <w:r>
+        <w:rPr>
+          <w:rFonts w:ascii="Arial" w:eastAsia="Times New Roman" w:hAnsi="Arial" w:cs="Arial"/>
+          <w:color w:val="000000"/>
+          <w:kern w:val="0"/>
+          <w:sz w:val="20"/>
+          <w:szCs w:val="20"/>
+          <w14:ligatures w14:val="none"/>
+        </w:rPr>
+        <w:t xml:space="preserve">, CSS, </w:t>
+      </w:r>
+      <w:r>
+        <w:rPr>
+          <w:rFonts w:ascii="Arial" w:eastAsia="Times New Roman" w:hAnsi="Arial" w:cs="Arial"/>
+          <w:color w:val="000000"/>
+          <w:kern w:val="0"/>
+          <w:sz w:val="20"/>
+          <w:szCs w:val="20"/>
+          <w14:ligatures w14:val="none"/>
+        </w:rPr>
+        <w:t>SQL,</w:t>
       </w:r>
       <w:r>
         <w:rPr>
@@ -1304,105 +1204,6 @@
           <w:szCs w:val="20"/>
           <w14:ligatures w14:val="none"/>
         </w:rPr>
-        <w:t>Java,</w:t>
-      </w:r>
-      <w:r>
-        <w:rPr>
-          <w:rFonts w:ascii="Arial" w:eastAsia="Times New Roman" w:hAnsi="Arial" w:cs="Arial"/>
-          <w:color w:val="000000"/>
-          <w:kern w:val="0"/>
-          <w:sz w:val="20"/>
-          <w:szCs w:val="20"/>
-          <w14:ligatures w14:val="none"/>
-        </w:rPr>
-        <w:t xml:space="preserve"> Java</w:t>
-      </w:r>
-      <w:r>
-        <w:rPr>
-          <w:rFonts w:ascii="Arial" w:eastAsia="Times New Roman" w:hAnsi="Arial" w:cs="Arial"/>
-          <w:color w:val="000000"/>
-          <w:kern w:val="0"/>
-          <w:sz w:val="20"/>
-          <w:szCs w:val="20"/>
-          <w14:ligatures w14:val="none"/>
-        </w:rPr>
-        <w:t>S</w:t>
-      </w:r>
-      <w:r>
-        <w:rPr>
-          <w:rFonts w:ascii="Arial" w:eastAsia="Times New Roman" w:hAnsi="Arial" w:cs="Arial"/>
-          <w:color w:val="000000"/>
-          <w:kern w:val="0"/>
-          <w:sz w:val="20"/>
-          <w:szCs w:val="20"/>
-          <w14:ligatures w14:val="none"/>
-        </w:rPr>
-        <w:t>cript,</w:t>
-      </w:r>
-      <w:r>
-        <w:rPr>
-          <w:rFonts w:ascii="Arial" w:eastAsia="Times New Roman" w:hAnsi="Arial" w:cs="Arial"/>
-          <w:color w:val="000000"/>
-          <w:kern w:val="0"/>
-          <w:sz w:val="20"/>
-          <w:szCs w:val="20"/>
-          <w14:ligatures w14:val="none"/>
-        </w:rPr>
-        <w:t xml:space="preserve"> </w:t>
-      </w:r>
-      <w:r>
-        <w:rPr>
-          <w:rFonts w:ascii="Arial" w:eastAsia="Times New Roman" w:hAnsi="Arial" w:cs="Arial"/>
-          <w:color w:val="000000"/>
-          <w:kern w:val="0"/>
-          <w:sz w:val="20"/>
-          <w:szCs w:val="20"/>
-          <w14:ligatures w14:val="none"/>
-        </w:rPr>
-        <w:t>HTML</w:t>
-      </w:r>
-      <w:r>
-        <w:rPr>
-          <w:rFonts w:ascii="Arial" w:eastAsia="Times New Roman" w:hAnsi="Arial" w:cs="Arial"/>
-          <w:color w:val="000000"/>
-          <w:kern w:val="0"/>
-          <w:sz w:val="20"/>
-          <w:szCs w:val="20"/>
-          <w14:ligatures w14:val="none"/>
-        </w:rPr>
-        <w:t xml:space="preserve">, CSS, </w:t>
-      </w:r>
-      <w:r>
-        <w:rPr>
-          <w:rFonts w:ascii="Arial" w:eastAsia="Times New Roman" w:hAnsi="Arial" w:cs="Arial"/>
-          <w:color w:val="000000"/>
-          <w:kern w:val="0"/>
-          <w:sz w:val="20"/>
-          <w:szCs w:val="20"/>
-          <w14:ligatures w14:val="none"/>
-        </w:rPr>
-        <w:t>SQL,</w:t>
-      </w:r>
-      <w:r>
-        <w:rPr>
-          <w:rFonts w:ascii="Arial" w:eastAsia="Times New Roman" w:hAnsi="Arial" w:cs="Arial"/>
-          <w:color w:val="000000"/>
-          <w:kern w:val="0"/>
-          <w:sz w:val="20"/>
-          <w:szCs w:val="20"/>
-          <w14:ligatures w14:val="none"/>
-        </w:rPr>
-        <w:t xml:space="preserve"> </w:t>
-      </w:r>
-      <w:r>
-        <w:rPr>
-          <w:rFonts w:ascii="Arial" w:eastAsia="Times New Roman" w:hAnsi="Arial" w:cs="Arial"/>
-          <w:color w:val="000000"/>
-          <w:kern w:val="0"/>
-          <w:sz w:val="20"/>
-          <w:szCs w:val="20"/>
-          <w14:ligatures w14:val="none"/>
-        </w:rPr>
         <w:t>PHP</w:t>
       </w:r>
       <w:r>
@@ -1425,18 +1226,7 @@
           <w:szCs w:val="20"/>
           <w14:ligatures w14:val="none"/>
         </w:rPr>
-        <w:t xml:space="preserve"> </w:t>
-      </w:r>
-      <w:r>
-        <w:rPr>
-          <w:rFonts w:ascii="Arial" w:eastAsia="Times New Roman" w:hAnsi="Arial" w:cs="Arial"/>
-          <w:color w:val="000000"/>
-          <w:kern w:val="0"/>
-          <w:sz w:val="20"/>
-          <w:szCs w:val="20"/>
-          <w14:ligatures w14:val="none"/>
-        </w:rPr>
-        <w:t>Assembly</w:t>
+        <w:t xml:space="preserve"> Assembly</w:t>
       </w:r>
       <w:r>
         <w:rPr>
@@ -1476,84 +1266,7 @@
           <w:szCs w:val="20"/>
           <w14:ligatures w14:val="none"/>
         </w:rPr>
-        <w:t>Tools</w:t>
-      </w:r>
-      <w:r>
-        <w:rPr>
-          <w:rFonts w:ascii="Arial" w:eastAsia="Times New Roman" w:hAnsi="Arial" w:cs="Arial"/>
-          <w:color w:val="000000"/>
-          <w:kern w:val="0"/>
-          <w:sz w:val="20"/>
-          <w:szCs w:val="20"/>
-          <w14:ligatures w14:val="none"/>
-        </w:rPr>
-        <w:t xml:space="preserve">: </w:t>
-      </w:r>
-      <w:r>
-        <w:rPr>
-          <w:rFonts w:ascii="Arial" w:eastAsia="Times New Roman" w:hAnsi="Arial" w:cs="Arial"/>
-          <w:color w:val="000000"/>
-          <w:kern w:val="0"/>
-          <w:sz w:val="20"/>
-          <w:szCs w:val="20"/>
-          <w14:ligatures w14:val="none"/>
-        </w:rPr>
-        <w:t>React, Node,</w:t>
-      </w:r>
-      <w:r>
-        <w:rPr>
-          <w:rFonts w:ascii="Arial" w:eastAsia="Times New Roman" w:hAnsi="Arial" w:cs="Arial"/>
-          <w:color w:val="000000"/>
-          <w:kern w:val="0"/>
-          <w:sz w:val="20"/>
-          <w:szCs w:val="20"/>
-          <w14:ligatures w14:val="none"/>
-        </w:rPr>
-        <w:t xml:space="preserve"> Flask, Bootstrap,</w:t>
-      </w:r>
-      <w:r>
-        <w:rPr>
-          <w:rFonts w:ascii="Arial" w:eastAsia="Times New Roman" w:hAnsi="Arial" w:cs="Arial"/>
-          <w:color w:val="000000"/>
-          <w:kern w:val="0"/>
-          <w:sz w:val="20"/>
-          <w:szCs w:val="20"/>
-          <w14:ligatures w14:val="none"/>
-        </w:rPr>
-        <w:t xml:space="preserve"> Firebase, </w:t>
-      </w:r>
-      <w:r>
-        <w:rPr>
-          <w:rFonts w:ascii="Arial" w:eastAsia="Times New Roman" w:hAnsi="Arial" w:cs="Arial"/>
-          <w:color w:val="000000"/>
-          <w:kern w:val="0"/>
-          <w:sz w:val="20"/>
-          <w:szCs w:val="20"/>
-          <w14:ligatures w14:val="none"/>
-        </w:rPr>
-        <w:t>Git, Bash, Unity, Linux</w:t>
-      </w:r>
-      <w:r>
-        <w:rPr>
-          <w:rFonts w:ascii="Arial" w:eastAsia="Times New Roman" w:hAnsi="Arial" w:cs="Arial"/>
-          <w:color w:val="000000"/>
-          <w:kern w:val="0"/>
-          <w:sz w:val="20"/>
-          <w:szCs w:val="20"/>
-          <w14:ligatures w14:val="none"/>
-        </w:rPr>
-        <w:t>, JupyterNotebook</w:t>
-      </w:r>
-      <w:r>
-        <w:rPr>
-          <w:rFonts w:ascii="Arial" w:eastAsia="Times New Roman" w:hAnsi="Arial" w:cs="Arial"/>
-          <w:color w:val="000000"/>
-          <w:kern w:val="0"/>
-          <w:sz w:val="20"/>
-          <w:szCs w:val="20"/>
-          <w14:ligatures w14:val="none"/>
-        </w:rPr>
-        <w:t>.</w:t>
+        <w:t>Tools: React, Node, Flask, Bootstrap, Firebase, Git, Bash, Unity, Linux, JupyterNotebook.</w:t>
       </w:r>
     </w:p>
     <w:p>
@@ -1593,84 +1306,7 @@
           <w:szCs w:val="20"/>
           <w14:ligatures w14:val="none"/>
         </w:rPr>
-        <w:t>A</w:t>
-      </w:r>
-      <w:r>
-        <w:rPr>
-          <w:rFonts w:ascii="Arial" w:eastAsia="Times New Roman" w:hAnsi="Arial" w:cs="Arial"/>
-          <w:color w:val="000000"/>
-          <w:kern w:val="0"/>
-          <w:sz w:val="20"/>
-          <w:szCs w:val="20"/>
-          <w14:ligatures w14:val="none"/>
-        </w:rPr>
-        <w:t>gile</w:t>
-      </w:r>
-      <w:r>
-        <w:rPr>
-          <w:rFonts w:ascii="Arial" w:eastAsia="Times New Roman" w:hAnsi="Arial" w:cs="Arial"/>
-          <w:color w:val="000000"/>
-          <w:kern w:val="0"/>
-          <w:sz w:val="20"/>
-          <w:szCs w:val="20"/>
-          <w14:ligatures w14:val="none"/>
-        </w:rPr>
-        <w:t>,</w:t>
-      </w:r>
-      <w:r>
-        <w:rPr>
-          <w:rFonts w:ascii="Arial" w:eastAsia="Times New Roman" w:hAnsi="Arial" w:cs="Arial"/>
-          <w:color w:val="000000"/>
-          <w:kern w:val="0"/>
-          <w:sz w:val="20"/>
-          <w:szCs w:val="20"/>
-          <w14:ligatures w14:val="none"/>
-        </w:rPr>
-        <w:t xml:space="preserve"> Scrum,</w:t>
-      </w:r>
-      <w:r>
-        <w:rPr>
-          <w:rFonts w:ascii="Arial" w:eastAsia="Times New Roman" w:hAnsi="Arial" w:cs="Arial"/>
-          <w:color w:val="000000"/>
-          <w:kern w:val="0"/>
-          <w:sz w:val="20"/>
-          <w:szCs w:val="20"/>
-          <w14:ligatures w14:val="none"/>
-        </w:rPr>
-        <w:t xml:space="preserve"> Sales</w:t>
-      </w:r>
-      <w:r>
-        <w:rPr>
-          <w:rFonts w:ascii="Arial" w:eastAsia="Times New Roman" w:hAnsi="Arial" w:cs="Arial"/>
-          <w:color w:val="000000"/>
-          <w:kern w:val="0"/>
-          <w:sz w:val="20"/>
-          <w:szCs w:val="20"/>
-          <w14:ligatures w14:val="none"/>
-        </w:rPr>
-        <w:t>, Account Management</w:t>
-      </w:r>
-      <w:r>
-        <w:rPr>
-          <w:rFonts w:ascii="Arial" w:eastAsia="Times New Roman" w:hAnsi="Arial" w:cs="Arial"/>
-          <w:color w:val="000000"/>
-          <w:kern w:val="0"/>
-          <w:sz w:val="20"/>
-          <w:szCs w:val="20"/>
-          <w14:ligatures w14:val="none"/>
-        </w:rPr>
-        <w:t xml:space="preserve">, </w:t>
-      </w:r>
-      <w:r>
-        <w:rPr>
-          <w:rFonts w:ascii="Arial" w:eastAsia="Times New Roman" w:hAnsi="Arial" w:cs="Arial"/>
-          <w:color w:val="000000"/>
-          <w:kern w:val="0"/>
-          <w:sz w:val="20"/>
-          <w:szCs w:val="20"/>
-          <w14:ligatures w14:val="none"/>
-        </w:rPr>
-        <w:t>Customer Service, Teaching.</w:t>
+        <w:t>Agile, Scrum, Sales, Account Management, Customer Service, Teaching/Tutoring.</w:t>
       </w:r>
     </w:p>
     <w:p>
@@ -1744,7 +1380,7 @@
           <w:szCs w:val="20"/>
           <w14:ligatures w14:val="none"/>
         </w:rPr>
-        <w:t>Tutor</w:t>
+        <w:t>Software Engineering Fellow</w:t>
       </w:r>
     </w:p>
     <w:p>
@@ -1771,7 +1407,7 @@
           <w:szCs w:val="20"/>
           <w14:ligatures w14:val="none"/>
         </w:rPr>
-        <w:t>Study Hut Tutoring</w:t>
+        <w:t>Headstarter AI</w:t>
       </w:r>
       <w:r>
         <w:rPr>
@@ -1793,62 +1429,73 @@
           <w:szCs w:val="20"/>
           <w14:ligatures w14:val="none"/>
         </w:rPr>
-        <w:t>Newport Beach</w:t>
-      </w:r>
-      <w:r>
-        <w:rPr>
-          <w:rFonts w:ascii="Arial" w:eastAsia="Times New Roman" w:hAnsi="Arial" w:cs="Arial"/>
-          <w:color w:val="000000"/>
-          <w:kern w:val="0"/>
-          <w:sz w:val="20"/>
-          <w:szCs w:val="20"/>
-          <w14:ligatures w14:val="none"/>
-        </w:rPr>
-        <w:t xml:space="preserve">, CA | </w:t>
-      </w:r>
-      <w:r>
-        <w:rPr>
-          <w:rFonts w:ascii="Arial" w:eastAsia="Times New Roman" w:hAnsi="Arial" w:cs="Arial"/>
-          <w:color w:val="000000"/>
-          <w:kern w:val="0"/>
-          <w:sz w:val="20"/>
-          <w:szCs w:val="20"/>
-          <w14:ligatures w14:val="none"/>
-        </w:rPr>
-        <w:t>September</w:t>
-      </w:r>
-      <w:r>
-        <w:rPr>
-          <w:rFonts w:ascii="Arial" w:eastAsia="Times New Roman" w:hAnsi="Arial" w:cs="Arial"/>
-          <w:color w:val="000000"/>
-          <w:kern w:val="0"/>
-          <w:sz w:val="20"/>
-          <w:szCs w:val="20"/>
-          <w14:ligatures w14:val="none"/>
-        </w:rPr>
-        <w:t xml:space="preserve"> 2024 </w:t>
-      </w:r>
-      <w:r>
-        <w:rPr>
-          <w:rFonts w:ascii="Arial" w:eastAsia="Times New Roman" w:hAnsi="Arial" w:cs="Arial"/>
-          <w:color w:val="000000"/>
-          <w:kern w:val="0"/>
-          <w:sz w:val="20"/>
-          <w:szCs w:val="20"/>
-          <w14:ligatures w14:val="none"/>
-        </w:rPr>
-        <w:t>–</w:t>
-      </w:r>
-      <w:r>
-        <w:rPr>
-          <w:rFonts w:ascii="Arial" w:eastAsia="Times New Roman" w:hAnsi="Arial" w:cs="Arial"/>
-          <w:color w:val="000000"/>
-          <w:kern w:val="0"/>
-          <w:sz w:val="20"/>
-          <w:szCs w:val="20"/>
-          <w14:ligatures w14:val="none"/>
-        </w:rPr>
-        <w:t xml:space="preserve"> Present</w:t>
+        <w:t>Remote</w:t>
+      </w:r>
+      <w:r>
+        <w:rPr>
+          <w:rFonts w:ascii="Arial" w:eastAsia="Times New Roman" w:hAnsi="Arial" w:cs="Arial"/>
+          <w:color w:val="000000"/>
+          <w:kern w:val="0"/>
+          <w:sz w:val="20"/>
+          <w:szCs w:val="20"/>
+          <w14:ligatures w14:val="none"/>
+        </w:rPr>
+        <w:t xml:space="preserve"> | </w:t>
+      </w:r>
+      <w:r>
+        <w:rPr>
+          <w:rFonts w:ascii="Arial" w:eastAsia="Times New Roman" w:hAnsi="Arial" w:cs="Arial"/>
+          <w:color w:val="000000"/>
+          <w:kern w:val="0"/>
+          <w:sz w:val="20"/>
+          <w:szCs w:val="20"/>
+          <w14:ligatures w14:val="none"/>
+        </w:rPr>
+        <w:t>July</w:t>
+      </w:r>
+      <w:r>
+        <w:rPr>
+          <w:rFonts w:ascii="Arial" w:eastAsia="Times New Roman" w:hAnsi="Arial" w:cs="Arial"/>
+          <w:color w:val="000000"/>
+          <w:kern w:val="0"/>
+          <w:sz w:val="20"/>
+          <w:szCs w:val="20"/>
+          <w14:ligatures w14:val="none"/>
+        </w:rPr>
+        <w:t xml:space="preserve"> 202</w:t>
+      </w:r>
+      <w:r>
+        <w:rPr>
+          <w:rFonts w:ascii="Arial" w:eastAsia="Times New Roman" w:hAnsi="Arial" w:cs="Arial"/>
+          <w:color w:val="000000"/>
+          <w:kern w:val="0"/>
+          <w:sz w:val="20"/>
+          <w:szCs w:val="20"/>
+          <w14:ligatures w14:val="none"/>
+        </w:rPr>
+        <w:t>4</w:t>
+      </w:r>
+      <w:r>
+        <w:rPr>
+          <w:rFonts w:ascii="Arial" w:eastAsia="Times New Roman" w:hAnsi="Arial" w:cs="Arial"/>
+          <w:color w:val="000000"/>
+          <w:kern w:val="0"/>
+          <w:sz w:val="20"/>
+          <w:szCs w:val="20"/>
+          <w14:ligatures w14:val="none"/>
+        </w:rPr>
+        <w:t xml:space="preserve"> </w:t>
+      </w:r>
+      <w:r>
+        <w:rPr>
+          <w:rFonts w:ascii="Arial" w:eastAsia="Times New Roman" w:hAnsi="Arial" w:cs="Arial"/>
+          <w:color w:val="000000"/>
+          <w:kern w:val="0"/>
+          <w:sz w:val="20"/>
+          <w:szCs w:val="20"/>
+          <w14:ligatures w14:val="none"/>
+        </w:rPr>
+        <w:t>- September 2024</w:t>
       </w:r>
     </w:p>
     <w:p>
@@ -1974,18 +1621,7 @@
           <w:szCs w:val="20"/>
           <w14:ligatures w14:val="none"/>
         </w:rPr>
-        <w:t>studen</w:t>
-      </w:r>
-      <w:r>
-        <w:rPr>
-          <w:rFonts w:ascii="Arial" w:eastAsia="Times New Roman" w:hAnsi="Arial" w:cs="Arial"/>
-          <w:color w:val="000000"/>
-          <w:kern w:val="0"/>
-          <w:sz w:val="20"/>
-          <w:szCs w:val="20"/>
-          <w14:ligatures w14:val="none"/>
-        </w:rPr>
-        <w:t>ts</w:t>
+        <w:t>students</w:t>
       </w:r>
       <w:r>
         <w:rPr>
@@ -2117,7 +1753,7 @@
           <w:szCs w:val="20"/>
           <w14:ligatures w14:val="none"/>
         </w:rPr>
-        <w:t>Software Engineering Fellow</w:t>
+        <w:t>Real Estate Agent</w:t>
       </w:r>
     </w:p>
     <w:p>
@@ -2144,7 +1780,7 @@
           <w:szCs w:val="20"/>
           <w14:ligatures w14:val="none"/>
         </w:rPr>
-        <w:t>Headstarter AI</w:t>
+        <w:t>THE brokeredge</w:t>
       </w:r>
       <w:r>
         <w:rPr>
@@ -2166,7 +1802,7 @@
           <w:szCs w:val="20"/>
           <w14:ligatures w14:val="none"/>
         </w:rPr>
-        <w:t>Remote</w:t>
+        <w:t>Irvine, CA</w:t>
       </w:r>
       <w:r>
         <w:rPr>
@@ -2188,51 +1824,7 @@
           <w:szCs w:val="20"/>
           <w14:ligatures w14:val="none"/>
         </w:rPr>
-        <w:t>July</w:t>
-      </w:r>
-      <w:r>
-        <w:rPr>
-          <w:rFonts w:ascii="Arial" w:eastAsia="Times New Roman" w:hAnsi="Arial" w:cs="Arial"/>
-          <w:color w:val="000000"/>
-          <w:kern w:val="0"/>
-          <w:sz w:val="20"/>
-          <w:szCs w:val="20"/>
-          <w14:ligatures w14:val="none"/>
-        </w:rPr>
-        <w:t xml:space="preserve"> 202</w:t>
-      </w:r>
-      <w:r>
-        <w:rPr>
-          <w:rFonts w:ascii="Arial" w:eastAsia="Times New Roman" w:hAnsi="Arial" w:cs="Arial"/>
-          <w:color w:val="000000"/>
-          <w:kern w:val="0"/>
-          <w:sz w:val="20"/>
-          <w:szCs w:val="20"/>
-          <w14:ligatures w14:val="none"/>
-        </w:rPr>
-        <w:t>4</w:t>
-      </w:r>
-      <w:r>
-        <w:rPr>
-          <w:rFonts w:ascii="Arial" w:eastAsia="Times New Roman" w:hAnsi="Arial" w:cs="Arial"/>
-          <w:color w:val="000000"/>
-          <w:kern w:val="0"/>
-          <w:sz w:val="20"/>
-          <w:szCs w:val="20"/>
-          <w14:ligatures w14:val="none"/>
-        </w:rPr>
-        <w:t xml:space="preserve"> </w:t>
-      </w:r>
-      <w:r>
-        <w:rPr>
-          <w:rFonts w:ascii="Arial" w:eastAsia="Times New Roman" w:hAnsi="Arial" w:cs="Arial"/>
-          <w:color w:val="000000"/>
-          <w:kern w:val="0"/>
-          <w:sz w:val="20"/>
-          <w:szCs w:val="20"/>
-          <w14:ligatures w14:val="none"/>
-        </w:rPr>
-        <w:t>- September 2024</w:t>
+        <w:t>December 2021 - August 2022</w:t>
       </w:r>
     </w:p>
     <w:p>
@@ -2262,18 +1854,7 @@
           <w:szCs w:val="20"/>
           <w14:ligatures w14:val="none"/>
         </w:rPr>
-        <w:t>Developed key projects using technologies such as HTML, CSS, DNS, ReactJS, NextJS, Firebase, OpenAI, AWS, Authentication, Stripe API, RAG, and Vectors</w:t>
-      </w:r>
-      <w:r>
-        <w:rPr>
-          <w:rFonts w:ascii="Arial" w:eastAsia="Times New Roman" w:hAnsi="Arial" w:cs="Arial"/>
-          <w:color w:val="000000"/>
-          <w:kern w:val="0"/>
-          <w:sz w:val="20"/>
-          <w:szCs w:val="20"/>
-          <w14:ligatures w14:val="none"/>
-        </w:rPr>
-        <w:t>.</w:t>
+        <w:t>Conducted thorough research and developed comprehensive knowledge of the real estate market to attract new clients.</w:t>
       </w:r>
     </w:p>
     <w:p>
@@ -2303,18 +1884,29 @@
           <w:szCs w:val="20"/>
           <w14:ligatures w14:val="none"/>
         </w:rPr>
-        <w:t>Acquired practical experience in AI-driven solutions, web development, and the integration of cutting-edge technologies</w:t>
-      </w:r>
-      <w:r>
-        <w:rPr>
-          <w:rFonts w:ascii="Arial" w:eastAsia="Times New Roman" w:hAnsi="Arial" w:cs="Arial"/>
-          <w:color w:val="000000"/>
-          <w:kern w:val="0"/>
-          <w:sz w:val="20"/>
-          <w:szCs w:val="20"/>
-          <w14:ligatures w14:val="none"/>
-        </w:rPr>
-        <w:t>.</w:t>
+        <w:t xml:space="preserve">Successfully generated </w:t>
+      </w:r>
+      <w:r>
+        <w:rPr>
+          <w:rFonts w:ascii="Arial" w:eastAsia="Times New Roman" w:hAnsi="Arial" w:cs="Arial"/>
+          <w:color w:val="000000"/>
+          <w:kern w:val="0"/>
+          <w:sz w:val="20"/>
+          <w:szCs w:val="20"/>
+          <w14:ligatures w14:val="none"/>
+        </w:rPr>
+        <w:t xml:space="preserve">leads and </w:t>
+      </w:r>
+      <w:r>
+        <w:rPr>
+          <w:rFonts w:ascii="Arial" w:eastAsia="Times New Roman" w:hAnsi="Arial" w:cs="Arial"/>
+          <w:color w:val="000000"/>
+          <w:kern w:val="0"/>
+          <w:sz w:val="20"/>
+          <w:szCs w:val="20"/>
+          <w14:ligatures w14:val="none"/>
+        </w:rPr>
+        <w:t>clients through door-to-door outreach, hosting open houses, and online marketing efforts.</w:t>
       </w:r>
     </w:p>
     <w:p>
@@ -2344,7 +1936,7 @@
           <w:szCs w:val="20"/>
           <w14:ligatures w14:val="none"/>
         </w:rPr>
-        <w:t>Created AI-powered web applications using RAG with Llama, OpenAI, and Gemini API integrations.</w:t>
+        <w:t>Built and maintained strong client relationships by consistently meeting their needs and exceeding expectations.</w:t>
       </w:r>
     </w:p>
     <w:sectPr>
@@ -4442,6 +4034,7 @@
   <w:style w:type="paragraph" w:default="1" w:styleId="Normal">
     <w:name w:val="Normal"/>
     <w:qFormat/>
+    <w:rsid w:val="004942D8"/>
   </w:style>
   <w:style w:type="paragraph" w:styleId="Heading1">
     <w:name w:val="heading 1"/>

--- a/misc/Resume.docx
+++ b/misc/Resume.docx
@@ -117,6 +117,7 @@
           </w:rPr>
           <w:t>github.com/</w:t>
         </w:r>
+        <w:proofErr w:type="spellStart"/>
       </w:hyperlink>
       <w:r>
         <w:rPr>
@@ -129,6 +130,7 @@
         </w:rPr>
         <w:t>Zaldaas</w:t>
       </w:r>
+      <w:proofErr w:type="spellEnd"/>
     </w:p>
     <w:p>
       <w:pPr>
@@ -506,20 +508,7 @@
           <w:szCs w:val="20"/>
           <w14:ligatures w14:val="none"/>
         </w:rPr>
-        <w:t xml:space="preserve">Edwards Lifesciences </w:t>
-      </w:r>
-      <w:r>
-        <w:rPr>
-          <w:rFonts w:ascii="Arial" w:eastAsia="Times New Roman" w:hAnsi="Arial" w:cs="Arial"/>
-          <w:b/>
-          <w:bCs/>
-          <w:color w:val="000000"/>
-          <w:kern w:val="0"/>
-          <w:sz w:val="20"/>
-          <w:szCs w:val="20"/>
-          <w14:ligatures w14:val="none"/>
-        </w:rPr>
-        <w:t>Capstone Project</w:t>
+        <w:t>Edwards Lifesciences Capstone Project</w:t>
       </w:r>
       <w:r>
         <w:rPr>
@@ -570,29 +559,7 @@
           <w:szCs w:val="20"/>
           <w14:ligatures w14:val="none"/>
         </w:rPr>
-        <w:t>Senior</w:t>
-      </w:r>
-      <w:r>
-        <w:rPr>
-          <w:rFonts w:ascii="Arial" w:eastAsia="Times New Roman" w:hAnsi="Arial" w:cs="Arial"/>
-          <w:color w:val="000000"/>
-          <w:kern w:val="0"/>
-          <w:sz w:val="20"/>
-          <w:szCs w:val="20"/>
-          <w14:ligatures w14:val="none"/>
-        </w:rPr>
-        <w:t xml:space="preserve"> </w:t>
-      </w:r>
-      <w:r>
-        <w:rPr>
-          <w:rFonts w:ascii="Arial" w:eastAsia="Times New Roman" w:hAnsi="Arial" w:cs="Arial"/>
-          <w:color w:val="000000"/>
-          <w:kern w:val="0"/>
-          <w:sz w:val="20"/>
-          <w:szCs w:val="20"/>
-          <w14:ligatures w14:val="none"/>
-        </w:rPr>
-        <w:t>c</w:t>
+        <w:t>Senior c</w:t>
       </w:r>
       <w:r>
         <w:rPr>
@@ -686,7 +653,31 @@
             <w:szCs w:val="20"/>
             <w14:ligatures w14:val="none"/>
           </w:rPr>
-          <w:t>github.com/Zaldaas/Knights-Quest</w:t>
+          <w:t>github.com/</w:t>
+        </w:r>
+        <w:proofErr w:type="spellStart"/>
+        <w:r>
+          <w:rPr>
+            <w:rStyle w:val="Hyperlink"/>
+            <w:rFonts w:ascii="Arial" w:eastAsia="Times New Roman" w:hAnsi="Arial" w:cs="Arial"/>
+            <w:kern w:val="0"/>
+            <w:sz w:val="20"/>
+            <w:szCs w:val="20"/>
+            <w14:ligatures w14:val="none"/>
+          </w:rPr>
+          <w:t>Zaldaas</w:t>
+        </w:r>
+        <w:proofErr w:type="spellEnd"/>
+        <w:r>
+          <w:rPr>
+            <w:rStyle w:val="Hyperlink"/>
+            <w:rFonts w:ascii="Arial" w:eastAsia="Times New Roman" w:hAnsi="Arial" w:cs="Arial"/>
+            <w:kern w:val="0"/>
+            <w:sz w:val="20"/>
+            <w:szCs w:val="20"/>
+            <w14:ligatures w14:val="none"/>
+          </w:rPr>
+          <w:t>/Knights-Quest</w:t>
         </w:r>
       </w:hyperlink>
     </w:p>
@@ -746,6 +737,7 @@
           <w14:ligatures w14:val="none"/>
         </w:rPr>
       </w:pPr>
+      <w:proofErr w:type="spellStart"/>
       <w:r>
         <w:rPr>
           <w:rFonts w:ascii="Arial" w:eastAsia="Times New Roman" w:hAnsi="Arial" w:cs="Arial"/>
@@ -759,6 +751,7 @@
         </w:rPr>
         <w:t>SportSpot</w:t>
       </w:r>
+      <w:proofErr w:type="spellEnd"/>
       <w:r>
         <w:rPr>
           <w:rFonts w:ascii="Arial" w:eastAsia="Times New Roman" w:hAnsi="Arial" w:cs="Arial"/>
@@ -864,6 +857,7 @@
         </w:rPr>
         <w:t>github.com/</w:t>
       </w:r>
+      <w:proofErr w:type="spellStart"/>
       <w:r>
         <w:rPr>
           <w:rStyle w:val="Hyperlink"/>
@@ -875,6 +869,7 @@
         </w:rPr>
         <w:t>Zaldaas</w:t>
       </w:r>
+      <w:proofErr w:type="spellEnd"/>
       <w:r>
         <w:rPr>
           <w:rStyle w:val="Hyperlink"/>
@@ -884,8 +879,21 @@
           <w:szCs w:val="20"/>
           <w14:ligatures w14:val="none"/>
         </w:rPr>
-        <w:t>/SportSpot</w:t>
-      </w:r>
+        <w:t>/</w:t>
+      </w:r>
+      <w:proofErr w:type="spellStart"/>
+      <w:r>
+        <w:rPr>
+          <w:rStyle w:val="Hyperlink"/>
+          <w:rFonts w:ascii="Arial" w:eastAsia="Times New Roman" w:hAnsi="Arial" w:cs="Arial"/>
+          <w:kern w:val="0"/>
+          <w:sz w:val="20"/>
+          <w:szCs w:val="20"/>
+          <w14:ligatures w14:val="none"/>
+        </w:rPr>
+        <w:t>SportSpot</w:t>
+      </w:r>
+      <w:proofErr w:type="spellEnd"/>
     </w:p>
     <w:p>
       <w:pPr>
@@ -1266,7 +1274,31 @@
           <w:szCs w:val="20"/>
           <w14:ligatures w14:val="none"/>
         </w:rPr>
-        <w:t>Tools: React, Node, Flask, Bootstrap, Firebase, Git, Bash, Unity, Linux, JupyterNotebook.</w:t>
+        <w:t xml:space="preserve">Tools: React, Node, Flask, Bootstrap, Firebase, Git, Bash, Unity, Linux, </w:t>
+      </w:r>
+      <w:proofErr w:type="spellStart"/>
+      <w:r>
+        <w:rPr>
+          <w:rFonts w:ascii="Arial" w:eastAsia="Times New Roman" w:hAnsi="Arial" w:cs="Arial"/>
+          <w:color w:val="000000"/>
+          <w:kern w:val="0"/>
+          <w:sz w:val="20"/>
+          <w:szCs w:val="20"/>
+          <w14:ligatures w14:val="none"/>
+        </w:rPr>
+        <w:t>JupyterNotebook</w:t>
+      </w:r>
+      <w:proofErr w:type="spellEnd"/>
+      <w:r>
+        <w:rPr>
+          <w:rFonts w:ascii="Arial" w:eastAsia="Times New Roman" w:hAnsi="Arial" w:cs="Arial"/>
+          <w:color w:val="000000"/>
+          <w:kern w:val="0"/>
+          <w:sz w:val="20"/>
+          <w:szCs w:val="20"/>
+          <w14:ligatures w14:val="none"/>
+        </w:rPr>
+        <w:t>.</w:t>
       </w:r>
     </w:p>
     <w:p>
@@ -1396,6 +1428,7 @@
           <w14:ligatures w14:val="none"/>
         </w:rPr>
       </w:pPr>
+      <w:proofErr w:type="spellStart"/>
       <w:r>
         <w:rPr>
           <w:rFonts w:ascii="Arial" w:eastAsia="Times New Roman" w:hAnsi="Arial" w:cs="Arial"/>
@@ -1407,7 +1440,21 @@
           <w:szCs w:val="20"/>
           <w14:ligatures w14:val="none"/>
         </w:rPr>
-        <w:t>Headstarter AI</w:t>
+        <w:t>Headstarter</w:t>
+      </w:r>
+      <w:proofErr w:type="spellEnd"/>
+      <w:r>
+        <w:rPr>
+          <w:rFonts w:ascii="Arial" w:eastAsia="Times New Roman" w:hAnsi="Arial" w:cs="Arial"/>
+          <w:b/>
+          <w:bCs/>
+          <w:color w:val="000000"/>
+          <w:kern w:val="0"/>
+          <w:sz w:val="20"/>
+          <w:szCs w:val="20"/>
+          <w14:ligatures w14:val="none"/>
+        </w:rPr>
+        <w:t xml:space="preserve"> AI</w:t>
       </w:r>
       <w:r>
         <w:rPr>
@@ -1525,29 +1572,31 @@
           <w:szCs w:val="20"/>
           <w14:ligatures w14:val="none"/>
         </w:rPr>
-        <w:t>Provide one-on-one tutoring in various academic subjects, with a focus on advanced mathematics, biology, and chemistry</w:t>
-      </w:r>
-      <w:r>
-        <w:rPr>
-          <w:rFonts w:ascii="Arial" w:eastAsia="Times New Roman" w:hAnsi="Arial" w:cs="Arial"/>
-          <w:color w:val="000000"/>
-          <w:kern w:val="0"/>
-          <w:sz w:val="20"/>
-          <w:szCs w:val="20"/>
-          <w14:ligatures w14:val="none"/>
-        </w:rPr>
-        <w:t xml:space="preserve"> </w:t>
-      </w:r>
-      <w:r>
-        <w:rPr>
-          <w:rFonts w:ascii="Arial" w:eastAsia="Times New Roman" w:hAnsi="Arial" w:cs="Arial"/>
-          <w:color w:val="000000"/>
-          <w:kern w:val="0"/>
-          <w:sz w:val="20"/>
-          <w:szCs w:val="20"/>
-          <w14:ligatures w14:val="none"/>
-        </w:rPr>
-        <w:t>to K-12 students in a relaxed and supportive environment.</w:t>
+        <w:t xml:space="preserve">Developed key projects using technologies such as HTML, CSS, DNS, ReactJS, </w:t>
+      </w:r>
+      <w:proofErr w:type="spellStart"/>
+      <w:r>
+        <w:rPr>
+          <w:rFonts w:ascii="Arial" w:eastAsia="Times New Roman" w:hAnsi="Arial" w:cs="Arial"/>
+          <w:color w:val="000000"/>
+          <w:kern w:val="0"/>
+          <w:sz w:val="20"/>
+          <w:szCs w:val="20"/>
+          <w14:ligatures w14:val="none"/>
+        </w:rPr>
+        <w:t>NextJS</w:t>
+      </w:r>
+      <w:proofErr w:type="spellEnd"/>
+      <w:r>
+        <w:rPr>
+          <w:rFonts w:ascii="Arial" w:eastAsia="Times New Roman" w:hAnsi="Arial" w:cs="Arial"/>
+          <w:color w:val="000000"/>
+          <w:kern w:val="0"/>
+          <w:sz w:val="20"/>
+          <w:szCs w:val="20"/>
+          <w14:ligatures w14:val="none"/>
+        </w:rPr>
+        <w:t>, Firebase, OpenAI, AWS, Authentication, Stripe API, RAG, and Vectors.</w:t>
       </w:r>
     </w:p>
     <w:p>
@@ -1561,78 +1610,25 @@
         <w:spacing w:after="0" w:line="240" w:lineRule="atLeast"/>
         <w:rPr>
           <w:rFonts w:ascii="Arial" w:eastAsia="Times New Roman" w:hAnsi="Arial" w:cs="Arial"/>
-          <w:color w:val="000000"/>
-          <w:kern w:val="0"/>
-          <w:sz w:val="20"/>
-          <w:szCs w:val="20"/>
-          <w14:ligatures w14:val="none"/>
-        </w:rPr>
-      </w:pPr>
-      <w:r>
-        <w:rPr>
-          <w:rFonts w:ascii="Arial" w:eastAsia="Times New Roman" w:hAnsi="Arial" w:cs="Arial"/>
-          <w:color w:val="000000"/>
-          <w:kern w:val="0"/>
-          <w:sz w:val="20"/>
-          <w:szCs w:val="20"/>
-          <w14:ligatures w14:val="none"/>
-        </w:rPr>
-        <w:t>D</w:t>
-      </w:r>
-      <w:r>
-        <w:rPr>
-          <w:rFonts w:ascii="Arial" w:eastAsia="Times New Roman" w:hAnsi="Arial" w:cs="Arial"/>
-          <w:color w:val="000000"/>
-          <w:kern w:val="0"/>
-          <w:sz w:val="20"/>
-          <w:szCs w:val="20"/>
-          <w14:ligatures w14:val="none"/>
-        </w:rPr>
-        <w:t xml:space="preserve">eliver personalized academic support </w:t>
-      </w:r>
-      <w:r>
-        <w:rPr>
-          <w:rFonts w:ascii="Arial" w:eastAsia="Times New Roman" w:hAnsi="Arial" w:cs="Arial"/>
-          <w:color w:val="000000"/>
-          <w:kern w:val="0"/>
-          <w:sz w:val="20"/>
-          <w:szCs w:val="20"/>
-          <w14:ligatures w14:val="none"/>
-        </w:rPr>
-        <w:t>tailored to individual needs</w:t>
-      </w:r>
-      <w:r>
-        <w:rPr>
-          <w:rFonts w:ascii="Arial" w:eastAsia="Times New Roman" w:hAnsi="Arial" w:cs="Arial"/>
-          <w:color w:val="000000"/>
-          <w:kern w:val="0"/>
-          <w:sz w:val="20"/>
-          <w:szCs w:val="20"/>
-          <w14:ligatures w14:val="none"/>
-        </w:rPr>
-        <w:t xml:space="preserve">, helping </w:t>
-      </w:r>
-      <w:r>
-        <w:rPr>
-          <w:rFonts w:ascii="Arial" w:eastAsia="Times New Roman" w:hAnsi="Arial" w:cs="Arial"/>
-          <w:color w:val="000000"/>
-          <w:kern w:val="0"/>
-          <w:sz w:val="20"/>
-          <w:szCs w:val="20"/>
-          <w14:ligatures w14:val="none"/>
-        </w:rPr>
-        <w:t>students</w:t>
-      </w:r>
-      <w:r>
-        <w:rPr>
-          <w:rFonts w:ascii="Arial" w:eastAsia="Times New Roman" w:hAnsi="Arial" w:cs="Arial"/>
-          <w:color w:val="000000"/>
-          <w:kern w:val="0"/>
-          <w:sz w:val="20"/>
-          <w:szCs w:val="20"/>
-          <w14:ligatures w14:val="none"/>
-        </w:rPr>
-        <w:t xml:space="preserve"> excel in their subjects.</w:t>
+          <w:b/>
+          <w:bCs/>
+          <w:color w:val="000000"/>
+          <w:kern w:val="0"/>
+          <w:sz w:val="20"/>
+          <w:szCs w:val="20"/>
+          <w14:ligatures w14:val="none"/>
+        </w:rPr>
+      </w:pPr>
+      <w:r>
+        <w:rPr>
+          <w:rFonts w:ascii="Arial" w:eastAsia="Times New Roman" w:hAnsi="Arial" w:cs="Arial"/>
+          <w:color w:val="000000"/>
+          <w:kern w:val="0"/>
+          <w:sz w:val="20"/>
+          <w:szCs w:val="20"/>
+          <w14:ligatures w14:val="none"/>
+        </w:rPr>
+        <w:t>Acquired practical experience in AI-driven solutions, web development, and the integration of cutting-edge technologies.</w:t>
       </w:r>
     </w:p>
     <w:p>
@@ -1646,6 +1642,31 @@
         <w:spacing w:after="0" w:line="240" w:lineRule="atLeast"/>
         <w:rPr>
           <w:rFonts w:ascii="Arial" w:eastAsia="Times New Roman" w:hAnsi="Arial" w:cs="Arial"/>
+          <w:color w:val="000000"/>
+          <w:kern w:val="0"/>
+          <w:sz w:val="20"/>
+          <w:szCs w:val="20"/>
+          <w14:ligatures w14:val="none"/>
+        </w:rPr>
+      </w:pPr>
+      <w:r>
+        <w:rPr>
+          <w:rFonts w:ascii="Arial" w:eastAsia="Times New Roman" w:hAnsi="Arial" w:cs="Arial"/>
+          <w:color w:val="000000"/>
+          <w:kern w:val="0"/>
+          <w:sz w:val="20"/>
+          <w:szCs w:val="20"/>
+          <w14:ligatures w14:val="none"/>
+        </w:rPr>
+        <w:t>Created AI-powered web applications leveraging RAG, utilizing API integrations with Llama, OpenAI, and Gemini models.</w:t>
+      </w:r>
+    </w:p>
+    <w:p>
+      <w:pPr>
+        <w:shd w:val="clear" w:color="auto" w:fill="FFFFFF"/>
+        <w:spacing w:after="0" w:line="240" w:lineRule="atLeast"/>
+        <w:rPr>
+          <w:rFonts w:ascii="Arial" w:eastAsia="Times New Roman" w:hAnsi="Arial" w:cs="Arial"/>
           <w:b/>
           <w:bCs/>
           <w:color w:val="000000"/>
@@ -1655,61 +1676,6 @@
           <w14:ligatures w14:val="none"/>
         </w:rPr>
       </w:pPr>
-      <w:r>
-        <w:rPr>
-          <w:rFonts w:ascii="Arial" w:eastAsia="Times New Roman" w:hAnsi="Arial" w:cs="Arial"/>
-          <w:color w:val="000000"/>
-          <w:kern w:val="0"/>
-          <w:sz w:val="20"/>
-          <w:szCs w:val="20"/>
-          <w14:ligatures w14:val="none"/>
-        </w:rPr>
-        <w:t>Create</w:t>
-      </w:r>
-      <w:r>
-        <w:rPr>
-          <w:rFonts w:ascii="Arial" w:eastAsia="Times New Roman" w:hAnsi="Arial" w:cs="Arial"/>
-          <w:color w:val="000000"/>
-          <w:kern w:val="0"/>
-          <w:sz w:val="20"/>
-          <w:szCs w:val="20"/>
-          <w14:ligatures w14:val="none"/>
-        </w:rPr>
-        <w:t xml:space="preserve"> a fun and engaging learning atmosphere</w:t>
-      </w:r>
-      <w:r>
-        <w:rPr>
-          <w:rFonts w:ascii="Arial" w:eastAsia="Times New Roman" w:hAnsi="Arial" w:cs="Arial"/>
-          <w:color w:val="000000"/>
-          <w:kern w:val="0"/>
-          <w:sz w:val="20"/>
-          <w:szCs w:val="20"/>
-          <w14:ligatures w14:val="none"/>
-        </w:rPr>
-        <w:t xml:space="preserve"> while </w:t>
-      </w:r>
-      <w:r>
-        <w:rPr>
-          <w:rFonts w:ascii="Arial" w:eastAsia="Times New Roman" w:hAnsi="Arial" w:cs="Arial"/>
-          <w:color w:val="000000"/>
-          <w:kern w:val="0"/>
-          <w:sz w:val="20"/>
-          <w:szCs w:val="20"/>
-          <w14:ligatures w14:val="none"/>
-        </w:rPr>
-        <w:t>maintaining organizational skills and a proactive approach to student progress</w:t>
-      </w:r>
-      <w:r>
-        <w:rPr>
-          <w:rFonts w:ascii="Arial" w:eastAsia="Times New Roman" w:hAnsi="Arial" w:cs="Arial"/>
-          <w:color w:val="000000"/>
-          <w:kern w:val="0"/>
-          <w:sz w:val="20"/>
-          <w:szCs w:val="20"/>
-          <w14:ligatures w14:val="none"/>
-        </w:rPr>
-        <w:t>.</w:t>
-      </w:r>
     </w:p>
     <w:p>
       <w:pPr>
@@ -1726,6 +1692,19 @@
           <w14:ligatures w14:val="none"/>
         </w:rPr>
       </w:pPr>
+      <w:r>
+        <w:rPr>
+          <w:rFonts w:ascii="Arial" w:eastAsia="Times New Roman" w:hAnsi="Arial" w:cs="Arial"/>
+          <w:b/>
+          <w:bCs/>
+          <w:color w:val="000000"/>
+          <w:kern w:val="0"/>
+          <w:sz w:val="20"/>
+          <w:szCs w:val="20"/>
+          <w14:ligatures w14:val="none"/>
+        </w:rPr>
+        <w:t>Real Estate Agent</w:t>
+      </w:r>
     </w:p>
     <w:p>
       <w:pPr>
@@ -1733,6 +1712,16 @@
         <w:spacing w:after="0" w:line="240" w:lineRule="atLeast"/>
         <w:rPr>
           <w:rFonts w:ascii="Arial" w:eastAsia="Times New Roman" w:hAnsi="Arial" w:cs="Arial"/>
+          <w:color w:val="000000"/>
+          <w:kern w:val="0"/>
+          <w:sz w:val="20"/>
+          <w:szCs w:val="20"/>
+          <w14:ligatures w14:val="none"/>
+        </w:rPr>
+      </w:pPr>
+      <w:r>
+        <w:rPr>
+          <w:rFonts w:ascii="Arial" w:eastAsia="Times New Roman" w:hAnsi="Arial" w:cs="Arial"/>
           <w:b/>
           <w:bCs/>
           <w:color w:val="000000"/>
@@ -1741,7 +1730,9 @@
           <w:szCs w:val="20"/>
           <w14:ligatures w14:val="none"/>
         </w:rPr>
-      </w:pPr>
+        <w:t xml:space="preserve">THE </w:t>
+      </w:r>
+      <w:proofErr w:type="spellStart"/>
       <w:r>
         <w:rPr>
           <w:rFonts w:ascii="Arial" w:eastAsia="Times New Roman" w:hAnsi="Arial" w:cs="Arial"/>
@@ -1753,35 +1744,9 @@
           <w:szCs w:val="20"/>
           <w14:ligatures w14:val="none"/>
         </w:rPr>
-        <w:t>Real Estate Agent</w:t>
-      </w:r>
-    </w:p>
-    <w:p>
-      <w:pPr>
-        <w:shd w:val="clear" w:color="auto" w:fill="FFFFFF"/>
-        <w:spacing w:after="0" w:line="240" w:lineRule="atLeast"/>
-        <w:rPr>
-          <w:rFonts w:ascii="Arial" w:eastAsia="Times New Roman" w:hAnsi="Arial" w:cs="Arial"/>
-          <w:color w:val="000000"/>
-          <w:kern w:val="0"/>
-          <w:sz w:val="20"/>
-          <w:szCs w:val="20"/>
-          <w14:ligatures w14:val="none"/>
-        </w:rPr>
-      </w:pPr>
-      <w:r>
-        <w:rPr>
-          <w:rFonts w:ascii="Arial" w:eastAsia="Times New Roman" w:hAnsi="Arial" w:cs="Arial"/>
-          <w:b/>
-          <w:bCs/>
-          <w:color w:val="000000"/>
-          <w:kern w:val="0"/>
-          <w:sz w:val="20"/>
-          <w:szCs w:val="20"/>
-          <w14:ligatures w14:val="none"/>
-        </w:rPr>
-        <w:t>THE brokeredge</w:t>
-      </w:r>
+        <w:t>brokeredge</w:t>
+      </w:r>
+      <w:proofErr w:type="spellEnd"/>
       <w:r>
         <w:rPr>
           <w:rFonts w:ascii="Arial" w:eastAsia="Times New Roman" w:hAnsi="Arial" w:cs="Arial"/>
@@ -1884,29 +1849,7 @@
           <w:szCs w:val="20"/>
           <w14:ligatures w14:val="none"/>
         </w:rPr>
-        <w:t xml:space="preserve">Successfully generated </w:t>
-      </w:r>
-      <w:r>
-        <w:rPr>
-          <w:rFonts w:ascii="Arial" w:eastAsia="Times New Roman" w:hAnsi="Arial" w:cs="Arial"/>
-          <w:color w:val="000000"/>
-          <w:kern w:val="0"/>
-          <w:sz w:val="20"/>
-          <w:szCs w:val="20"/>
-          <w14:ligatures w14:val="none"/>
-        </w:rPr>
-        <w:t xml:space="preserve">leads and </w:t>
-      </w:r>
-      <w:r>
-        <w:rPr>
-          <w:rFonts w:ascii="Arial" w:eastAsia="Times New Roman" w:hAnsi="Arial" w:cs="Arial"/>
-          <w:color w:val="000000"/>
-          <w:kern w:val="0"/>
-          <w:sz w:val="20"/>
-          <w:szCs w:val="20"/>
-          <w14:ligatures w14:val="none"/>
-        </w:rPr>
-        <w:t>clients through door-to-door outreach, hosting open houses, and online marketing efforts.</w:t>
+        <w:t>Successfully generated clients through door-to-door outreach, hosting open houses, and online marketing efforts.</w:t>
       </w:r>
     </w:p>
     <w:p>

--- a/misc/Resume.docx
+++ b/misc/Resume.docx
@@ -117,7 +117,6 @@
           </w:rPr>
           <w:t>github.com/</w:t>
         </w:r>
-        <w:proofErr w:type="spellStart"/>
       </w:hyperlink>
       <w:r>
         <w:rPr>
@@ -130,7 +129,6 @@
         </w:rPr>
         <w:t>Zaldaas</w:t>
       </w:r>
-      <w:proofErr w:type="spellEnd"/>
     </w:p>
     <w:p>
       <w:pPr>
@@ -285,7 +283,18 @@
           <w:szCs w:val="20"/>
           <w14:ligatures w14:val="none"/>
         </w:rPr>
-        <w:t>76</w:t>
+        <w:t>7</w:t>
+      </w:r>
+      <w:r>
+        <w:rPr>
+          <w:rFonts w:ascii="Arial" w:eastAsia="Times New Roman" w:hAnsi="Arial" w:cs="Arial"/>
+          <w:color w:val="000000"/>
+          <w:kern w:val="0"/>
+          <w:sz w:val="20"/>
+          <w:szCs w:val="20"/>
+          <w14:ligatures w14:val="none"/>
+        </w:rPr>
+        <w:t>6</w:t>
       </w:r>
       <w:r>
         <w:rPr>
@@ -436,7 +445,73 @@
           <w:szCs w:val="20"/>
           <w14:ligatures w14:val="none"/>
         </w:rPr>
-        <w:t>, CS 375 - Data Science, CS 454 - Cloud Computing &amp; Security, CS 456 - Network Security, CS 471 - Comp Communications, CS 481 - Artificial Intelligence, CS 483 - Machine Learning.</w:t>
+        <w:t xml:space="preserve">, </w:t>
+      </w:r>
+      <w:r>
+        <w:rPr>
+          <w:rFonts w:ascii="Arial" w:eastAsia="Times New Roman" w:hAnsi="Arial" w:cs="Arial"/>
+          <w:color w:val="000000"/>
+          <w:kern w:val="0"/>
+          <w:sz w:val="20"/>
+          <w:szCs w:val="20"/>
+          <w14:ligatures w14:val="none"/>
+        </w:rPr>
+        <w:t xml:space="preserve">CS 375 - Data Science, </w:t>
+      </w:r>
+      <w:r>
+        <w:rPr>
+          <w:rFonts w:ascii="Arial" w:eastAsia="Times New Roman" w:hAnsi="Arial" w:cs="Arial"/>
+          <w:color w:val="000000"/>
+          <w:kern w:val="0"/>
+          <w:sz w:val="20"/>
+          <w:szCs w:val="20"/>
+          <w14:ligatures w14:val="none"/>
+        </w:rPr>
+        <w:t>CS 454 - Cloud Computing &amp; Security,</w:t>
+      </w:r>
+      <w:r>
+        <w:rPr>
+          <w:rFonts w:ascii="Arial" w:eastAsia="Times New Roman" w:hAnsi="Arial" w:cs="Arial"/>
+          <w:color w:val="000000"/>
+          <w:kern w:val="0"/>
+          <w:sz w:val="20"/>
+          <w:szCs w:val="20"/>
+          <w14:ligatures w14:val="none"/>
+        </w:rPr>
+        <w:t xml:space="preserve"> CS 456 - Network Security, </w:t>
+      </w:r>
+      <w:r>
+        <w:rPr>
+          <w:rFonts w:ascii="Arial" w:eastAsia="Times New Roman" w:hAnsi="Arial" w:cs="Arial"/>
+          <w:color w:val="000000"/>
+          <w:kern w:val="0"/>
+          <w:sz w:val="20"/>
+          <w:szCs w:val="20"/>
+          <w14:ligatures w14:val="none"/>
+        </w:rPr>
+        <w:t xml:space="preserve">CS 471 - Comp Communications, </w:t>
+      </w:r>
+      <w:r>
+        <w:rPr>
+          <w:rFonts w:ascii="Arial" w:eastAsia="Times New Roman" w:hAnsi="Arial" w:cs="Arial"/>
+          <w:color w:val="000000"/>
+          <w:kern w:val="0"/>
+          <w:sz w:val="20"/>
+          <w:szCs w:val="20"/>
+          <w14:ligatures w14:val="none"/>
+        </w:rPr>
+        <w:t>CS 481 - Artificial Intelligence, CS 483 - Machine Learning</w:t>
+      </w:r>
+      <w:r>
+        <w:rPr>
+          <w:rFonts w:ascii="Arial" w:eastAsia="Times New Roman" w:hAnsi="Arial" w:cs="Arial"/>
+          <w:color w:val="000000"/>
+          <w:kern w:val="0"/>
+          <w:sz w:val="20"/>
+          <w:szCs w:val="20"/>
+          <w14:ligatures w14:val="none"/>
+        </w:rPr>
+        <w:t>.</w:t>
       </w:r>
     </w:p>
     <w:p>
@@ -487,7 +562,7 @@
     <w:p>
       <w:pPr>
         <w:shd w:val="clear" w:color="auto" w:fill="FFFFFF"/>
-        <w:spacing w:after="0" w:line="240" w:lineRule="atLeast"/>
+        <w:spacing w:before="100" w:beforeAutospacing="1" w:after="0" w:line="240" w:lineRule="atLeast"/>
         <w:rPr>
           <w:rFonts w:ascii="Arial" w:eastAsia="Times New Roman" w:hAnsi="Arial" w:cs="Arial"/>
           <w:color w:val="000000"/>
@@ -508,117 +583,6 @@
           <w:szCs w:val="20"/>
           <w14:ligatures w14:val="none"/>
         </w:rPr>
-        <w:t>Edwards Lifesciences Capstone Project</w:t>
-      </w:r>
-      <w:r>
-        <w:rPr>
-          <w:rFonts w:ascii="Arial" w:eastAsia="Times New Roman" w:hAnsi="Arial" w:cs="Arial"/>
-          <w:color w:val="000000"/>
-          <w:kern w:val="0"/>
-          <w:sz w:val="20"/>
-          <w:szCs w:val="20"/>
-          <w14:ligatures w14:val="none"/>
-        </w:rPr>
-        <w:t xml:space="preserve"> | </w:t>
-      </w:r>
-      <w:r>
-        <w:rPr>
-          <w:rFonts w:ascii="Arial" w:eastAsia="Times New Roman" w:hAnsi="Arial" w:cs="Arial"/>
-          <w:color w:val="000000"/>
-          <w:kern w:val="0"/>
-          <w:sz w:val="20"/>
-          <w:szCs w:val="20"/>
-          <w14:ligatures w14:val="none"/>
-        </w:rPr>
-        <w:t>Python, Agile, Scrum</w:t>
-      </w:r>
-    </w:p>
-    <w:p>
-      <w:pPr>
-        <w:numPr>
-          <w:ilvl w:val="0"/>
-          <w:numId w:val="3"/>
-        </w:numPr>
-        <w:shd w:val="clear" w:color="auto" w:fill="FFFFFF"/>
-        <w:spacing w:after="0" w:line="240" w:lineRule="atLeast"/>
-        <w:rPr>
-          <w:rFonts w:ascii="Arial" w:eastAsia="Times New Roman" w:hAnsi="Arial" w:cs="Arial"/>
-          <w:color w:val="000000"/>
-          <w:kern w:val="0"/>
-          <w:sz w:val="20"/>
-          <w:szCs w:val="20"/>
-          <w14:ligatures w14:val="none"/>
-        </w:rPr>
-      </w:pPr>
-      <w:r>
-        <w:rPr>
-          <w:rFonts w:ascii="Arial" w:eastAsia="Times New Roman" w:hAnsi="Arial" w:cs="Arial"/>
-          <w:color w:val="000000"/>
-          <w:kern w:val="0"/>
-          <w:sz w:val="20"/>
-          <w:szCs w:val="20"/>
-          <w14:ligatures w14:val="none"/>
-        </w:rPr>
-        <w:t>Senior c</w:t>
-      </w:r>
-      <w:r>
-        <w:rPr>
-          <w:rFonts w:ascii="Arial" w:eastAsia="Times New Roman" w:hAnsi="Arial" w:cs="Arial"/>
-          <w:color w:val="000000"/>
-          <w:kern w:val="0"/>
-          <w:sz w:val="20"/>
-          <w:szCs w:val="20"/>
-          <w14:ligatures w14:val="none"/>
-        </w:rPr>
-        <w:t xml:space="preserve">apstone </w:t>
-      </w:r>
-      <w:r>
-        <w:rPr>
-          <w:rFonts w:ascii="Arial" w:eastAsia="Times New Roman" w:hAnsi="Arial" w:cs="Arial"/>
-          <w:color w:val="000000"/>
-          <w:kern w:val="0"/>
-          <w:sz w:val="20"/>
-          <w:szCs w:val="20"/>
-          <w14:ligatures w14:val="none"/>
-        </w:rPr>
-        <w:t>p</w:t>
-      </w:r>
-      <w:r>
-        <w:rPr>
-          <w:rFonts w:ascii="Arial" w:eastAsia="Times New Roman" w:hAnsi="Arial" w:cs="Arial"/>
-          <w:color w:val="000000"/>
-          <w:kern w:val="0"/>
-          <w:sz w:val="20"/>
-          <w:szCs w:val="20"/>
-          <w14:ligatures w14:val="none"/>
-        </w:rPr>
-        <w:t>roject working directly with Edwards Lifesciences, details restricted by NDA.</w:t>
-      </w:r>
-    </w:p>
-    <w:p>
-      <w:pPr>
-        <w:shd w:val="clear" w:color="auto" w:fill="FFFFFF"/>
-        <w:spacing w:before="100" w:beforeAutospacing="1" w:after="0" w:line="240" w:lineRule="atLeast"/>
-        <w:rPr>
-          <w:rFonts w:ascii="Arial" w:eastAsia="Times New Roman" w:hAnsi="Arial" w:cs="Arial"/>
-          <w:color w:val="000000"/>
-          <w:kern w:val="0"/>
-          <w:sz w:val="20"/>
-          <w:szCs w:val="20"/>
-          <w14:ligatures w14:val="none"/>
-        </w:rPr>
-      </w:pPr>
-      <w:r>
-        <w:rPr>
-          <w:rFonts w:ascii="Arial" w:eastAsia="Times New Roman" w:hAnsi="Arial" w:cs="Arial"/>
-          <w:b/>
-          <w:bCs/>
-          <w:color w:val="000000"/>
-          <w:kern w:val="0"/>
-          <w:sz w:val="20"/>
-          <w:szCs w:val="20"/>
-          <w14:ligatures w14:val="none"/>
-        </w:rPr>
         <w:t>Knight's Quest</w:t>
       </w:r>
       <w:r>
@@ -630,18 +594,51 @@
           <w:szCs w:val="20"/>
           <w14:ligatures w14:val="none"/>
         </w:rPr>
-        <w:t> | Unity, C</w:t>
-      </w:r>
-      <w:r>
-        <w:rPr>
-          <w:rFonts w:ascii="Arial" w:eastAsia="Times New Roman" w:hAnsi="Arial" w:cs="Arial"/>
-          <w:color w:val="000000"/>
-          <w:kern w:val="0"/>
-          <w:sz w:val="20"/>
-          <w:szCs w:val="20"/>
-          <w14:ligatures w14:val="none"/>
-        </w:rPr>
-        <w:t xml:space="preserve"># | </w:t>
+        <w:t xml:space="preserve"> | Unity, </w:t>
+      </w:r>
+      <w:r>
+        <w:rPr>
+          <w:rFonts w:ascii="Arial" w:eastAsia="Times New Roman" w:hAnsi="Arial" w:cs="Arial"/>
+          <w:color w:val="000000"/>
+          <w:kern w:val="0"/>
+          <w:sz w:val="20"/>
+          <w:szCs w:val="20"/>
+          <w14:ligatures w14:val="none"/>
+        </w:rPr>
+        <w:t xml:space="preserve">AI, </w:t>
+      </w:r>
+      <w:r>
+        <w:rPr>
+          <w:rFonts w:ascii="Arial" w:eastAsia="Times New Roman" w:hAnsi="Arial" w:cs="Arial"/>
+          <w:color w:val="000000"/>
+          <w:kern w:val="0"/>
+          <w:sz w:val="20"/>
+          <w:szCs w:val="20"/>
+          <w14:ligatures w14:val="none"/>
+        </w:rPr>
+        <w:t>C</w:t>
+      </w:r>
+      <w:r>
+        <w:rPr>
+          <w:rFonts w:ascii="Arial" w:eastAsia="Times New Roman" w:hAnsi="Arial" w:cs="Arial"/>
+          <w:color w:val="000000"/>
+          <w:kern w:val="0"/>
+          <w:sz w:val="20"/>
+          <w:szCs w:val="20"/>
+          <w14:ligatures w14:val="none"/>
+        </w:rPr>
+        <w:t>#</w:t>
+      </w:r>
+      <w:r>
+        <w:rPr>
+          <w:rFonts w:ascii="Arial" w:eastAsia="Times New Roman" w:hAnsi="Arial" w:cs="Arial"/>
+          <w:color w:val="000000"/>
+          <w:kern w:val="0"/>
+          <w:sz w:val="20"/>
+          <w:szCs w:val="20"/>
+          <w14:ligatures w14:val="none"/>
+        </w:rPr>
+        <w:t xml:space="preserve"> | </w:t>
       </w:r>
       <w:hyperlink r:id="rId8" w:history="1">
         <w:r>
@@ -653,31 +650,7 @@
             <w:szCs w:val="20"/>
             <w14:ligatures w14:val="none"/>
           </w:rPr>
-          <w:t>github.com/</w:t>
-        </w:r>
-        <w:proofErr w:type="spellStart"/>
-        <w:r>
-          <w:rPr>
-            <w:rStyle w:val="Hyperlink"/>
-            <w:rFonts w:ascii="Arial" w:eastAsia="Times New Roman" w:hAnsi="Arial" w:cs="Arial"/>
-            <w:kern w:val="0"/>
-            <w:sz w:val="20"/>
-            <w:szCs w:val="20"/>
-            <w14:ligatures w14:val="none"/>
-          </w:rPr>
-          <w:t>Zaldaas</w:t>
-        </w:r>
-        <w:proofErr w:type="spellEnd"/>
-        <w:r>
-          <w:rPr>
-            <w:rStyle w:val="Hyperlink"/>
-            <w:rFonts w:ascii="Arial" w:eastAsia="Times New Roman" w:hAnsi="Arial" w:cs="Arial"/>
-            <w:kern w:val="0"/>
-            <w:sz w:val="20"/>
-            <w:szCs w:val="20"/>
-            <w14:ligatures w14:val="none"/>
-          </w:rPr>
-          <w:t>/Knights-Quest</w:t>
+          <w:t>github.com/Zaldaas/Knights-Quest</w:t>
         </w:r>
       </w:hyperlink>
     </w:p>
@@ -707,7 +680,106 @@
           <w:szCs w:val="20"/>
           <w14:ligatures w14:val="none"/>
         </w:rPr>
-        <w:t>2D Platformer video game project developed in Unity.</w:t>
+        <w:t xml:space="preserve">2D </w:t>
+      </w:r>
+      <w:r>
+        <w:rPr>
+          <w:rFonts w:ascii="Arial" w:eastAsia="Times New Roman" w:hAnsi="Arial" w:cs="Arial"/>
+          <w:color w:val="000000"/>
+          <w:kern w:val="0"/>
+          <w:sz w:val="20"/>
+          <w:szCs w:val="20"/>
+          <w14:ligatures w14:val="none"/>
+        </w:rPr>
+        <w:t>p</w:t>
+      </w:r>
+      <w:r>
+        <w:rPr>
+          <w:rFonts w:ascii="Arial" w:eastAsia="Times New Roman" w:hAnsi="Arial" w:cs="Arial"/>
+          <w:color w:val="000000"/>
+          <w:kern w:val="0"/>
+          <w:sz w:val="20"/>
+          <w:szCs w:val="20"/>
+          <w14:ligatures w14:val="none"/>
+        </w:rPr>
+        <w:t>latformer video game project developed in Unity</w:t>
+      </w:r>
+      <w:r>
+        <w:rPr>
+          <w:rFonts w:ascii="Arial" w:eastAsia="Times New Roman" w:hAnsi="Arial" w:cs="Arial"/>
+          <w:color w:val="000000"/>
+          <w:kern w:val="0"/>
+          <w:sz w:val="20"/>
+          <w:szCs w:val="20"/>
+          <w14:ligatures w14:val="none"/>
+        </w:rPr>
+        <w:t xml:space="preserve"> </w:t>
+      </w:r>
+      <w:r>
+        <w:rPr>
+          <w:rFonts w:ascii="Arial" w:eastAsia="Times New Roman" w:hAnsi="Arial" w:cs="Arial"/>
+          <w:color w:val="000000"/>
+          <w:kern w:val="0"/>
+          <w:sz w:val="20"/>
+          <w:szCs w:val="20"/>
+          <w14:ligatures w14:val="none"/>
+        </w:rPr>
+        <w:t>containing</w:t>
+      </w:r>
+      <w:r>
+        <w:rPr>
+          <w:rFonts w:ascii="Arial" w:eastAsia="Times New Roman" w:hAnsi="Arial" w:cs="Arial"/>
+          <w:color w:val="000000"/>
+          <w:kern w:val="0"/>
+          <w:sz w:val="20"/>
+          <w:szCs w:val="20"/>
+          <w14:ligatures w14:val="none"/>
+        </w:rPr>
+        <w:t xml:space="preserve"> 3</w:t>
+      </w:r>
+      <w:r>
+        <w:rPr>
+          <w:rFonts w:ascii="Arial" w:eastAsia="Times New Roman" w:hAnsi="Arial" w:cs="Arial"/>
+          <w:color w:val="000000"/>
+          <w:kern w:val="0"/>
+          <w:sz w:val="20"/>
+          <w:szCs w:val="20"/>
+          <w14:ligatures w14:val="none"/>
+        </w:rPr>
+        <w:t xml:space="preserve"> leve</w:t>
+      </w:r>
+      <w:r>
+        <w:rPr>
+          <w:rFonts w:ascii="Arial" w:eastAsia="Times New Roman" w:hAnsi="Arial" w:cs="Arial"/>
+          <w:color w:val="000000"/>
+          <w:kern w:val="0"/>
+          <w:sz w:val="20"/>
+          <w:szCs w:val="20"/>
+          <w14:ligatures w14:val="none"/>
+        </w:rPr>
+        <w:t xml:space="preserve">ls with varying mechanics, from </w:t>
+      </w:r>
+      <w:r>
+        <w:rPr>
+          <w:rFonts w:ascii="Arial" w:eastAsia="Times New Roman" w:hAnsi="Arial" w:cs="Arial"/>
+          <w:color w:val="000000"/>
+          <w:kern w:val="0"/>
+          <w:sz w:val="20"/>
+          <w:szCs w:val="20"/>
+          <w14:ligatures w14:val="none"/>
+        </w:rPr>
+        <w:t xml:space="preserve">platform jumping, to hazard dodging, to combat with a final boss intelligently trained with a </w:t>
+      </w:r>
+      <w:r>
+        <w:rPr>
+          <w:rFonts w:ascii="Arial" w:eastAsia="Times New Roman" w:hAnsi="Arial" w:cs="Arial"/>
+          <w:color w:val="000000"/>
+          <w:kern w:val="0"/>
+          <w:sz w:val="20"/>
+          <w:szCs w:val="20"/>
+          <w14:ligatures w14:val="none"/>
+        </w:rPr>
+        <w:t>neural network.</w:t>
       </w:r>
     </w:p>
     <w:p>
@@ -737,7 +809,6 @@
           <w14:ligatures w14:val="none"/>
         </w:rPr>
       </w:pPr>
-      <w:proofErr w:type="spellStart"/>
       <w:r>
         <w:rPr>
           <w:rFonts w:ascii="Arial" w:eastAsia="Times New Roman" w:hAnsi="Arial" w:cs="Arial"/>
@@ -751,7 +822,6 @@
         </w:rPr>
         <w:t>SportSpot</w:t>
       </w:r>
-      <w:proofErr w:type="spellEnd"/>
       <w:r>
         <w:rPr>
           <w:rFonts w:ascii="Arial" w:eastAsia="Times New Roman" w:hAnsi="Arial" w:cs="Arial"/>
@@ -794,7 +864,29 @@
           <w:szCs w:val="20"/>
           <w14:ligatures w14:val="none"/>
         </w:rPr>
-        <w:t>, Agile, Scrum</w:t>
+        <w:t xml:space="preserve">, </w:t>
+      </w:r>
+      <w:r>
+        <w:rPr>
+          <w:rFonts w:ascii="Arial" w:eastAsia="Times New Roman" w:hAnsi="Arial" w:cs="Arial"/>
+          <w:color w:val="000000"/>
+          <w:kern w:val="0"/>
+          <w:sz w:val="20"/>
+          <w:szCs w:val="20"/>
+          <w14:ligatures w14:val="none"/>
+        </w:rPr>
+        <w:t>A</w:t>
+      </w:r>
+      <w:r>
+        <w:rPr>
+          <w:rFonts w:ascii="Arial" w:eastAsia="Times New Roman" w:hAnsi="Arial" w:cs="Arial"/>
+          <w:color w:val="000000"/>
+          <w:kern w:val="0"/>
+          <w:sz w:val="20"/>
+          <w:szCs w:val="20"/>
+          <w14:ligatures w14:val="none"/>
+        </w:rPr>
+        <w:t>gile, Scrum</w:t>
       </w:r>
       <w:r>
         <w:rPr>
@@ -857,7 +949,6 @@
         </w:rPr>
         <w:t>github.com/</w:t>
       </w:r>
-      <w:proofErr w:type="spellStart"/>
       <w:r>
         <w:rPr>
           <w:rStyle w:val="Hyperlink"/>
@@ -869,7 +960,6 @@
         </w:rPr>
         <w:t>Zaldaas</w:t>
       </w:r>
-      <w:proofErr w:type="spellEnd"/>
       <w:r>
         <w:rPr>
           <w:rStyle w:val="Hyperlink"/>
@@ -879,21 +969,8 @@
           <w:szCs w:val="20"/>
           <w14:ligatures w14:val="none"/>
         </w:rPr>
-        <w:t>/</w:t>
-      </w:r>
-      <w:proofErr w:type="spellStart"/>
-      <w:r>
-        <w:rPr>
-          <w:rStyle w:val="Hyperlink"/>
-          <w:rFonts w:ascii="Arial" w:eastAsia="Times New Roman" w:hAnsi="Arial" w:cs="Arial"/>
-          <w:kern w:val="0"/>
-          <w:sz w:val="20"/>
-          <w:szCs w:val="20"/>
-          <w14:ligatures w14:val="none"/>
-        </w:rPr>
-        <w:t>SportSpot</w:t>
-      </w:r>
-      <w:proofErr w:type="spellEnd"/>
+        <w:t>/SportSpot</w:t>
+      </w:r>
     </w:p>
     <w:p>
       <w:pPr>
@@ -931,7 +1008,40 @@
           <w:szCs w:val="20"/>
           <w14:ligatures w14:val="none"/>
         </w:rPr>
-        <w:t>App to set up and find pickup sports events, currently being developed in Android Studio in Java.</w:t>
+        <w:t>App to set up and find pickup sports events</w:t>
+      </w:r>
+      <w:r>
+        <w:rPr>
+          <w:rFonts w:ascii="Arial" w:eastAsia="Times New Roman" w:hAnsi="Arial" w:cs="Arial"/>
+          <w:color w:val="000000"/>
+          <w:kern w:val="0"/>
+          <w:sz w:val="20"/>
+          <w:szCs w:val="20"/>
+          <w14:ligatures w14:val="none"/>
+        </w:rPr>
+        <w:t xml:space="preserve"> through connecting wi</w:t>
+      </w:r>
+      <w:r>
+        <w:rPr>
+          <w:rFonts w:ascii="Arial" w:eastAsia="Times New Roman" w:hAnsi="Arial" w:cs="Arial"/>
+          <w:color w:val="000000"/>
+          <w:kern w:val="0"/>
+          <w:sz w:val="20"/>
+          <w:szCs w:val="20"/>
+          <w14:ligatures w14:val="none"/>
+        </w:rPr>
+        <w:t>th other user</w:t>
+      </w:r>
+      <w:r>
+        <w:rPr>
+          <w:rFonts w:ascii="Arial" w:eastAsia="Times New Roman" w:hAnsi="Arial" w:cs="Arial"/>
+          <w:color w:val="000000"/>
+          <w:kern w:val="0"/>
+          <w:sz w:val="20"/>
+          <w:szCs w:val="20"/>
+          <w14:ligatures w14:val="none"/>
+        </w:rPr>
+        <w:t>s and their posts.</w:t>
       </w:r>
     </w:p>
     <w:p>
@@ -985,7 +1095,51 @@
           <w:szCs w:val="20"/>
           <w14:ligatures w14:val="none"/>
         </w:rPr>
-        <w:t xml:space="preserve"> | Next.js, Firebase, Git, OpenAI, Stripe, Clerk | </w:t>
+        <w:t xml:space="preserve"> | </w:t>
+      </w:r>
+      <w:r>
+        <w:rPr>
+          <w:rFonts w:ascii="Arial" w:eastAsia="Times New Roman" w:hAnsi="Arial" w:cs="Arial"/>
+          <w:color w:val="000000"/>
+          <w:kern w:val="0"/>
+          <w:sz w:val="20"/>
+          <w:szCs w:val="20"/>
+          <w14:ligatures w14:val="none"/>
+        </w:rPr>
+        <w:t>Next.js</w:t>
+      </w:r>
+      <w:r>
+        <w:rPr>
+          <w:rFonts w:ascii="Arial" w:eastAsia="Times New Roman" w:hAnsi="Arial" w:cs="Arial"/>
+          <w:color w:val="000000"/>
+          <w:kern w:val="0"/>
+          <w:sz w:val="20"/>
+          <w:szCs w:val="20"/>
+          <w14:ligatures w14:val="none"/>
+        </w:rPr>
+        <w:t xml:space="preserve">, Firebase, </w:t>
+      </w:r>
+      <w:r>
+        <w:rPr>
+          <w:rFonts w:ascii="Arial" w:eastAsia="Times New Roman" w:hAnsi="Arial" w:cs="Arial"/>
+          <w:color w:val="000000"/>
+          <w:kern w:val="0"/>
+          <w:sz w:val="20"/>
+          <w:szCs w:val="20"/>
+          <w14:ligatures w14:val="none"/>
+        </w:rPr>
+        <w:t xml:space="preserve">Git, </w:t>
+      </w:r>
+      <w:r>
+        <w:rPr>
+          <w:rFonts w:ascii="Arial" w:eastAsia="Times New Roman" w:hAnsi="Arial" w:cs="Arial"/>
+          <w:color w:val="000000"/>
+          <w:kern w:val="0"/>
+          <w:sz w:val="20"/>
+          <w:szCs w:val="20"/>
+          <w14:ligatures w14:val="none"/>
+        </w:rPr>
+        <w:t xml:space="preserve">OpenAI, Stripe, Clerk | </w:t>
       </w:r>
       <w:hyperlink r:id="rId9" w:history="1">
         <w:r>
@@ -997,7 +1151,7 @@
             <w:szCs w:val="20"/>
             <w14:ligatures w14:val="none"/>
           </w:rPr>
-          <w:t>https://github.com/Belalaskaik/-AI-Flashcards-Stripe</w:t>
+          <w:t>github.com/Belalaskaik/-AI-Flashcards-Stripe</w:t>
         </w:r>
       </w:hyperlink>
     </w:p>
@@ -1028,7 +1182,234 @@
           <w:szCs w:val="20"/>
           <w14:ligatures w14:val="none"/>
         </w:rPr>
-        <w:t>Website which can generate a series of flashcards based on user input using OpenAI, with subscription tiers available for more advanced features managed by Stripe and Clerk.</w:t>
+        <w:t xml:space="preserve">Website </w:t>
+      </w:r>
+      <w:r>
+        <w:rPr>
+          <w:rFonts w:ascii="Arial" w:eastAsia="Times New Roman" w:hAnsi="Arial" w:cs="Arial"/>
+          <w:color w:val="000000"/>
+          <w:kern w:val="0"/>
+          <w:sz w:val="20"/>
+          <w:szCs w:val="20"/>
+          <w14:ligatures w14:val="none"/>
+        </w:rPr>
+        <w:t>with subscription tiers</w:t>
+      </w:r>
+      <w:r>
+        <w:rPr>
+          <w:rFonts w:ascii="Arial" w:eastAsia="Times New Roman" w:hAnsi="Arial" w:cs="Arial"/>
+          <w:color w:val="000000"/>
+          <w:kern w:val="0"/>
+          <w:sz w:val="20"/>
+          <w:szCs w:val="20"/>
+          <w14:ligatures w14:val="none"/>
+        </w:rPr>
+        <w:t xml:space="preserve"> </w:t>
+      </w:r>
+      <w:r>
+        <w:rPr>
+          <w:rFonts w:ascii="Arial" w:eastAsia="Times New Roman" w:hAnsi="Arial" w:cs="Arial"/>
+          <w:color w:val="000000"/>
+          <w:kern w:val="0"/>
+          <w:sz w:val="20"/>
+          <w:szCs w:val="20"/>
+          <w14:ligatures w14:val="none"/>
+        </w:rPr>
+        <w:t xml:space="preserve">which can generate a series of flashcards </w:t>
+      </w:r>
+      <w:r>
+        <w:rPr>
+          <w:rFonts w:ascii="Arial" w:eastAsia="Times New Roman" w:hAnsi="Arial" w:cs="Arial"/>
+          <w:color w:val="000000"/>
+          <w:kern w:val="0"/>
+          <w:sz w:val="20"/>
+          <w:szCs w:val="20"/>
+          <w14:ligatures w14:val="none"/>
+        </w:rPr>
+        <w:t>based on user input using OpenA</w:t>
+      </w:r>
+      <w:r>
+        <w:rPr>
+          <w:rFonts w:ascii="Arial" w:eastAsia="Times New Roman" w:hAnsi="Arial" w:cs="Arial"/>
+          <w:color w:val="000000"/>
+          <w:kern w:val="0"/>
+          <w:sz w:val="20"/>
+          <w:szCs w:val="20"/>
+          <w14:ligatures w14:val="none"/>
+        </w:rPr>
+        <w:t>I</w:t>
+      </w:r>
+      <w:r>
+        <w:rPr>
+          <w:rFonts w:ascii="Arial" w:eastAsia="Times New Roman" w:hAnsi="Arial" w:cs="Arial"/>
+          <w:color w:val="000000"/>
+          <w:kern w:val="0"/>
+          <w:sz w:val="20"/>
+          <w:szCs w:val="20"/>
+          <w14:ligatures w14:val="none"/>
+        </w:rPr>
+        <w:t>.</w:t>
+      </w:r>
+    </w:p>
+    <w:p>
+      <w:pPr>
+        <w:shd w:val="clear" w:color="auto" w:fill="FFFFFF"/>
+        <w:spacing w:after="0" w:line="240" w:lineRule="atLeast"/>
+        <w:rPr>
+          <w:rFonts w:ascii="Arial" w:eastAsia="Times New Roman" w:hAnsi="Arial" w:cs="Arial"/>
+          <w:color w:val="000000"/>
+          <w:kern w:val="0"/>
+          <w:sz w:val="20"/>
+          <w:szCs w:val="20"/>
+          <w14:ligatures w14:val="none"/>
+        </w:rPr>
+      </w:pPr>
+    </w:p>
+    <w:p>
+      <w:pPr>
+        <w:shd w:val="clear" w:color="auto" w:fill="FFFFFF"/>
+        <w:spacing w:after="0" w:line="240" w:lineRule="atLeast"/>
+        <w:rPr>
+          <w:rFonts w:ascii="Arial" w:eastAsia="Times New Roman" w:hAnsi="Arial" w:cs="Arial"/>
+          <w:color w:val="000000"/>
+          <w:kern w:val="0"/>
+          <w:sz w:val="20"/>
+          <w:szCs w:val="20"/>
+          <w14:ligatures w14:val="none"/>
+        </w:rPr>
+      </w:pPr>
+      <w:r>
+        <w:rPr>
+          <w:rFonts w:ascii="Arial" w:eastAsia="Times New Roman" w:hAnsi="Arial" w:cs="Arial"/>
+          <w:b/>
+          <w:bCs/>
+          <w:color w:val="000000"/>
+          <w:kern w:val="0"/>
+          <w:sz w:val="20"/>
+          <w:szCs w:val="20"/>
+          <w14:ligatures w14:val="none"/>
+        </w:rPr>
+        <w:t>College Database</w:t>
+      </w:r>
+      <w:r>
+        <w:rPr>
+          <w:rFonts w:ascii="Arial" w:eastAsia="Times New Roman" w:hAnsi="Arial" w:cs="Arial"/>
+          <w:color w:val="000000"/>
+          <w:kern w:val="0"/>
+          <w:sz w:val="20"/>
+          <w:szCs w:val="20"/>
+          <w14:ligatures w14:val="none"/>
+        </w:rPr>
+        <w:t xml:space="preserve"> | </w:t>
+      </w:r>
+      <w:r>
+        <w:rPr>
+          <w:rFonts w:ascii="Arial" w:eastAsia="Times New Roman" w:hAnsi="Arial" w:cs="Arial"/>
+          <w:color w:val="000000"/>
+          <w:kern w:val="0"/>
+          <w:sz w:val="20"/>
+          <w:szCs w:val="20"/>
+          <w14:ligatures w14:val="none"/>
+        </w:rPr>
+        <w:t>SQL, PHP, HTML</w:t>
+      </w:r>
+      <w:r>
+        <w:rPr>
+          <w:rFonts w:ascii="Arial" w:eastAsia="Times New Roman" w:hAnsi="Arial" w:cs="Arial"/>
+          <w:color w:val="000000"/>
+          <w:kern w:val="0"/>
+          <w:sz w:val="20"/>
+          <w:szCs w:val="20"/>
+          <w14:ligatures w14:val="none"/>
+        </w:rPr>
+        <w:t>, Linux</w:t>
+      </w:r>
+      <w:r>
+        <w:rPr>
+          <w:rFonts w:ascii="Arial" w:eastAsia="Times New Roman" w:hAnsi="Arial" w:cs="Arial"/>
+          <w:color w:val="000000"/>
+          <w:kern w:val="0"/>
+          <w:sz w:val="20"/>
+          <w:szCs w:val="20"/>
+          <w14:ligatures w14:val="none"/>
+        </w:rPr>
+        <w:t xml:space="preserve"> | </w:t>
+      </w:r>
+      <w:hyperlink r:id="rId10" w:history="1">
+        <w:r>
+          <w:rPr>
+            <w:rStyle w:val="Hyperlink"/>
+            <w:rFonts w:ascii="Arial" w:eastAsia="Times New Roman" w:hAnsi="Arial" w:cs="Arial"/>
+            <w:kern w:val="0"/>
+            <w:sz w:val="20"/>
+            <w:szCs w:val="20"/>
+            <w14:ligatures w14:val="none"/>
+          </w:rPr>
+          <w:t>github.com/Zaldaas/File-Structures-and-Databases-Project</w:t>
+        </w:r>
+      </w:hyperlink>
+    </w:p>
+    <w:p>
+      <w:pPr>
+        <w:pStyle w:val="ListParagraph"/>
+        <w:numPr>
+          <w:ilvl w:val="0"/>
+          <w:numId w:val="3"/>
+        </w:numPr>
+        <w:shd w:val="clear" w:color="auto" w:fill="FFFFFF"/>
+        <w:spacing w:after="0" w:line="240" w:lineRule="atLeast"/>
+        <w:rPr>
+          <w:rFonts w:ascii="Arial" w:eastAsia="Times New Roman" w:hAnsi="Arial" w:cs="Arial"/>
+          <w:color w:val="000000"/>
+          <w:kern w:val="0"/>
+          <w:sz w:val="20"/>
+          <w:szCs w:val="20"/>
+          <w14:ligatures w14:val="none"/>
+        </w:rPr>
+      </w:pPr>
+      <w:r>
+        <w:rPr>
+          <w:rFonts w:ascii="Arial" w:eastAsia="Times New Roman" w:hAnsi="Arial" w:cs="Arial"/>
+          <w:color w:val="000000"/>
+          <w:kern w:val="0"/>
+          <w:sz w:val="20"/>
+          <w:szCs w:val="20"/>
+          <w14:ligatures w14:val="none"/>
+        </w:rPr>
+        <w:t>W</w:t>
+      </w:r>
+      <w:r>
+        <w:rPr>
+          <w:rFonts w:ascii="Arial" w:eastAsia="Times New Roman" w:hAnsi="Arial" w:cs="Arial"/>
+          <w:color w:val="000000"/>
+          <w:kern w:val="0"/>
+          <w:sz w:val="20"/>
+          <w:szCs w:val="20"/>
+          <w14:ligatures w14:val="none"/>
+        </w:rPr>
+        <w:t>eb database application for a university</w:t>
+      </w:r>
+      <w:r>
+        <w:rPr>
+          <w:rFonts w:ascii="Arial" w:eastAsia="Times New Roman" w:hAnsi="Arial" w:cs="Arial"/>
+          <w:color w:val="000000"/>
+          <w:kern w:val="0"/>
+          <w:sz w:val="20"/>
+          <w:szCs w:val="20"/>
+          <w14:ligatures w14:val="none"/>
+        </w:rPr>
+        <w:t xml:space="preserve"> that </w:t>
+      </w:r>
+      <w:r>
+        <w:rPr>
+          <w:rFonts w:ascii="Arial" w:eastAsia="Times New Roman" w:hAnsi="Arial" w:cs="Arial"/>
+          <w:color w:val="000000"/>
+          <w:kern w:val="0"/>
+          <w:sz w:val="20"/>
+          <w:szCs w:val="20"/>
+          <w14:ligatures w14:val="none"/>
+        </w:rPr>
+        <w:t>manages information related to professors, departments, courses, sections, students, and enrollments.</w:t>
       </w:r>
     </w:p>
     <w:p>
@@ -1102,7 +1483,18 @@
           <w:szCs w:val="20"/>
           <w14:ligatures w14:val="none"/>
         </w:rPr>
-        <w:t>Languages: Python</w:t>
+        <w:t xml:space="preserve">Languages: </w:t>
+      </w:r>
+      <w:r>
+        <w:rPr>
+          <w:rFonts w:ascii="Arial" w:eastAsia="Times New Roman" w:hAnsi="Arial" w:cs="Arial"/>
+          <w:color w:val="000000"/>
+          <w:kern w:val="0"/>
+          <w:sz w:val="20"/>
+          <w:szCs w:val="20"/>
+          <w14:ligatures w14:val="none"/>
+        </w:rPr>
+        <w:t>Python</w:t>
       </w:r>
       <w:r>
         <w:rPr>
@@ -1135,7 +1527,40 @@
           <w:szCs w:val="20"/>
           <w14:ligatures w14:val="none"/>
         </w:rPr>
-        <w:t xml:space="preserve">/C++/C#, </w:t>
+        <w:t>/C++</w:t>
+      </w:r>
+      <w:r>
+        <w:rPr>
+          <w:rFonts w:ascii="Arial" w:eastAsia="Times New Roman" w:hAnsi="Arial" w:cs="Arial"/>
+          <w:color w:val="000000"/>
+          <w:kern w:val="0"/>
+          <w:sz w:val="20"/>
+          <w:szCs w:val="20"/>
+          <w14:ligatures w14:val="none"/>
+        </w:rPr>
+        <w:t>/</w:t>
+      </w:r>
+      <w:r>
+        <w:rPr>
+          <w:rFonts w:ascii="Arial" w:eastAsia="Times New Roman" w:hAnsi="Arial" w:cs="Arial"/>
+          <w:color w:val="000000"/>
+          <w:kern w:val="0"/>
+          <w:sz w:val="20"/>
+          <w:szCs w:val="20"/>
+          <w14:ligatures w14:val="none"/>
+        </w:rPr>
+        <w:t>C#,</w:t>
+      </w:r>
+      <w:r>
+        <w:rPr>
+          <w:rFonts w:ascii="Arial" w:eastAsia="Times New Roman" w:hAnsi="Arial" w:cs="Arial"/>
+          <w:color w:val="000000"/>
+          <w:kern w:val="0"/>
+          <w:sz w:val="20"/>
+          <w:szCs w:val="20"/>
+          <w14:ligatures w14:val="none"/>
+        </w:rPr>
+        <w:t xml:space="preserve"> </w:t>
       </w:r>
       <w:r>
         <w:rPr>
@@ -1157,18 +1582,51 @@
           <w:szCs w:val="20"/>
           <w14:ligatures w14:val="none"/>
         </w:rPr>
-        <w:t xml:space="preserve"> JavaScript,</w:t>
-      </w:r>
-      <w:r>
-        <w:rPr>
-          <w:rFonts w:ascii="Arial" w:eastAsia="Times New Roman" w:hAnsi="Arial" w:cs="Arial"/>
-          <w:color w:val="000000"/>
-          <w:kern w:val="0"/>
-          <w:sz w:val="20"/>
-          <w:szCs w:val="20"/>
-          <w14:ligatures w14:val="none"/>
-        </w:rPr>
-        <w:t xml:space="preserve"> HTML</w:t>
+        <w:t xml:space="preserve"> Java</w:t>
+      </w:r>
+      <w:r>
+        <w:rPr>
+          <w:rFonts w:ascii="Arial" w:eastAsia="Times New Roman" w:hAnsi="Arial" w:cs="Arial"/>
+          <w:color w:val="000000"/>
+          <w:kern w:val="0"/>
+          <w:sz w:val="20"/>
+          <w:szCs w:val="20"/>
+          <w14:ligatures w14:val="none"/>
+        </w:rPr>
+        <w:t>S</w:t>
+      </w:r>
+      <w:r>
+        <w:rPr>
+          <w:rFonts w:ascii="Arial" w:eastAsia="Times New Roman" w:hAnsi="Arial" w:cs="Arial"/>
+          <w:color w:val="000000"/>
+          <w:kern w:val="0"/>
+          <w:sz w:val="20"/>
+          <w:szCs w:val="20"/>
+          <w14:ligatures w14:val="none"/>
+        </w:rPr>
+        <w:t>cript,</w:t>
+      </w:r>
+      <w:r>
+        <w:rPr>
+          <w:rFonts w:ascii="Arial" w:eastAsia="Times New Roman" w:hAnsi="Arial" w:cs="Arial"/>
+          <w:color w:val="000000"/>
+          <w:kern w:val="0"/>
+          <w:sz w:val="20"/>
+          <w:szCs w:val="20"/>
+          <w14:ligatures w14:val="none"/>
+        </w:rPr>
+        <w:t xml:space="preserve"> </w:t>
+      </w:r>
+      <w:r>
+        <w:rPr>
+          <w:rFonts w:ascii="Arial" w:eastAsia="Times New Roman" w:hAnsi="Arial" w:cs="Arial"/>
+          <w:color w:val="000000"/>
+          <w:kern w:val="0"/>
+          <w:sz w:val="20"/>
+          <w:szCs w:val="20"/>
+          <w14:ligatures w14:val="none"/>
+        </w:rPr>
+        <w:t>HTML</w:t>
       </w:r>
       <w:r>
         <w:rPr>
@@ -1234,7 +1692,18 @@
           <w:szCs w:val="20"/>
           <w14:ligatures w14:val="none"/>
         </w:rPr>
-        <w:t xml:space="preserve"> Assembly</w:t>
+        <w:t xml:space="preserve"> </w:t>
+      </w:r>
+      <w:r>
+        <w:rPr>
+          <w:rFonts w:ascii="Arial" w:eastAsia="Times New Roman" w:hAnsi="Arial" w:cs="Arial"/>
+          <w:color w:val="000000"/>
+          <w:kern w:val="0"/>
+          <w:sz w:val="20"/>
+          <w:szCs w:val="20"/>
+          <w14:ligatures w14:val="none"/>
+        </w:rPr>
+        <w:t>Assembly</w:t>
       </w:r>
       <w:r>
         <w:rPr>
@@ -1274,21 +1743,74 @@
           <w:szCs w:val="20"/>
           <w14:ligatures w14:val="none"/>
         </w:rPr>
-        <w:t xml:space="preserve">Tools: React, Node, Flask, Bootstrap, Firebase, Git, Bash, Unity, Linux, </w:t>
-      </w:r>
-      <w:proofErr w:type="spellStart"/>
-      <w:r>
-        <w:rPr>
-          <w:rFonts w:ascii="Arial" w:eastAsia="Times New Roman" w:hAnsi="Arial" w:cs="Arial"/>
-          <w:color w:val="000000"/>
-          <w:kern w:val="0"/>
-          <w:sz w:val="20"/>
-          <w:szCs w:val="20"/>
-          <w14:ligatures w14:val="none"/>
-        </w:rPr>
-        <w:t>JupyterNotebook</w:t>
-      </w:r>
-      <w:proofErr w:type="spellEnd"/>
+        <w:t>Tools</w:t>
+      </w:r>
+      <w:r>
+        <w:rPr>
+          <w:rFonts w:ascii="Arial" w:eastAsia="Times New Roman" w:hAnsi="Arial" w:cs="Arial"/>
+          <w:color w:val="000000"/>
+          <w:kern w:val="0"/>
+          <w:sz w:val="20"/>
+          <w:szCs w:val="20"/>
+          <w14:ligatures w14:val="none"/>
+        </w:rPr>
+        <w:t xml:space="preserve">: </w:t>
+      </w:r>
+      <w:r>
+        <w:rPr>
+          <w:rFonts w:ascii="Arial" w:eastAsia="Times New Roman" w:hAnsi="Arial" w:cs="Arial"/>
+          <w:color w:val="000000"/>
+          <w:kern w:val="0"/>
+          <w:sz w:val="20"/>
+          <w:szCs w:val="20"/>
+          <w14:ligatures w14:val="none"/>
+        </w:rPr>
+        <w:t>React, Node,</w:t>
+      </w:r>
+      <w:r>
+        <w:rPr>
+          <w:rFonts w:ascii="Arial" w:eastAsia="Times New Roman" w:hAnsi="Arial" w:cs="Arial"/>
+          <w:color w:val="000000"/>
+          <w:kern w:val="0"/>
+          <w:sz w:val="20"/>
+          <w:szCs w:val="20"/>
+          <w14:ligatures w14:val="none"/>
+        </w:rPr>
+        <w:t xml:space="preserve"> Flask, Bootstrap,</w:t>
+      </w:r>
+      <w:r>
+        <w:rPr>
+          <w:rFonts w:ascii="Arial" w:eastAsia="Times New Roman" w:hAnsi="Arial" w:cs="Arial"/>
+          <w:color w:val="000000"/>
+          <w:kern w:val="0"/>
+          <w:sz w:val="20"/>
+          <w:szCs w:val="20"/>
+          <w14:ligatures w14:val="none"/>
+        </w:rPr>
+        <w:t xml:space="preserve"> Firebase, </w:t>
+      </w:r>
+      <w:r>
+        <w:rPr>
+          <w:rFonts w:ascii="Arial" w:eastAsia="Times New Roman" w:hAnsi="Arial" w:cs="Arial"/>
+          <w:color w:val="000000"/>
+          <w:kern w:val="0"/>
+          <w:sz w:val="20"/>
+          <w:szCs w:val="20"/>
+          <w14:ligatures w14:val="none"/>
+        </w:rPr>
+        <w:t>Git, Bash, Unity, Linux</w:t>
+      </w:r>
+      <w:r>
+        <w:rPr>
+          <w:rFonts w:ascii="Arial" w:eastAsia="Times New Roman" w:hAnsi="Arial" w:cs="Arial"/>
+          <w:color w:val="000000"/>
+          <w:kern w:val="0"/>
+          <w:sz w:val="20"/>
+          <w:szCs w:val="20"/>
+          <w14:ligatures w14:val="none"/>
+        </w:rPr>
+        <w:t>, JupyterNotebook</w:t>
+      </w:r>
       <w:r>
         <w:rPr>
           <w:rFonts w:ascii="Arial" w:eastAsia="Times New Roman" w:hAnsi="Arial" w:cs="Arial"/>
@@ -1338,7 +1860,117 @@
           <w:szCs w:val="20"/>
           <w14:ligatures w14:val="none"/>
         </w:rPr>
-        <w:t>Agile, Scrum, Sales, Account Management, Customer Service, Teaching/Tutoring.</w:t>
+        <w:t xml:space="preserve">AI, </w:t>
+      </w:r>
+      <w:r>
+        <w:rPr>
+          <w:rFonts w:ascii="Arial" w:eastAsia="Times New Roman" w:hAnsi="Arial" w:cs="Arial"/>
+          <w:color w:val="000000"/>
+          <w:kern w:val="0"/>
+          <w:sz w:val="20"/>
+          <w:szCs w:val="20"/>
+          <w14:ligatures w14:val="none"/>
+        </w:rPr>
+        <w:t>A</w:t>
+      </w:r>
+      <w:r>
+        <w:rPr>
+          <w:rFonts w:ascii="Arial" w:eastAsia="Times New Roman" w:hAnsi="Arial" w:cs="Arial"/>
+          <w:color w:val="000000"/>
+          <w:kern w:val="0"/>
+          <w:sz w:val="20"/>
+          <w:szCs w:val="20"/>
+          <w14:ligatures w14:val="none"/>
+        </w:rPr>
+        <w:t>gile</w:t>
+      </w:r>
+      <w:r>
+        <w:rPr>
+          <w:rFonts w:ascii="Arial" w:eastAsia="Times New Roman" w:hAnsi="Arial" w:cs="Arial"/>
+          <w:color w:val="000000"/>
+          <w:kern w:val="0"/>
+          <w:sz w:val="20"/>
+          <w:szCs w:val="20"/>
+          <w14:ligatures w14:val="none"/>
+        </w:rPr>
+        <w:t>,</w:t>
+      </w:r>
+      <w:r>
+        <w:rPr>
+          <w:rFonts w:ascii="Arial" w:eastAsia="Times New Roman" w:hAnsi="Arial" w:cs="Arial"/>
+          <w:color w:val="000000"/>
+          <w:kern w:val="0"/>
+          <w:sz w:val="20"/>
+          <w:szCs w:val="20"/>
+          <w14:ligatures w14:val="none"/>
+        </w:rPr>
+        <w:t xml:space="preserve"> Scrum,</w:t>
+      </w:r>
+      <w:r>
+        <w:rPr>
+          <w:rFonts w:ascii="Arial" w:eastAsia="Times New Roman" w:hAnsi="Arial" w:cs="Arial"/>
+          <w:color w:val="000000"/>
+          <w:kern w:val="0"/>
+          <w:sz w:val="20"/>
+          <w:szCs w:val="20"/>
+          <w14:ligatures w14:val="none"/>
+        </w:rPr>
+        <w:t xml:space="preserve"> Sales</w:t>
+      </w:r>
+      <w:r>
+        <w:rPr>
+          <w:rFonts w:ascii="Arial" w:eastAsia="Times New Roman" w:hAnsi="Arial" w:cs="Arial"/>
+          <w:color w:val="000000"/>
+          <w:kern w:val="0"/>
+          <w:sz w:val="20"/>
+          <w:szCs w:val="20"/>
+          <w14:ligatures w14:val="none"/>
+        </w:rPr>
+        <w:t>, Account Management</w:t>
+      </w:r>
+      <w:r>
+        <w:rPr>
+          <w:rFonts w:ascii="Arial" w:eastAsia="Times New Roman" w:hAnsi="Arial" w:cs="Arial"/>
+          <w:color w:val="000000"/>
+          <w:kern w:val="0"/>
+          <w:sz w:val="20"/>
+          <w:szCs w:val="20"/>
+          <w14:ligatures w14:val="none"/>
+        </w:rPr>
+        <w:t xml:space="preserve">, </w:t>
+      </w:r>
+      <w:r>
+        <w:rPr>
+          <w:rFonts w:ascii="Arial" w:eastAsia="Times New Roman" w:hAnsi="Arial" w:cs="Arial"/>
+          <w:color w:val="000000"/>
+          <w:kern w:val="0"/>
+          <w:sz w:val="20"/>
+          <w:szCs w:val="20"/>
+          <w14:ligatures w14:val="none"/>
+        </w:rPr>
+        <w:t>Customer Service, Teaching</w:t>
+      </w:r>
+      <w:r>
+        <w:rPr>
+          <w:rFonts w:ascii="Arial" w:eastAsia="Times New Roman" w:hAnsi="Arial" w:cs="Arial"/>
+          <w:color w:val="000000"/>
+          <w:kern w:val="0"/>
+          <w:sz w:val="20"/>
+          <w:szCs w:val="20"/>
+          <w14:ligatures w14:val="none"/>
+        </w:rPr>
+        <w:t>/Tutoring</w:t>
+      </w:r>
+      <w:r>
+        <w:rPr>
+          <w:rFonts w:ascii="Arial" w:eastAsia="Times New Roman" w:hAnsi="Arial" w:cs="Arial"/>
+          <w:color w:val="000000"/>
+          <w:kern w:val="0"/>
+          <w:sz w:val="20"/>
+          <w:szCs w:val="20"/>
+          <w14:ligatures w14:val="none"/>
+        </w:rPr>
+        <w:t>.</w:t>
       </w:r>
     </w:p>
     <w:p>
@@ -1412,7 +2044,33 @@
           <w:szCs w:val="20"/>
           <w14:ligatures w14:val="none"/>
         </w:rPr>
-        <w:t>Software Engineering Fellow</w:t>
+        <w:t xml:space="preserve">Data Analysis </w:t>
+      </w:r>
+      <w:r>
+        <w:rPr>
+          <w:rFonts w:ascii="Arial" w:eastAsia="Times New Roman" w:hAnsi="Arial" w:cs="Arial"/>
+          <w:b/>
+          <w:bCs/>
+          <w:color w:val="000000"/>
+          <w:kern w:val="0"/>
+          <w:sz w:val="20"/>
+          <w:szCs w:val="20"/>
+          <w14:ligatures w14:val="none"/>
+        </w:rPr>
+        <w:t xml:space="preserve">Automation </w:t>
+      </w:r>
+      <w:r>
+        <w:rPr>
+          <w:rFonts w:ascii="Arial" w:eastAsia="Times New Roman" w:hAnsi="Arial" w:cs="Arial"/>
+          <w:b/>
+          <w:bCs/>
+          <w:color w:val="000000"/>
+          <w:kern w:val="0"/>
+          <w:sz w:val="20"/>
+          <w:szCs w:val="20"/>
+          <w14:ligatures w14:val="none"/>
+        </w:rPr>
+        <w:t>Intern</w:t>
       </w:r>
     </w:p>
     <w:p>
@@ -1428,7 +2086,6 @@
           <w14:ligatures w14:val="none"/>
         </w:rPr>
       </w:pPr>
-      <w:proofErr w:type="spellStart"/>
       <w:r>
         <w:rPr>
           <w:rFonts w:ascii="Arial" w:eastAsia="Times New Roman" w:hAnsi="Arial" w:cs="Arial"/>
@@ -1440,21 +2097,7 @@
           <w:szCs w:val="20"/>
           <w14:ligatures w14:val="none"/>
         </w:rPr>
-        <w:t>Headstarter</w:t>
-      </w:r>
-      <w:proofErr w:type="spellEnd"/>
-      <w:r>
-        <w:rPr>
-          <w:rFonts w:ascii="Arial" w:eastAsia="Times New Roman" w:hAnsi="Arial" w:cs="Arial"/>
-          <w:b/>
-          <w:bCs/>
-          <w:color w:val="000000"/>
-          <w:kern w:val="0"/>
-          <w:sz w:val="20"/>
-          <w:szCs w:val="20"/>
-          <w14:ligatures w14:val="none"/>
-        </w:rPr>
-        <w:t xml:space="preserve"> AI</w:t>
+        <w:t>Edwards Lifesciences</w:t>
       </w:r>
       <w:r>
         <w:rPr>
@@ -1476,7 +2119,7 @@
           <w:szCs w:val="20"/>
           <w14:ligatures w14:val="none"/>
         </w:rPr>
-        <w:t>Remote</w:t>
+        <w:t>Irvine, CA</w:t>
       </w:r>
       <w:r>
         <w:rPr>
@@ -1498,29 +2141,7 @@
           <w:szCs w:val="20"/>
           <w14:ligatures w14:val="none"/>
         </w:rPr>
-        <w:t>July</w:t>
-      </w:r>
-      <w:r>
-        <w:rPr>
-          <w:rFonts w:ascii="Arial" w:eastAsia="Times New Roman" w:hAnsi="Arial" w:cs="Arial"/>
-          <w:color w:val="000000"/>
-          <w:kern w:val="0"/>
-          <w:sz w:val="20"/>
-          <w:szCs w:val="20"/>
-          <w14:ligatures w14:val="none"/>
-        </w:rPr>
-        <w:t xml:space="preserve"> 202</w:t>
-      </w:r>
-      <w:r>
-        <w:rPr>
-          <w:rFonts w:ascii="Arial" w:eastAsia="Times New Roman" w:hAnsi="Arial" w:cs="Arial"/>
-          <w:color w:val="000000"/>
-          <w:kern w:val="0"/>
-          <w:sz w:val="20"/>
-          <w:szCs w:val="20"/>
-          <w14:ligatures w14:val="none"/>
-        </w:rPr>
-        <w:t>4</w:t>
+        <w:t>September 2024</w:t>
       </w:r>
       <w:r>
         <w:rPr>
@@ -1542,7 +2163,18 @@
           <w:szCs w:val="20"/>
           <w14:ligatures w14:val="none"/>
         </w:rPr>
-        <w:t>- September 2024</w:t>
+        <w:t xml:space="preserve">- </w:t>
+      </w:r>
+      <w:r>
+        <w:rPr>
+          <w:rFonts w:ascii="Arial" w:eastAsia="Times New Roman" w:hAnsi="Arial" w:cs="Arial"/>
+          <w:color w:val="000000"/>
+          <w:kern w:val="0"/>
+          <w:sz w:val="20"/>
+          <w:szCs w:val="20"/>
+          <w14:ligatures w14:val="none"/>
+        </w:rPr>
+        <w:t>Present</w:t>
       </w:r>
     </w:p>
     <w:p>
@@ -1572,31 +2204,51 @@
           <w:szCs w:val="20"/>
           <w14:ligatures w14:val="none"/>
         </w:rPr>
-        <w:t xml:space="preserve">Developed key projects using technologies such as HTML, CSS, DNS, ReactJS, </w:t>
-      </w:r>
-      <w:proofErr w:type="spellStart"/>
-      <w:r>
-        <w:rPr>
-          <w:rFonts w:ascii="Arial" w:eastAsia="Times New Roman" w:hAnsi="Arial" w:cs="Arial"/>
-          <w:color w:val="000000"/>
-          <w:kern w:val="0"/>
-          <w:sz w:val="20"/>
-          <w:szCs w:val="20"/>
-          <w14:ligatures w14:val="none"/>
-        </w:rPr>
-        <w:t>NextJS</w:t>
-      </w:r>
-      <w:proofErr w:type="spellEnd"/>
-      <w:r>
-        <w:rPr>
-          <w:rFonts w:ascii="Arial" w:eastAsia="Times New Roman" w:hAnsi="Arial" w:cs="Arial"/>
-          <w:color w:val="000000"/>
-          <w:kern w:val="0"/>
-          <w:sz w:val="20"/>
-          <w:szCs w:val="20"/>
-          <w14:ligatures w14:val="none"/>
-        </w:rPr>
-        <w:t>, Firebase, OpenAI, AWS, Authentication, Stripe API, RAG, and Vectors.</w:t>
+        <w:t>Develop</w:t>
+      </w:r>
+      <w:r>
+        <w:rPr>
+          <w:rFonts w:ascii="Arial" w:eastAsia="Times New Roman" w:hAnsi="Arial" w:cs="Arial"/>
+          <w:color w:val="000000"/>
+          <w:kern w:val="0"/>
+          <w:sz w:val="20"/>
+          <w:szCs w:val="20"/>
+          <w14:ligatures w14:val="none"/>
+        </w:rPr>
+        <w:t>ing</w:t>
+      </w:r>
+      <w:r>
+        <w:rPr>
+          <w:rFonts w:ascii="Arial" w:eastAsia="Times New Roman" w:hAnsi="Arial" w:cs="Arial"/>
+          <w:color w:val="000000"/>
+          <w:kern w:val="0"/>
+          <w:sz w:val="20"/>
+          <w:szCs w:val="20"/>
+          <w14:ligatures w14:val="none"/>
+        </w:rPr>
+        <w:t xml:space="preserve"> a Python-based automation tool t</w:t>
+      </w:r>
+      <w:r>
+        <w:rPr>
+          <w:rFonts w:ascii="Arial" w:eastAsia="Times New Roman" w:hAnsi="Arial" w:cs="Arial"/>
+          <w:color w:val="000000"/>
+          <w:kern w:val="0"/>
+          <w:sz w:val="20"/>
+          <w:szCs w:val="20"/>
+          <w14:ligatures w14:val="none"/>
+        </w:rPr>
+        <w:t>o streamline</w:t>
+      </w:r>
+      <w:r>
+        <w:rPr>
+          <w:rFonts w:ascii="Arial" w:eastAsia="Times New Roman" w:hAnsi="Arial" w:cs="Arial"/>
+          <w:color w:val="000000"/>
+          <w:kern w:val="0"/>
+          <w:sz w:val="20"/>
+          <w:szCs w:val="20"/>
+          <w14:ligatures w14:val="none"/>
+        </w:rPr>
+        <w:t xml:space="preserve"> complex data analysis workflows, reducing processing time by over 50% and minimizing human error.</w:t>
       </w:r>
     </w:p>
     <w:p>
@@ -1610,25 +2262,56 @@
         <w:spacing w:after="0" w:line="240" w:lineRule="atLeast"/>
         <w:rPr>
           <w:rFonts w:ascii="Arial" w:eastAsia="Times New Roman" w:hAnsi="Arial" w:cs="Arial"/>
-          <w:b/>
-          <w:bCs/>
-          <w:color w:val="000000"/>
-          <w:kern w:val="0"/>
-          <w:sz w:val="20"/>
-          <w:szCs w:val="20"/>
-          <w14:ligatures w14:val="none"/>
-        </w:rPr>
-      </w:pPr>
-      <w:r>
-        <w:rPr>
-          <w:rFonts w:ascii="Arial" w:eastAsia="Times New Roman" w:hAnsi="Arial" w:cs="Arial"/>
-          <w:color w:val="000000"/>
-          <w:kern w:val="0"/>
-          <w:sz w:val="20"/>
-          <w:szCs w:val="20"/>
-          <w14:ligatures w14:val="none"/>
-        </w:rPr>
-        <w:t>Acquired practical experience in AI-driven solutions, web development, and the integration of cutting-edge technologies.</w:t>
+          <w:color w:val="000000"/>
+          <w:kern w:val="0"/>
+          <w:sz w:val="20"/>
+          <w:szCs w:val="20"/>
+          <w14:ligatures w14:val="none"/>
+        </w:rPr>
+      </w:pPr>
+      <w:r>
+        <w:rPr>
+          <w:rFonts w:ascii="Arial" w:eastAsia="Times New Roman" w:hAnsi="Arial" w:cs="Arial"/>
+          <w:color w:val="000000"/>
+          <w:kern w:val="0"/>
+          <w:sz w:val="20"/>
+          <w:szCs w:val="20"/>
+          <w14:ligatures w14:val="none"/>
+        </w:rPr>
+        <w:t>Implement</w:t>
+      </w:r>
+      <w:r>
+        <w:rPr>
+          <w:rFonts w:ascii="Arial" w:eastAsia="Times New Roman" w:hAnsi="Arial" w:cs="Arial"/>
+          <w:color w:val="000000"/>
+          <w:kern w:val="0"/>
+          <w:sz w:val="20"/>
+          <w:szCs w:val="20"/>
+          <w14:ligatures w14:val="none"/>
+        </w:rPr>
+        <w:t>ing</w:t>
+      </w:r>
+      <w:r>
+        <w:rPr>
+          <w:rFonts w:ascii="Arial" w:eastAsia="Times New Roman" w:hAnsi="Arial" w:cs="Arial"/>
+          <w:color w:val="000000"/>
+          <w:kern w:val="0"/>
+          <w:sz w:val="20"/>
+          <w:szCs w:val="20"/>
+          <w14:ligatures w14:val="none"/>
+        </w:rPr>
+        <w:t xml:space="preserve"> advanced algorithms to extract critical metrics, ensuring high precision and reproducibility</w:t>
+      </w:r>
+      <w:r>
+        <w:rPr>
+          <w:rFonts w:ascii="Arial" w:eastAsia="Times New Roman" w:hAnsi="Arial" w:cs="Arial"/>
+          <w:color w:val="000000"/>
+          <w:kern w:val="0"/>
+          <w:sz w:val="20"/>
+          <w:szCs w:val="20"/>
+          <w14:ligatures w14:val="none"/>
+        </w:rPr>
+        <w:t>.</w:t>
       </w:r>
     </w:p>
     <w:p>
@@ -1658,13 +2341,35 @@
           <w:szCs w:val="20"/>
           <w14:ligatures w14:val="none"/>
         </w:rPr>
-        <w:t>Created AI-powered web applications leveraging RAG, utilizing API integrations with Llama, OpenAI, and Gemini models.</w:t>
+        <w:t>Design</w:t>
+      </w:r>
+      <w:r>
+        <w:rPr>
+          <w:rFonts w:ascii="Arial" w:eastAsia="Times New Roman" w:hAnsi="Arial" w:cs="Arial"/>
+          <w:color w:val="000000"/>
+          <w:kern w:val="0"/>
+          <w:sz w:val="20"/>
+          <w:szCs w:val="20"/>
+          <w14:ligatures w14:val="none"/>
+        </w:rPr>
+        <w:t>ing</w:t>
+      </w:r>
+      <w:r>
+        <w:rPr>
+          <w:rFonts w:ascii="Arial" w:eastAsia="Times New Roman" w:hAnsi="Arial" w:cs="Arial"/>
+          <w:color w:val="000000"/>
+          <w:kern w:val="0"/>
+          <w:sz w:val="20"/>
+          <w:szCs w:val="20"/>
+          <w14:ligatures w14:val="none"/>
+        </w:rPr>
+        <w:t xml:space="preserve"> a user-friendly interface and modular components, enabling seamless integration into existing workflows and facilitating ease of use for diverse technical teams.</w:t>
       </w:r>
     </w:p>
     <w:p>
       <w:pPr>
         <w:shd w:val="clear" w:color="auto" w:fill="FFFFFF"/>
-        <w:spacing w:after="0" w:line="240" w:lineRule="atLeast"/>
+        <w:spacing w:before="100" w:beforeAutospacing="1" w:after="0" w:line="240" w:lineRule="atLeast"/>
         <w:rPr>
           <w:rFonts w:ascii="Arial" w:eastAsia="Times New Roman" w:hAnsi="Arial" w:cs="Arial"/>
           <w:b/>
@@ -1676,6 +2381,19 @@
           <w14:ligatures w14:val="none"/>
         </w:rPr>
       </w:pPr>
+      <w:r>
+        <w:rPr>
+          <w:rFonts w:ascii="Arial" w:eastAsia="Times New Roman" w:hAnsi="Arial" w:cs="Arial"/>
+          <w:b/>
+          <w:bCs/>
+          <w:color w:val="000000"/>
+          <w:kern w:val="0"/>
+          <w:sz w:val="20"/>
+          <w:szCs w:val="20"/>
+          <w14:ligatures w14:val="none"/>
+        </w:rPr>
+        <w:t>Software Engineering Fellow</w:t>
+      </w:r>
     </w:p>
     <w:p>
       <w:pPr>
@@ -1683,6 +2401,16 @@
         <w:spacing w:after="0" w:line="240" w:lineRule="atLeast"/>
         <w:rPr>
           <w:rFonts w:ascii="Arial" w:eastAsia="Times New Roman" w:hAnsi="Arial" w:cs="Arial"/>
+          <w:color w:val="000000"/>
+          <w:kern w:val="0"/>
+          <w:sz w:val="20"/>
+          <w:szCs w:val="20"/>
+          <w14:ligatures w14:val="none"/>
+        </w:rPr>
+      </w:pPr>
+      <w:r>
+        <w:rPr>
+          <w:rFonts w:ascii="Arial" w:eastAsia="Times New Roman" w:hAnsi="Arial" w:cs="Arial"/>
           <w:b/>
           <w:bCs/>
           <w:color w:val="000000"/>
@@ -1691,62 +2419,8 @@
           <w:szCs w:val="20"/>
           <w14:ligatures w14:val="none"/>
         </w:rPr>
-      </w:pPr>
-      <w:r>
-        <w:rPr>
-          <w:rFonts w:ascii="Arial" w:eastAsia="Times New Roman" w:hAnsi="Arial" w:cs="Arial"/>
-          <w:b/>
-          <w:bCs/>
-          <w:color w:val="000000"/>
-          <w:kern w:val="0"/>
-          <w:sz w:val="20"/>
-          <w:szCs w:val="20"/>
-          <w14:ligatures w14:val="none"/>
-        </w:rPr>
-        <w:t>Real Estate Agent</w:t>
-      </w:r>
-    </w:p>
-    <w:p>
-      <w:pPr>
-        <w:shd w:val="clear" w:color="auto" w:fill="FFFFFF"/>
-        <w:spacing w:after="0" w:line="240" w:lineRule="atLeast"/>
-        <w:rPr>
-          <w:rFonts w:ascii="Arial" w:eastAsia="Times New Roman" w:hAnsi="Arial" w:cs="Arial"/>
-          <w:color w:val="000000"/>
-          <w:kern w:val="0"/>
-          <w:sz w:val="20"/>
-          <w:szCs w:val="20"/>
-          <w14:ligatures w14:val="none"/>
-        </w:rPr>
-      </w:pPr>
-      <w:r>
-        <w:rPr>
-          <w:rFonts w:ascii="Arial" w:eastAsia="Times New Roman" w:hAnsi="Arial" w:cs="Arial"/>
-          <w:b/>
-          <w:bCs/>
-          <w:color w:val="000000"/>
-          <w:kern w:val="0"/>
-          <w:sz w:val="20"/>
-          <w:szCs w:val="20"/>
-          <w14:ligatures w14:val="none"/>
-        </w:rPr>
-        <w:t xml:space="preserve">THE </w:t>
-      </w:r>
-      <w:proofErr w:type="spellStart"/>
-      <w:r>
-        <w:rPr>
-          <w:rFonts w:ascii="Arial" w:eastAsia="Times New Roman" w:hAnsi="Arial" w:cs="Arial"/>
-          <w:b/>
-          <w:bCs/>
-          <w:color w:val="000000"/>
-          <w:kern w:val="0"/>
-          <w:sz w:val="20"/>
-          <w:szCs w:val="20"/>
-          <w14:ligatures w14:val="none"/>
-        </w:rPr>
-        <w:t>brokeredge</w:t>
-      </w:r>
-      <w:proofErr w:type="spellEnd"/>
+        <w:t>Headstarter AI</w:t>
+      </w:r>
       <w:r>
         <w:rPr>
           <w:rFonts w:ascii="Arial" w:eastAsia="Times New Roman" w:hAnsi="Arial" w:cs="Arial"/>
@@ -1767,7 +2441,7 @@
           <w:szCs w:val="20"/>
           <w14:ligatures w14:val="none"/>
         </w:rPr>
-        <w:t>Irvine, CA</w:t>
+        <w:t>Remote</w:t>
       </w:r>
       <w:r>
         <w:rPr>
@@ -1789,7 +2463,51 @@
           <w:szCs w:val="20"/>
           <w14:ligatures w14:val="none"/>
         </w:rPr>
-        <w:t>December 2021 - August 2022</w:t>
+        <w:t>July</w:t>
+      </w:r>
+      <w:r>
+        <w:rPr>
+          <w:rFonts w:ascii="Arial" w:eastAsia="Times New Roman" w:hAnsi="Arial" w:cs="Arial"/>
+          <w:color w:val="000000"/>
+          <w:kern w:val="0"/>
+          <w:sz w:val="20"/>
+          <w:szCs w:val="20"/>
+          <w14:ligatures w14:val="none"/>
+        </w:rPr>
+        <w:t xml:space="preserve"> 202</w:t>
+      </w:r>
+      <w:r>
+        <w:rPr>
+          <w:rFonts w:ascii="Arial" w:eastAsia="Times New Roman" w:hAnsi="Arial" w:cs="Arial"/>
+          <w:color w:val="000000"/>
+          <w:kern w:val="0"/>
+          <w:sz w:val="20"/>
+          <w:szCs w:val="20"/>
+          <w14:ligatures w14:val="none"/>
+        </w:rPr>
+        <w:t>4</w:t>
+      </w:r>
+      <w:r>
+        <w:rPr>
+          <w:rFonts w:ascii="Arial" w:eastAsia="Times New Roman" w:hAnsi="Arial" w:cs="Arial"/>
+          <w:color w:val="000000"/>
+          <w:kern w:val="0"/>
+          <w:sz w:val="20"/>
+          <w:szCs w:val="20"/>
+          <w14:ligatures w14:val="none"/>
+        </w:rPr>
+        <w:t xml:space="preserve"> </w:t>
+      </w:r>
+      <w:r>
+        <w:rPr>
+          <w:rFonts w:ascii="Arial" w:eastAsia="Times New Roman" w:hAnsi="Arial" w:cs="Arial"/>
+          <w:color w:val="000000"/>
+          <w:kern w:val="0"/>
+          <w:sz w:val="20"/>
+          <w:szCs w:val="20"/>
+          <w14:ligatures w14:val="none"/>
+        </w:rPr>
+        <w:t>- September 2024</w:t>
       </w:r>
     </w:p>
     <w:p>
@@ -1819,7 +2537,7 @@
           <w:szCs w:val="20"/>
           <w14:ligatures w14:val="none"/>
         </w:rPr>
-        <w:t>Conducted thorough research and developed comprehensive knowledge of the real estate market to attract new clients.</w:t>
+        <w:t>Developed key projects using technologies such as HTML, CSS, DNS, ReactJS, NextJS, Firebase, OpenAI, AWS, Authentication, Stripe API, RAG, and Vectors.</w:t>
       </w:r>
     </w:p>
     <w:p>
@@ -1833,23 +2551,25 @@
         <w:spacing w:after="0" w:line="240" w:lineRule="atLeast"/>
         <w:rPr>
           <w:rFonts w:ascii="Arial" w:eastAsia="Times New Roman" w:hAnsi="Arial" w:cs="Arial"/>
-          <w:color w:val="000000"/>
-          <w:kern w:val="0"/>
-          <w:sz w:val="20"/>
-          <w:szCs w:val="20"/>
-          <w14:ligatures w14:val="none"/>
-        </w:rPr>
-      </w:pPr>
-      <w:r>
-        <w:rPr>
-          <w:rFonts w:ascii="Arial" w:eastAsia="Times New Roman" w:hAnsi="Arial" w:cs="Arial"/>
-          <w:color w:val="000000"/>
-          <w:kern w:val="0"/>
-          <w:sz w:val="20"/>
-          <w:szCs w:val="20"/>
-          <w14:ligatures w14:val="none"/>
-        </w:rPr>
-        <w:t>Successfully generated clients through door-to-door outreach, hosting open houses, and online marketing efforts.</w:t>
+          <w:b/>
+          <w:bCs/>
+          <w:color w:val="000000"/>
+          <w:kern w:val="0"/>
+          <w:sz w:val="20"/>
+          <w:szCs w:val="20"/>
+          <w14:ligatures w14:val="none"/>
+        </w:rPr>
+      </w:pPr>
+      <w:r>
+        <w:rPr>
+          <w:rFonts w:ascii="Arial" w:eastAsia="Times New Roman" w:hAnsi="Arial" w:cs="Arial"/>
+          <w:color w:val="000000"/>
+          <w:kern w:val="0"/>
+          <w:sz w:val="20"/>
+          <w:szCs w:val="20"/>
+          <w14:ligatures w14:val="none"/>
+        </w:rPr>
+        <w:t>Acquired experience in AI-driven solutions, web development, and the integration of cutting-edge technologies.</w:t>
       </w:r>
     </w:p>
     <w:p>
@@ -1879,7 +2599,7 @@
           <w:szCs w:val="20"/>
           <w14:ligatures w14:val="none"/>
         </w:rPr>
-        <w:t>Built and maintained strong client relationships by consistently meeting their needs and exceeding expectations.</w:t>
+        <w:t>Created AI-powered web applications leveraging RAG, utilizing API integrations with Llama, OpenAI, and Gemini models.</w:t>
       </w:r>
     </w:p>
     <w:sectPr>
@@ -3977,7 +4697,6 @@
   <w:style w:type="paragraph" w:default="1" w:styleId="Normal">
     <w:name w:val="Normal"/>
     <w:qFormat/>
-    <w:rsid w:val="004942D8"/>
   </w:style>
   <w:style w:type="paragraph" w:styleId="Heading1">
     <w:name w:val="heading 1"/>
@@ -4181,7 +4900,6 @@
   <w:style w:type="character" w:default="1" w:styleId="DefaultParagraphFont">
     <w:name w:val="Default Paragraph Font"/>
     <w:uiPriority w:val="1"/>
-    <w:semiHidden/>
     <w:unhideWhenUsed/>
   </w:style>
   <w:style w:type="table" w:default="1" w:styleId="TableNormal">

--- a/misc/Resume.docx
+++ b/misc/Resume.docx
@@ -117,7 +117,6 @@
           </w:rPr>
           <w:t>github.com/</w:t>
         </w:r>
-        <w:proofErr w:type="spellStart"/>
       </w:hyperlink>
       <w:r>
         <w:rPr>
@@ -130,7 +129,6 @@
         </w:rPr>
         <w:t>Zaldaas</w:t>
       </w:r>
-      <w:proofErr w:type="spellEnd"/>
     </w:p>
     <w:p>
       <w:pPr>
@@ -370,7 +368,33 @@
           <w:szCs w:val="20"/>
           <w14:ligatures w14:val="none"/>
         </w:rPr>
-        <w:t>Data Analysis Intern</w:t>
+        <w:t>Data A</w:t>
+      </w:r>
+      <w:r>
+        <w:rPr>
+          <w:rFonts w:ascii="Arial" w:eastAsia="Times New Roman" w:hAnsi="Arial" w:cs="Arial"/>
+          <w:b/>
+          <w:bCs/>
+          <w:color w:val="000000"/>
+          <w:kern w:val="0"/>
+          <w:sz w:val="20"/>
+          <w:szCs w:val="20"/>
+          <w14:ligatures w14:val="none"/>
+        </w:rPr>
+        <w:t>utomation</w:t>
+      </w:r>
+      <w:r>
+        <w:rPr>
+          <w:rFonts w:ascii="Arial" w:eastAsia="Times New Roman" w:hAnsi="Arial" w:cs="Arial"/>
+          <w:b/>
+          <w:bCs/>
+          <w:color w:val="000000"/>
+          <w:kern w:val="0"/>
+          <w:sz w:val="20"/>
+          <w:szCs w:val="20"/>
+          <w14:ligatures w14:val="none"/>
+        </w:rPr>
+        <w:t xml:space="preserve"> Intern</w:t>
       </w:r>
     </w:p>
     <w:p>
@@ -675,7 +699,6 @@
           <w14:ligatures w14:val="none"/>
         </w:rPr>
       </w:pPr>
-      <w:proofErr w:type="spellStart"/>
       <w:r>
         <w:rPr>
           <w:rFonts w:ascii="Arial" w:eastAsia="Times New Roman" w:hAnsi="Arial" w:cs="Arial"/>
@@ -687,21 +710,7 @@
           <w:szCs w:val="20"/>
           <w14:ligatures w14:val="none"/>
         </w:rPr>
-        <w:t>Headstarter</w:t>
-      </w:r>
-      <w:proofErr w:type="spellEnd"/>
-      <w:r>
-        <w:rPr>
-          <w:rFonts w:ascii="Arial" w:eastAsia="Times New Roman" w:hAnsi="Arial" w:cs="Arial"/>
-          <w:i/>
-          <w:iCs/>
-          <w:color w:val="000000"/>
-          <w:kern w:val="0"/>
-          <w:sz w:val="20"/>
-          <w:szCs w:val="20"/>
-          <w14:ligatures w14:val="none"/>
-        </w:rPr>
-        <w:t xml:space="preserve"> AI</w:t>
+        <w:t>Headstarter AI</w:t>
       </w:r>
       <w:r>
         <w:rPr>
@@ -819,31 +828,7 @@
           <w:szCs w:val="20"/>
           <w14:ligatures w14:val="none"/>
         </w:rPr>
-        <w:t xml:space="preserve">Developed key projects using technologies such as HTML, CSS, DNS, ReactJS, </w:t>
-      </w:r>
-      <w:proofErr w:type="spellStart"/>
-      <w:r>
-        <w:rPr>
-          <w:rFonts w:ascii="Arial" w:eastAsia="Times New Roman" w:hAnsi="Arial" w:cs="Arial"/>
-          <w:color w:val="000000"/>
-          <w:kern w:val="0"/>
-          <w:sz w:val="20"/>
-          <w:szCs w:val="20"/>
-          <w14:ligatures w14:val="none"/>
-        </w:rPr>
-        <w:t>NextJS</w:t>
-      </w:r>
-      <w:proofErr w:type="spellEnd"/>
-      <w:r>
-        <w:rPr>
-          <w:rFonts w:ascii="Arial" w:eastAsia="Times New Roman" w:hAnsi="Arial" w:cs="Arial"/>
-          <w:color w:val="000000"/>
-          <w:kern w:val="0"/>
-          <w:sz w:val="20"/>
-          <w:szCs w:val="20"/>
-          <w14:ligatures w14:val="none"/>
-        </w:rPr>
-        <w:t>, Firebase, OpenAI, AWS, Authentication, Stripe API, RAG, and Vectors.</w:t>
+        <w:t>Developed key projects using technologies such as HTML, CSS, DNS, ReactJS, NextJS, Firebase, OpenAI, AWS, Authentication, Stripe API, RAG, and Vectors.</w:t>
       </w:r>
     </w:p>
     <w:p>
@@ -1162,7 +1147,6 @@
           <w14:ligatures w14:val="none"/>
         </w:rPr>
       </w:pPr>
-      <w:proofErr w:type="spellStart"/>
       <w:r>
         <w:rPr>
           <w:rFonts w:ascii="Arial" w:eastAsia="Times New Roman" w:hAnsi="Arial" w:cs="Arial"/>
@@ -1176,7 +1160,6 @@
         </w:rPr>
         <w:t>SportSpot</w:t>
       </w:r>
-      <w:proofErr w:type="spellEnd"/>
       <w:r>
         <w:rPr>
           <w:rFonts w:ascii="Arial" w:eastAsia="Times New Roman" w:hAnsi="Arial" w:cs="Arial"/>
@@ -1817,6 +1800,17 @@
         </w:rPr>
         <w:t>Web Development: React, Node, Flask, Bootstrap, Firebase</w:t>
       </w:r>
+      <w:r>
+        <w:rPr>
+          <w:rFonts w:ascii="Arial" w:eastAsia="Times New Roman" w:hAnsi="Arial" w:cs="Arial"/>
+          <w:color w:val="000000"/>
+          <w:kern w:val="0"/>
+          <w:sz w:val="20"/>
+          <w:szCs w:val="20"/>
+          <w14:ligatures w14:val="none"/>
+        </w:rPr>
+        <w:t>.</w:t>
+      </w:r>
     </w:p>
     <w:p>
       <w:pPr>
@@ -1844,45 +1838,8 @@
           <w:szCs w:val="20"/>
           <w14:ligatures w14:val="none"/>
         </w:rPr>
-        <w:t xml:space="preserve">Platforms &amp; Tooling: Git, Linux, Unity, </w:t>
-      </w:r>
-      <w:proofErr w:type="spellStart"/>
-      <w:r>
-        <w:rPr>
-          <w:rFonts w:ascii="Arial" w:eastAsia="Times New Roman" w:hAnsi="Arial" w:cs="Arial"/>
-          <w:color w:val="000000"/>
-          <w:kern w:val="0"/>
-          <w:sz w:val="20"/>
-          <w:szCs w:val="20"/>
-          <w14:ligatures w14:val="none"/>
-        </w:rPr>
-        <w:t>JupyterNotebook</w:t>
-      </w:r>
-      <w:proofErr w:type="spellEnd"/>
-      <w:r>
-        <w:rPr>
-          <w:rFonts w:ascii="Arial" w:eastAsia="Times New Roman" w:hAnsi="Arial" w:cs="Arial"/>
-          <w:color w:val="000000"/>
-          <w:kern w:val="0"/>
-          <w:sz w:val="20"/>
-          <w:szCs w:val="20"/>
-          <w14:ligatures w14:val="none"/>
-        </w:rPr>
-        <w:t xml:space="preserve">, Android Studio, </w:t>
-      </w:r>
-      <w:proofErr w:type="spellStart"/>
-      <w:r>
-        <w:rPr>
-          <w:rFonts w:ascii="Arial" w:eastAsia="Times New Roman" w:hAnsi="Arial" w:cs="Arial"/>
-          <w:color w:val="000000"/>
-          <w:kern w:val="0"/>
-          <w:sz w:val="20"/>
-          <w:szCs w:val="20"/>
-          <w14:ligatures w14:val="none"/>
-        </w:rPr>
-        <w:t>VSCode</w:t>
-      </w:r>
-      <w:proofErr w:type="spellEnd"/>
+        <w:t>Platforms &amp; Tooling: Git, Linux, Unity, JupyterNotebook, Android Studio, VSCode</w:t>
+      </w:r>
     </w:p>
     <w:p>
       <w:pPr>

--- a/misc/Resume.docx
+++ b/misc/Resume.docx
@@ -517,7 +517,51 @@
           <w:szCs w:val="20"/>
           <w14:ligatures w14:val="none"/>
         </w:rPr>
-        <w:t>Developing a Python-based automation tool to streamline complex data analysis workflows, reducing analysis time by over 50% and minimizing human error.</w:t>
+        <w:t xml:space="preserve">Leading a team </w:t>
+      </w:r>
+      <w:r>
+        <w:rPr>
+          <w:rFonts w:ascii="Arial" w:eastAsia="Times New Roman" w:hAnsi="Arial" w:cs="Arial"/>
+          <w:color w:val="000000"/>
+          <w:kern w:val="0"/>
+          <w:sz w:val="20"/>
+          <w:szCs w:val="20"/>
+          <w14:ligatures w14:val="none"/>
+        </w:rPr>
+        <w:t>in</w:t>
+      </w:r>
+      <w:r>
+        <w:rPr>
+          <w:rFonts w:ascii="Arial" w:eastAsia="Times New Roman" w:hAnsi="Arial" w:cs="Arial"/>
+          <w:color w:val="000000"/>
+          <w:kern w:val="0"/>
+          <w:sz w:val="20"/>
+          <w:szCs w:val="20"/>
+          <w14:ligatures w14:val="none"/>
+        </w:rPr>
+        <w:t xml:space="preserve"> develop</w:t>
+      </w:r>
+      <w:r>
+        <w:rPr>
+          <w:rFonts w:ascii="Arial" w:eastAsia="Times New Roman" w:hAnsi="Arial" w:cs="Arial"/>
+          <w:color w:val="000000"/>
+          <w:kern w:val="0"/>
+          <w:sz w:val="20"/>
+          <w:szCs w:val="20"/>
+          <w14:ligatures w14:val="none"/>
+        </w:rPr>
+        <w:t>ing</w:t>
+      </w:r>
+      <w:r>
+        <w:rPr>
+          <w:rFonts w:ascii="Arial" w:eastAsia="Times New Roman" w:hAnsi="Arial" w:cs="Arial"/>
+          <w:color w:val="000000"/>
+          <w:kern w:val="0"/>
+          <w:sz w:val="20"/>
+          <w:szCs w:val="20"/>
+          <w14:ligatures w14:val="none"/>
+        </w:rPr>
+        <w:t xml:space="preserve"> a Python-based automation tool to streamline complex data analysis workflows, reducing analysis time by over 50% and minimizing human error.</w:t>
       </w:r>
     </w:p>
     <w:p>
@@ -3572,6 +3616,18 @@
   </w:num>
   <w:num w:numId="12" w16cid:durableId="1003775366">
     <w:abstractNumId w:val="0"/>
+  </w:num>
+  <w:num w:numId="13" w16cid:durableId="340398318">
+    <w:abstractNumId w:val="6"/>
+    <w:lvlOverride w:ilvl="0"/>
+    <w:lvlOverride w:ilvl="1"/>
+    <w:lvlOverride w:ilvl="2"/>
+    <w:lvlOverride w:ilvl="3"/>
+    <w:lvlOverride w:ilvl="4"/>
+    <w:lvlOverride w:ilvl="5"/>
+    <w:lvlOverride w:ilvl="6"/>
+    <w:lvlOverride w:ilvl="7"/>
+    <w:lvlOverride w:ilvl="8"/>
   </w:num>
 </w:numbering>
 </file>

--- a/misc/Resume.docx
+++ b/misc/Resume.docx
@@ -117,6 +117,7 @@
           </w:rPr>
           <w:t>github.com/</w:t>
         </w:r>
+        <w:proofErr w:type="spellStart"/>
       </w:hyperlink>
       <w:r>
         <w:rPr>
@@ -129,6 +130,7 @@
         </w:rPr>
         <w:t>Zaldaas</w:t>
       </w:r>
+      <w:proofErr w:type="spellEnd"/>
     </w:p>
     <w:p>
       <w:pPr>
@@ -368,33 +370,7 @@
           <w:szCs w:val="20"/>
           <w14:ligatures w14:val="none"/>
         </w:rPr>
-        <w:t>Data A</w:t>
-      </w:r>
-      <w:r>
-        <w:rPr>
-          <w:rFonts w:ascii="Arial" w:eastAsia="Times New Roman" w:hAnsi="Arial" w:cs="Arial"/>
-          <w:b/>
-          <w:bCs/>
-          <w:color w:val="000000"/>
-          <w:kern w:val="0"/>
-          <w:sz w:val="20"/>
-          <w:szCs w:val="20"/>
-          <w14:ligatures w14:val="none"/>
-        </w:rPr>
-        <w:t>utomation</w:t>
-      </w:r>
-      <w:r>
-        <w:rPr>
-          <w:rFonts w:ascii="Arial" w:eastAsia="Times New Roman" w:hAnsi="Arial" w:cs="Arial"/>
-          <w:b/>
-          <w:bCs/>
-          <w:color w:val="000000"/>
-          <w:kern w:val="0"/>
-          <w:sz w:val="20"/>
-          <w:szCs w:val="20"/>
-          <w14:ligatures w14:val="none"/>
-        </w:rPr>
-        <w:t xml:space="preserve"> Intern</w:t>
+        <w:t>Data Automation Developer</w:t>
       </w:r>
     </w:p>
     <w:p>
@@ -517,29 +493,18 @@
           <w:szCs w:val="20"/>
           <w14:ligatures w14:val="none"/>
         </w:rPr>
-        <w:t xml:space="preserve">Leading a team </w:t>
-      </w:r>
-      <w:r>
-        <w:rPr>
-          <w:rFonts w:ascii="Arial" w:eastAsia="Times New Roman" w:hAnsi="Arial" w:cs="Arial"/>
-          <w:color w:val="000000"/>
-          <w:kern w:val="0"/>
-          <w:sz w:val="20"/>
-          <w:szCs w:val="20"/>
-          <w14:ligatures w14:val="none"/>
-        </w:rPr>
-        <w:t>in</w:t>
-      </w:r>
-      <w:r>
-        <w:rPr>
-          <w:rFonts w:ascii="Arial" w:eastAsia="Times New Roman" w:hAnsi="Arial" w:cs="Arial"/>
-          <w:color w:val="000000"/>
-          <w:kern w:val="0"/>
-          <w:sz w:val="20"/>
-          <w:szCs w:val="20"/>
-          <w14:ligatures w14:val="none"/>
-        </w:rPr>
-        <w:t xml:space="preserve"> develop</w:t>
+        <w:t>Leading a team in d</w:t>
+      </w:r>
+      <w:r>
+        <w:rPr>
+          <w:rFonts w:ascii="Arial" w:eastAsia="Times New Roman" w:hAnsi="Arial" w:cs="Arial"/>
+          <w:color w:val="000000"/>
+          <w:kern w:val="0"/>
+          <w:sz w:val="20"/>
+          <w:szCs w:val="20"/>
+          <w14:ligatures w14:val="none"/>
+        </w:rPr>
+        <w:t>evelop</w:t>
       </w:r>
       <w:r>
         <w:rPr>
@@ -743,6 +708,7 @@
           <w14:ligatures w14:val="none"/>
         </w:rPr>
       </w:pPr>
+      <w:proofErr w:type="spellStart"/>
       <w:r>
         <w:rPr>
           <w:rFonts w:ascii="Arial" w:eastAsia="Times New Roman" w:hAnsi="Arial" w:cs="Arial"/>
@@ -754,7 +720,21 @@
           <w:szCs w:val="20"/>
           <w14:ligatures w14:val="none"/>
         </w:rPr>
-        <w:t>Headstarter AI</w:t>
+        <w:t>Headstarter</w:t>
+      </w:r>
+      <w:proofErr w:type="spellEnd"/>
+      <w:r>
+        <w:rPr>
+          <w:rFonts w:ascii="Arial" w:eastAsia="Times New Roman" w:hAnsi="Arial" w:cs="Arial"/>
+          <w:i/>
+          <w:iCs/>
+          <w:color w:val="000000"/>
+          <w:kern w:val="0"/>
+          <w:sz w:val="20"/>
+          <w:szCs w:val="20"/>
+          <w14:ligatures w14:val="none"/>
+        </w:rPr>
+        <w:t xml:space="preserve"> AI</w:t>
       </w:r>
       <w:r>
         <w:rPr>
@@ -872,7 +852,31 @@
           <w:szCs w:val="20"/>
           <w14:ligatures w14:val="none"/>
         </w:rPr>
-        <w:t>Developed key projects using technologies such as HTML, CSS, DNS, ReactJS, NextJS, Firebase, OpenAI, AWS, Authentication, Stripe API, RAG, and Vectors.</w:t>
+        <w:t xml:space="preserve">Developed key projects using technologies such as HTML, CSS, DNS, ReactJS, </w:t>
+      </w:r>
+      <w:proofErr w:type="spellStart"/>
+      <w:r>
+        <w:rPr>
+          <w:rFonts w:ascii="Arial" w:eastAsia="Times New Roman" w:hAnsi="Arial" w:cs="Arial"/>
+          <w:color w:val="000000"/>
+          <w:kern w:val="0"/>
+          <w:sz w:val="20"/>
+          <w:szCs w:val="20"/>
+          <w14:ligatures w14:val="none"/>
+        </w:rPr>
+        <w:t>NextJS</w:t>
+      </w:r>
+      <w:proofErr w:type="spellEnd"/>
+      <w:r>
+        <w:rPr>
+          <w:rFonts w:ascii="Arial" w:eastAsia="Times New Roman" w:hAnsi="Arial" w:cs="Arial"/>
+          <w:color w:val="000000"/>
+          <w:kern w:val="0"/>
+          <w:sz w:val="20"/>
+          <w:szCs w:val="20"/>
+          <w14:ligatures w14:val="none"/>
+        </w:rPr>
+        <w:t>, Firebase, OpenAI, AWS, Authentication, Stripe API, RAG, and Vectors.</w:t>
       </w:r>
     </w:p>
     <w:p>
@@ -1191,6 +1195,7 @@
           <w14:ligatures w14:val="none"/>
         </w:rPr>
       </w:pPr>
+      <w:proofErr w:type="spellStart"/>
       <w:r>
         <w:rPr>
           <w:rFonts w:ascii="Arial" w:eastAsia="Times New Roman" w:hAnsi="Arial" w:cs="Arial"/>
@@ -1204,6 +1209,7 @@
         </w:rPr>
         <w:t>SportSpot</w:t>
       </w:r>
+      <w:proofErr w:type="spellEnd"/>
       <w:r>
         <w:rPr>
           <w:rFonts w:ascii="Arial" w:eastAsia="Times New Roman" w:hAnsi="Arial" w:cs="Arial"/>
@@ -1842,18 +1848,7 @@
           <w:szCs w:val="20"/>
           <w14:ligatures w14:val="none"/>
         </w:rPr>
-        <w:t>Web Development: React, Node, Flask, Bootstrap, Firebase</w:t>
-      </w:r>
-      <w:r>
-        <w:rPr>
-          <w:rFonts w:ascii="Arial" w:eastAsia="Times New Roman" w:hAnsi="Arial" w:cs="Arial"/>
-          <w:color w:val="000000"/>
-          <w:kern w:val="0"/>
-          <w:sz w:val="20"/>
-          <w:szCs w:val="20"/>
-          <w14:ligatures w14:val="none"/>
-        </w:rPr>
-        <w:t>.</w:t>
+        <w:t>Web Development: React, Node, Flask, Bootstrap, Firebase.</w:t>
       </w:r>
     </w:p>
     <w:p>
@@ -1882,8 +1877,45 @@
           <w:szCs w:val="20"/>
           <w14:ligatures w14:val="none"/>
         </w:rPr>
-        <w:t>Platforms &amp; Tooling: Git, Linux, Unity, JupyterNotebook, Android Studio, VSCode</w:t>
-      </w:r>
+        <w:t xml:space="preserve">Platforms &amp; Tooling: Git, Linux, Unity, </w:t>
+      </w:r>
+      <w:proofErr w:type="spellStart"/>
+      <w:r>
+        <w:rPr>
+          <w:rFonts w:ascii="Arial" w:eastAsia="Times New Roman" w:hAnsi="Arial" w:cs="Arial"/>
+          <w:color w:val="000000"/>
+          <w:kern w:val="0"/>
+          <w:sz w:val="20"/>
+          <w:szCs w:val="20"/>
+          <w14:ligatures w14:val="none"/>
+        </w:rPr>
+        <w:t>JupyterNotebook</w:t>
+      </w:r>
+      <w:proofErr w:type="spellEnd"/>
+      <w:r>
+        <w:rPr>
+          <w:rFonts w:ascii="Arial" w:eastAsia="Times New Roman" w:hAnsi="Arial" w:cs="Arial"/>
+          <w:color w:val="000000"/>
+          <w:kern w:val="0"/>
+          <w:sz w:val="20"/>
+          <w:szCs w:val="20"/>
+          <w14:ligatures w14:val="none"/>
+        </w:rPr>
+        <w:t xml:space="preserve">, Android Studio, </w:t>
+      </w:r>
+      <w:proofErr w:type="spellStart"/>
+      <w:r>
+        <w:rPr>
+          <w:rFonts w:ascii="Arial" w:eastAsia="Times New Roman" w:hAnsi="Arial" w:cs="Arial"/>
+          <w:color w:val="000000"/>
+          <w:kern w:val="0"/>
+          <w:sz w:val="20"/>
+          <w:szCs w:val="20"/>
+          <w14:ligatures w14:val="none"/>
+        </w:rPr>
+        <w:t>VSCode</w:t>
+      </w:r>
+      <w:proofErr w:type="spellEnd"/>
     </w:p>
     <w:p>
       <w:pPr>
@@ -3619,15 +3651,6 @@
   </w:num>
   <w:num w:numId="13" w16cid:durableId="340398318">
     <w:abstractNumId w:val="6"/>
-    <w:lvlOverride w:ilvl="0"/>
-    <w:lvlOverride w:ilvl="1"/>
-    <w:lvlOverride w:ilvl="2"/>
-    <w:lvlOverride w:ilvl="3"/>
-    <w:lvlOverride w:ilvl="4"/>
-    <w:lvlOverride w:ilvl="5"/>
-    <w:lvlOverride w:ilvl="6"/>
-    <w:lvlOverride w:ilvl="7"/>
-    <w:lvlOverride w:ilvl="8"/>
   </w:num>
 </w:numbering>
 </file>
@@ -4032,7 +4055,7 @@
   <w:style w:type="paragraph" w:default="1" w:styleId="Normal">
     <w:name w:val="Normal"/>
     <w:qFormat/>
-    <w:rsid w:val="00D7185C"/>
+    <w:rsid w:val="00EC7428"/>
   </w:style>
   <w:style w:type="paragraph" w:styleId="Heading1">
     <w:name w:val="heading 1"/>

--- a/misc/Resume.docx
+++ b/misc/Resume.docx
@@ -8,25 +8,25 @@
         <w:spacing w:after="0" w:line="360" w:lineRule="atLeast"/>
         <w:jc w:val="center"/>
         <w:rPr>
-          <w:rFonts w:ascii="Arial" w:eastAsia="Times New Roman" w:hAnsi="Arial" w:cs="Arial"/>
+          <w:rFonts w:ascii="Times New Roman" w:eastAsia="Times New Roman" w:hAnsi="Times New Roman" w:cs="Times New Roman"/>
           <w:b/>
           <w:bCs/>
           <w:color w:val="000000"/>
           <w:kern w:val="0"/>
-          <w:sz w:val="32"/>
-          <w:szCs w:val="32"/>
-          <w14:ligatures w14:val="none"/>
-        </w:rPr>
-      </w:pPr>
-      <w:r>
-        <w:rPr>
-          <w:rFonts w:ascii="Arial" w:eastAsia="Times New Roman" w:hAnsi="Arial" w:cs="Arial"/>
+          <w:sz w:val="33"/>
+          <w:szCs w:val="33"/>
+          <w14:ligatures w14:val="none"/>
+        </w:rPr>
+      </w:pPr>
+      <w:r>
+        <w:rPr>
+          <w:rFonts w:ascii="Times New Roman" w:eastAsia="Times New Roman" w:hAnsi="Times New Roman" w:cs="Times New Roman"/>
           <w:b/>
           <w:bCs/>
           <w:color w:val="000000"/>
           <w:kern w:val="0"/>
-          <w:sz w:val="32"/>
-          <w:szCs w:val="32"/>
+          <w:sz w:val="33"/>
+          <w:szCs w:val="33"/>
           <w14:ligatures w14:val="none"/>
         </w:rPr>
         <w:t>Zeid Aldaas</w:t>
@@ -38,21 +38,21 @@
         <w:spacing w:line="240" w:lineRule="atLeast"/>
         <w:jc w:val="center"/>
         <w:rPr>
-          <w:rFonts w:ascii="Arial" w:eastAsia="Times New Roman" w:hAnsi="Arial" w:cs="Arial"/>
-          <w:color w:val="000000"/>
-          <w:kern w:val="0"/>
-          <w:sz w:val="20"/>
-          <w:szCs w:val="20"/>
-          <w14:ligatures w14:val="none"/>
-        </w:rPr>
-      </w:pPr>
-      <w:r>
-        <w:rPr>
-          <w:rFonts w:ascii="Arial" w:eastAsia="Times New Roman" w:hAnsi="Arial" w:cs="Arial"/>
-          <w:color w:val="000000"/>
-          <w:kern w:val="0"/>
-          <w:sz w:val="20"/>
-          <w:szCs w:val="20"/>
+          <w:rFonts w:ascii="Times New Roman" w:eastAsia="Times New Roman" w:hAnsi="Times New Roman" w:cs="Times New Roman"/>
+          <w:color w:val="000000"/>
+          <w:kern w:val="0"/>
+          <w:sz w:val="21"/>
+          <w:szCs w:val="21"/>
+          <w14:ligatures w14:val="none"/>
+        </w:rPr>
+      </w:pPr>
+      <w:r>
+        <w:rPr>
+          <w:rFonts w:ascii="Times New Roman" w:eastAsia="Times New Roman" w:hAnsi="Times New Roman" w:cs="Times New Roman"/>
+          <w:color w:val="000000"/>
+          <w:kern w:val="0"/>
+          <w:sz w:val="21"/>
+          <w:szCs w:val="21"/>
           <w14:ligatures w14:val="none"/>
         </w:rPr>
         <w:t>(951) 410-7430 | aldaaszeid@yahoo.com | </w:t>
@@ -61,10 +61,10 @@
         <w:r>
           <w:rPr>
             <w:rStyle w:val="Hyperlink"/>
-            <w:rFonts w:ascii="Arial" w:eastAsia="Times New Roman" w:hAnsi="Arial" w:cs="Arial"/>
+            <w:rFonts w:ascii="Times New Roman" w:eastAsia="Times New Roman" w:hAnsi="Times New Roman" w:cs="Times New Roman"/>
             <w:kern w:val="0"/>
-            <w:sz w:val="20"/>
-            <w:szCs w:val="20"/>
+            <w:sz w:val="21"/>
+            <w:szCs w:val="21"/>
             <w14:ligatures w14:val="none"/>
           </w:rPr>
           <w:t>zaldaas.com</w:t>
@@ -72,11 +72,11 @@
       </w:hyperlink>
       <w:r>
         <w:rPr>
-          <w:rFonts w:ascii="Arial" w:eastAsia="Times New Roman" w:hAnsi="Arial" w:cs="Arial"/>
-          <w:color w:val="000000"/>
-          <w:kern w:val="0"/>
-          <w:sz w:val="20"/>
-          <w:szCs w:val="20"/>
+          <w:rFonts w:ascii="Times New Roman" w:eastAsia="Times New Roman" w:hAnsi="Times New Roman" w:cs="Times New Roman"/>
+          <w:color w:val="000000"/>
+          <w:kern w:val="0"/>
+          <w:sz w:val="21"/>
+          <w:szCs w:val="21"/>
           <w14:ligatures w14:val="none"/>
         </w:rPr>
         <w:t xml:space="preserve"> | </w:t>
@@ -85,10 +85,10 @@
         <w:r>
           <w:rPr>
             <w:rStyle w:val="Hyperlink"/>
-            <w:rFonts w:ascii="Arial" w:eastAsia="Times New Roman" w:hAnsi="Arial" w:cs="Arial"/>
+            <w:rFonts w:ascii="Times New Roman" w:eastAsia="Times New Roman" w:hAnsi="Times New Roman" w:cs="Times New Roman"/>
             <w:kern w:val="0"/>
-            <w:sz w:val="20"/>
-            <w:szCs w:val="20"/>
+            <w:sz w:val="21"/>
+            <w:szCs w:val="21"/>
             <w14:ligatures w14:val="none"/>
           </w:rPr>
           <w:t>linkedin.com/in/zeid-aldaas1111</w:t>
@@ -96,11 +96,11 @@
       </w:hyperlink>
       <w:r>
         <w:rPr>
-          <w:rFonts w:ascii="Arial" w:eastAsia="Times New Roman" w:hAnsi="Arial" w:cs="Arial"/>
-          <w:color w:val="000000"/>
-          <w:kern w:val="0"/>
-          <w:sz w:val="20"/>
-          <w:szCs w:val="20"/>
+          <w:rFonts w:ascii="Times New Roman" w:eastAsia="Times New Roman" w:hAnsi="Times New Roman" w:cs="Times New Roman"/>
+          <w:color w:val="000000"/>
+          <w:kern w:val="0"/>
+          <w:sz w:val="21"/>
+          <w:szCs w:val="21"/>
           <w14:ligatures w14:val="none"/>
         </w:rPr>
         <w:t xml:space="preserve"> | </w:t>
@@ -109,10 +109,10 @@
         <w:r>
           <w:rPr>
             <w:rStyle w:val="Hyperlink"/>
-            <w:rFonts w:ascii="Arial" w:eastAsia="Times New Roman" w:hAnsi="Arial" w:cs="Arial"/>
+            <w:rFonts w:ascii="Times New Roman" w:eastAsia="Times New Roman" w:hAnsi="Times New Roman" w:cs="Times New Roman"/>
             <w:kern w:val="0"/>
-            <w:sz w:val="20"/>
-            <w:szCs w:val="20"/>
+            <w:sz w:val="21"/>
+            <w:szCs w:val="21"/>
             <w14:ligatures w14:val="none"/>
           </w:rPr>
           <w:t>github.com/</w:t>
@@ -122,10 +122,10 @@
       <w:r>
         <w:rPr>
           <w:rStyle w:val="Hyperlink"/>
-          <w:rFonts w:ascii="Arial" w:eastAsia="Times New Roman" w:hAnsi="Arial" w:cs="Arial"/>
-          <w:kern w:val="0"/>
-          <w:sz w:val="20"/>
-          <w:szCs w:val="20"/>
+          <w:rFonts w:ascii="Times New Roman" w:eastAsia="Times New Roman" w:hAnsi="Times New Roman" w:cs="Times New Roman"/>
+          <w:kern w:val="0"/>
+          <w:sz w:val="21"/>
+          <w:szCs w:val="21"/>
           <w14:ligatures w14:val="none"/>
         </w:rPr>
         <w:t>Zaldaas</w:t>
@@ -137,13 +137,13 @@
         <w:shd w:val="clear" w:color="auto" w:fill="FFFFFF"/>
         <w:spacing w:after="0" w:line="240" w:lineRule="atLeast"/>
         <w:rPr>
-          <w:rFonts w:ascii="Arial" w:eastAsia="Times New Roman" w:hAnsi="Arial" w:cs="Arial"/>
+          <w:rFonts w:ascii="Times New Roman" w:eastAsia="Times New Roman" w:hAnsi="Times New Roman" w:cs="Times New Roman"/>
           <w:b/>
           <w:bCs/>
           <w:color w:val="000000"/>
           <w:kern w:val="0"/>
-          <w:sz w:val="20"/>
-          <w:szCs w:val="20"/>
+          <w:sz w:val="21"/>
+          <w:szCs w:val="21"/>
           <w14:ligatures w14:val="none"/>
         </w:rPr>
       </w:pPr>
@@ -156,25 +156,25 @@
         <w:shd w:val="clear" w:color="auto" w:fill="FFFFFF"/>
         <w:spacing w:after="0" w:line="240" w:lineRule="atLeast"/>
         <w:rPr>
-          <w:rFonts w:ascii="Arial" w:eastAsia="Times New Roman" w:hAnsi="Arial" w:cs="Arial"/>
+          <w:rFonts w:ascii="Times New Roman" w:eastAsia="Times New Roman" w:hAnsi="Times New Roman" w:cs="Times New Roman"/>
           <w:b/>
           <w:bCs/>
           <w:color w:val="000000"/>
           <w:kern w:val="0"/>
-          <w:sz w:val="23"/>
-          <w:szCs w:val="23"/>
-          <w14:ligatures w14:val="none"/>
-        </w:rPr>
-      </w:pPr>
-      <w:r>
-        <w:rPr>
-          <w:rFonts w:ascii="Arial" w:eastAsia="Times New Roman" w:hAnsi="Arial" w:cs="Arial"/>
+          <w:sz w:val="24"/>
+          <w:szCs w:val="24"/>
+          <w14:ligatures w14:val="none"/>
+        </w:rPr>
+      </w:pPr>
+      <w:r>
+        <w:rPr>
+          <w:rFonts w:ascii="Times New Roman" w:eastAsia="Times New Roman" w:hAnsi="Times New Roman" w:cs="Times New Roman"/>
           <w:b/>
           <w:bCs/>
           <w:color w:val="000000"/>
           <w:kern w:val="0"/>
-          <w:sz w:val="23"/>
-          <w:szCs w:val="23"/>
+          <w:sz w:val="24"/>
+          <w:szCs w:val="24"/>
           <w14:ligatures w14:val="none"/>
         </w:rPr>
         <w:t>Education</w:t>
@@ -188,9 +188,11 @@
         <w:shd w:val="clear" w:color="auto" w:fill="FFFFFF"/>
         <w:spacing w:after="0" w:line="240" w:lineRule="atLeast"/>
         <w:rPr>
-          <w:rFonts w:ascii="Arial" w:eastAsia="Times New Roman" w:hAnsi="Arial" w:cs="Arial"/>
-          <w:color w:val="000000"/>
-          <w:kern w:val="0"/>
+          <w:rFonts w:ascii="Times New Roman" w:eastAsia="Times New Roman" w:hAnsi="Times New Roman" w:cs="Times New Roman"/>
+          <w:color w:val="000000"/>
+          <w:kern w:val="0"/>
+          <w:sz w:val="21"/>
+          <w:szCs w:val="21"/>
           <w14:ligatures w14:val="none"/>
         </w:rPr>
       </w:pPr>
@@ -200,13 +202,13 @@
         <w:shd w:val="clear" w:color="auto" w:fill="FFFFFF"/>
         <w:spacing w:after="0" w:line="240" w:lineRule="atLeast"/>
         <w:rPr>
-          <w:rFonts w:ascii="Arial" w:eastAsia="Times New Roman" w:hAnsi="Arial" w:cs="Arial"/>
+          <w:rFonts w:ascii="Times New Roman" w:eastAsia="Times New Roman" w:hAnsi="Times New Roman" w:cs="Times New Roman"/>
           <w:b/>
           <w:bCs/>
           <w:color w:val="000000"/>
           <w:kern w:val="0"/>
-          <w:sz w:val="20"/>
-          <w:szCs w:val="20"/>
+          <w:sz w:val="21"/>
+          <w:szCs w:val="21"/>
           <w14:ligatures w14:val="none"/>
         </w:rPr>
       </w:pPr>
@@ -216,87 +218,65 @@
         <w:shd w:val="clear" w:color="auto" w:fill="FFFFFF"/>
         <w:spacing w:after="0" w:line="240" w:lineRule="atLeast"/>
         <w:rPr>
-          <w:rFonts w:ascii="Arial" w:eastAsia="Times New Roman" w:hAnsi="Arial" w:cs="Arial"/>
+          <w:rFonts w:ascii="Times New Roman" w:eastAsia="Times New Roman" w:hAnsi="Times New Roman" w:cs="Times New Roman"/>
           <w:b/>
           <w:bCs/>
           <w:color w:val="000000"/>
           <w:kern w:val="0"/>
-          <w:sz w:val="20"/>
-          <w:szCs w:val="20"/>
-          <w14:ligatures w14:val="none"/>
-        </w:rPr>
-      </w:pPr>
-      <w:r>
-        <w:rPr>
-          <w:rFonts w:ascii="Arial" w:eastAsia="Times New Roman" w:hAnsi="Arial" w:cs="Arial"/>
+          <w:sz w:val="21"/>
+          <w:szCs w:val="21"/>
+          <w14:ligatures w14:val="none"/>
+        </w:rPr>
+      </w:pPr>
+      <w:r>
+        <w:rPr>
+          <w:rFonts w:ascii="Times New Roman" w:eastAsia="Times New Roman" w:hAnsi="Times New Roman" w:cs="Times New Roman"/>
           <w:b/>
           <w:bCs/>
           <w:color w:val="000000"/>
           <w:kern w:val="0"/>
-          <w:sz w:val="20"/>
-          <w:szCs w:val="20"/>
+          <w:sz w:val="21"/>
+          <w:szCs w:val="21"/>
           <w14:ligatures w14:val="none"/>
         </w:rPr>
         <w:t>California State University, Fullerton</w:t>
       </w:r>
       <w:r>
         <w:rPr>
-          <w:rFonts w:ascii="Arial" w:eastAsia="Times New Roman" w:hAnsi="Arial" w:cs="Arial"/>
+          <w:rFonts w:ascii="Times New Roman" w:eastAsia="Times New Roman" w:hAnsi="Times New Roman" w:cs="Times New Roman"/>
           <w:b/>
           <w:bCs/>
           <w:color w:val="000000"/>
           <w:kern w:val="0"/>
-          <w:sz w:val="20"/>
-          <w:szCs w:val="20"/>
+          <w:sz w:val="21"/>
+          <w:szCs w:val="21"/>
           <w14:ligatures w14:val="none"/>
         </w:rPr>
         <w:br/>
       </w:r>
       <w:r>
         <w:rPr>
-          <w:rFonts w:ascii="Arial" w:eastAsia="Times New Roman" w:hAnsi="Arial" w:cs="Arial"/>
+          <w:rFonts w:ascii="Times New Roman" w:eastAsia="Times New Roman" w:hAnsi="Times New Roman" w:cs="Times New Roman"/>
           <w:i/>
           <w:iCs/>
           <w:color w:val="000000"/>
           <w:kern w:val="0"/>
-          <w:sz w:val="20"/>
-          <w:szCs w:val="20"/>
+          <w:sz w:val="21"/>
+          <w:szCs w:val="21"/>
           <w14:ligatures w14:val="none"/>
         </w:rPr>
         <w:t>B.S. Computer Science</w:t>
       </w:r>
       <w:r>
         <w:rPr>
-          <w:rFonts w:ascii="Arial" w:eastAsia="Times New Roman" w:hAnsi="Arial" w:cs="Arial"/>
-          <w:color w:val="000000"/>
-          <w:kern w:val="0"/>
-          <w:sz w:val="20"/>
-          <w:szCs w:val="20"/>
-          <w14:ligatures w14:val="none"/>
-        </w:rPr>
-        <w:t> | Current GPA: 3.</w:t>
-      </w:r>
-      <w:r>
-        <w:rPr>
-          <w:rFonts w:ascii="Arial" w:eastAsia="Times New Roman" w:hAnsi="Arial" w:cs="Arial"/>
-          <w:color w:val="000000"/>
-          <w:kern w:val="0"/>
-          <w:sz w:val="20"/>
-          <w:szCs w:val="20"/>
-          <w14:ligatures w14:val="none"/>
-        </w:rPr>
-        <w:t>76</w:t>
-      </w:r>
-      <w:r>
-        <w:rPr>
-          <w:rFonts w:ascii="Arial" w:eastAsia="Times New Roman" w:hAnsi="Arial" w:cs="Arial"/>
-          <w:color w:val="000000"/>
-          <w:kern w:val="0"/>
-          <w:sz w:val="20"/>
-          <w:szCs w:val="20"/>
-          <w14:ligatures w14:val="none"/>
-        </w:rPr>
-        <w:t xml:space="preserve"> | Expected Graduation: May 2025</w:t>
+          <w:rFonts w:ascii="Times New Roman" w:eastAsia="Times New Roman" w:hAnsi="Times New Roman" w:cs="Times New Roman"/>
+          <w:color w:val="000000"/>
+          <w:kern w:val="0"/>
+          <w:sz w:val="21"/>
+          <w:szCs w:val="21"/>
+          <w14:ligatures w14:val="none"/>
+        </w:rPr>
+        <w:t> | Current GPA: 3.76 | Expected Graduation: May 2025</w:t>
       </w:r>
     </w:p>
     <w:p>
@@ -307,38 +287,38 @@
         <w:shd w:val="clear" w:color="auto" w:fill="FFFFFF"/>
         <w:spacing w:before="100" w:beforeAutospacing="1" w:line="240" w:lineRule="atLeast"/>
         <w:rPr>
-          <w:rFonts w:ascii="Arial" w:eastAsia="Times New Roman" w:hAnsi="Arial" w:cs="Arial"/>
+          <w:rFonts w:ascii="Times New Roman" w:eastAsia="Times New Roman" w:hAnsi="Times New Roman" w:cs="Times New Roman"/>
           <w:b/>
           <w:bCs/>
           <w:color w:val="000000"/>
           <w:kern w:val="0"/>
-          <w:sz w:val="23"/>
-          <w:szCs w:val="23"/>
-          <w14:ligatures w14:val="none"/>
-        </w:rPr>
-      </w:pPr>
-      <w:r>
-        <w:rPr>
-          <w:rFonts w:ascii="Arial" w:eastAsia="Times New Roman" w:hAnsi="Arial" w:cs="Arial"/>
+          <w:sz w:val="24"/>
+          <w:szCs w:val="24"/>
+          <w14:ligatures w14:val="none"/>
+        </w:rPr>
+      </w:pPr>
+      <w:r>
+        <w:rPr>
+          <w:rFonts w:ascii="Times New Roman" w:eastAsia="Times New Roman" w:hAnsi="Times New Roman" w:cs="Times New Roman"/>
           <w:b/>
           <w:bCs/>
           <w:color w:val="000000"/>
           <w:kern w:val="0"/>
-          <w:sz w:val="23"/>
-          <w:szCs w:val="23"/>
+          <w:sz w:val="24"/>
+          <w:szCs w:val="24"/>
           <w14:ligatures w14:val="none"/>
         </w:rPr>
         <w:t>Experience</w:t>
       </w:r>
       <w:r>
         <w:rPr>
-          <w:rFonts w:ascii="Arial" w:eastAsia="Times New Roman" w:hAnsi="Arial" w:cs="Arial"/>
+          <w:rFonts w:ascii="Times New Roman" w:eastAsia="Times New Roman" w:hAnsi="Times New Roman" w:cs="Times New Roman"/>
           <w:b/>
           <w:bCs/>
           <w:color w:val="000000"/>
           <w:kern w:val="0"/>
-          <w:sz w:val="23"/>
-          <w:szCs w:val="23"/>
+          <w:sz w:val="24"/>
+          <w:szCs w:val="24"/>
           <w14:ligatures w14:val="none"/>
         </w:rPr>
         <w:br/>
@@ -349,28 +329,41 @@
         <w:shd w:val="clear" w:color="auto" w:fill="FFFFFF"/>
         <w:spacing w:before="100" w:beforeAutospacing="1" w:after="0" w:line="240" w:lineRule="atLeast"/>
         <w:rPr>
-          <w:rFonts w:ascii="Arial" w:eastAsia="Times New Roman" w:hAnsi="Arial" w:cs="Arial"/>
+          <w:rFonts w:ascii="Times New Roman" w:eastAsia="Times New Roman" w:hAnsi="Times New Roman" w:cs="Times New Roman"/>
           <w:b/>
           <w:bCs/>
           <w:color w:val="000000"/>
           <w:kern w:val="0"/>
-          <w:sz w:val="20"/>
-          <w:szCs w:val="20"/>
-          <w14:ligatures w14:val="none"/>
-        </w:rPr>
-      </w:pPr>
-      <w:r>
-        <w:rPr>
-          <w:rFonts w:ascii="Arial" w:eastAsia="Times New Roman" w:hAnsi="Arial" w:cs="Arial"/>
+          <w:sz w:val="21"/>
+          <w:szCs w:val="21"/>
+          <w14:ligatures w14:val="none"/>
+        </w:rPr>
+      </w:pPr>
+      <w:r>
+        <w:rPr>
+          <w:rFonts w:ascii="Times New Roman" w:eastAsia="Times New Roman" w:hAnsi="Times New Roman" w:cs="Times New Roman"/>
           <w:b/>
           <w:bCs/>
           <w:color w:val="000000"/>
           <w:kern w:val="0"/>
-          <w:sz w:val="20"/>
-          <w:szCs w:val="20"/>
-          <w14:ligatures w14:val="none"/>
-        </w:rPr>
-        <w:t>Data Automation Developer</w:t>
+          <w:sz w:val="21"/>
+          <w:szCs w:val="21"/>
+          <w14:ligatures w14:val="none"/>
+        </w:rPr>
+        <w:t xml:space="preserve">Data Automation </w:t>
+      </w:r>
+      <w:r>
+        <w:rPr>
+          <w:rFonts w:ascii="Times New Roman" w:eastAsia="Times New Roman" w:hAnsi="Times New Roman" w:cs="Times New Roman"/>
+          <w:b/>
+          <w:bCs/>
+          <w:color w:val="000000"/>
+          <w:kern w:val="0"/>
+          <w:sz w:val="21"/>
+          <w:szCs w:val="21"/>
+          <w14:ligatures w14:val="none"/>
+        </w:rPr>
+        <w:t>Developer</w:t>
       </w:r>
     </w:p>
     <w:p>
@@ -378,92 +371,37 @@
         <w:shd w:val="clear" w:color="auto" w:fill="FFFFFF"/>
         <w:spacing w:after="0" w:line="240" w:lineRule="atLeast"/>
         <w:rPr>
-          <w:rFonts w:ascii="Arial" w:eastAsia="Times New Roman" w:hAnsi="Arial" w:cs="Arial"/>
-          <w:color w:val="000000"/>
-          <w:kern w:val="0"/>
-          <w:sz w:val="20"/>
-          <w:szCs w:val="20"/>
-          <w14:ligatures w14:val="none"/>
-        </w:rPr>
-      </w:pPr>
-      <w:r>
-        <w:rPr>
-          <w:rFonts w:ascii="Arial" w:eastAsia="Times New Roman" w:hAnsi="Arial" w:cs="Arial"/>
+          <w:rFonts w:ascii="Times New Roman" w:eastAsia="Times New Roman" w:hAnsi="Times New Roman" w:cs="Times New Roman"/>
+          <w:color w:val="000000"/>
+          <w:kern w:val="0"/>
+          <w:sz w:val="21"/>
+          <w:szCs w:val="21"/>
+          <w14:ligatures w14:val="none"/>
+        </w:rPr>
+      </w:pPr>
+      <w:r>
+        <w:rPr>
+          <w:rFonts w:ascii="Times New Roman" w:eastAsia="Times New Roman" w:hAnsi="Times New Roman" w:cs="Times New Roman"/>
           <w:i/>
           <w:iCs/>
           <w:color w:val="000000"/>
           <w:kern w:val="0"/>
-          <w:sz w:val="20"/>
-          <w:szCs w:val="20"/>
+          <w:sz w:val="21"/>
+          <w:szCs w:val="21"/>
           <w14:ligatures w14:val="none"/>
         </w:rPr>
         <w:t>Edwards Lifesciences</w:t>
       </w:r>
       <w:r>
         <w:rPr>
-          <w:rFonts w:ascii="Arial" w:eastAsia="Times New Roman" w:hAnsi="Arial" w:cs="Arial"/>
-          <w:color w:val="000000"/>
-          <w:kern w:val="0"/>
-          <w:sz w:val="20"/>
-          <w:szCs w:val="20"/>
-          <w14:ligatures w14:val="none"/>
-        </w:rPr>
-        <w:t xml:space="preserve"> | </w:t>
-      </w:r>
-      <w:r>
-        <w:rPr>
-          <w:rFonts w:ascii="Arial" w:eastAsia="Times New Roman" w:hAnsi="Arial" w:cs="Arial"/>
-          <w:color w:val="000000"/>
-          <w:kern w:val="0"/>
-          <w:sz w:val="20"/>
-          <w:szCs w:val="20"/>
-          <w14:ligatures w14:val="none"/>
-        </w:rPr>
-        <w:t>Irvine, CA</w:t>
-      </w:r>
-      <w:r>
-        <w:rPr>
-          <w:rFonts w:ascii="Arial" w:eastAsia="Times New Roman" w:hAnsi="Arial" w:cs="Arial"/>
-          <w:color w:val="000000"/>
-          <w:kern w:val="0"/>
-          <w:sz w:val="20"/>
-          <w:szCs w:val="20"/>
-          <w14:ligatures w14:val="none"/>
-        </w:rPr>
-        <w:t xml:space="preserve"> | </w:t>
-      </w:r>
-      <w:r>
-        <w:rPr>
-          <w:rFonts w:ascii="Arial" w:eastAsia="Times New Roman" w:hAnsi="Arial" w:cs="Arial"/>
-          <w:color w:val="000000"/>
-          <w:kern w:val="0"/>
-          <w:sz w:val="20"/>
-          <w:szCs w:val="20"/>
-          <w14:ligatures w14:val="none"/>
-        </w:rPr>
-        <w:t>September 2024</w:t>
-      </w:r>
-      <w:r>
-        <w:rPr>
-          <w:rFonts w:ascii="Arial" w:eastAsia="Times New Roman" w:hAnsi="Arial" w:cs="Arial"/>
-          <w:color w:val="000000"/>
-          <w:kern w:val="0"/>
-          <w:sz w:val="20"/>
-          <w:szCs w:val="20"/>
-          <w14:ligatures w14:val="none"/>
-        </w:rPr>
-        <w:t xml:space="preserve"> </w:t>
-      </w:r>
-      <w:r>
-        <w:rPr>
-          <w:rFonts w:ascii="Arial" w:eastAsia="Times New Roman" w:hAnsi="Arial" w:cs="Arial"/>
-          <w:color w:val="000000"/>
-          <w:kern w:val="0"/>
-          <w:sz w:val="20"/>
-          <w:szCs w:val="20"/>
-          <w14:ligatures w14:val="none"/>
-        </w:rPr>
-        <w:t>- Present</w:t>
+          <w:rFonts w:ascii="Times New Roman" w:eastAsia="Times New Roman" w:hAnsi="Times New Roman" w:cs="Times New Roman"/>
+          <w:color w:val="000000"/>
+          <w:kern w:val="0"/>
+          <w:sz w:val="21"/>
+          <w:szCs w:val="21"/>
+          <w14:ligatures w14:val="none"/>
+        </w:rPr>
+        <w:t> | Irvine, CA | September 2024 - Present</w:t>
       </w:r>
     </w:p>
     <w:p>
@@ -476,54 +414,87 @@
         <w:shd w:val="clear" w:color="auto" w:fill="FFFFFF"/>
         <w:spacing w:after="0" w:line="240" w:lineRule="atLeast"/>
         <w:rPr>
-          <w:rFonts w:ascii="Arial" w:eastAsia="Times New Roman" w:hAnsi="Arial" w:cs="Arial"/>
-          <w:color w:val="000000"/>
-          <w:kern w:val="0"/>
-          <w:sz w:val="20"/>
-          <w:szCs w:val="20"/>
-          <w14:ligatures w14:val="none"/>
-        </w:rPr>
-      </w:pPr>
-      <w:r>
-        <w:rPr>
-          <w:rFonts w:ascii="Arial" w:eastAsia="Times New Roman" w:hAnsi="Arial" w:cs="Arial"/>
-          <w:color w:val="000000"/>
-          <w:kern w:val="0"/>
-          <w:sz w:val="20"/>
-          <w:szCs w:val="20"/>
-          <w14:ligatures w14:val="none"/>
-        </w:rPr>
-        <w:t>Leading a team in d</w:t>
-      </w:r>
-      <w:r>
-        <w:rPr>
-          <w:rFonts w:ascii="Arial" w:eastAsia="Times New Roman" w:hAnsi="Arial" w:cs="Arial"/>
-          <w:color w:val="000000"/>
-          <w:kern w:val="0"/>
-          <w:sz w:val="20"/>
-          <w:szCs w:val="20"/>
+          <w:rFonts w:ascii="Times New Roman" w:eastAsia="Times New Roman" w:hAnsi="Times New Roman" w:cs="Times New Roman"/>
+          <w:color w:val="000000"/>
+          <w:kern w:val="0"/>
+          <w:sz w:val="21"/>
+          <w:szCs w:val="21"/>
+          <w14:ligatures w14:val="none"/>
+        </w:rPr>
+      </w:pPr>
+      <w:r>
+        <w:rPr>
+          <w:rFonts w:ascii="Times New Roman" w:eastAsia="Times New Roman" w:hAnsi="Times New Roman" w:cs="Times New Roman"/>
+          <w:color w:val="000000"/>
+          <w:kern w:val="0"/>
+          <w:sz w:val="21"/>
+          <w:szCs w:val="21"/>
+          <w14:ligatures w14:val="none"/>
+        </w:rPr>
+        <w:t>Leading</w:t>
+      </w:r>
+      <w:r>
+        <w:rPr>
+          <w:rFonts w:ascii="Times New Roman" w:eastAsia="Times New Roman" w:hAnsi="Times New Roman" w:cs="Times New Roman"/>
+          <w:color w:val="000000"/>
+          <w:kern w:val="0"/>
+          <w:sz w:val="21"/>
+          <w:szCs w:val="21"/>
+          <w14:ligatures w14:val="none"/>
+        </w:rPr>
+        <w:t xml:space="preserve"> a team </w:t>
+      </w:r>
+      <w:r>
+        <w:rPr>
+          <w:rFonts w:ascii="Times New Roman" w:eastAsia="Times New Roman" w:hAnsi="Times New Roman" w:cs="Times New Roman"/>
+          <w:color w:val="000000"/>
+          <w:kern w:val="0"/>
+          <w:sz w:val="21"/>
+          <w:szCs w:val="21"/>
+          <w14:ligatures w14:val="none"/>
+        </w:rPr>
+        <w:t>in</w:t>
+      </w:r>
+      <w:r>
+        <w:rPr>
+          <w:rFonts w:ascii="Times New Roman" w:eastAsia="Times New Roman" w:hAnsi="Times New Roman" w:cs="Times New Roman"/>
+          <w:color w:val="000000"/>
+          <w:kern w:val="0"/>
+          <w:sz w:val="21"/>
+          <w:szCs w:val="21"/>
+          <w14:ligatures w14:val="none"/>
+        </w:rPr>
+        <w:t xml:space="preserve"> d</w:t>
+      </w:r>
+      <w:r>
+        <w:rPr>
+          <w:rFonts w:ascii="Times New Roman" w:eastAsia="Times New Roman" w:hAnsi="Times New Roman" w:cs="Times New Roman"/>
+          <w:color w:val="000000"/>
+          <w:kern w:val="0"/>
+          <w:sz w:val="21"/>
+          <w:szCs w:val="21"/>
           <w14:ligatures w14:val="none"/>
         </w:rPr>
         <w:t>evelop</w:t>
       </w:r>
       <w:r>
         <w:rPr>
-          <w:rFonts w:ascii="Arial" w:eastAsia="Times New Roman" w:hAnsi="Arial" w:cs="Arial"/>
-          <w:color w:val="000000"/>
-          <w:kern w:val="0"/>
-          <w:sz w:val="20"/>
-          <w:szCs w:val="20"/>
+          <w:rFonts w:ascii="Times New Roman" w:eastAsia="Times New Roman" w:hAnsi="Times New Roman" w:cs="Times New Roman"/>
+          <w:color w:val="000000"/>
+          <w:kern w:val="0"/>
+          <w:sz w:val="21"/>
+          <w:szCs w:val="21"/>
           <w14:ligatures w14:val="none"/>
         </w:rPr>
         <w:t>ing</w:t>
       </w:r>
       <w:r>
         <w:rPr>
-          <w:rFonts w:ascii="Arial" w:eastAsia="Times New Roman" w:hAnsi="Arial" w:cs="Arial"/>
-          <w:color w:val="000000"/>
-          <w:kern w:val="0"/>
-          <w:sz w:val="20"/>
-          <w:szCs w:val="20"/>
+          <w:rFonts w:ascii="Times New Roman" w:eastAsia="Times New Roman" w:hAnsi="Times New Roman" w:cs="Times New Roman"/>
+          <w:color w:val="000000"/>
+          <w:kern w:val="0"/>
+          <w:sz w:val="21"/>
+          <w:szCs w:val="21"/>
           <w14:ligatures w14:val="none"/>
         </w:rPr>
         <w:t xml:space="preserve"> a Python-based automation tool to streamline complex data analysis workflows, reducing analysis time by over 50% and minimizing human error.</w:t>
@@ -539,79 +510,24 @@
         <w:shd w:val="clear" w:color="auto" w:fill="FFFFFF"/>
         <w:spacing w:after="0" w:line="240" w:lineRule="atLeast"/>
         <w:rPr>
-          <w:rFonts w:ascii="Arial" w:eastAsia="Times New Roman" w:hAnsi="Arial" w:cs="Arial"/>
-          <w:color w:val="000000"/>
-          <w:kern w:val="0"/>
-          <w:sz w:val="20"/>
-          <w:szCs w:val="20"/>
-          <w14:ligatures w14:val="none"/>
-        </w:rPr>
-      </w:pPr>
-      <w:r>
-        <w:rPr>
-          <w:rFonts w:ascii="Arial" w:eastAsia="Times New Roman" w:hAnsi="Arial" w:cs="Arial"/>
-          <w:color w:val="000000"/>
-          <w:kern w:val="0"/>
-          <w:sz w:val="20"/>
-          <w:szCs w:val="20"/>
-          <w14:ligatures w14:val="none"/>
-        </w:rPr>
-        <w:t>Implement</w:t>
-      </w:r>
-      <w:r>
-        <w:rPr>
-          <w:rFonts w:ascii="Arial" w:eastAsia="Times New Roman" w:hAnsi="Arial" w:cs="Arial"/>
-          <w:color w:val="000000"/>
-          <w:kern w:val="0"/>
-          <w:sz w:val="20"/>
-          <w:szCs w:val="20"/>
-          <w14:ligatures w14:val="none"/>
-        </w:rPr>
-        <w:t>ing</w:t>
-      </w:r>
-      <w:r>
-        <w:rPr>
-          <w:rFonts w:ascii="Arial" w:eastAsia="Times New Roman" w:hAnsi="Arial" w:cs="Arial"/>
-          <w:color w:val="000000"/>
-          <w:kern w:val="0"/>
-          <w:sz w:val="20"/>
-          <w:szCs w:val="20"/>
-          <w14:ligatures w14:val="none"/>
-        </w:rPr>
-        <w:t xml:space="preserve"> advanced algorithms to </w:t>
-      </w:r>
-      <w:r>
-        <w:rPr>
-          <w:rFonts w:ascii="Arial" w:eastAsia="Times New Roman" w:hAnsi="Arial" w:cs="Arial"/>
-          <w:color w:val="000000"/>
-          <w:kern w:val="0"/>
-          <w:sz w:val="20"/>
-          <w:szCs w:val="20"/>
-          <w14:ligatures w14:val="none"/>
-        </w:rPr>
-        <w:t xml:space="preserve">accurately </w:t>
-      </w:r>
-      <w:r>
-        <w:rPr>
-          <w:rFonts w:ascii="Arial" w:eastAsia="Times New Roman" w:hAnsi="Arial" w:cs="Arial"/>
-          <w:color w:val="000000"/>
-          <w:kern w:val="0"/>
-          <w:sz w:val="20"/>
-          <w:szCs w:val="20"/>
-          <w14:ligatures w14:val="none"/>
-        </w:rPr>
-        <w:t>extract critical metrics, ensuring high precision and reproducibility</w:t>
-      </w:r>
-      <w:r>
-        <w:rPr>
-          <w:rFonts w:ascii="Arial" w:eastAsia="Times New Roman" w:hAnsi="Arial" w:cs="Arial"/>
-          <w:color w:val="000000"/>
-          <w:kern w:val="0"/>
-          <w:sz w:val="20"/>
-          <w:szCs w:val="20"/>
-          <w14:ligatures w14:val="none"/>
-        </w:rPr>
-        <w:t>.</w:t>
+          <w:rFonts w:ascii="Times New Roman" w:eastAsia="Times New Roman" w:hAnsi="Times New Roman" w:cs="Times New Roman"/>
+          <w:color w:val="000000"/>
+          <w:kern w:val="0"/>
+          <w:sz w:val="21"/>
+          <w:szCs w:val="21"/>
+          <w14:ligatures w14:val="none"/>
+        </w:rPr>
+      </w:pPr>
+      <w:r>
+        <w:rPr>
+          <w:rFonts w:ascii="Times New Roman" w:eastAsia="Times New Roman" w:hAnsi="Times New Roman" w:cs="Times New Roman"/>
+          <w:color w:val="000000"/>
+          <w:kern w:val="0"/>
+          <w:sz w:val="21"/>
+          <w:szCs w:val="21"/>
+          <w14:ligatures w14:val="none"/>
+        </w:rPr>
+        <w:t>Implementing advanced algorithms to accurately extract critical metrics, ensuring high precision and reproducibility.</w:t>
       </w:r>
     </w:p>
     <w:p>
@@ -624,46 +540,24 @@
         <w:shd w:val="clear" w:color="auto" w:fill="FFFFFF"/>
         <w:spacing w:after="0" w:line="240" w:lineRule="atLeast"/>
         <w:rPr>
-          <w:rFonts w:ascii="Arial" w:eastAsia="Times New Roman" w:hAnsi="Arial" w:cs="Arial"/>
-          <w:color w:val="000000"/>
-          <w:kern w:val="0"/>
-          <w:sz w:val="20"/>
-          <w:szCs w:val="20"/>
-          <w14:ligatures w14:val="none"/>
-        </w:rPr>
-      </w:pPr>
-      <w:r>
-        <w:rPr>
-          <w:rFonts w:ascii="Arial" w:eastAsia="Times New Roman" w:hAnsi="Arial" w:cs="Arial"/>
-          <w:color w:val="000000"/>
-          <w:kern w:val="0"/>
-          <w:sz w:val="20"/>
-          <w:szCs w:val="20"/>
-          <w14:ligatures w14:val="none"/>
-        </w:rPr>
-        <w:t>Design</w:t>
-      </w:r>
-      <w:r>
-        <w:rPr>
-          <w:rFonts w:ascii="Arial" w:eastAsia="Times New Roman" w:hAnsi="Arial" w:cs="Arial"/>
-          <w:color w:val="000000"/>
-          <w:kern w:val="0"/>
-          <w:sz w:val="20"/>
-          <w:szCs w:val="20"/>
-          <w14:ligatures w14:val="none"/>
-        </w:rPr>
-        <w:t>ing</w:t>
-      </w:r>
-      <w:r>
-        <w:rPr>
-          <w:rFonts w:ascii="Arial" w:eastAsia="Times New Roman" w:hAnsi="Arial" w:cs="Arial"/>
-          <w:color w:val="000000"/>
-          <w:kern w:val="0"/>
-          <w:sz w:val="20"/>
-          <w:szCs w:val="20"/>
-          <w14:ligatures w14:val="none"/>
-        </w:rPr>
-        <w:t xml:space="preserve"> a user-friendly interface, enabling seamless integration into existing workflows and facilitating ease of use for diverse technical teams.</w:t>
+          <w:rFonts w:ascii="Times New Roman" w:eastAsia="Times New Roman" w:hAnsi="Times New Roman" w:cs="Times New Roman"/>
+          <w:color w:val="000000"/>
+          <w:kern w:val="0"/>
+          <w:sz w:val="21"/>
+          <w:szCs w:val="21"/>
+          <w14:ligatures w14:val="none"/>
+        </w:rPr>
+      </w:pPr>
+      <w:r>
+        <w:rPr>
+          <w:rFonts w:ascii="Times New Roman" w:eastAsia="Times New Roman" w:hAnsi="Times New Roman" w:cs="Times New Roman"/>
+          <w:color w:val="000000"/>
+          <w:kern w:val="0"/>
+          <w:sz w:val="21"/>
+          <w:szCs w:val="21"/>
+          <w14:ligatures w14:val="none"/>
+        </w:rPr>
+        <w:t>Designing a user-friendly interface, enabling seamless integration into existing workflows and facilitating ease of use for diverse technical teams.</w:t>
       </w:r>
     </w:p>
     <w:p>
@@ -671,25 +565,25 @@
         <w:shd w:val="clear" w:color="auto" w:fill="FFFFFF"/>
         <w:spacing w:before="100" w:beforeAutospacing="1" w:after="0" w:line="240" w:lineRule="atLeast"/>
         <w:rPr>
-          <w:rFonts w:ascii="Arial" w:eastAsia="Times New Roman" w:hAnsi="Arial" w:cs="Arial"/>
+          <w:rFonts w:ascii="Times New Roman" w:eastAsia="Times New Roman" w:hAnsi="Times New Roman" w:cs="Times New Roman"/>
           <w:b/>
           <w:bCs/>
           <w:color w:val="000000"/>
           <w:kern w:val="0"/>
-          <w:sz w:val="20"/>
-          <w:szCs w:val="20"/>
-          <w14:ligatures w14:val="none"/>
-        </w:rPr>
-      </w:pPr>
-      <w:r>
-        <w:rPr>
-          <w:rFonts w:ascii="Arial" w:eastAsia="Times New Roman" w:hAnsi="Arial" w:cs="Arial"/>
+          <w:sz w:val="21"/>
+          <w:szCs w:val="21"/>
+          <w14:ligatures w14:val="none"/>
+        </w:rPr>
+      </w:pPr>
+      <w:r>
+        <w:rPr>
+          <w:rFonts w:ascii="Times New Roman" w:eastAsia="Times New Roman" w:hAnsi="Times New Roman" w:cs="Times New Roman"/>
           <w:b/>
           <w:bCs/>
           <w:color w:val="000000"/>
           <w:kern w:val="0"/>
-          <w:sz w:val="20"/>
-          <w:szCs w:val="20"/>
+          <w:sz w:val="21"/>
+          <w:szCs w:val="21"/>
           <w14:ligatures w14:val="none"/>
         </w:rPr>
         <w:t>Software Engineering Fellow</w:t>
@@ -700,24 +594,24 @@
         <w:shd w:val="clear" w:color="auto" w:fill="FFFFFF"/>
         <w:spacing w:after="0" w:line="240" w:lineRule="atLeast"/>
         <w:rPr>
-          <w:rFonts w:ascii="Arial" w:eastAsia="Times New Roman" w:hAnsi="Arial" w:cs="Arial"/>
-          <w:color w:val="000000"/>
-          <w:kern w:val="0"/>
-          <w:sz w:val="20"/>
-          <w:szCs w:val="20"/>
+          <w:rFonts w:ascii="Times New Roman" w:eastAsia="Times New Roman" w:hAnsi="Times New Roman" w:cs="Times New Roman"/>
+          <w:color w:val="000000"/>
+          <w:kern w:val="0"/>
+          <w:sz w:val="21"/>
+          <w:szCs w:val="21"/>
           <w14:ligatures w14:val="none"/>
         </w:rPr>
       </w:pPr>
       <w:proofErr w:type="spellStart"/>
       <w:r>
         <w:rPr>
-          <w:rFonts w:ascii="Arial" w:eastAsia="Times New Roman" w:hAnsi="Arial" w:cs="Arial"/>
+          <w:rFonts w:ascii="Times New Roman" w:eastAsia="Times New Roman" w:hAnsi="Times New Roman" w:cs="Times New Roman"/>
           <w:i/>
           <w:iCs/>
           <w:color w:val="000000"/>
           <w:kern w:val="0"/>
-          <w:sz w:val="20"/>
-          <w:szCs w:val="20"/>
+          <w:sz w:val="21"/>
+          <w:szCs w:val="21"/>
           <w14:ligatures w14:val="none"/>
         </w:rPr>
         <w:t>Headstarter</w:t>
@@ -725,104 +619,27 @@
       <w:proofErr w:type="spellEnd"/>
       <w:r>
         <w:rPr>
-          <w:rFonts w:ascii="Arial" w:eastAsia="Times New Roman" w:hAnsi="Arial" w:cs="Arial"/>
+          <w:rFonts w:ascii="Times New Roman" w:eastAsia="Times New Roman" w:hAnsi="Times New Roman" w:cs="Times New Roman"/>
           <w:i/>
           <w:iCs/>
           <w:color w:val="000000"/>
           <w:kern w:val="0"/>
-          <w:sz w:val="20"/>
-          <w:szCs w:val="20"/>
+          <w:sz w:val="21"/>
+          <w:szCs w:val="21"/>
           <w14:ligatures w14:val="none"/>
         </w:rPr>
         <w:t xml:space="preserve"> AI</w:t>
       </w:r>
       <w:r>
         <w:rPr>
-          <w:rFonts w:ascii="Arial" w:eastAsia="Times New Roman" w:hAnsi="Arial" w:cs="Arial"/>
-          <w:color w:val="000000"/>
-          <w:kern w:val="0"/>
-          <w:sz w:val="20"/>
-          <w:szCs w:val="20"/>
-          <w14:ligatures w14:val="none"/>
-        </w:rPr>
-        <w:t xml:space="preserve"> | </w:t>
-      </w:r>
-      <w:r>
-        <w:rPr>
-          <w:rFonts w:ascii="Arial" w:eastAsia="Times New Roman" w:hAnsi="Arial" w:cs="Arial"/>
-          <w:color w:val="000000"/>
-          <w:kern w:val="0"/>
-          <w:sz w:val="20"/>
-          <w:szCs w:val="20"/>
-          <w14:ligatures w14:val="none"/>
-        </w:rPr>
-        <w:t>Remote</w:t>
-      </w:r>
-      <w:r>
-        <w:rPr>
-          <w:rFonts w:ascii="Arial" w:eastAsia="Times New Roman" w:hAnsi="Arial" w:cs="Arial"/>
-          <w:color w:val="000000"/>
-          <w:kern w:val="0"/>
-          <w:sz w:val="20"/>
-          <w:szCs w:val="20"/>
-          <w14:ligatures w14:val="none"/>
-        </w:rPr>
-        <w:t xml:space="preserve"> | </w:t>
-      </w:r>
-      <w:r>
-        <w:rPr>
-          <w:rFonts w:ascii="Arial" w:eastAsia="Times New Roman" w:hAnsi="Arial" w:cs="Arial"/>
-          <w:color w:val="000000"/>
-          <w:kern w:val="0"/>
-          <w:sz w:val="20"/>
-          <w:szCs w:val="20"/>
-          <w14:ligatures w14:val="none"/>
-        </w:rPr>
-        <w:t>July</w:t>
-      </w:r>
-      <w:r>
-        <w:rPr>
-          <w:rFonts w:ascii="Arial" w:eastAsia="Times New Roman" w:hAnsi="Arial" w:cs="Arial"/>
-          <w:color w:val="000000"/>
-          <w:kern w:val="0"/>
-          <w:sz w:val="20"/>
-          <w:szCs w:val="20"/>
-          <w14:ligatures w14:val="none"/>
-        </w:rPr>
-        <w:t xml:space="preserve"> 202</w:t>
-      </w:r>
-      <w:r>
-        <w:rPr>
-          <w:rFonts w:ascii="Arial" w:eastAsia="Times New Roman" w:hAnsi="Arial" w:cs="Arial"/>
-          <w:color w:val="000000"/>
-          <w:kern w:val="0"/>
-          <w:sz w:val="20"/>
-          <w:szCs w:val="20"/>
-          <w14:ligatures w14:val="none"/>
-        </w:rPr>
-        <w:t>4</w:t>
-      </w:r>
-      <w:r>
-        <w:rPr>
-          <w:rFonts w:ascii="Arial" w:eastAsia="Times New Roman" w:hAnsi="Arial" w:cs="Arial"/>
-          <w:color w:val="000000"/>
-          <w:kern w:val="0"/>
-          <w:sz w:val="20"/>
-          <w:szCs w:val="20"/>
-          <w14:ligatures w14:val="none"/>
-        </w:rPr>
-        <w:t xml:space="preserve"> </w:t>
-      </w:r>
-      <w:r>
-        <w:rPr>
-          <w:rFonts w:ascii="Arial" w:eastAsia="Times New Roman" w:hAnsi="Arial" w:cs="Arial"/>
-          <w:color w:val="000000"/>
-          <w:kern w:val="0"/>
-          <w:sz w:val="20"/>
-          <w:szCs w:val="20"/>
-          <w14:ligatures w14:val="none"/>
-        </w:rPr>
-        <w:t>- September 2024</w:t>
+          <w:rFonts w:ascii="Times New Roman" w:eastAsia="Times New Roman" w:hAnsi="Times New Roman" w:cs="Times New Roman"/>
+          <w:color w:val="000000"/>
+          <w:kern w:val="0"/>
+          <w:sz w:val="21"/>
+          <w:szCs w:val="21"/>
+          <w14:ligatures w14:val="none"/>
+        </w:rPr>
+        <w:t> | Remote | July 2024 - September 2024</w:t>
       </w:r>
     </w:p>
     <w:p>
@@ -835,21 +652,21 @@
         <w:shd w:val="clear" w:color="auto" w:fill="FFFFFF"/>
         <w:spacing w:after="0" w:line="240" w:lineRule="atLeast"/>
         <w:rPr>
-          <w:rFonts w:ascii="Arial" w:eastAsia="Times New Roman" w:hAnsi="Arial" w:cs="Arial"/>
-          <w:color w:val="000000"/>
-          <w:kern w:val="0"/>
-          <w:sz w:val="20"/>
-          <w:szCs w:val="20"/>
-          <w14:ligatures w14:val="none"/>
-        </w:rPr>
-      </w:pPr>
-      <w:r>
-        <w:rPr>
-          <w:rFonts w:ascii="Arial" w:eastAsia="Times New Roman" w:hAnsi="Arial" w:cs="Arial"/>
-          <w:color w:val="000000"/>
-          <w:kern w:val="0"/>
-          <w:sz w:val="20"/>
-          <w:szCs w:val="20"/>
+          <w:rFonts w:ascii="Times New Roman" w:eastAsia="Times New Roman" w:hAnsi="Times New Roman" w:cs="Times New Roman"/>
+          <w:color w:val="000000"/>
+          <w:kern w:val="0"/>
+          <w:sz w:val="21"/>
+          <w:szCs w:val="21"/>
+          <w14:ligatures w14:val="none"/>
+        </w:rPr>
+      </w:pPr>
+      <w:r>
+        <w:rPr>
+          <w:rFonts w:ascii="Times New Roman" w:eastAsia="Times New Roman" w:hAnsi="Times New Roman" w:cs="Times New Roman"/>
+          <w:color w:val="000000"/>
+          <w:kern w:val="0"/>
+          <w:sz w:val="21"/>
+          <w:szCs w:val="21"/>
           <w14:ligatures w14:val="none"/>
         </w:rPr>
         <w:t xml:space="preserve">Developed key projects using technologies such as HTML, CSS, DNS, ReactJS, </w:t>
@@ -857,11 +674,11 @@
       <w:proofErr w:type="spellStart"/>
       <w:r>
         <w:rPr>
-          <w:rFonts w:ascii="Arial" w:eastAsia="Times New Roman" w:hAnsi="Arial" w:cs="Arial"/>
-          <w:color w:val="000000"/>
-          <w:kern w:val="0"/>
-          <w:sz w:val="20"/>
-          <w:szCs w:val="20"/>
+          <w:rFonts w:ascii="Times New Roman" w:eastAsia="Times New Roman" w:hAnsi="Times New Roman" w:cs="Times New Roman"/>
+          <w:color w:val="000000"/>
+          <w:kern w:val="0"/>
+          <w:sz w:val="21"/>
+          <w:szCs w:val="21"/>
           <w14:ligatures w14:val="none"/>
         </w:rPr>
         <w:t>NextJS</w:t>
@@ -869,11 +686,11 @@
       <w:proofErr w:type="spellEnd"/>
       <w:r>
         <w:rPr>
-          <w:rFonts w:ascii="Arial" w:eastAsia="Times New Roman" w:hAnsi="Arial" w:cs="Arial"/>
-          <w:color w:val="000000"/>
-          <w:kern w:val="0"/>
-          <w:sz w:val="20"/>
-          <w:szCs w:val="20"/>
+          <w:rFonts w:ascii="Times New Roman" w:eastAsia="Times New Roman" w:hAnsi="Times New Roman" w:cs="Times New Roman"/>
+          <w:color w:val="000000"/>
+          <w:kern w:val="0"/>
+          <w:sz w:val="21"/>
+          <w:szCs w:val="21"/>
           <w14:ligatures w14:val="none"/>
         </w:rPr>
         <w:t>, Firebase, OpenAI, AWS, Authentication, Stripe API, RAG, and Vectors.</w:t>
@@ -889,48 +706,26 @@
         <w:shd w:val="clear" w:color="auto" w:fill="FFFFFF"/>
         <w:spacing w:after="0" w:line="240" w:lineRule="atLeast"/>
         <w:rPr>
-          <w:rFonts w:ascii="Arial" w:eastAsia="Times New Roman" w:hAnsi="Arial" w:cs="Arial"/>
+          <w:rFonts w:ascii="Times New Roman" w:eastAsia="Times New Roman" w:hAnsi="Times New Roman" w:cs="Times New Roman"/>
           <w:b/>
           <w:bCs/>
           <w:color w:val="000000"/>
           <w:kern w:val="0"/>
-          <w:sz w:val="20"/>
-          <w:szCs w:val="20"/>
-          <w14:ligatures w14:val="none"/>
-        </w:rPr>
-      </w:pPr>
-      <w:r>
-        <w:rPr>
-          <w:rFonts w:ascii="Arial" w:eastAsia="Times New Roman" w:hAnsi="Arial" w:cs="Arial"/>
-          <w:color w:val="000000"/>
-          <w:kern w:val="0"/>
-          <w:sz w:val="20"/>
-          <w:szCs w:val="20"/>
-          <w14:ligatures w14:val="none"/>
-        </w:rPr>
-        <w:t xml:space="preserve">Acquired </w:t>
-      </w:r>
-      <w:r>
-        <w:rPr>
-          <w:rFonts w:ascii="Arial" w:eastAsia="Times New Roman" w:hAnsi="Arial" w:cs="Arial"/>
-          <w:color w:val="000000"/>
-          <w:kern w:val="0"/>
-          <w:sz w:val="20"/>
-          <w:szCs w:val="20"/>
-          <w14:ligatures w14:val="none"/>
-        </w:rPr>
-        <w:t xml:space="preserve">practical </w:t>
-      </w:r>
-      <w:r>
-        <w:rPr>
-          <w:rFonts w:ascii="Arial" w:eastAsia="Times New Roman" w:hAnsi="Arial" w:cs="Arial"/>
-          <w:color w:val="000000"/>
-          <w:kern w:val="0"/>
-          <w:sz w:val="20"/>
-          <w:szCs w:val="20"/>
-          <w14:ligatures w14:val="none"/>
-        </w:rPr>
-        <w:t>experience in AI-driven solutions, web development, and the integration of cutting-edge technologies.</w:t>
+          <w:sz w:val="21"/>
+          <w:szCs w:val="21"/>
+          <w14:ligatures w14:val="none"/>
+        </w:rPr>
+      </w:pPr>
+      <w:r>
+        <w:rPr>
+          <w:rFonts w:ascii="Times New Roman" w:eastAsia="Times New Roman" w:hAnsi="Times New Roman" w:cs="Times New Roman"/>
+          <w:color w:val="000000"/>
+          <w:kern w:val="0"/>
+          <w:sz w:val="21"/>
+          <w:szCs w:val="21"/>
+          <w14:ligatures w14:val="none"/>
+        </w:rPr>
+        <w:t>Acquired practical experience in AI-driven solutions, web development, and the integration of cutting-edge technologies.</w:t>
       </w:r>
     </w:p>
     <w:p>
@@ -943,21 +738,21 @@
         <w:shd w:val="clear" w:color="auto" w:fill="FFFFFF"/>
         <w:spacing w:after="0" w:line="240" w:lineRule="atLeast"/>
         <w:rPr>
-          <w:rFonts w:ascii="Arial" w:eastAsia="Times New Roman" w:hAnsi="Arial" w:cs="Arial"/>
-          <w:color w:val="000000"/>
-          <w:kern w:val="0"/>
-          <w:sz w:val="20"/>
-          <w:szCs w:val="20"/>
-          <w14:ligatures w14:val="none"/>
-        </w:rPr>
-      </w:pPr>
-      <w:r>
-        <w:rPr>
-          <w:rFonts w:ascii="Arial" w:eastAsia="Times New Roman" w:hAnsi="Arial" w:cs="Arial"/>
-          <w:color w:val="000000"/>
-          <w:kern w:val="0"/>
-          <w:sz w:val="20"/>
-          <w:szCs w:val="20"/>
+          <w:rFonts w:ascii="Times New Roman" w:eastAsia="Times New Roman" w:hAnsi="Times New Roman" w:cs="Times New Roman"/>
+          <w:color w:val="000000"/>
+          <w:kern w:val="0"/>
+          <w:sz w:val="21"/>
+          <w:szCs w:val="21"/>
+          <w14:ligatures w14:val="none"/>
+        </w:rPr>
+      </w:pPr>
+      <w:r>
+        <w:rPr>
+          <w:rFonts w:ascii="Times New Roman" w:eastAsia="Times New Roman" w:hAnsi="Times New Roman" w:cs="Times New Roman"/>
+          <w:color w:val="000000"/>
+          <w:kern w:val="0"/>
+          <w:sz w:val="21"/>
+          <w:szCs w:val="21"/>
           <w14:ligatures w14:val="none"/>
         </w:rPr>
         <w:t>Created AI-powered web applications leveraging RAG, utilizing API integrations with Llama, OpenAI, and Gemini models.</w:t>
@@ -971,38 +766,38 @@
         <w:shd w:val="clear" w:color="auto" w:fill="FFFFFF"/>
         <w:spacing w:before="100" w:beforeAutospacing="1" w:line="240" w:lineRule="atLeast"/>
         <w:rPr>
-          <w:rFonts w:ascii="Arial" w:eastAsia="Times New Roman" w:hAnsi="Arial" w:cs="Arial"/>
+          <w:rFonts w:ascii="Times New Roman" w:eastAsia="Times New Roman" w:hAnsi="Times New Roman" w:cs="Times New Roman"/>
           <w:b/>
           <w:bCs/>
           <w:color w:val="000000"/>
           <w:kern w:val="0"/>
-          <w:sz w:val="23"/>
-          <w:szCs w:val="23"/>
-          <w14:ligatures w14:val="none"/>
-        </w:rPr>
-      </w:pPr>
-      <w:r>
-        <w:rPr>
-          <w:rFonts w:ascii="Arial" w:eastAsia="Times New Roman" w:hAnsi="Arial" w:cs="Arial"/>
+          <w:sz w:val="24"/>
+          <w:szCs w:val="24"/>
+          <w14:ligatures w14:val="none"/>
+        </w:rPr>
+      </w:pPr>
+      <w:r>
+        <w:rPr>
+          <w:rFonts w:ascii="Times New Roman" w:eastAsia="Times New Roman" w:hAnsi="Times New Roman" w:cs="Times New Roman"/>
           <w:b/>
           <w:bCs/>
           <w:color w:val="000000"/>
           <w:kern w:val="0"/>
-          <w:sz w:val="23"/>
-          <w:szCs w:val="23"/>
+          <w:sz w:val="24"/>
+          <w:szCs w:val="24"/>
           <w14:ligatures w14:val="none"/>
         </w:rPr>
         <w:t>Projects</w:t>
       </w:r>
       <w:r>
         <w:rPr>
-          <w:rFonts w:ascii="Arial" w:eastAsia="Times New Roman" w:hAnsi="Arial" w:cs="Arial"/>
+          <w:rFonts w:ascii="Times New Roman" w:eastAsia="Times New Roman" w:hAnsi="Times New Roman" w:cs="Times New Roman"/>
           <w:b/>
           <w:bCs/>
           <w:color w:val="000000"/>
           <w:kern w:val="0"/>
-          <w:sz w:val="23"/>
-          <w:szCs w:val="23"/>
+          <w:sz w:val="24"/>
+          <w:szCs w:val="24"/>
           <w14:ligatures w14:val="none"/>
         </w:rPr>
         <w:br/>
@@ -1013,58 +808,58 @@
         <w:shd w:val="clear" w:color="auto" w:fill="FFFFFF"/>
         <w:spacing w:before="100" w:beforeAutospacing="1" w:after="0" w:line="240" w:lineRule="atLeast"/>
         <w:rPr>
-          <w:rFonts w:ascii="Arial" w:eastAsia="Times New Roman" w:hAnsi="Arial" w:cs="Arial"/>
-          <w:color w:val="000000"/>
-          <w:kern w:val="0"/>
-          <w:sz w:val="20"/>
-          <w:szCs w:val="20"/>
-          <w14:ligatures w14:val="none"/>
-        </w:rPr>
-      </w:pPr>
-      <w:r>
-        <w:rPr>
-          <w:rFonts w:ascii="Arial" w:eastAsia="Times New Roman" w:hAnsi="Arial" w:cs="Arial"/>
+          <w:rFonts w:ascii="Times New Roman" w:eastAsia="Times New Roman" w:hAnsi="Times New Roman" w:cs="Times New Roman"/>
+          <w:color w:val="000000"/>
+          <w:kern w:val="0"/>
+          <w:sz w:val="21"/>
+          <w:szCs w:val="21"/>
+          <w14:ligatures w14:val="none"/>
+        </w:rPr>
+      </w:pPr>
+      <w:r>
+        <w:rPr>
+          <w:rFonts w:ascii="Times New Roman" w:eastAsia="Times New Roman" w:hAnsi="Times New Roman" w:cs="Times New Roman"/>
           <w:b/>
           <w:bCs/>
           <w:color w:val="000000"/>
           <w:kern w:val="0"/>
-          <w:sz w:val="20"/>
-          <w:szCs w:val="20"/>
+          <w:sz w:val="21"/>
+          <w:szCs w:val="21"/>
           <w14:ligatures w14:val="none"/>
         </w:rPr>
         <w:t>Knight's Quest</w:t>
       </w:r>
       <w:r>
         <w:rPr>
-          <w:rFonts w:ascii="Arial" w:eastAsia="Times New Roman" w:hAnsi="Arial" w:cs="Arial"/>
-          <w:color w:val="000000"/>
-          <w:kern w:val="0"/>
-          <w:sz w:val="20"/>
-          <w:szCs w:val="20"/>
+          <w:rFonts w:ascii="Times New Roman" w:eastAsia="Times New Roman" w:hAnsi="Times New Roman" w:cs="Times New Roman"/>
+          <w:color w:val="000000"/>
+          <w:kern w:val="0"/>
+          <w:sz w:val="21"/>
+          <w:szCs w:val="21"/>
           <w14:ligatures w14:val="none"/>
         </w:rPr>
         <w:t xml:space="preserve"> | </w:t>
       </w:r>
       <w:r>
         <w:rPr>
-          <w:rFonts w:ascii="Arial" w:eastAsia="Times New Roman" w:hAnsi="Arial" w:cs="Arial"/>
+          <w:rFonts w:ascii="Times New Roman" w:eastAsia="Times New Roman" w:hAnsi="Times New Roman" w:cs="Times New Roman"/>
           <w:i/>
           <w:iCs/>
           <w:color w:val="000000"/>
           <w:kern w:val="0"/>
-          <w:sz w:val="20"/>
-          <w:szCs w:val="20"/>
+          <w:sz w:val="21"/>
+          <w:szCs w:val="21"/>
           <w14:ligatures w14:val="none"/>
         </w:rPr>
         <w:t>C#, Unity, AI</w:t>
       </w:r>
       <w:r>
         <w:rPr>
-          <w:rFonts w:ascii="Arial" w:eastAsia="Times New Roman" w:hAnsi="Arial" w:cs="Arial"/>
-          <w:color w:val="000000"/>
-          <w:kern w:val="0"/>
-          <w:sz w:val="20"/>
-          <w:szCs w:val="20"/>
+          <w:rFonts w:ascii="Times New Roman" w:eastAsia="Times New Roman" w:hAnsi="Times New Roman" w:cs="Times New Roman"/>
+          <w:color w:val="000000"/>
+          <w:kern w:val="0"/>
+          <w:sz w:val="21"/>
+          <w:szCs w:val="21"/>
           <w14:ligatures w14:val="none"/>
         </w:rPr>
         <w:t xml:space="preserve"> | </w:t>
@@ -1073,10 +868,10 @@
         <w:r>
           <w:rPr>
             <w:rStyle w:val="Hyperlink"/>
-            <w:rFonts w:ascii="Arial" w:eastAsia="Times New Roman" w:hAnsi="Arial" w:cs="Arial"/>
+            <w:rFonts w:ascii="Times New Roman" w:eastAsia="Times New Roman" w:hAnsi="Times New Roman" w:cs="Times New Roman"/>
             <w:kern w:val="0"/>
-            <w:sz w:val="20"/>
-            <w:szCs w:val="20"/>
+            <w:sz w:val="21"/>
+            <w:szCs w:val="21"/>
             <w14:ligatures w14:val="none"/>
           </w:rPr>
           <w:t>View Demo</w:t>
@@ -1084,11 +879,11 @@
       </w:hyperlink>
       <w:r>
         <w:rPr>
-          <w:rFonts w:ascii="Arial" w:eastAsia="Times New Roman" w:hAnsi="Arial" w:cs="Arial"/>
-          <w:color w:val="000000"/>
-          <w:kern w:val="0"/>
-          <w:sz w:val="20"/>
-          <w:szCs w:val="20"/>
+          <w:rFonts w:ascii="Times New Roman" w:eastAsia="Times New Roman" w:hAnsi="Times New Roman" w:cs="Times New Roman"/>
+          <w:color w:val="000000"/>
+          <w:kern w:val="0"/>
+          <w:sz w:val="21"/>
+          <w:szCs w:val="21"/>
           <w14:ligatures w14:val="none"/>
         </w:rPr>
         <w:t xml:space="preserve">, </w:t>
@@ -1097,10 +892,10 @@
         <w:r>
           <w:rPr>
             <w:rStyle w:val="Hyperlink"/>
-            <w:rFonts w:ascii="Arial" w:eastAsia="Times New Roman" w:hAnsi="Arial" w:cs="Arial"/>
+            <w:rFonts w:ascii="Times New Roman" w:eastAsia="Times New Roman" w:hAnsi="Times New Roman" w:cs="Times New Roman"/>
             <w:kern w:val="0"/>
-            <w:sz w:val="20"/>
-            <w:szCs w:val="20"/>
+            <w:sz w:val="21"/>
+            <w:szCs w:val="21"/>
             <w14:ligatures w14:val="none"/>
           </w:rPr>
           <w:t>View Code</w:t>
@@ -1116,57 +911,24 @@
         <w:shd w:val="clear" w:color="auto" w:fill="FFFFFF"/>
         <w:spacing w:after="0" w:line="240" w:lineRule="atLeast"/>
         <w:rPr>
-          <w:rFonts w:ascii="Arial" w:eastAsia="Times New Roman" w:hAnsi="Arial" w:cs="Arial"/>
-          <w:color w:val="000000"/>
-          <w:kern w:val="0"/>
-          <w:sz w:val="20"/>
-          <w:szCs w:val="20"/>
-          <w14:ligatures w14:val="none"/>
-        </w:rPr>
-      </w:pPr>
-      <w:r>
-        <w:rPr>
-          <w:rFonts w:ascii="Arial" w:eastAsia="Times New Roman" w:hAnsi="Arial" w:cs="Arial"/>
-          <w:color w:val="000000"/>
-          <w:kern w:val="0"/>
-          <w:sz w:val="20"/>
-          <w:szCs w:val="20"/>
-          <w14:ligatures w14:val="none"/>
-        </w:rPr>
-        <w:t xml:space="preserve">2D </w:t>
-      </w:r>
-      <w:r>
-        <w:rPr>
-          <w:rFonts w:ascii="Arial" w:eastAsia="Times New Roman" w:hAnsi="Arial" w:cs="Arial"/>
-          <w:color w:val="000000"/>
-          <w:kern w:val="0"/>
-          <w:sz w:val="20"/>
-          <w:szCs w:val="20"/>
-          <w14:ligatures w14:val="none"/>
-        </w:rPr>
-        <w:t>p</w:t>
-      </w:r>
-      <w:r>
-        <w:rPr>
-          <w:rFonts w:ascii="Arial" w:eastAsia="Times New Roman" w:hAnsi="Arial" w:cs="Arial"/>
-          <w:color w:val="000000"/>
-          <w:kern w:val="0"/>
-          <w:sz w:val="20"/>
-          <w:szCs w:val="20"/>
-          <w14:ligatures w14:val="none"/>
-        </w:rPr>
-        <w:t>latformer video game project developed in Unity</w:t>
-      </w:r>
-      <w:r>
-        <w:rPr>
-          <w:rFonts w:ascii="Arial" w:eastAsia="Times New Roman" w:hAnsi="Arial" w:cs="Arial"/>
-          <w:color w:val="000000"/>
-          <w:kern w:val="0"/>
-          <w:sz w:val="20"/>
-          <w:szCs w:val="20"/>
-          <w14:ligatures w14:val="none"/>
-        </w:rPr>
-        <w:t xml:space="preserve"> containing 3 levels with varying mechanics, from platform jumping, to hazard dodging, to combat with a final boss intelligently trained with a neural network.</w:t>
+          <w:rFonts w:ascii="Times New Roman" w:eastAsia="Times New Roman" w:hAnsi="Times New Roman" w:cs="Times New Roman"/>
+          <w:color w:val="000000"/>
+          <w:kern w:val="0"/>
+          <w:sz w:val="21"/>
+          <w:szCs w:val="21"/>
+          <w14:ligatures w14:val="none"/>
+        </w:rPr>
+      </w:pPr>
+      <w:r>
+        <w:rPr>
+          <w:rFonts w:ascii="Times New Roman" w:eastAsia="Times New Roman" w:hAnsi="Times New Roman" w:cs="Times New Roman"/>
+          <w:color w:val="000000"/>
+          <w:kern w:val="0"/>
+          <w:sz w:val="21"/>
+          <w:szCs w:val="21"/>
+          <w14:ligatures w14:val="none"/>
+        </w:rPr>
+        <w:t>2D platformer video game project developed in Unity containing 3 levels with varying mechanics, from platform jumping, to hazard dodging, to combat with a final boss intelligently trained with a neural network.</w:t>
       </w:r>
     </w:p>
     <w:p>
@@ -1174,11 +936,11 @@
         <w:shd w:val="clear" w:color="auto" w:fill="FFFFFF"/>
         <w:spacing w:after="0" w:line="240" w:lineRule="atLeast"/>
         <w:rPr>
-          <w:rFonts w:ascii="Arial" w:eastAsia="Times New Roman" w:hAnsi="Arial" w:cs="Arial"/>
-          <w:color w:val="000000"/>
-          <w:kern w:val="0"/>
-          <w:sz w:val="20"/>
-          <w:szCs w:val="20"/>
+          <w:rFonts w:ascii="Times New Roman" w:eastAsia="Times New Roman" w:hAnsi="Times New Roman" w:cs="Times New Roman"/>
+          <w:color w:val="000000"/>
+          <w:kern w:val="0"/>
+          <w:sz w:val="21"/>
+          <w:szCs w:val="21"/>
           <w14:ligatures w14:val="none"/>
         </w:rPr>
       </w:pPr>
@@ -1188,23 +950,23 @@
         <w:shd w:val="clear" w:color="auto" w:fill="FFFFFF"/>
         <w:spacing w:after="0" w:line="240" w:lineRule="atLeast"/>
         <w:rPr>
-          <w:rFonts w:ascii="Arial" w:eastAsia="Times New Roman" w:hAnsi="Arial" w:cs="Arial"/>
-          <w:kern w:val="0"/>
-          <w:sz w:val="20"/>
-          <w:szCs w:val="20"/>
+          <w:rFonts w:ascii="Times New Roman" w:eastAsia="Times New Roman" w:hAnsi="Times New Roman" w:cs="Times New Roman"/>
+          <w:kern w:val="0"/>
+          <w:sz w:val="21"/>
+          <w:szCs w:val="21"/>
           <w14:ligatures w14:val="none"/>
         </w:rPr>
       </w:pPr>
       <w:proofErr w:type="spellStart"/>
       <w:r>
         <w:rPr>
-          <w:rFonts w:ascii="Arial" w:eastAsia="Times New Roman" w:hAnsi="Arial" w:cs="Arial"/>
+          <w:rFonts w:ascii="Times New Roman" w:eastAsia="Times New Roman" w:hAnsi="Times New Roman" w:cs="Times New Roman"/>
           <w:b/>
           <w:bCs/>
           <w:color w:val="000000"/>
           <w:kern w:val="0"/>
-          <w:sz w:val="20"/>
-          <w:szCs w:val="20"/>
+          <w:sz w:val="21"/>
+          <w:szCs w:val="21"/>
           <w14:ligatures w14:val="none"/>
         </w:rPr>
         <w:t>SportSpot</w:t>
@@ -1212,69 +974,47 @@
       <w:proofErr w:type="spellEnd"/>
       <w:r>
         <w:rPr>
-          <w:rFonts w:ascii="Arial" w:eastAsia="Times New Roman" w:hAnsi="Arial" w:cs="Arial"/>
-          <w:color w:val="000000"/>
-          <w:kern w:val="0"/>
-          <w:sz w:val="20"/>
-          <w:szCs w:val="20"/>
-          <w14:ligatures w14:val="none"/>
-        </w:rPr>
-        <w:t> |</w:t>
-      </w:r>
-      <w:r>
-        <w:rPr>
-          <w:rFonts w:ascii="Arial" w:eastAsia="Times New Roman" w:hAnsi="Arial" w:cs="Arial"/>
-          <w:color w:val="000000"/>
-          <w:kern w:val="0"/>
-          <w:sz w:val="20"/>
-          <w:szCs w:val="20"/>
-          <w14:ligatures w14:val="none"/>
-        </w:rPr>
-        <w:t xml:space="preserve"> </w:t>
-      </w:r>
-      <w:r>
-        <w:rPr>
-          <w:rFonts w:ascii="Arial" w:eastAsia="Times New Roman" w:hAnsi="Arial" w:cs="Arial"/>
+          <w:rFonts w:ascii="Times New Roman" w:eastAsia="Times New Roman" w:hAnsi="Times New Roman" w:cs="Times New Roman"/>
+          <w:color w:val="000000"/>
+          <w:kern w:val="0"/>
+          <w:sz w:val="21"/>
+          <w:szCs w:val="21"/>
+          <w14:ligatures w14:val="none"/>
+        </w:rPr>
+        <w:t xml:space="preserve"> | </w:t>
+      </w:r>
+      <w:r>
+        <w:rPr>
+          <w:rFonts w:ascii="Times New Roman" w:eastAsia="Times New Roman" w:hAnsi="Times New Roman" w:cs="Times New Roman"/>
           <w:i/>
           <w:iCs/>
           <w:color w:val="000000"/>
           <w:kern w:val="0"/>
-          <w:sz w:val="20"/>
-          <w:szCs w:val="20"/>
+          <w:sz w:val="21"/>
+          <w:szCs w:val="21"/>
           <w14:ligatures w14:val="none"/>
         </w:rPr>
         <w:t>Java, XML, Firebase, Git, Android Studio, Agile Methodology</w:t>
       </w:r>
       <w:r>
         <w:rPr>
-          <w:rFonts w:ascii="Arial" w:eastAsia="Times New Roman" w:hAnsi="Arial" w:cs="Arial"/>
-          <w:color w:val="000000"/>
-          <w:kern w:val="0"/>
-          <w:sz w:val="20"/>
-          <w:szCs w:val="20"/>
-          <w14:ligatures w14:val="none"/>
-        </w:rPr>
-        <w:t xml:space="preserve"> |</w:t>
-      </w:r>
-      <w:r>
-        <w:rPr>
-          <w:rFonts w:ascii="Arial" w:eastAsia="Times New Roman" w:hAnsi="Arial" w:cs="Arial"/>
-          <w:color w:val="000000"/>
-          <w:kern w:val="0"/>
-          <w:sz w:val="20"/>
-          <w:szCs w:val="20"/>
-          <w14:ligatures w14:val="none"/>
-        </w:rPr>
-        <w:t xml:space="preserve"> </w:t>
+          <w:rFonts w:ascii="Times New Roman" w:eastAsia="Times New Roman" w:hAnsi="Times New Roman" w:cs="Times New Roman"/>
+          <w:color w:val="000000"/>
+          <w:kern w:val="0"/>
+          <w:sz w:val="21"/>
+          <w:szCs w:val="21"/>
+          <w14:ligatures w14:val="none"/>
+        </w:rPr>
+        <w:t xml:space="preserve"> | </w:t>
       </w:r>
       <w:hyperlink r:id="rId10" w:history="1">
         <w:r>
           <w:rPr>
             <w:rStyle w:val="Hyperlink"/>
-            <w:rFonts w:ascii="Arial" w:eastAsia="Times New Roman" w:hAnsi="Arial" w:cs="Arial"/>
+            <w:rFonts w:ascii="Times New Roman" w:eastAsia="Times New Roman" w:hAnsi="Times New Roman" w:cs="Times New Roman"/>
             <w:kern w:val="0"/>
-            <w:sz w:val="20"/>
-            <w:szCs w:val="20"/>
+            <w:sz w:val="21"/>
+            <w:szCs w:val="21"/>
             <w14:ligatures w14:val="none"/>
           </w:rPr>
           <w:t>View Code</w:t>
@@ -1290,46 +1030,24 @@
         <w:shd w:val="clear" w:color="auto" w:fill="FFFFFF"/>
         <w:spacing w:after="0" w:line="240" w:lineRule="atLeast"/>
         <w:rPr>
-          <w:rFonts w:ascii="Arial" w:eastAsia="Times New Roman" w:hAnsi="Arial" w:cs="Arial"/>
-          <w:color w:val="000000"/>
-          <w:kern w:val="0"/>
-          <w:sz w:val="20"/>
-          <w:szCs w:val="20"/>
-          <w14:ligatures w14:val="none"/>
-        </w:rPr>
-      </w:pPr>
-      <w:r>
-        <w:rPr>
-          <w:rFonts w:ascii="Arial" w:eastAsia="Times New Roman" w:hAnsi="Arial" w:cs="Arial"/>
-          <w:color w:val="000000"/>
-          <w:kern w:val="0"/>
-          <w:sz w:val="20"/>
-          <w:szCs w:val="20"/>
-          <w14:ligatures w14:val="none"/>
-        </w:rPr>
-        <w:t>Mobile a</w:t>
-      </w:r>
-      <w:r>
-        <w:rPr>
-          <w:rFonts w:ascii="Arial" w:eastAsia="Times New Roman" w:hAnsi="Arial" w:cs="Arial"/>
-          <w:color w:val="000000"/>
-          <w:kern w:val="0"/>
-          <w:sz w:val="20"/>
-          <w:szCs w:val="20"/>
-          <w14:ligatures w14:val="none"/>
-        </w:rPr>
-        <w:t>pp to set up and find pickup sports events</w:t>
-      </w:r>
-      <w:r>
-        <w:rPr>
-          <w:rFonts w:ascii="Arial" w:eastAsia="Times New Roman" w:hAnsi="Arial" w:cs="Arial"/>
-          <w:color w:val="000000"/>
-          <w:kern w:val="0"/>
-          <w:sz w:val="20"/>
-          <w:szCs w:val="20"/>
-          <w14:ligatures w14:val="none"/>
-        </w:rPr>
-        <w:t xml:space="preserve"> through connecting with other users and their posts.</w:t>
+          <w:rFonts w:ascii="Times New Roman" w:eastAsia="Times New Roman" w:hAnsi="Times New Roman" w:cs="Times New Roman"/>
+          <w:color w:val="000000"/>
+          <w:kern w:val="0"/>
+          <w:sz w:val="21"/>
+          <w:szCs w:val="21"/>
+          <w14:ligatures w14:val="none"/>
+        </w:rPr>
+      </w:pPr>
+      <w:r>
+        <w:rPr>
+          <w:rFonts w:ascii="Times New Roman" w:eastAsia="Times New Roman" w:hAnsi="Times New Roman" w:cs="Times New Roman"/>
+          <w:color w:val="000000"/>
+          <w:kern w:val="0"/>
+          <w:sz w:val="21"/>
+          <w:szCs w:val="21"/>
+          <w14:ligatures w14:val="none"/>
+        </w:rPr>
+        <w:t>Mobile app to set up and find pickup sports events through connecting with other users and their posts.</w:t>
       </w:r>
     </w:p>
     <w:p>
@@ -1337,13 +1055,13 @@
         <w:shd w:val="clear" w:color="auto" w:fill="FFFFFF"/>
         <w:spacing w:after="0" w:line="240" w:lineRule="atLeast"/>
         <w:rPr>
-          <w:rFonts w:ascii="Arial" w:eastAsia="Times New Roman" w:hAnsi="Arial" w:cs="Arial"/>
+          <w:rFonts w:ascii="Times New Roman" w:eastAsia="Times New Roman" w:hAnsi="Times New Roman" w:cs="Times New Roman"/>
           <w:b/>
           <w:bCs/>
           <w:color w:val="000000"/>
           <w:kern w:val="0"/>
-          <w:sz w:val="20"/>
-          <w:szCs w:val="20"/>
+          <w:sz w:val="21"/>
+          <w:szCs w:val="21"/>
           <w14:ligatures w14:val="none"/>
         </w:rPr>
       </w:pPr>
@@ -1353,58 +1071,58 @@
         <w:shd w:val="clear" w:color="auto" w:fill="FFFFFF"/>
         <w:spacing w:after="0" w:line="240" w:lineRule="atLeast"/>
         <w:rPr>
-          <w:rFonts w:ascii="Arial" w:eastAsia="Times New Roman" w:hAnsi="Arial" w:cs="Arial"/>
-          <w:color w:val="000000"/>
-          <w:kern w:val="0"/>
-          <w:sz w:val="20"/>
-          <w:szCs w:val="20"/>
-          <w14:ligatures w14:val="none"/>
-        </w:rPr>
-      </w:pPr>
-      <w:r>
-        <w:rPr>
-          <w:rFonts w:ascii="Arial" w:eastAsia="Times New Roman" w:hAnsi="Arial" w:cs="Arial"/>
+          <w:rFonts w:ascii="Times New Roman" w:eastAsia="Times New Roman" w:hAnsi="Times New Roman" w:cs="Times New Roman"/>
+          <w:color w:val="000000"/>
+          <w:kern w:val="0"/>
+          <w:sz w:val="21"/>
+          <w:szCs w:val="21"/>
+          <w14:ligatures w14:val="none"/>
+        </w:rPr>
+      </w:pPr>
+      <w:r>
+        <w:rPr>
+          <w:rFonts w:ascii="Times New Roman" w:eastAsia="Times New Roman" w:hAnsi="Times New Roman" w:cs="Times New Roman"/>
           <w:b/>
           <w:bCs/>
           <w:color w:val="000000"/>
           <w:kern w:val="0"/>
-          <w:sz w:val="20"/>
-          <w:szCs w:val="20"/>
+          <w:sz w:val="21"/>
+          <w:szCs w:val="21"/>
           <w14:ligatures w14:val="none"/>
         </w:rPr>
         <w:t>AI Flashcards</w:t>
       </w:r>
       <w:r>
         <w:rPr>
-          <w:rFonts w:ascii="Arial" w:eastAsia="Times New Roman" w:hAnsi="Arial" w:cs="Arial"/>
-          <w:color w:val="000000"/>
-          <w:kern w:val="0"/>
-          <w:sz w:val="20"/>
-          <w:szCs w:val="20"/>
+          <w:rFonts w:ascii="Times New Roman" w:eastAsia="Times New Roman" w:hAnsi="Times New Roman" w:cs="Times New Roman"/>
+          <w:color w:val="000000"/>
+          <w:kern w:val="0"/>
+          <w:sz w:val="21"/>
+          <w:szCs w:val="21"/>
           <w14:ligatures w14:val="none"/>
         </w:rPr>
         <w:t xml:space="preserve"> | </w:t>
       </w:r>
       <w:r>
         <w:rPr>
-          <w:rFonts w:ascii="Arial" w:eastAsia="Times New Roman" w:hAnsi="Arial" w:cs="Arial"/>
+          <w:rFonts w:ascii="Times New Roman" w:eastAsia="Times New Roman" w:hAnsi="Times New Roman" w:cs="Times New Roman"/>
           <w:i/>
           <w:iCs/>
           <w:color w:val="000000"/>
           <w:kern w:val="0"/>
-          <w:sz w:val="20"/>
-          <w:szCs w:val="20"/>
+          <w:sz w:val="21"/>
+          <w:szCs w:val="21"/>
           <w14:ligatures w14:val="none"/>
         </w:rPr>
         <w:t xml:space="preserve">JavaScript, React, Firebase, Git, OpenAI, Stripe, Clerk </w:t>
       </w:r>
       <w:r>
         <w:rPr>
-          <w:rFonts w:ascii="Arial" w:eastAsia="Times New Roman" w:hAnsi="Arial" w:cs="Arial"/>
-          <w:color w:val="000000"/>
-          <w:kern w:val="0"/>
-          <w:sz w:val="20"/>
-          <w:szCs w:val="20"/>
+          <w:rFonts w:ascii="Times New Roman" w:eastAsia="Times New Roman" w:hAnsi="Times New Roman" w:cs="Times New Roman"/>
+          <w:color w:val="000000"/>
+          <w:kern w:val="0"/>
+          <w:sz w:val="21"/>
+          <w:szCs w:val="21"/>
           <w14:ligatures w14:val="none"/>
         </w:rPr>
         <w:t xml:space="preserve">| </w:t>
@@ -1413,10 +1131,10 @@
         <w:r>
           <w:rPr>
             <w:rStyle w:val="Hyperlink"/>
-            <w:rFonts w:ascii="Arial" w:eastAsia="Times New Roman" w:hAnsi="Arial" w:cs="Arial"/>
+            <w:rFonts w:ascii="Times New Roman" w:eastAsia="Times New Roman" w:hAnsi="Times New Roman" w:cs="Times New Roman"/>
             <w:kern w:val="0"/>
-            <w:sz w:val="20"/>
-            <w:szCs w:val="20"/>
+            <w:sz w:val="21"/>
+            <w:szCs w:val="21"/>
             <w14:ligatures w14:val="none"/>
           </w:rPr>
           <w:t>View Code</w:t>
@@ -1433,21 +1151,21 @@
         <w:shd w:val="clear" w:color="auto" w:fill="FFFFFF"/>
         <w:spacing w:after="0" w:line="240" w:lineRule="atLeast"/>
         <w:rPr>
-          <w:rFonts w:ascii="Arial" w:eastAsia="Times New Roman" w:hAnsi="Arial" w:cs="Arial"/>
-          <w:color w:val="000000"/>
-          <w:kern w:val="0"/>
-          <w:sz w:val="20"/>
-          <w:szCs w:val="20"/>
-          <w14:ligatures w14:val="none"/>
-        </w:rPr>
-      </w:pPr>
-      <w:r>
-        <w:rPr>
-          <w:rFonts w:ascii="Arial" w:eastAsia="Times New Roman" w:hAnsi="Arial" w:cs="Arial"/>
-          <w:color w:val="000000"/>
-          <w:kern w:val="0"/>
-          <w:sz w:val="20"/>
-          <w:szCs w:val="20"/>
+          <w:rFonts w:ascii="Times New Roman" w:eastAsia="Times New Roman" w:hAnsi="Times New Roman" w:cs="Times New Roman"/>
+          <w:color w:val="000000"/>
+          <w:kern w:val="0"/>
+          <w:sz w:val="21"/>
+          <w:szCs w:val="21"/>
+          <w14:ligatures w14:val="none"/>
+        </w:rPr>
+      </w:pPr>
+      <w:r>
+        <w:rPr>
+          <w:rFonts w:ascii="Times New Roman" w:eastAsia="Times New Roman" w:hAnsi="Times New Roman" w:cs="Times New Roman"/>
+          <w:color w:val="000000"/>
+          <w:kern w:val="0"/>
+          <w:sz w:val="21"/>
+          <w:szCs w:val="21"/>
           <w14:ligatures w14:val="none"/>
         </w:rPr>
         <w:t>Website with subscription tiers which can generate a series of flashcards based on user input using OpenAI.</w:t>
@@ -1458,11 +1176,11 @@
         <w:shd w:val="clear" w:color="auto" w:fill="FFFFFF"/>
         <w:spacing w:after="0" w:line="240" w:lineRule="atLeast"/>
         <w:rPr>
-          <w:rFonts w:ascii="Arial" w:eastAsia="Times New Roman" w:hAnsi="Arial" w:cs="Arial"/>
-          <w:color w:val="000000"/>
-          <w:kern w:val="0"/>
-          <w:sz w:val="20"/>
-          <w:szCs w:val="20"/>
+          <w:rFonts w:ascii="Times New Roman" w:eastAsia="Times New Roman" w:hAnsi="Times New Roman" w:cs="Times New Roman"/>
+          <w:color w:val="000000"/>
+          <w:kern w:val="0"/>
+          <w:sz w:val="21"/>
+          <w:szCs w:val="21"/>
           <w14:ligatures w14:val="none"/>
         </w:rPr>
       </w:pPr>
@@ -1472,58 +1190,58 @@
         <w:shd w:val="clear" w:color="auto" w:fill="FFFFFF"/>
         <w:spacing w:after="0" w:line="240" w:lineRule="atLeast"/>
         <w:rPr>
-          <w:rFonts w:ascii="Arial" w:eastAsia="Times New Roman" w:hAnsi="Arial" w:cs="Arial"/>
-          <w:color w:val="000000"/>
-          <w:kern w:val="0"/>
-          <w:sz w:val="20"/>
-          <w:szCs w:val="20"/>
-          <w14:ligatures w14:val="none"/>
-        </w:rPr>
-      </w:pPr>
-      <w:r>
-        <w:rPr>
-          <w:rFonts w:ascii="Arial" w:eastAsia="Times New Roman" w:hAnsi="Arial" w:cs="Arial"/>
+          <w:rFonts w:ascii="Times New Roman" w:eastAsia="Times New Roman" w:hAnsi="Times New Roman" w:cs="Times New Roman"/>
+          <w:color w:val="000000"/>
+          <w:kern w:val="0"/>
+          <w:sz w:val="21"/>
+          <w:szCs w:val="21"/>
+          <w14:ligatures w14:val="none"/>
+        </w:rPr>
+      </w:pPr>
+      <w:r>
+        <w:rPr>
+          <w:rFonts w:ascii="Times New Roman" w:eastAsia="Times New Roman" w:hAnsi="Times New Roman" w:cs="Times New Roman"/>
           <w:b/>
           <w:bCs/>
           <w:color w:val="000000"/>
           <w:kern w:val="0"/>
-          <w:sz w:val="20"/>
-          <w:szCs w:val="20"/>
+          <w:sz w:val="21"/>
+          <w:szCs w:val="21"/>
           <w14:ligatures w14:val="none"/>
         </w:rPr>
         <w:t>College Database</w:t>
       </w:r>
       <w:r>
         <w:rPr>
-          <w:rFonts w:ascii="Arial" w:eastAsia="Times New Roman" w:hAnsi="Arial" w:cs="Arial"/>
-          <w:color w:val="000000"/>
-          <w:kern w:val="0"/>
-          <w:sz w:val="20"/>
-          <w:szCs w:val="20"/>
+          <w:rFonts w:ascii="Times New Roman" w:eastAsia="Times New Roman" w:hAnsi="Times New Roman" w:cs="Times New Roman"/>
+          <w:color w:val="000000"/>
+          <w:kern w:val="0"/>
+          <w:sz w:val="21"/>
+          <w:szCs w:val="21"/>
           <w14:ligatures w14:val="none"/>
         </w:rPr>
         <w:t xml:space="preserve"> | </w:t>
       </w:r>
       <w:r>
         <w:rPr>
-          <w:rFonts w:ascii="Arial" w:eastAsia="Times New Roman" w:hAnsi="Arial" w:cs="Arial"/>
+          <w:rFonts w:ascii="Times New Roman" w:eastAsia="Times New Roman" w:hAnsi="Times New Roman" w:cs="Times New Roman"/>
           <w:i/>
           <w:iCs/>
           <w:color w:val="000000"/>
           <w:kern w:val="0"/>
-          <w:sz w:val="20"/>
-          <w:szCs w:val="20"/>
+          <w:sz w:val="21"/>
+          <w:szCs w:val="21"/>
           <w14:ligatures w14:val="none"/>
         </w:rPr>
         <w:t>SQL, PHP, HTML, Linux</w:t>
       </w:r>
       <w:r>
         <w:rPr>
-          <w:rFonts w:ascii="Arial" w:eastAsia="Times New Roman" w:hAnsi="Arial" w:cs="Arial"/>
-          <w:color w:val="000000"/>
-          <w:kern w:val="0"/>
-          <w:sz w:val="20"/>
-          <w:szCs w:val="20"/>
+          <w:rFonts w:ascii="Times New Roman" w:eastAsia="Times New Roman" w:hAnsi="Times New Roman" w:cs="Times New Roman"/>
+          <w:color w:val="000000"/>
+          <w:kern w:val="0"/>
+          <w:sz w:val="21"/>
+          <w:szCs w:val="21"/>
           <w14:ligatures w14:val="none"/>
         </w:rPr>
         <w:t xml:space="preserve"> | </w:t>
@@ -1532,10 +1250,10 @@
         <w:r>
           <w:rPr>
             <w:rStyle w:val="Hyperlink"/>
-            <w:rFonts w:ascii="Arial" w:eastAsia="Times New Roman" w:hAnsi="Arial" w:cs="Arial"/>
+            <w:rFonts w:ascii="Times New Roman" w:eastAsia="Times New Roman" w:hAnsi="Times New Roman" w:cs="Times New Roman"/>
             <w:kern w:val="0"/>
-            <w:sz w:val="20"/>
-            <w:szCs w:val="20"/>
+            <w:sz w:val="21"/>
+            <w:szCs w:val="21"/>
             <w14:ligatures w14:val="none"/>
           </w:rPr>
           <w:t>View Code</w:t>
@@ -1552,57 +1270,24 @@
         <w:shd w:val="clear" w:color="auto" w:fill="FFFFFF"/>
         <w:spacing w:after="0" w:line="240" w:lineRule="atLeast"/>
         <w:rPr>
-          <w:rFonts w:ascii="Arial" w:eastAsia="Times New Roman" w:hAnsi="Arial" w:cs="Arial"/>
-          <w:color w:val="000000"/>
-          <w:kern w:val="0"/>
-          <w:sz w:val="20"/>
-          <w:szCs w:val="20"/>
-          <w14:ligatures w14:val="none"/>
-        </w:rPr>
-      </w:pPr>
-      <w:r>
-        <w:rPr>
-          <w:rFonts w:ascii="Arial" w:eastAsia="Times New Roman" w:hAnsi="Arial" w:cs="Arial"/>
-          <w:color w:val="000000"/>
-          <w:kern w:val="0"/>
-          <w:sz w:val="20"/>
-          <w:szCs w:val="20"/>
-          <w14:ligatures w14:val="none"/>
-        </w:rPr>
-        <w:t>W</w:t>
-      </w:r>
-      <w:r>
-        <w:rPr>
-          <w:rFonts w:ascii="Arial" w:eastAsia="Times New Roman" w:hAnsi="Arial" w:cs="Arial"/>
-          <w:color w:val="000000"/>
-          <w:kern w:val="0"/>
-          <w:sz w:val="20"/>
-          <w:szCs w:val="20"/>
-          <w14:ligatures w14:val="none"/>
-        </w:rPr>
-        <w:t>eb database application for a university</w:t>
-      </w:r>
-      <w:r>
-        <w:rPr>
-          <w:rFonts w:ascii="Arial" w:eastAsia="Times New Roman" w:hAnsi="Arial" w:cs="Arial"/>
-          <w:color w:val="000000"/>
-          <w:kern w:val="0"/>
-          <w:sz w:val="20"/>
-          <w:szCs w:val="20"/>
-          <w14:ligatures w14:val="none"/>
-        </w:rPr>
-        <w:t xml:space="preserve"> that </w:t>
-      </w:r>
-      <w:r>
-        <w:rPr>
-          <w:rFonts w:ascii="Arial" w:eastAsia="Times New Roman" w:hAnsi="Arial" w:cs="Arial"/>
-          <w:color w:val="000000"/>
-          <w:kern w:val="0"/>
-          <w:sz w:val="20"/>
-          <w:szCs w:val="20"/>
-          <w14:ligatures w14:val="none"/>
-        </w:rPr>
-        <w:t>manages information related to professors, departments, courses, sections, students, and enrollments.</w:t>
+          <w:rFonts w:ascii="Times New Roman" w:eastAsia="Times New Roman" w:hAnsi="Times New Roman" w:cs="Times New Roman"/>
+          <w:color w:val="000000"/>
+          <w:kern w:val="0"/>
+          <w:sz w:val="21"/>
+          <w:szCs w:val="21"/>
+          <w14:ligatures w14:val="none"/>
+        </w:rPr>
+      </w:pPr>
+      <w:r>
+        <w:rPr>
+          <w:rFonts w:ascii="Times New Roman" w:eastAsia="Times New Roman" w:hAnsi="Times New Roman" w:cs="Times New Roman"/>
+          <w:color w:val="000000"/>
+          <w:kern w:val="0"/>
+          <w:sz w:val="21"/>
+          <w:szCs w:val="21"/>
+          <w14:ligatures w14:val="none"/>
+        </w:rPr>
+        <w:t>Web database application for a university that manages information related to professors, departments, courses, sections, students, and enrollments.</w:t>
       </w:r>
     </w:p>
     <w:p>
@@ -1613,38 +1298,38 @@
         <w:shd w:val="clear" w:color="auto" w:fill="FFFFFF"/>
         <w:spacing w:before="100" w:beforeAutospacing="1" w:line="240" w:lineRule="atLeast"/>
         <w:rPr>
-          <w:rFonts w:ascii="Arial" w:eastAsia="Times New Roman" w:hAnsi="Arial" w:cs="Arial"/>
+          <w:rFonts w:ascii="Times New Roman" w:eastAsia="Times New Roman" w:hAnsi="Times New Roman" w:cs="Times New Roman"/>
           <w:b/>
           <w:bCs/>
           <w:color w:val="000000"/>
           <w:kern w:val="0"/>
-          <w:sz w:val="23"/>
-          <w:szCs w:val="23"/>
-          <w14:ligatures w14:val="none"/>
-        </w:rPr>
-      </w:pPr>
-      <w:r>
-        <w:rPr>
-          <w:rFonts w:ascii="Arial" w:eastAsia="Times New Roman" w:hAnsi="Arial" w:cs="Arial"/>
+          <w:sz w:val="24"/>
+          <w:szCs w:val="24"/>
+          <w14:ligatures w14:val="none"/>
+        </w:rPr>
+      </w:pPr>
+      <w:r>
+        <w:rPr>
+          <w:rFonts w:ascii="Times New Roman" w:eastAsia="Times New Roman" w:hAnsi="Times New Roman" w:cs="Times New Roman"/>
           <w:b/>
           <w:bCs/>
           <w:color w:val="000000"/>
           <w:kern w:val="0"/>
-          <w:sz w:val="23"/>
-          <w:szCs w:val="23"/>
+          <w:sz w:val="24"/>
+          <w:szCs w:val="24"/>
           <w14:ligatures w14:val="none"/>
         </w:rPr>
         <w:t>Technical Skills</w:t>
       </w:r>
       <w:r>
         <w:rPr>
-          <w:rFonts w:ascii="Arial" w:eastAsia="Times New Roman" w:hAnsi="Arial" w:cs="Arial"/>
+          <w:rFonts w:ascii="Times New Roman" w:eastAsia="Times New Roman" w:hAnsi="Times New Roman" w:cs="Times New Roman"/>
           <w:b/>
           <w:bCs/>
           <w:color w:val="000000"/>
           <w:kern w:val="0"/>
-          <w:sz w:val="23"/>
-          <w:szCs w:val="23"/>
+          <w:sz w:val="24"/>
+          <w:szCs w:val="24"/>
           <w14:ligatures w14:val="none"/>
         </w:rPr>
         <w:br/>
@@ -1659,167 +1344,37 @@
         <w:shd w:val="clear" w:color="auto" w:fill="FFFFFF"/>
         <w:spacing w:before="100" w:beforeAutospacing="1" w:after="0" w:line="240" w:lineRule="atLeast"/>
         <w:rPr>
-          <w:rFonts w:ascii="Arial" w:eastAsia="Times New Roman" w:hAnsi="Arial" w:cs="Arial"/>
-          <w:color w:val="000000"/>
-          <w:kern w:val="0"/>
-          <w:sz w:val="20"/>
-          <w:szCs w:val="20"/>
-          <w14:ligatures w14:val="none"/>
-        </w:rPr>
-      </w:pPr>
-      <w:r>
-        <w:rPr>
-          <w:rFonts w:ascii="Arial" w:eastAsia="Times New Roman" w:hAnsi="Arial" w:cs="Arial"/>
-          <w:color w:val="000000"/>
-          <w:kern w:val="0"/>
-          <w:sz w:val="20"/>
-          <w:szCs w:val="20"/>
-          <w14:ligatures w14:val="none"/>
-        </w:rPr>
-        <w:t>Languages: Python</w:t>
-      </w:r>
-      <w:r>
-        <w:rPr>
-          <w:rFonts w:ascii="Arial" w:eastAsia="Times New Roman" w:hAnsi="Arial" w:cs="Arial"/>
-          <w:color w:val="000000"/>
-          <w:kern w:val="0"/>
-          <w:sz w:val="20"/>
-          <w:szCs w:val="20"/>
-          <w14:ligatures w14:val="none"/>
-        </w:rPr>
-        <w:t xml:space="preserve">, </w:t>
-      </w:r>
-      <w:r>
-        <w:rPr>
-          <w:rFonts w:ascii="Arial" w:eastAsia="Times New Roman" w:hAnsi="Arial" w:cs="Arial"/>
-          <w:color w:val="000000"/>
-          <w:kern w:val="0"/>
-          <w:sz w:val="20"/>
-          <w:szCs w:val="20"/>
-          <w14:ligatures w14:val="none"/>
-        </w:rPr>
-        <w:t>C</w:t>
-      </w:r>
-      <w:r>
-        <w:rPr>
-          <w:rFonts w:ascii="Arial" w:eastAsia="Times New Roman" w:hAnsi="Arial" w:cs="Arial"/>
-          <w:color w:val="000000"/>
-          <w:kern w:val="0"/>
-          <w:sz w:val="20"/>
-          <w:szCs w:val="20"/>
-          <w14:ligatures w14:val="none"/>
-        </w:rPr>
-        <w:t xml:space="preserve">/C++/C#, </w:t>
-      </w:r>
-      <w:r>
-        <w:rPr>
-          <w:rFonts w:ascii="Arial" w:eastAsia="Times New Roman" w:hAnsi="Arial" w:cs="Arial"/>
-          <w:color w:val="000000"/>
-          <w:kern w:val="0"/>
-          <w:sz w:val="20"/>
-          <w:szCs w:val="20"/>
-          <w14:ligatures w14:val="none"/>
-        </w:rPr>
-        <w:t>Java,</w:t>
-      </w:r>
-      <w:r>
-        <w:rPr>
-          <w:rFonts w:ascii="Arial" w:eastAsia="Times New Roman" w:hAnsi="Arial" w:cs="Arial"/>
-          <w:color w:val="000000"/>
-          <w:kern w:val="0"/>
-          <w:sz w:val="20"/>
-          <w:szCs w:val="20"/>
-          <w14:ligatures w14:val="none"/>
-        </w:rPr>
-        <w:t xml:space="preserve"> JavaScript,</w:t>
-      </w:r>
-      <w:r>
-        <w:rPr>
-          <w:rFonts w:ascii="Arial" w:eastAsia="Times New Roman" w:hAnsi="Arial" w:cs="Arial"/>
-          <w:color w:val="000000"/>
-          <w:kern w:val="0"/>
-          <w:sz w:val="20"/>
-          <w:szCs w:val="20"/>
-          <w14:ligatures w14:val="none"/>
-        </w:rPr>
-        <w:t xml:space="preserve"> HTML</w:t>
-      </w:r>
-      <w:r>
-        <w:rPr>
-          <w:rFonts w:ascii="Arial" w:eastAsia="Times New Roman" w:hAnsi="Arial" w:cs="Arial"/>
-          <w:color w:val="000000"/>
-          <w:kern w:val="0"/>
-          <w:sz w:val="20"/>
-          <w:szCs w:val="20"/>
-          <w14:ligatures w14:val="none"/>
-        </w:rPr>
-        <w:t xml:space="preserve">, CSS, XML, </w:t>
-      </w:r>
-      <w:r>
-        <w:rPr>
-          <w:rFonts w:ascii="Arial" w:eastAsia="Times New Roman" w:hAnsi="Arial" w:cs="Arial"/>
-          <w:color w:val="000000"/>
-          <w:kern w:val="0"/>
-          <w:sz w:val="20"/>
-          <w:szCs w:val="20"/>
-          <w14:ligatures w14:val="none"/>
-        </w:rPr>
-        <w:t>SQL,</w:t>
-      </w:r>
-      <w:r>
-        <w:rPr>
-          <w:rFonts w:ascii="Arial" w:eastAsia="Times New Roman" w:hAnsi="Arial" w:cs="Arial"/>
-          <w:color w:val="000000"/>
-          <w:kern w:val="0"/>
-          <w:sz w:val="20"/>
-          <w:szCs w:val="20"/>
-          <w14:ligatures w14:val="none"/>
-        </w:rPr>
-        <w:t xml:space="preserve"> </w:t>
-      </w:r>
-      <w:r>
-        <w:rPr>
-          <w:rFonts w:ascii="Arial" w:eastAsia="Times New Roman" w:hAnsi="Arial" w:cs="Arial"/>
-          <w:color w:val="000000"/>
-          <w:kern w:val="0"/>
-          <w:sz w:val="20"/>
-          <w:szCs w:val="20"/>
-          <w14:ligatures w14:val="none"/>
-        </w:rPr>
-        <w:t>PHP</w:t>
-      </w:r>
-      <w:r>
-        <w:rPr>
-          <w:rFonts w:ascii="Arial" w:eastAsia="Times New Roman" w:hAnsi="Arial" w:cs="Arial"/>
-          <w:color w:val="000000"/>
-          <w:kern w:val="0"/>
-          <w:sz w:val="20"/>
-          <w:szCs w:val="20"/>
-          <w14:ligatures w14:val="none"/>
-        </w:rPr>
-        <w:t>,</w:t>
-      </w:r>
-      <w:r>
-        <w:rPr>
-          <w:rFonts w:ascii="Arial" w:eastAsia="Times New Roman" w:hAnsi="Arial" w:cs="Arial"/>
-          <w:color w:val="000000"/>
-          <w:kern w:val="0"/>
-          <w:sz w:val="20"/>
-          <w:szCs w:val="20"/>
-          <w14:ligatures w14:val="none"/>
-        </w:rPr>
-        <w:t xml:space="preserve"> Assembly</w:t>
-      </w:r>
-      <w:r>
-        <w:rPr>
-          <w:rFonts w:ascii="Arial" w:eastAsia="Times New Roman" w:hAnsi="Arial" w:cs="Arial"/>
-          <w:color w:val="000000"/>
-          <w:kern w:val="0"/>
-          <w:sz w:val="20"/>
-          <w:szCs w:val="20"/>
-          <w14:ligatures w14:val="none"/>
-        </w:rPr>
-        <w:t>.</w:t>
+          <w:rFonts w:ascii="Times New Roman" w:eastAsia="Times New Roman" w:hAnsi="Times New Roman" w:cs="Times New Roman"/>
+          <w:color w:val="000000"/>
+          <w:kern w:val="0"/>
+          <w:sz w:val="21"/>
+          <w:szCs w:val="21"/>
+          <w14:ligatures w14:val="none"/>
+        </w:rPr>
+      </w:pPr>
+      <w:r>
+        <w:rPr>
+          <w:rFonts w:ascii="Times New Roman" w:eastAsia="Times New Roman" w:hAnsi="Times New Roman" w:cs="Times New Roman"/>
+          <w:b/>
+          <w:bCs/>
+          <w:color w:val="000000"/>
+          <w:kern w:val="0"/>
+          <w:sz w:val="21"/>
+          <w:szCs w:val="21"/>
+          <w14:ligatures w14:val="none"/>
+        </w:rPr>
+        <w:t>Languages:</w:t>
+      </w:r>
+      <w:r>
+        <w:rPr>
+          <w:rFonts w:ascii="Times New Roman" w:eastAsia="Times New Roman" w:hAnsi="Times New Roman" w:cs="Times New Roman"/>
+          <w:color w:val="000000"/>
+          <w:kern w:val="0"/>
+          <w:sz w:val="21"/>
+          <w:szCs w:val="21"/>
+          <w14:ligatures w14:val="none"/>
+        </w:rPr>
+        <w:t xml:space="preserve"> Python, C/C++/C#, Java, JavaScript, HTML, CSS, XML, SQL, PHP, Assembly.</w:t>
       </w:r>
     </w:p>
     <w:p>
@@ -1831,24 +1386,37 @@
         <w:shd w:val="clear" w:color="auto" w:fill="FFFFFF"/>
         <w:spacing w:before="100" w:beforeAutospacing="1" w:after="0" w:line="240" w:lineRule="atLeast"/>
         <w:rPr>
-          <w:rFonts w:ascii="Arial" w:eastAsia="Times New Roman" w:hAnsi="Arial" w:cs="Arial"/>
-          <w:color w:val="000000"/>
-          <w:kern w:val="0"/>
-          <w:sz w:val="20"/>
-          <w:szCs w:val="20"/>
-          <w14:ligatures w14:val="none"/>
-        </w:rPr>
-      </w:pPr>
-      <w:r>
-        <w:rPr>
-          <w:rFonts w:ascii="Arial" w:eastAsia="Times New Roman" w:hAnsi="Arial" w:cs="Arial"/>
-          <w:color w:val="000000"/>
-          <w:kern w:val="0"/>
-          <w:sz w:val="20"/>
-          <w:szCs w:val="20"/>
-          <w14:ligatures w14:val="none"/>
-        </w:rPr>
-        <w:t>Web Development: React, Node, Flask, Bootstrap, Firebase.</w:t>
+          <w:rFonts w:ascii="Times New Roman" w:eastAsia="Times New Roman" w:hAnsi="Times New Roman" w:cs="Times New Roman"/>
+          <w:color w:val="000000"/>
+          <w:kern w:val="0"/>
+          <w:sz w:val="21"/>
+          <w:szCs w:val="21"/>
+          <w14:ligatures w14:val="none"/>
+        </w:rPr>
+      </w:pPr>
+      <w:r>
+        <w:rPr>
+          <w:rFonts w:ascii="Times New Roman" w:eastAsia="Times New Roman" w:hAnsi="Times New Roman" w:cs="Times New Roman"/>
+          <w:b/>
+          <w:bCs/>
+          <w:color w:val="000000"/>
+          <w:kern w:val="0"/>
+          <w:sz w:val="21"/>
+          <w:szCs w:val="21"/>
+          <w14:ligatures w14:val="none"/>
+        </w:rPr>
+        <w:t>Web Development:</w:t>
+      </w:r>
+      <w:r>
+        <w:rPr>
+          <w:rFonts w:ascii="Times New Roman" w:eastAsia="Times New Roman" w:hAnsi="Times New Roman" w:cs="Times New Roman"/>
+          <w:color w:val="000000"/>
+          <w:kern w:val="0"/>
+          <w:sz w:val="21"/>
+          <w:szCs w:val="21"/>
+          <w14:ligatures w14:val="none"/>
+        </w:rPr>
+        <w:t xml:space="preserve"> React, Node, Flask, Bootstrap, Firebase.</w:t>
       </w:r>
     </w:p>
     <w:p>
@@ -1860,33 +1428,46 @@
         <w:shd w:val="clear" w:color="auto" w:fill="FFFFFF"/>
         <w:spacing w:before="100" w:beforeAutospacing="1" w:after="0" w:line="240" w:lineRule="atLeast"/>
         <w:rPr>
-          <w:rFonts w:ascii="Arial" w:eastAsia="Times New Roman" w:hAnsi="Arial" w:cs="Arial"/>
-          <w:color w:val="000000"/>
-          <w:kern w:val="0"/>
-          <w:sz w:val="20"/>
-          <w:szCs w:val="20"/>
-          <w14:ligatures w14:val="none"/>
-        </w:rPr>
-      </w:pPr>
-      <w:r>
-        <w:rPr>
-          <w:rFonts w:ascii="Arial" w:eastAsia="Times New Roman" w:hAnsi="Arial" w:cs="Arial"/>
-          <w:color w:val="000000"/>
-          <w:kern w:val="0"/>
-          <w:sz w:val="20"/>
-          <w:szCs w:val="20"/>
-          <w14:ligatures w14:val="none"/>
-        </w:rPr>
-        <w:t xml:space="preserve">Platforms &amp; Tooling: Git, Linux, Unity, </w:t>
+          <w:rFonts w:ascii="Times New Roman" w:eastAsia="Times New Roman" w:hAnsi="Times New Roman" w:cs="Times New Roman"/>
+          <w:color w:val="000000"/>
+          <w:kern w:val="0"/>
+          <w:sz w:val="21"/>
+          <w:szCs w:val="21"/>
+          <w14:ligatures w14:val="none"/>
+        </w:rPr>
+      </w:pPr>
+      <w:r>
+        <w:rPr>
+          <w:rFonts w:ascii="Times New Roman" w:eastAsia="Times New Roman" w:hAnsi="Times New Roman" w:cs="Times New Roman"/>
+          <w:b/>
+          <w:bCs/>
+          <w:color w:val="000000"/>
+          <w:kern w:val="0"/>
+          <w:sz w:val="21"/>
+          <w:szCs w:val="21"/>
+          <w14:ligatures w14:val="none"/>
+        </w:rPr>
+        <w:t>Platforms &amp; Tooling:</w:t>
+      </w:r>
+      <w:r>
+        <w:rPr>
+          <w:rFonts w:ascii="Times New Roman" w:eastAsia="Times New Roman" w:hAnsi="Times New Roman" w:cs="Times New Roman"/>
+          <w:color w:val="000000"/>
+          <w:kern w:val="0"/>
+          <w:sz w:val="21"/>
+          <w:szCs w:val="21"/>
+          <w14:ligatures w14:val="none"/>
+        </w:rPr>
+        <w:t xml:space="preserve"> Git, Linux, Unity, </w:t>
       </w:r>
       <w:proofErr w:type="spellStart"/>
       <w:r>
         <w:rPr>
-          <w:rFonts w:ascii="Arial" w:eastAsia="Times New Roman" w:hAnsi="Arial" w:cs="Arial"/>
-          <w:color w:val="000000"/>
-          <w:kern w:val="0"/>
-          <w:sz w:val="20"/>
-          <w:szCs w:val="20"/>
+          <w:rFonts w:ascii="Times New Roman" w:eastAsia="Times New Roman" w:hAnsi="Times New Roman" w:cs="Times New Roman"/>
+          <w:color w:val="000000"/>
+          <w:kern w:val="0"/>
+          <w:sz w:val="21"/>
+          <w:szCs w:val="21"/>
           <w14:ligatures w14:val="none"/>
         </w:rPr>
         <w:t>JupyterNotebook</w:t>
@@ -1894,11 +1475,11 @@
       <w:proofErr w:type="spellEnd"/>
       <w:r>
         <w:rPr>
-          <w:rFonts w:ascii="Arial" w:eastAsia="Times New Roman" w:hAnsi="Arial" w:cs="Arial"/>
-          <w:color w:val="000000"/>
-          <w:kern w:val="0"/>
-          <w:sz w:val="20"/>
-          <w:szCs w:val="20"/>
+          <w:rFonts w:ascii="Times New Roman" w:eastAsia="Times New Roman" w:hAnsi="Times New Roman" w:cs="Times New Roman"/>
+          <w:color w:val="000000"/>
+          <w:kern w:val="0"/>
+          <w:sz w:val="21"/>
+          <w:szCs w:val="21"/>
           <w14:ligatures w14:val="none"/>
         </w:rPr>
         <w:t xml:space="preserve">, Android Studio, </w:t>
@@ -1906,11 +1487,11 @@
       <w:proofErr w:type="spellStart"/>
       <w:r>
         <w:rPr>
-          <w:rFonts w:ascii="Arial" w:eastAsia="Times New Roman" w:hAnsi="Arial" w:cs="Arial"/>
-          <w:color w:val="000000"/>
-          <w:kern w:val="0"/>
-          <w:sz w:val="20"/>
-          <w:szCs w:val="20"/>
+          <w:rFonts w:ascii="Times New Roman" w:eastAsia="Times New Roman" w:hAnsi="Times New Roman" w:cs="Times New Roman"/>
+          <w:color w:val="000000"/>
+          <w:kern w:val="0"/>
+          <w:sz w:val="21"/>
+          <w:szCs w:val="21"/>
           <w14:ligatures w14:val="none"/>
         </w:rPr>
         <w:t>VSCode</w:t>
@@ -1926,35 +1507,50 @@
         <w:shd w:val="clear" w:color="auto" w:fill="FFFFFF"/>
         <w:spacing w:before="100" w:beforeAutospacing="1" w:line="240" w:lineRule="atLeast"/>
         <w:rPr>
-          <w:rFonts w:ascii="Arial" w:eastAsia="Times New Roman" w:hAnsi="Arial" w:cs="Arial"/>
-          <w:color w:val="000000"/>
-          <w:kern w:val="0"/>
-          <w:sz w:val="20"/>
-          <w:szCs w:val="20"/>
-          <w14:ligatures w14:val="none"/>
-        </w:rPr>
-      </w:pPr>
-      <w:r>
-        <w:rPr>
-          <w:rFonts w:ascii="Arial" w:eastAsia="Times New Roman" w:hAnsi="Arial" w:cs="Arial"/>
-          <w:color w:val="000000"/>
-          <w:kern w:val="0"/>
-          <w:sz w:val="20"/>
-          <w:szCs w:val="20"/>
-          <w14:ligatures w14:val="none"/>
-        </w:rPr>
-        <w:t xml:space="preserve">Miscellaneous: </w:t>
-      </w:r>
-      <w:r>
-        <w:rPr>
-          <w:rFonts w:ascii="Arial" w:eastAsia="Times New Roman" w:hAnsi="Arial" w:cs="Arial"/>
-          <w:color w:val="000000"/>
-          <w:kern w:val="0"/>
-          <w:sz w:val="20"/>
-          <w:szCs w:val="20"/>
-          <w14:ligatures w14:val="none"/>
-        </w:rPr>
-        <w:t>Data Analysis, AI/ML, Agile Methodology, Sales, Tutoring.</w:t>
+          <w:rFonts w:ascii="Times New Roman" w:eastAsia="Times New Roman" w:hAnsi="Times New Roman" w:cs="Times New Roman"/>
+          <w:color w:val="000000"/>
+          <w:kern w:val="0"/>
+          <w:sz w:val="21"/>
+          <w:szCs w:val="21"/>
+          <w14:ligatures w14:val="none"/>
+        </w:rPr>
+      </w:pPr>
+      <w:r>
+        <w:rPr>
+          <w:rFonts w:ascii="Times New Roman" w:eastAsia="Times New Roman" w:hAnsi="Times New Roman" w:cs="Times New Roman"/>
+          <w:b/>
+          <w:bCs/>
+          <w:color w:val="000000"/>
+          <w:kern w:val="0"/>
+          <w:sz w:val="21"/>
+          <w:szCs w:val="21"/>
+          <w14:ligatures w14:val="none"/>
+        </w:rPr>
+        <w:t>Concepts</w:t>
+      </w:r>
+      <w:r>
+        <w:rPr>
+          <w:rFonts w:ascii="Times New Roman" w:eastAsia="Times New Roman" w:hAnsi="Times New Roman" w:cs="Times New Roman"/>
+          <w:b/>
+          <w:bCs/>
+          <w:color w:val="000000"/>
+          <w:kern w:val="0"/>
+          <w:sz w:val="21"/>
+          <w:szCs w:val="21"/>
+          <w14:ligatures w14:val="none"/>
+        </w:rPr>
+        <w:t>:</w:t>
+      </w:r>
+      <w:r>
+        <w:rPr>
+          <w:rFonts w:ascii="Times New Roman" w:eastAsia="Times New Roman" w:hAnsi="Times New Roman" w:cs="Times New Roman"/>
+          <w:color w:val="000000"/>
+          <w:kern w:val="0"/>
+          <w:sz w:val="21"/>
+          <w:szCs w:val="21"/>
+          <w14:ligatures w14:val="none"/>
+        </w:rPr>
+        <w:t xml:space="preserve"> Data Analysis, AI/ML, Agile Methodology, Sales, Tutoring.</w:t>
       </w:r>
     </w:p>
     <w:sectPr>
@@ -3648,9 +3244,6 @@
   </w:num>
   <w:num w:numId="12" w16cid:durableId="1003775366">
     <w:abstractNumId w:val="0"/>
-  </w:num>
-  <w:num w:numId="13" w16cid:durableId="340398318">
-    <w:abstractNumId w:val="6"/>
   </w:num>
 </w:numbering>
 </file>
@@ -4055,7 +3648,7 @@
   <w:style w:type="paragraph" w:default="1" w:styleId="Normal">
     <w:name w:val="Normal"/>
     <w:qFormat/>
-    <w:rsid w:val="00EC7428"/>
+    <w:rsid w:val="00E216EA"/>
   </w:style>
   <w:style w:type="paragraph" w:styleId="Heading1">
     <w:name w:val="heading 1"/>

--- a/misc/Resume.docx
+++ b/misc/Resume.docx
@@ -13,8 +13,8 @@
           <w:bCs/>
           <w:color w:val="000000"/>
           <w:kern w:val="0"/>
-          <w:sz w:val="33"/>
-          <w:szCs w:val="33"/>
+          <w:sz w:val="40"/>
+          <w:szCs w:val="40"/>
           <w14:ligatures w14:val="none"/>
         </w:rPr>
       </w:pPr>
@@ -25,8 +25,8 @@
           <w:bCs/>
           <w:color w:val="000000"/>
           <w:kern w:val="0"/>
-          <w:sz w:val="33"/>
-          <w:szCs w:val="33"/>
+          <w:sz w:val="44"/>
+          <w:szCs w:val="44"/>
           <w14:ligatures w14:val="none"/>
         </w:rPr>
         <w:t>Zeid Aldaas</w:t>
@@ -154,6 +154,42 @@
           <w:bottom w:val="single" w:sz="6" w:space="1" w:color="auto"/>
         </w:pBdr>
         <w:shd w:val="clear" w:color="auto" w:fill="FFFFFF"/>
+        <w:spacing w:line="240" w:lineRule="atLeast"/>
+        <w:rPr>
+          <w:rFonts w:ascii="Times New Roman" w:eastAsia="Times New Roman" w:hAnsi="Times New Roman" w:cs="Times New Roman"/>
+          <w:color w:val="000000"/>
+          <w:kern w:val="0"/>
+          <w:sz w:val="24"/>
+          <w:szCs w:val="24"/>
+          <w14:ligatures w14:val="none"/>
+        </w:rPr>
+      </w:pPr>
+      <w:r>
+        <w:rPr>
+          <w:rFonts w:ascii="Times New Roman" w:eastAsia="Times New Roman" w:hAnsi="Times New Roman" w:cs="Times New Roman"/>
+          <w:color w:val="000000"/>
+          <w:kern w:val="0"/>
+          <w:sz w:val="28"/>
+          <w:szCs w:val="28"/>
+          <w14:ligatures w14:val="none"/>
+        </w:rPr>
+        <w:t>E</w:t>
+      </w:r>
+      <w:r>
+        <w:rPr>
+          <w:rFonts w:ascii="Times New Roman" w:eastAsia="Times New Roman" w:hAnsi="Times New Roman" w:cs="Times New Roman"/>
+          <w:color w:val="000000"/>
+          <w:kern w:val="0"/>
+          <w:sz w:val="24"/>
+          <w:szCs w:val="24"/>
+          <w14:ligatures w14:val="none"/>
+        </w:rPr>
+        <w:t>DUCATION</w:t>
+      </w:r>
+    </w:p>
+    <w:p>
+      <w:pPr>
+        <w:shd w:val="clear" w:color="auto" w:fill="FFFFFF"/>
         <w:spacing w:after="0" w:line="240" w:lineRule="atLeast"/>
         <w:rPr>
           <w:rFonts w:ascii="Times New Roman" w:eastAsia="Times New Roman" w:hAnsi="Times New Roman" w:cs="Times New Roman"/>
@@ -161,8 +197,6 @@
           <w:bCs/>
           <w:color w:val="000000"/>
           <w:kern w:val="0"/>
-          <w:sz w:val="24"/>
-          <w:szCs w:val="24"/>
           <w14:ligatures w14:val="none"/>
         </w:rPr>
       </w:pPr>
@@ -173,83 +207,17 @@
           <w:bCs/>
           <w:color w:val="000000"/>
           <w:kern w:val="0"/>
-          <w:sz w:val="24"/>
-          <w:szCs w:val="24"/>
-          <w14:ligatures w14:val="none"/>
-        </w:rPr>
-        <w:t>Education</w:t>
-      </w:r>
-    </w:p>
-    <w:p>
-      <w:pPr>
-        <w:pBdr>
-          <w:bottom w:val="single" w:sz="6" w:space="1" w:color="auto"/>
-        </w:pBdr>
-        <w:shd w:val="clear" w:color="auto" w:fill="FFFFFF"/>
-        <w:spacing w:after="0" w:line="240" w:lineRule="atLeast"/>
-        <w:rPr>
-          <w:rFonts w:ascii="Times New Roman" w:eastAsia="Times New Roman" w:hAnsi="Times New Roman" w:cs="Times New Roman"/>
-          <w:color w:val="000000"/>
-          <w:kern w:val="0"/>
-          <w:sz w:val="21"/>
-          <w:szCs w:val="21"/>
-          <w14:ligatures w14:val="none"/>
-        </w:rPr>
-      </w:pPr>
-    </w:p>
-    <w:p>
-      <w:pPr>
-        <w:shd w:val="clear" w:color="auto" w:fill="FFFFFF"/>
-        <w:spacing w:after="0" w:line="240" w:lineRule="atLeast"/>
+          <w14:ligatures w14:val="none"/>
+        </w:rPr>
+        <w:t>California State University, Fullerton</w:t>
+      </w:r>
+      <w:r>
         <w:rPr>
           <w:rFonts w:ascii="Times New Roman" w:eastAsia="Times New Roman" w:hAnsi="Times New Roman" w:cs="Times New Roman"/>
           <w:b/>
           <w:bCs/>
           <w:color w:val="000000"/>
           <w:kern w:val="0"/>
-          <w:sz w:val="21"/>
-          <w:szCs w:val="21"/>
-          <w14:ligatures w14:val="none"/>
-        </w:rPr>
-      </w:pPr>
-    </w:p>
-    <w:p>
-      <w:pPr>
-        <w:shd w:val="clear" w:color="auto" w:fill="FFFFFF"/>
-        <w:spacing w:after="0" w:line="240" w:lineRule="atLeast"/>
-        <w:rPr>
-          <w:rFonts w:ascii="Times New Roman" w:eastAsia="Times New Roman" w:hAnsi="Times New Roman" w:cs="Times New Roman"/>
-          <w:b/>
-          <w:bCs/>
-          <w:color w:val="000000"/>
-          <w:kern w:val="0"/>
-          <w:sz w:val="21"/>
-          <w:szCs w:val="21"/>
-          <w14:ligatures w14:val="none"/>
-        </w:rPr>
-      </w:pPr>
-      <w:r>
-        <w:rPr>
-          <w:rFonts w:ascii="Times New Roman" w:eastAsia="Times New Roman" w:hAnsi="Times New Roman" w:cs="Times New Roman"/>
-          <w:b/>
-          <w:bCs/>
-          <w:color w:val="000000"/>
-          <w:kern w:val="0"/>
-          <w:sz w:val="21"/>
-          <w:szCs w:val="21"/>
-          <w14:ligatures w14:val="none"/>
-        </w:rPr>
-        <w:t>California State University, Fullerton</w:t>
-      </w:r>
-      <w:r>
-        <w:rPr>
-          <w:rFonts w:ascii="Times New Roman" w:eastAsia="Times New Roman" w:hAnsi="Times New Roman" w:cs="Times New Roman"/>
-          <w:b/>
-          <w:bCs/>
-          <w:color w:val="000000"/>
-          <w:kern w:val="0"/>
-          <w:sz w:val="21"/>
-          <w:szCs w:val="21"/>
           <w14:ligatures w14:val="none"/>
         </w:rPr>
         <w:br/>
@@ -261,8 +229,6 @@
           <w:iCs/>
           <w:color w:val="000000"/>
           <w:kern w:val="0"/>
-          <w:sz w:val="21"/>
-          <w:szCs w:val="21"/>
           <w14:ligatures w14:val="none"/>
         </w:rPr>
         <w:t>B.S. Computer Science</w:t>
@@ -272,8 +238,6 @@
           <w:rFonts w:ascii="Times New Roman" w:eastAsia="Times New Roman" w:hAnsi="Times New Roman" w:cs="Times New Roman"/>
           <w:color w:val="000000"/>
           <w:kern w:val="0"/>
-          <w:sz w:val="21"/>
-          <w:szCs w:val="21"/>
           <w14:ligatures w14:val="none"/>
         </w:rPr>
         <w:t> | Current GPA: 3.76 | Expected Graduation: May 2025</w:t>
@@ -288,12 +252,44 @@
         <w:spacing w:before="100" w:beforeAutospacing="1" w:line="240" w:lineRule="atLeast"/>
         <w:rPr>
           <w:rFonts w:ascii="Times New Roman" w:eastAsia="Times New Roman" w:hAnsi="Times New Roman" w:cs="Times New Roman"/>
+          <w:color w:val="000000"/>
+          <w:kern w:val="0"/>
+          <w14:ligatures w14:val="none"/>
+        </w:rPr>
+      </w:pPr>
+      <w:r>
+        <w:rPr>
+          <w:rFonts w:ascii="Times New Roman" w:eastAsia="Times New Roman" w:hAnsi="Times New Roman" w:cs="Times New Roman"/>
+          <w:color w:val="000000"/>
+          <w:kern w:val="0"/>
+          <w:sz w:val="28"/>
+          <w:szCs w:val="28"/>
+          <w14:ligatures w14:val="none"/>
+        </w:rPr>
+        <w:t>E</w:t>
+      </w:r>
+      <w:r>
+        <w:rPr>
+          <w:rFonts w:ascii="Times New Roman" w:eastAsia="Times New Roman" w:hAnsi="Times New Roman" w:cs="Times New Roman"/>
+          <w:color w:val="000000"/>
+          <w:kern w:val="0"/>
+          <w:sz w:val="24"/>
+          <w:szCs w:val="24"/>
+          <w14:ligatures w14:val="none"/>
+        </w:rPr>
+        <w:t>XPERIENCE</w:t>
+      </w:r>
+    </w:p>
+    <w:p>
+      <w:pPr>
+        <w:shd w:val="clear" w:color="auto" w:fill="FFFFFF"/>
+        <w:spacing w:after="0" w:line="240" w:lineRule="atLeast"/>
+        <w:rPr>
+          <w:rFonts w:ascii="Times New Roman" w:eastAsia="Times New Roman" w:hAnsi="Times New Roman" w:cs="Times New Roman"/>
           <w:b/>
           <w:bCs/>
           <w:color w:val="000000"/>
           <w:kern w:val="0"/>
-          <w:sz w:val="24"/>
-          <w:szCs w:val="24"/>
           <w14:ligatures w14:val="none"/>
         </w:rPr>
       </w:pPr>
@@ -304,11 +300,9 @@
           <w:bCs/>
           <w:color w:val="000000"/>
           <w:kern w:val="0"/>
-          <w:sz w:val="24"/>
-          <w:szCs w:val="24"/>
-          <w14:ligatures w14:val="none"/>
-        </w:rPr>
-        <w:t>Experience</w:t>
+          <w14:ligatures w14:val="none"/>
+        </w:rPr>
+        <w:t xml:space="preserve">Data Automation </w:t>
       </w:r>
       <w:r>
         <w:rPr>
@@ -317,65 +311,19 @@
           <w:bCs/>
           <w:color w:val="000000"/>
           <w:kern w:val="0"/>
-          <w:sz w:val="24"/>
-          <w:szCs w:val="24"/>
-          <w14:ligatures w14:val="none"/>
-        </w:rPr>
-        <w:br/>
+          <w14:ligatures w14:val="none"/>
+        </w:rPr>
+        <w:t>Developer</w:t>
       </w:r>
     </w:p>
     <w:p>
       <w:pPr>
         <w:shd w:val="clear" w:color="auto" w:fill="FFFFFF"/>
-        <w:spacing w:before="100" w:beforeAutospacing="1" w:after="0" w:line="240" w:lineRule="atLeast"/>
-        <w:rPr>
-          <w:rFonts w:ascii="Times New Roman" w:eastAsia="Times New Roman" w:hAnsi="Times New Roman" w:cs="Times New Roman"/>
-          <w:b/>
-          <w:bCs/>
-          <w:color w:val="000000"/>
-          <w:kern w:val="0"/>
-          <w:sz w:val="21"/>
-          <w:szCs w:val="21"/>
-          <w14:ligatures w14:val="none"/>
-        </w:rPr>
-      </w:pPr>
-      <w:r>
-        <w:rPr>
-          <w:rFonts w:ascii="Times New Roman" w:eastAsia="Times New Roman" w:hAnsi="Times New Roman" w:cs="Times New Roman"/>
-          <w:b/>
-          <w:bCs/>
-          <w:color w:val="000000"/>
-          <w:kern w:val="0"/>
-          <w:sz w:val="21"/>
-          <w:szCs w:val="21"/>
-          <w14:ligatures w14:val="none"/>
-        </w:rPr>
-        <w:t xml:space="preserve">Data Automation </w:t>
-      </w:r>
-      <w:r>
-        <w:rPr>
-          <w:rFonts w:ascii="Times New Roman" w:eastAsia="Times New Roman" w:hAnsi="Times New Roman" w:cs="Times New Roman"/>
-          <w:b/>
-          <w:bCs/>
-          <w:color w:val="000000"/>
-          <w:kern w:val="0"/>
-          <w:sz w:val="21"/>
-          <w:szCs w:val="21"/>
-          <w14:ligatures w14:val="none"/>
-        </w:rPr>
-        <w:t>Developer</w:t>
-      </w:r>
-    </w:p>
-    <w:p>
-      <w:pPr>
-        <w:shd w:val="clear" w:color="auto" w:fill="FFFFFF"/>
         <w:spacing w:after="0" w:line="240" w:lineRule="atLeast"/>
         <w:rPr>
           <w:rFonts w:ascii="Times New Roman" w:eastAsia="Times New Roman" w:hAnsi="Times New Roman" w:cs="Times New Roman"/>
           <w:color w:val="000000"/>
           <w:kern w:val="0"/>
-          <w:sz w:val="21"/>
-          <w:szCs w:val="21"/>
           <w14:ligatures w14:val="none"/>
         </w:rPr>
       </w:pPr>
@@ -386,8 +334,6 @@
           <w:iCs/>
           <w:color w:val="000000"/>
           <w:kern w:val="0"/>
-          <w:sz w:val="21"/>
-          <w:szCs w:val="21"/>
           <w14:ligatures w14:val="none"/>
         </w:rPr>
         <w:t>Edwards Lifesciences</w:t>
@@ -397,8 +343,6 @@
           <w:rFonts w:ascii="Times New Roman" w:eastAsia="Times New Roman" w:hAnsi="Times New Roman" w:cs="Times New Roman"/>
           <w:color w:val="000000"/>
           <w:kern w:val="0"/>
-          <w:sz w:val="21"/>
-          <w:szCs w:val="21"/>
           <w14:ligatures w14:val="none"/>
         </w:rPr>
         <w:t> | Irvine, CA | September 2024 - Present</w:t>
@@ -417,18 +361,14 @@
           <w:rFonts w:ascii="Times New Roman" w:eastAsia="Times New Roman" w:hAnsi="Times New Roman" w:cs="Times New Roman"/>
           <w:color w:val="000000"/>
           <w:kern w:val="0"/>
-          <w:sz w:val="21"/>
-          <w:szCs w:val="21"/>
-          <w14:ligatures w14:val="none"/>
-        </w:rPr>
-      </w:pPr>
-      <w:r>
-        <w:rPr>
-          <w:rFonts w:ascii="Times New Roman" w:eastAsia="Times New Roman" w:hAnsi="Times New Roman" w:cs="Times New Roman"/>
-          <w:color w:val="000000"/>
-          <w:kern w:val="0"/>
-          <w:sz w:val="21"/>
-          <w:szCs w:val="21"/>
+          <w14:ligatures w14:val="none"/>
+        </w:rPr>
+      </w:pPr>
+      <w:r>
+        <w:rPr>
+          <w:rFonts w:ascii="Times New Roman" w:eastAsia="Times New Roman" w:hAnsi="Times New Roman" w:cs="Times New Roman"/>
+          <w:color w:val="000000"/>
+          <w:kern w:val="0"/>
           <w14:ligatures w14:val="none"/>
         </w:rPr>
         <w:t>Leading</w:t>
@@ -438,8 +378,6 @@
           <w:rFonts w:ascii="Times New Roman" w:eastAsia="Times New Roman" w:hAnsi="Times New Roman" w:cs="Times New Roman"/>
           <w:color w:val="000000"/>
           <w:kern w:val="0"/>
-          <w:sz w:val="21"/>
-          <w:szCs w:val="21"/>
           <w14:ligatures w14:val="none"/>
         </w:rPr>
         <w:t xml:space="preserve"> a team </w:t>
@@ -449,8 +387,6 @@
           <w:rFonts w:ascii="Times New Roman" w:eastAsia="Times New Roman" w:hAnsi="Times New Roman" w:cs="Times New Roman"/>
           <w:color w:val="000000"/>
           <w:kern w:val="0"/>
-          <w:sz w:val="21"/>
-          <w:szCs w:val="21"/>
           <w14:ligatures w14:val="none"/>
         </w:rPr>
         <w:t>in</w:t>
@@ -460,8 +396,6 @@
           <w:rFonts w:ascii="Times New Roman" w:eastAsia="Times New Roman" w:hAnsi="Times New Roman" w:cs="Times New Roman"/>
           <w:color w:val="000000"/>
           <w:kern w:val="0"/>
-          <w:sz w:val="21"/>
-          <w:szCs w:val="21"/>
           <w14:ligatures w14:val="none"/>
         </w:rPr>
         <w:t xml:space="preserve"> d</w:t>
@@ -471,8 +405,6 @@
           <w:rFonts w:ascii="Times New Roman" w:eastAsia="Times New Roman" w:hAnsi="Times New Roman" w:cs="Times New Roman"/>
           <w:color w:val="000000"/>
           <w:kern w:val="0"/>
-          <w:sz w:val="21"/>
-          <w:szCs w:val="21"/>
           <w14:ligatures w14:val="none"/>
         </w:rPr>
         <w:t>evelop</w:t>
@@ -482,8 +414,6 @@
           <w:rFonts w:ascii="Times New Roman" w:eastAsia="Times New Roman" w:hAnsi="Times New Roman" w:cs="Times New Roman"/>
           <w:color w:val="000000"/>
           <w:kern w:val="0"/>
-          <w:sz w:val="21"/>
-          <w:szCs w:val="21"/>
           <w14:ligatures w14:val="none"/>
         </w:rPr>
         <w:t>ing</w:t>
@@ -493,8 +423,6 @@
           <w:rFonts w:ascii="Times New Roman" w:eastAsia="Times New Roman" w:hAnsi="Times New Roman" w:cs="Times New Roman"/>
           <w:color w:val="000000"/>
           <w:kern w:val="0"/>
-          <w:sz w:val="21"/>
-          <w:szCs w:val="21"/>
           <w14:ligatures w14:val="none"/>
         </w:rPr>
         <w:t xml:space="preserve"> a Python-based automation tool to streamline complex data analysis workflows, reducing analysis time by over 50% and minimizing human error.</w:t>
@@ -513,18 +441,14 @@
           <w:rFonts w:ascii="Times New Roman" w:eastAsia="Times New Roman" w:hAnsi="Times New Roman" w:cs="Times New Roman"/>
           <w:color w:val="000000"/>
           <w:kern w:val="0"/>
-          <w:sz w:val="21"/>
-          <w:szCs w:val="21"/>
-          <w14:ligatures w14:val="none"/>
-        </w:rPr>
-      </w:pPr>
-      <w:r>
-        <w:rPr>
-          <w:rFonts w:ascii="Times New Roman" w:eastAsia="Times New Roman" w:hAnsi="Times New Roman" w:cs="Times New Roman"/>
-          <w:color w:val="000000"/>
-          <w:kern w:val="0"/>
-          <w:sz w:val="21"/>
-          <w:szCs w:val="21"/>
+          <w14:ligatures w14:val="none"/>
+        </w:rPr>
+      </w:pPr>
+      <w:r>
+        <w:rPr>
+          <w:rFonts w:ascii="Times New Roman" w:eastAsia="Times New Roman" w:hAnsi="Times New Roman" w:cs="Times New Roman"/>
+          <w:color w:val="000000"/>
+          <w:kern w:val="0"/>
           <w14:ligatures w14:val="none"/>
         </w:rPr>
         <w:t>Implementing advanced algorithms to accurately extract critical metrics, ensuring high precision and reproducibility.</w:t>
@@ -543,18 +467,14 @@
           <w:rFonts w:ascii="Times New Roman" w:eastAsia="Times New Roman" w:hAnsi="Times New Roman" w:cs="Times New Roman"/>
           <w:color w:val="000000"/>
           <w:kern w:val="0"/>
-          <w:sz w:val="21"/>
-          <w:szCs w:val="21"/>
-          <w14:ligatures w14:val="none"/>
-        </w:rPr>
-      </w:pPr>
-      <w:r>
-        <w:rPr>
-          <w:rFonts w:ascii="Times New Roman" w:eastAsia="Times New Roman" w:hAnsi="Times New Roman" w:cs="Times New Roman"/>
-          <w:color w:val="000000"/>
-          <w:kern w:val="0"/>
-          <w:sz w:val="21"/>
-          <w:szCs w:val="21"/>
+          <w14:ligatures w14:val="none"/>
+        </w:rPr>
+      </w:pPr>
+      <w:r>
+        <w:rPr>
+          <w:rFonts w:ascii="Times New Roman" w:eastAsia="Times New Roman" w:hAnsi="Times New Roman" w:cs="Times New Roman"/>
+          <w:color w:val="000000"/>
+          <w:kern w:val="0"/>
           <w14:ligatures w14:val="none"/>
         </w:rPr>
         <w:t>Designing a user-friendly interface, enabling seamless integration into existing workflows and facilitating ease of use for diverse technical teams.</w:t>
@@ -570,8 +490,6 @@
           <w:bCs/>
           <w:color w:val="000000"/>
           <w:kern w:val="0"/>
-          <w:sz w:val="21"/>
-          <w:szCs w:val="21"/>
           <w14:ligatures w14:val="none"/>
         </w:rPr>
       </w:pPr>
@@ -582,8 +500,6 @@
           <w:bCs/>
           <w:color w:val="000000"/>
           <w:kern w:val="0"/>
-          <w:sz w:val="21"/>
-          <w:szCs w:val="21"/>
           <w14:ligatures w14:val="none"/>
         </w:rPr>
         <w:t>Software Engineering Fellow</w:t>
@@ -597,8 +513,6 @@
           <w:rFonts w:ascii="Times New Roman" w:eastAsia="Times New Roman" w:hAnsi="Times New Roman" w:cs="Times New Roman"/>
           <w:color w:val="000000"/>
           <w:kern w:val="0"/>
-          <w:sz w:val="21"/>
-          <w:szCs w:val="21"/>
           <w14:ligatures w14:val="none"/>
         </w:rPr>
       </w:pPr>
@@ -610,8 +524,6 @@
           <w:iCs/>
           <w:color w:val="000000"/>
           <w:kern w:val="0"/>
-          <w:sz w:val="21"/>
-          <w:szCs w:val="21"/>
           <w14:ligatures w14:val="none"/>
         </w:rPr>
         <w:t>Headstarter</w:t>
@@ -624,8 +536,6 @@
           <w:iCs/>
           <w:color w:val="000000"/>
           <w:kern w:val="0"/>
-          <w:sz w:val="21"/>
-          <w:szCs w:val="21"/>
           <w14:ligatures w14:val="none"/>
         </w:rPr>
         <w:t xml:space="preserve"> AI</w:t>
@@ -635,8 +545,6 @@
           <w:rFonts w:ascii="Times New Roman" w:eastAsia="Times New Roman" w:hAnsi="Times New Roman" w:cs="Times New Roman"/>
           <w:color w:val="000000"/>
           <w:kern w:val="0"/>
-          <w:sz w:val="21"/>
-          <w:szCs w:val="21"/>
           <w14:ligatures w14:val="none"/>
         </w:rPr>
         <w:t> | Remote | July 2024 - September 2024</w:t>
@@ -655,18 +563,14 @@
           <w:rFonts w:ascii="Times New Roman" w:eastAsia="Times New Roman" w:hAnsi="Times New Roman" w:cs="Times New Roman"/>
           <w:color w:val="000000"/>
           <w:kern w:val="0"/>
-          <w:sz w:val="21"/>
-          <w:szCs w:val="21"/>
-          <w14:ligatures w14:val="none"/>
-        </w:rPr>
-      </w:pPr>
-      <w:r>
-        <w:rPr>
-          <w:rFonts w:ascii="Times New Roman" w:eastAsia="Times New Roman" w:hAnsi="Times New Roman" w:cs="Times New Roman"/>
-          <w:color w:val="000000"/>
-          <w:kern w:val="0"/>
-          <w:sz w:val="21"/>
-          <w:szCs w:val="21"/>
+          <w14:ligatures w14:val="none"/>
+        </w:rPr>
+      </w:pPr>
+      <w:r>
+        <w:rPr>
+          <w:rFonts w:ascii="Times New Roman" w:eastAsia="Times New Roman" w:hAnsi="Times New Roman" w:cs="Times New Roman"/>
+          <w:color w:val="000000"/>
+          <w:kern w:val="0"/>
           <w14:ligatures w14:val="none"/>
         </w:rPr>
         <w:t xml:space="preserve">Developed key projects using technologies such as HTML, CSS, DNS, ReactJS, </w:t>
@@ -677,8 +581,6 @@
           <w:rFonts w:ascii="Times New Roman" w:eastAsia="Times New Roman" w:hAnsi="Times New Roman" w:cs="Times New Roman"/>
           <w:color w:val="000000"/>
           <w:kern w:val="0"/>
-          <w:sz w:val="21"/>
-          <w:szCs w:val="21"/>
           <w14:ligatures w14:val="none"/>
         </w:rPr>
         <w:t>NextJS</w:t>
@@ -689,8 +591,6 @@
           <w:rFonts w:ascii="Times New Roman" w:eastAsia="Times New Roman" w:hAnsi="Times New Roman" w:cs="Times New Roman"/>
           <w:color w:val="000000"/>
           <w:kern w:val="0"/>
-          <w:sz w:val="21"/>
-          <w:szCs w:val="21"/>
           <w14:ligatures w14:val="none"/>
         </w:rPr>
         <w:t>, Firebase, OpenAI, AWS, Authentication, Stripe API, RAG, and Vectors.</w:t>
@@ -711,18 +611,14 @@
           <w:bCs/>
           <w:color w:val="000000"/>
           <w:kern w:val="0"/>
-          <w:sz w:val="21"/>
-          <w:szCs w:val="21"/>
-          <w14:ligatures w14:val="none"/>
-        </w:rPr>
-      </w:pPr>
-      <w:r>
-        <w:rPr>
-          <w:rFonts w:ascii="Times New Roman" w:eastAsia="Times New Roman" w:hAnsi="Times New Roman" w:cs="Times New Roman"/>
-          <w:color w:val="000000"/>
-          <w:kern w:val="0"/>
-          <w:sz w:val="21"/>
-          <w:szCs w:val="21"/>
+          <w14:ligatures w14:val="none"/>
+        </w:rPr>
+      </w:pPr>
+      <w:r>
+        <w:rPr>
+          <w:rFonts w:ascii="Times New Roman" w:eastAsia="Times New Roman" w:hAnsi="Times New Roman" w:cs="Times New Roman"/>
+          <w:color w:val="000000"/>
+          <w:kern w:val="0"/>
           <w14:ligatures w14:val="none"/>
         </w:rPr>
         <w:t>Acquired practical experience in AI-driven solutions, web development, and the integration of cutting-edge technologies.</w:t>
@@ -741,18 +637,14 @@
           <w:rFonts w:ascii="Times New Roman" w:eastAsia="Times New Roman" w:hAnsi="Times New Roman" w:cs="Times New Roman"/>
           <w:color w:val="000000"/>
           <w:kern w:val="0"/>
-          <w:sz w:val="21"/>
-          <w:szCs w:val="21"/>
-          <w14:ligatures w14:val="none"/>
-        </w:rPr>
-      </w:pPr>
-      <w:r>
-        <w:rPr>
-          <w:rFonts w:ascii="Times New Roman" w:eastAsia="Times New Roman" w:hAnsi="Times New Roman" w:cs="Times New Roman"/>
-          <w:color w:val="000000"/>
-          <w:kern w:val="0"/>
-          <w:sz w:val="21"/>
-          <w:szCs w:val="21"/>
+          <w14:ligatures w14:val="none"/>
+        </w:rPr>
+      </w:pPr>
+      <w:r>
+        <w:rPr>
+          <w:rFonts w:ascii="Times New Roman" w:eastAsia="Times New Roman" w:hAnsi="Times New Roman" w:cs="Times New Roman"/>
+          <w:color w:val="000000"/>
+          <w:kern w:val="0"/>
           <w14:ligatures w14:val="none"/>
         </w:rPr>
         <w:t>Created AI-powered web applications leveraging RAG, utilizing API integrations with Llama, OpenAI, and Gemini models.</w:t>
@@ -767,64 +659,54 @@
         <w:spacing w:before="100" w:beforeAutospacing="1" w:line="240" w:lineRule="atLeast"/>
         <w:rPr>
           <w:rFonts w:ascii="Times New Roman" w:eastAsia="Times New Roman" w:hAnsi="Times New Roman" w:cs="Times New Roman"/>
+          <w:color w:val="000000"/>
+          <w:kern w:val="0"/>
+          <w:sz w:val="24"/>
+          <w:szCs w:val="24"/>
+          <w14:ligatures w14:val="none"/>
+        </w:rPr>
+      </w:pPr>
+      <w:r>
+        <w:rPr>
+          <w:rFonts w:ascii="Times New Roman" w:eastAsia="Times New Roman" w:hAnsi="Times New Roman" w:cs="Times New Roman"/>
+          <w:color w:val="000000"/>
+          <w:kern w:val="0"/>
+          <w:sz w:val="28"/>
+          <w:szCs w:val="28"/>
+          <w14:ligatures w14:val="none"/>
+        </w:rPr>
+        <w:t>P</w:t>
+      </w:r>
+      <w:r>
+        <w:rPr>
+          <w:rFonts w:ascii="Times New Roman" w:eastAsia="Times New Roman" w:hAnsi="Times New Roman" w:cs="Times New Roman"/>
+          <w:color w:val="000000"/>
+          <w:kern w:val="0"/>
+          <w:sz w:val="24"/>
+          <w:szCs w:val="24"/>
+          <w14:ligatures w14:val="none"/>
+        </w:rPr>
+        <w:t>ROJECTS</w:t>
+      </w:r>
+    </w:p>
+    <w:p>
+      <w:pPr>
+        <w:shd w:val="clear" w:color="auto" w:fill="FFFFFF"/>
+        <w:spacing w:after="0" w:line="240" w:lineRule="atLeast"/>
+        <w:rPr>
+          <w:rFonts w:ascii="Times New Roman" w:eastAsia="Times New Roman" w:hAnsi="Times New Roman" w:cs="Times New Roman"/>
+          <w:color w:val="000000"/>
+          <w:kern w:val="0"/>
+          <w14:ligatures w14:val="none"/>
+        </w:rPr>
+      </w:pPr>
+      <w:r>
+        <w:rPr>
+          <w:rFonts w:ascii="Times New Roman" w:eastAsia="Times New Roman" w:hAnsi="Times New Roman" w:cs="Times New Roman"/>
           <w:b/>
           <w:bCs/>
           <w:color w:val="000000"/>
           <w:kern w:val="0"/>
-          <w:sz w:val="24"/>
-          <w:szCs w:val="24"/>
-          <w14:ligatures w14:val="none"/>
-        </w:rPr>
-      </w:pPr>
-      <w:r>
-        <w:rPr>
-          <w:rFonts w:ascii="Times New Roman" w:eastAsia="Times New Roman" w:hAnsi="Times New Roman" w:cs="Times New Roman"/>
-          <w:b/>
-          <w:bCs/>
-          <w:color w:val="000000"/>
-          <w:kern w:val="0"/>
-          <w:sz w:val="24"/>
-          <w:szCs w:val="24"/>
-          <w14:ligatures w14:val="none"/>
-        </w:rPr>
-        <w:t>Projects</w:t>
-      </w:r>
-      <w:r>
-        <w:rPr>
-          <w:rFonts w:ascii="Times New Roman" w:eastAsia="Times New Roman" w:hAnsi="Times New Roman" w:cs="Times New Roman"/>
-          <w:b/>
-          <w:bCs/>
-          <w:color w:val="000000"/>
-          <w:kern w:val="0"/>
-          <w:sz w:val="24"/>
-          <w:szCs w:val="24"/>
-          <w14:ligatures w14:val="none"/>
-        </w:rPr>
-        <w:br/>
-      </w:r>
-    </w:p>
-    <w:p>
-      <w:pPr>
-        <w:shd w:val="clear" w:color="auto" w:fill="FFFFFF"/>
-        <w:spacing w:before="100" w:beforeAutospacing="1" w:after="0" w:line="240" w:lineRule="atLeast"/>
-        <w:rPr>
-          <w:rFonts w:ascii="Times New Roman" w:eastAsia="Times New Roman" w:hAnsi="Times New Roman" w:cs="Times New Roman"/>
-          <w:color w:val="000000"/>
-          <w:kern w:val="0"/>
-          <w:sz w:val="21"/>
-          <w:szCs w:val="21"/>
-          <w14:ligatures w14:val="none"/>
-        </w:rPr>
-      </w:pPr>
-      <w:r>
-        <w:rPr>
-          <w:rFonts w:ascii="Times New Roman" w:eastAsia="Times New Roman" w:hAnsi="Times New Roman" w:cs="Times New Roman"/>
-          <w:b/>
-          <w:bCs/>
-          <w:color w:val="000000"/>
-          <w:kern w:val="0"/>
-          <w:sz w:val="21"/>
-          <w:szCs w:val="21"/>
           <w14:ligatures w14:val="none"/>
         </w:rPr>
         <w:t>Knight's Quest</w:t>
@@ -834,8 +716,6 @@
           <w:rFonts w:ascii="Times New Roman" w:eastAsia="Times New Roman" w:hAnsi="Times New Roman" w:cs="Times New Roman"/>
           <w:color w:val="000000"/>
           <w:kern w:val="0"/>
-          <w:sz w:val="21"/>
-          <w:szCs w:val="21"/>
           <w14:ligatures w14:val="none"/>
         </w:rPr>
         <w:t xml:space="preserve"> | </w:t>
@@ -847,8 +727,6 @@
           <w:iCs/>
           <w:color w:val="000000"/>
           <w:kern w:val="0"/>
-          <w:sz w:val="21"/>
-          <w:szCs w:val="21"/>
           <w14:ligatures w14:val="none"/>
         </w:rPr>
         <w:t>C#, Unity, AI</w:t>
@@ -858,8 +736,6 @@
           <w:rFonts w:ascii="Times New Roman" w:eastAsia="Times New Roman" w:hAnsi="Times New Roman" w:cs="Times New Roman"/>
           <w:color w:val="000000"/>
           <w:kern w:val="0"/>
-          <w:sz w:val="21"/>
-          <w:szCs w:val="21"/>
           <w14:ligatures w14:val="none"/>
         </w:rPr>
         <w:t xml:space="preserve"> | </w:t>
@@ -870,8 +746,6 @@
             <w:rStyle w:val="Hyperlink"/>
             <w:rFonts w:ascii="Times New Roman" w:eastAsia="Times New Roman" w:hAnsi="Times New Roman" w:cs="Times New Roman"/>
             <w:kern w:val="0"/>
-            <w:sz w:val="21"/>
-            <w:szCs w:val="21"/>
             <w14:ligatures w14:val="none"/>
           </w:rPr>
           <w:t>View Demo</w:t>
@@ -882,8 +756,6 @@
           <w:rFonts w:ascii="Times New Roman" w:eastAsia="Times New Roman" w:hAnsi="Times New Roman" w:cs="Times New Roman"/>
           <w:color w:val="000000"/>
           <w:kern w:val="0"/>
-          <w:sz w:val="21"/>
-          <w:szCs w:val="21"/>
           <w14:ligatures w14:val="none"/>
         </w:rPr>
         <w:t xml:space="preserve">, </w:t>
@@ -894,8 +766,6 @@
             <w:rStyle w:val="Hyperlink"/>
             <w:rFonts w:ascii="Times New Roman" w:eastAsia="Times New Roman" w:hAnsi="Times New Roman" w:cs="Times New Roman"/>
             <w:kern w:val="0"/>
-            <w:sz w:val="21"/>
-            <w:szCs w:val="21"/>
             <w14:ligatures w14:val="none"/>
           </w:rPr>
           <w:t>View Code</w:t>
@@ -914,18 +784,14 @@
           <w:rFonts w:ascii="Times New Roman" w:eastAsia="Times New Roman" w:hAnsi="Times New Roman" w:cs="Times New Roman"/>
           <w:color w:val="000000"/>
           <w:kern w:val="0"/>
-          <w:sz w:val="21"/>
-          <w:szCs w:val="21"/>
-          <w14:ligatures w14:val="none"/>
-        </w:rPr>
-      </w:pPr>
-      <w:r>
-        <w:rPr>
-          <w:rFonts w:ascii="Times New Roman" w:eastAsia="Times New Roman" w:hAnsi="Times New Roman" w:cs="Times New Roman"/>
-          <w:color w:val="000000"/>
-          <w:kern w:val="0"/>
-          <w:sz w:val="21"/>
-          <w:szCs w:val="21"/>
+          <w14:ligatures w14:val="none"/>
+        </w:rPr>
+      </w:pPr>
+      <w:r>
+        <w:rPr>
+          <w:rFonts w:ascii="Times New Roman" w:eastAsia="Times New Roman" w:hAnsi="Times New Roman" w:cs="Times New Roman"/>
+          <w:color w:val="000000"/>
+          <w:kern w:val="0"/>
           <w14:ligatures w14:val="none"/>
         </w:rPr>
         <w:t>2D platformer video game project developed in Unity containing 3 levels with varying mechanics, from platform jumping, to hazard dodging, to combat with a final boss intelligently trained with a neural network.</w:t>
@@ -939,8 +805,6 @@
           <w:rFonts w:ascii="Times New Roman" w:eastAsia="Times New Roman" w:hAnsi="Times New Roman" w:cs="Times New Roman"/>
           <w:color w:val="000000"/>
           <w:kern w:val="0"/>
-          <w:sz w:val="21"/>
-          <w:szCs w:val="21"/>
           <w14:ligatures w14:val="none"/>
         </w:rPr>
       </w:pPr>
@@ -952,8 +816,6 @@
         <w:rPr>
           <w:rFonts w:ascii="Times New Roman" w:eastAsia="Times New Roman" w:hAnsi="Times New Roman" w:cs="Times New Roman"/>
           <w:kern w:val="0"/>
-          <w:sz w:val="21"/>
-          <w:szCs w:val="21"/>
           <w14:ligatures w14:val="none"/>
         </w:rPr>
       </w:pPr>
@@ -965,8 +827,6 @@
           <w:bCs/>
           <w:color w:val="000000"/>
           <w:kern w:val="0"/>
-          <w:sz w:val="21"/>
-          <w:szCs w:val="21"/>
           <w14:ligatures w14:val="none"/>
         </w:rPr>
         <w:t>SportSpot</w:t>
@@ -977,8 +837,6 @@
           <w:rFonts w:ascii="Times New Roman" w:eastAsia="Times New Roman" w:hAnsi="Times New Roman" w:cs="Times New Roman"/>
           <w:color w:val="000000"/>
           <w:kern w:val="0"/>
-          <w:sz w:val="21"/>
-          <w:szCs w:val="21"/>
           <w14:ligatures w14:val="none"/>
         </w:rPr>
         <w:t xml:space="preserve"> | </w:t>
@@ -990,8 +848,6 @@
           <w:iCs/>
           <w:color w:val="000000"/>
           <w:kern w:val="0"/>
-          <w:sz w:val="21"/>
-          <w:szCs w:val="21"/>
           <w14:ligatures w14:val="none"/>
         </w:rPr>
         <w:t>Java, XML, Firebase, Git, Android Studio, Agile Methodology</w:t>
@@ -1001,8 +857,6 @@
           <w:rFonts w:ascii="Times New Roman" w:eastAsia="Times New Roman" w:hAnsi="Times New Roman" w:cs="Times New Roman"/>
           <w:color w:val="000000"/>
           <w:kern w:val="0"/>
-          <w:sz w:val="21"/>
-          <w:szCs w:val="21"/>
           <w14:ligatures w14:val="none"/>
         </w:rPr>
         <w:t xml:space="preserve"> | </w:t>
@@ -1013,8 +867,6 @@
             <w:rStyle w:val="Hyperlink"/>
             <w:rFonts w:ascii="Times New Roman" w:eastAsia="Times New Roman" w:hAnsi="Times New Roman" w:cs="Times New Roman"/>
             <w:kern w:val="0"/>
-            <w:sz w:val="21"/>
-            <w:szCs w:val="21"/>
             <w14:ligatures w14:val="none"/>
           </w:rPr>
           <w:t>View Code</w:t>
@@ -1033,21 +885,71 @@
           <w:rFonts w:ascii="Times New Roman" w:eastAsia="Times New Roman" w:hAnsi="Times New Roman" w:cs="Times New Roman"/>
           <w:color w:val="000000"/>
           <w:kern w:val="0"/>
-          <w:sz w:val="21"/>
-          <w:szCs w:val="21"/>
-          <w14:ligatures w14:val="none"/>
-        </w:rPr>
-      </w:pPr>
-      <w:r>
-        <w:rPr>
-          <w:rFonts w:ascii="Times New Roman" w:eastAsia="Times New Roman" w:hAnsi="Times New Roman" w:cs="Times New Roman"/>
-          <w:color w:val="000000"/>
-          <w:kern w:val="0"/>
-          <w:sz w:val="21"/>
-          <w:szCs w:val="21"/>
-          <w14:ligatures w14:val="none"/>
-        </w:rPr>
-        <w:t>Mobile app to set up and find pickup sports events through connecting with other users and their posts.</w:t>
+          <w14:ligatures w14:val="none"/>
+        </w:rPr>
+      </w:pPr>
+      <w:r>
+        <w:rPr>
+          <w:rFonts w:ascii="Times New Roman" w:eastAsia="Times New Roman" w:hAnsi="Times New Roman" w:cs="Times New Roman"/>
+          <w:color w:val="000000"/>
+          <w:kern w:val="0"/>
+          <w14:ligatures w14:val="none"/>
+        </w:rPr>
+        <w:t xml:space="preserve">Mobile app to set up and find pickup sports events </w:t>
+      </w:r>
+      <w:r>
+        <w:rPr>
+          <w:rFonts w:ascii="Times New Roman" w:eastAsia="Times New Roman" w:hAnsi="Times New Roman" w:cs="Times New Roman"/>
+          <w:color w:val="000000"/>
+          <w:kern w:val="0"/>
+          <w14:ligatures w14:val="none"/>
+        </w:rPr>
+        <w:t xml:space="preserve">through </w:t>
+      </w:r>
+      <w:r>
+        <w:rPr>
+          <w:rFonts w:ascii="Times New Roman" w:eastAsia="Times New Roman" w:hAnsi="Times New Roman" w:cs="Times New Roman"/>
+          <w:color w:val="000000"/>
+          <w:kern w:val="0"/>
+          <w14:ligatures w14:val="none"/>
+        </w:rPr>
+        <w:t>register</w:t>
+      </w:r>
+      <w:r>
+        <w:rPr>
+          <w:rFonts w:ascii="Times New Roman" w:eastAsia="Times New Roman" w:hAnsi="Times New Roman" w:cs="Times New Roman"/>
+          <w:color w:val="000000"/>
+          <w:kern w:val="0"/>
+          <w14:ligatures w14:val="none"/>
+        </w:rPr>
+        <w:t>ing</w:t>
+      </w:r>
+      <w:r>
+        <w:rPr>
+          <w:rFonts w:ascii="Times New Roman" w:eastAsia="Times New Roman" w:hAnsi="Times New Roman" w:cs="Times New Roman"/>
+          <w:color w:val="000000"/>
+          <w:kern w:val="0"/>
+          <w14:ligatures w14:val="none"/>
+        </w:rPr>
+        <w:t xml:space="preserve"> and find</w:t>
+      </w:r>
+      <w:r>
+        <w:rPr>
+          <w:rFonts w:ascii="Times New Roman" w:eastAsia="Times New Roman" w:hAnsi="Times New Roman" w:cs="Times New Roman"/>
+          <w:color w:val="000000"/>
+          <w:kern w:val="0"/>
+          <w14:ligatures w14:val="none"/>
+        </w:rPr>
+        <w:t>ing</w:t>
+      </w:r>
+      <w:r>
+        <w:rPr>
+          <w:rFonts w:ascii="Times New Roman" w:eastAsia="Times New Roman" w:hAnsi="Times New Roman" w:cs="Times New Roman"/>
+          <w:color w:val="000000"/>
+          <w:kern w:val="0"/>
+          <w14:ligatures w14:val="none"/>
+        </w:rPr>
+        <w:t xml:space="preserve"> other users to connect with, alongside the ability to create and view other posts.</w:t>
       </w:r>
     </w:p>
     <w:p>
@@ -1060,8 +962,6 @@
           <w:bCs/>
           <w:color w:val="000000"/>
           <w:kern w:val="0"/>
-          <w:sz w:val="21"/>
-          <w:szCs w:val="21"/>
           <w14:ligatures w14:val="none"/>
         </w:rPr>
       </w:pPr>
@@ -1074,8 +974,6 @@
           <w:rFonts w:ascii="Times New Roman" w:eastAsia="Times New Roman" w:hAnsi="Times New Roman" w:cs="Times New Roman"/>
           <w:color w:val="000000"/>
           <w:kern w:val="0"/>
-          <w:sz w:val="21"/>
-          <w:szCs w:val="21"/>
           <w14:ligatures w14:val="none"/>
         </w:rPr>
       </w:pPr>
@@ -1086,8 +984,6 @@
           <w:bCs/>
           <w:color w:val="000000"/>
           <w:kern w:val="0"/>
-          <w:sz w:val="21"/>
-          <w:szCs w:val="21"/>
           <w14:ligatures w14:val="none"/>
         </w:rPr>
         <w:t>AI Flashcards</w:t>
@@ -1097,8 +993,6 @@
           <w:rFonts w:ascii="Times New Roman" w:eastAsia="Times New Roman" w:hAnsi="Times New Roman" w:cs="Times New Roman"/>
           <w:color w:val="000000"/>
           <w:kern w:val="0"/>
-          <w:sz w:val="21"/>
-          <w:szCs w:val="21"/>
           <w14:ligatures w14:val="none"/>
         </w:rPr>
         <w:t xml:space="preserve"> | </w:t>
@@ -1110,8 +1004,6 @@
           <w:iCs/>
           <w:color w:val="000000"/>
           <w:kern w:val="0"/>
-          <w:sz w:val="21"/>
-          <w:szCs w:val="21"/>
           <w14:ligatures w14:val="none"/>
         </w:rPr>
         <w:t xml:space="preserve">JavaScript, React, Firebase, Git, OpenAI, Stripe, Clerk </w:t>
@@ -1121,8 +1013,6 @@
           <w:rFonts w:ascii="Times New Roman" w:eastAsia="Times New Roman" w:hAnsi="Times New Roman" w:cs="Times New Roman"/>
           <w:color w:val="000000"/>
           <w:kern w:val="0"/>
-          <w:sz w:val="21"/>
-          <w:szCs w:val="21"/>
           <w14:ligatures w14:val="none"/>
         </w:rPr>
         <w:t xml:space="preserve">| </w:t>
@@ -1133,8 +1023,6 @@
             <w:rStyle w:val="Hyperlink"/>
             <w:rFonts w:ascii="Times New Roman" w:eastAsia="Times New Roman" w:hAnsi="Times New Roman" w:cs="Times New Roman"/>
             <w:kern w:val="0"/>
-            <w:sz w:val="21"/>
-            <w:szCs w:val="21"/>
             <w14:ligatures w14:val="none"/>
           </w:rPr>
           <w:t>View Code</w:t>
@@ -1154,21 +1042,26 @@
           <w:rFonts w:ascii="Times New Roman" w:eastAsia="Times New Roman" w:hAnsi="Times New Roman" w:cs="Times New Roman"/>
           <w:color w:val="000000"/>
           <w:kern w:val="0"/>
-          <w:sz w:val="21"/>
-          <w:szCs w:val="21"/>
-          <w14:ligatures w14:val="none"/>
-        </w:rPr>
-      </w:pPr>
-      <w:r>
-        <w:rPr>
-          <w:rFonts w:ascii="Times New Roman" w:eastAsia="Times New Roman" w:hAnsi="Times New Roman" w:cs="Times New Roman"/>
-          <w:color w:val="000000"/>
-          <w:kern w:val="0"/>
-          <w:sz w:val="21"/>
-          <w:szCs w:val="21"/>
-          <w14:ligatures w14:val="none"/>
-        </w:rPr>
-        <w:t>Website with subscription tiers which can generate a series of flashcards based on user input using OpenAI.</w:t>
+          <w14:ligatures w14:val="none"/>
+        </w:rPr>
+      </w:pPr>
+      <w:r>
+        <w:rPr>
+          <w:rFonts w:ascii="Times New Roman" w:eastAsia="Times New Roman" w:hAnsi="Times New Roman" w:cs="Times New Roman"/>
+          <w:color w:val="000000"/>
+          <w:kern w:val="0"/>
+          <w14:ligatures w14:val="none"/>
+        </w:rPr>
+        <w:t>Website which can generate a series of flashcards based on user input using OpenAI, with subscription tiers available for more advanced features managed by Stripe and Clerk</w:t>
+      </w:r>
+      <w:r>
+        <w:rPr>
+          <w:rFonts w:ascii="Times New Roman" w:eastAsia="Times New Roman" w:hAnsi="Times New Roman" w:cs="Times New Roman"/>
+          <w:color w:val="000000"/>
+          <w:kern w:val="0"/>
+          <w14:ligatures w14:val="none"/>
+        </w:rPr>
+        <w:t>.</w:t>
       </w:r>
     </w:p>
     <w:p>
@@ -1179,8 +1072,6 @@
           <w:rFonts w:ascii="Times New Roman" w:eastAsia="Times New Roman" w:hAnsi="Times New Roman" w:cs="Times New Roman"/>
           <w:color w:val="000000"/>
           <w:kern w:val="0"/>
-          <w:sz w:val="21"/>
-          <w:szCs w:val="21"/>
           <w14:ligatures w14:val="none"/>
         </w:rPr>
       </w:pPr>
@@ -1193,8 +1084,6 @@
           <w:rFonts w:ascii="Times New Roman" w:eastAsia="Times New Roman" w:hAnsi="Times New Roman" w:cs="Times New Roman"/>
           <w:color w:val="000000"/>
           <w:kern w:val="0"/>
-          <w:sz w:val="21"/>
-          <w:szCs w:val="21"/>
           <w14:ligatures w14:val="none"/>
         </w:rPr>
       </w:pPr>
@@ -1205,8 +1094,6 @@
           <w:bCs/>
           <w:color w:val="000000"/>
           <w:kern w:val="0"/>
-          <w:sz w:val="21"/>
-          <w:szCs w:val="21"/>
           <w14:ligatures w14:val="none"/>
         </w:rPr>
         <w:t>College Database</w:t>
@@ -1216,8 +1103,6 @@
           <w:rFonts w:ascii="Times New Roman" w:eastAsia="Times New Roman" w:hAnsi="Times New Roman" w:cs="Times New Roman"/>
           <w:color w:val="000000"/>
           <w:kern w:val="0"/>
-          <w:sz w:val="21"/>
-          <w:szCs w:val="21"/>
           <w14:ligatures w14:val="none"/>
         </w:rPr>
         <w:t xml:space="preserve"> | </w:t>
@@ -1229,8 +1114,6 @@
           <w:iCs/>
           <w:color w:val="000000"/>
           <w:kern w:val="0"/>
-          <w:sz w:val="21"/>
-          <w:szCs w:val="21"/>
           <w14:ligatures w14:val="none"/>
         </w:rPr>
         <w:t>SQL, PHP, HTML, Linux</w:t>
@@ -1240,8 +1123,6 @@
           <w:rFonts w:ascii="Times New Roman" w:eastAsia="Times New Roman" w:hAnsi="Times New Roman" w:cs="Times New Roman"/>
           <w:color w:val="000000"/>
           <w:kern w:val="0"/>
-          <w:sz w:val="21"/>
-          <w:szCs w:val="21"/>
           <w14:ligatures w14:val="none"/>
         </w:rPr>
         <w:t xml:space="preserve"> | </w:t>
@@ -1252,8 +1133,6 @@
             <w:rStyle w:val="Hyperlink"/>
             <w:rFonts w:ascii="Times New Roman" w:eastAsia="Times New Roman" w:hAnsi="Times New Roman" w:cs="Times New Roman"/>
             <w:kern w:val="0"/>
-            <w:sz w:val="21"/>
-            <w:szCs w:val="21"/>
             <w14:ligatures w14:val="none"/>
           </w:rPr>
           <w:t>View Code</w:t>
@@ -1273,18 +1152,14 @@
           <w:rFonts w:ascii="Times New Roman" w:eastAsia="Times New Roman" w:hAnsi="Times New Roman" w:cs="Times New Roman"/>
           <w:color w:val="000000"/>
           <w:kern w:val="0"/>
-          <w:sz w:val="21"/>
-          <w:szCs w:val="21"/>
-          <w14:ligatures w14:val="none"/>
-        </w:rPr>
-      </w:pPr>
-      <w:r>
-        <w:rPr>
-          <w:rFonts w:ascii="Times New Roman" w:eastAsia="Times New Roman" w:hAnsi="Times New Roman" w:cs="Times New Roman"/>
-          <w:color w:val="000000"/>
-          <w:kern w:val="0"/>
-          <w:sz w:val="21"/>
-          <w:szCs w:val="21"/>
+          <w14:ligatures w14:val="none"/>
+        </w:rPr>
+      </w:pPr>
+      <w:r>
+        <w:rPr>
+          <w:rFonts w:ascii="Times New Roman" w:eastAsia="Times New Roman" w:hAnsi="Times New Roman" w:cs="Times New Roman"/>
+          <w:color w:val="000000"/>
+          <w:kern w:val="0"/>
           <w14:ligatures w14:val="none"/>
         </w:rPr>
         <w:t>Web database application for a university that manages information related to professors, departments, courses, sections, students, and enrollments.</w:t>
@@ -1299,40 +1174,70 @@
         <w:spacing w:before="100" w:beforeAutospacing="1" w:line="240" w:lineRule="atLeast"/>
         <w:rPr>
           <w:rFonts w:ascii="Times New Roman" w:eastAsia="Times New Roman" w:hAnsi="Times New Roman" w:cs="Times New Roman"/>
+          <w:color w:val="000000"/>
+          <w:kern w:val="0"/>
+          <w:sz w:val="24"/>
+          <w:szCs w:val="24"/>
+          <w14:ligatures w14:val="none"/>
+        </w:rPr>
+      </w:pPr>
+      <w:r>
+        <w:rPr>
+          <w:rFonts w:ascii="Times New Roman" w:eastAsia="Times New Roman" w:hAnsi="Times New Roman" w:cs="Times New Roman"/>
+          <w:color w:val="000000"/>
+          <w:kern w:val="0"/>
+          <w:sz w:val="28"/>
+          <w:szCs w:val="28"/>
+          <w14:ligatures w14:val="none"/>
+        </w:rPr>
+        <w:t>S</w:t>
+      </w:r>
+      <w:r>
+        <w:rPr>
+          <w:rFonts w:ascii="Times New Roman" w:eastAsia="Times New Roman" w:hAnsi="Times New Roman" w:cs="Times New Roman"/>
+          <w:color w:val="000000"/>
+          <w:kern w:val="0"/>
+          <w:sz w:val="24"/>
+          <w:szCs w:val="24"/>
+          <w14:ligatures w14:val="none"/>
+        </w:rPr>
+        <w:t>KILLS</w:t>
+      </w:r>
+    </w:p>
+    <w:p>
+      <w:pPr>
+        <w:numPr>
+          <w:ilvl w:val="0"/>
+          <w:numId w:val="6"/>
+        </w:numPr>
+        <w:shd w:val="clear" w:color="auto" w:fill="FFFFFF"/>
+        <w:spacing w:after="0" w:line="240" w:lineRule="atLeast"/>
+        <w:rPr>
+          <w:rFonts w:ascii="Times New Roman" w:eastAsia="Times New Roman" w:hAnsi="Times New Roman" w:cs="Times New Roman"/>
+          <w:color w:val="000000"/>
+          <w:kern w:val="0"/>
+          <w14:ligatures w14:val="none"/>
+        </w:rPr>
+      </w:pPr>
+      <w:r>
+        <w:rPr>
+          <w:rFonts w:ascii="Times New Roman" w:eastAsia="Times New Roman" w:hAnsi="Times New Roman" w:cs="Times New Roman"/>
           <w:b/>
           <w:bCs/>
           <w:color w:val="000000"/>
           <w:kern w:val="0"/>
-          <w:sz w:val="24"/>
-          <w:szCs w:val="24"/>
-          <w14:ligatures w14:val="none"/>
-        </w:rPr>
-      </w:pPr>
-      <w:r>
-        <w:rPr>
-          <w:rFonts w:ascii="Times New Roman" w:eastAsia="Times New Roman" w:hAnsi="Times New Roman" w:cs="Times New Roman"/>
-          <w:b/>
-          <w:bCs/>
-          <w:color w:val="000000"/>
-          <w:kern w:val="0"/>
-          <w:sz w:val="24"/>
-          <w:szCs w:val="24"/>
-          <w14:ligatures w14:val="none"/>
-        </w:rPr>
-        <w:t>Technical Skills</w:t>
-      </w:r>
-      <w:r>
-        <w:rPr>
-          <w:rFonts w:ascii="Times New Roman" w:eastAsia="Times New Roman" w:hAnsi="Times New Roman" w:cs="Times New Roman"/>
-          <w:b/>
-          <w:bCs/>
-          <w:color w:val="000000"/>
-          <w:kern w:val="0"/>
-          <w:sz w:val="24"/>
-          <w:szCs w:val="24"/>
-          <w14:ligatures w14:val="none"/>
-        </w:rPr>
-        <w:br/>
+          <w14:ligatures w14:val="none"/>
+        </w:rPr>
+        <w:t>Languages:</w:t>
+      </w:r>
+      <w:r>
+        <w:rPr>
+          <w:rFonts w:ascii="Times New Roman" w:eastAsia="Times New Roman" w:hAnsi="Times New Roman" w:cs="Times New Roman"/>
+          <w:color w:val="000000"/>
+          <w:kern w:val="0"/>
+          <w14:ligatures w14:val="none"/>
+        </w:rPr>
+        <w:t xml:space="preserve"> Python, C/C++/C#, Java, JavaScript, HTML, CSS, XML, SQL, PHP, Assembly.</w:t>
       </w:r>
     </w:p>
     <w:p>
@@ -1347,8 +1252,6 @@
           <w:rFonts w:ascii="Times New Roman" w:eastAsia="Times New Roman" w:hAnsi="Times New Roman" w:cs="Times New Roman"/>
           <w:color w:val="000000"/>
           <w:kern w:val="0"/>
-          <w:sz w:val="21"/>
-          <w:szCs w:val="21"/>
           <w14:ligatures w14:val="none"/>
         </w:rPr>
       </w:pPr>
@@ -1359,22 +1262,18 @@
           <w:bCs/>
           <w:color w:val="000000"/>
           <w:kern w:val="0"/>
-          <w:sz w:val="21"/>
-          <w:szCs w:val="21"/>
-          <w14:ligatures w14:val="none"/>
-        </w:rPr>
-        <w:t>Languages:</w:t>
-      </w:r>
-      <w:r>
-        <w:rPr>
-          <w:rFonts w:ascii="Times New Roman" w:eastAsia="Times New Roman" w:hAnsi="Times New Roman" w:cs="Times New Roman"/>
-          <w:color w:val="000000"/>
-          <w:kern w:val="0"/>
-          <w:sz w:val="21"/>
-          <w:szCs w:val="21"/>
-          <w14:ligatures w14:val="none"/>
-        </w:rPr>
-        <w:t xml:space="preserve"> Python, C/C++/C#, Java, JavaScript, HTML, CSS, XML, SQL, PHP, Assembly.</w:t>
+          <w14:ligatures w14:val="none"/>
+        </w:rPr>
+        <w:t>Web Development:</w:t>
+      </w:r>
+      <w:r>
+        <w:rPr>
+          <w:rFonts w:ascii="Times New Roman" w:eastAsia="Times New Roman" w:hAnsi="Times New Roman" w:cs="Times New Roman"/>
+          <w:color w:val="000000"/>
+          <w:kern w:val="0"/>
+          <w14:ligatures w14:val="none"/>
+        </w:rPr>
+        <w:t xml:space="preserve"> React, Node, Flask, Bootstrap, Firebase.</w:t>
       </w:r>
     </w:p>
     <w:p>
@@ -1389,8 +1288,6 @@
           <w:rFonts w:ascii="Times New Roman" w:eastAsia="Times New Roman" w:hAnsi="Times New Roman" w:cs="Times New Roman"/>
           <w:color w:val="000000"/>
           <w:kern w:val="0"/>
-          <w:sz w:val="21"/>
-          <w:szCs w:val="21"/>
           <w14:ligatures w14:val="none"/>
         </w:rPr>
       </w:pPr>
@@ -1401,22 +1298,58 @@
           <w:bCs/>
           <w:color w:val="000000"/>
           <w:kern w:val="0"/>
-          <w:sz w:val="21"/>
-          <w:szCs w:val="21"/>
-          <w14:ligatures w14:val="none"/>
-        </w:rPr>
-        <w:t>Web Development:</w:t>
-      </w:r>
-      <w:r>
-        <w:rPr>
-          <w:rFonts w:ascii="Times New Roman" w:eastAsia="Times New Roman" w:hAnsi="Times New Roman" w:cs="Times New Roman"/>
-          <w:color w:val="000000"/>
-          <w:kern w:val="0"/>
-          <w:sz w:val="21"/>
-          <w:szCs w:val="21"/>
-          <w14:ligatures w14:val="none"/>
-        </w:rPr>
-        <w:t xml:space="preserve"> React, Node, Flask, Bootstrap, Firebase.</w:t>
+          <w14:ligatures w14:val="none"/>
+        </w:rPr>
+        <w:t>Platforms &amp; Tooling:</w:t>
+      </w:r>
+      <w:r>
+        <w:rPr>
+          <w:rFonts w:ascii="Times New Roman" w:eastAsia="Times New Roman" w:hAnsi="Times New Roman" w:cs="Times New Roman"/>
+          <w:color w:val="000000"/>
+          <w:kern w:val="0"/>
+          <w14:ligatures w14:val="none"/>
+        </w:rPr>
+        <w:t xml:space="preserve"> Git, Linux, Unity, </w:t>
+      </w:r>
+      <w:proofErr w:type="spellStart"/>
+      <w:r>
+        <w:rPr>
+          <w:rFonts w:ascii="Times New Roman" w:eastAsia="Times New Roman" w:hAnsi="Times New Roman" w:cs="Times New Roman"/>
+          <w:color w:val="000000"/>
+          <w:kern w:val="0"/>
+          <w14:ligatures w14:val="none"/>
+        </w:rPr>
+        <w:t>JupyterNotebook</w:t>
+      </w:r>
+      <w:proofErr w:type="spellEnd"/>
+      <w:r>
+        <w:rPr>
+          <w:rFonts w:ascii="Times New Roman" w:eastAsia="Times New Roman" w:hAnsi="Times New Roman" w:cs="Times New Roman"/>
+          <w:color w:val="000000"/>
+          <w:kern w:val="0"/>
+          <w14:ligatures w14:val="none"/>
+        </w:rPr>
+        <w:t xml:space="preserve">, Android Studio, </w:t>
+      </w:r>
+      <w:proofErr w:type="spellStart"/>
+      <w:r>
+        <w:rPr>
+          <w:rFonts w:ascii="Times New Roman" w:eastAsia="Times New Roman" w:hAnsi="Times New Roman" w:cs="Times New Roman"/>
+          <w:color w:val="000000"/>
+          <w:kern w:val="0"/>
+          <w14:ligatures w14:val="none"/>
+        </w:rPr>
+        <w:t>VSCode</w:t>
+      </w:r>
+      <w:proofErr w:type="spellEnd"/>
+      <w:r>
+        <w:rPr>
+          <w:rFonts w:ascii="Times New Roman" w:eastAsia="Times New Roman" w:hAnsi="Times New Roman" w:cs="Times New Roman"/>
+          <w:color w:val="000000"/>
+          <w:kern w:val="0"/>
+          <w14:ligatures w14:val="none"/>
+        </w:rPr>
+        <w:t>.</w:t>
       </w:r>
     </w:p>
     <w:p>
@@ -1431,8 +1364,6 @@
           <w:rFonts w:ascii="Times New Roman" w:eastAsia="Times New Roman" w:hAnsi="Times New Roman" w:cs="Times New Roman"/>
           <w:color w:val="000000"/>
           <w:kern w:val="0"/>
-          <w:sz w:val="21"/>
-          <w:szCs w:val="21"/>
           <w14:ligatures w14:val="none"/>
         </w:rPr>
       </w:pPr>
@@ -1443,60 +1374,102 @@
           <w:bCs/>
           <w:color w:val="000000"/>
           <w:kern w:val="0"/>
-          <w:sz w:val="21"/>
-          <w:szCs w:val="21"/>
-          <w14:ligatures w14:val="none"/>
-        </w:rPr>
-        <w:t>Platforms &amp; Tooling:</w:t>
-      </w:r>
-      <w:r>
-        <w:rPr>
-          <w:rFonts w:ascii="Times New Roman" w:eastAsia="Times New Roman" w:hAnsi="Times New Roman" w:cs="Times New Roman"/>
-          <w:color w:val="000000"/>
-          <w:kern w:val="0"/>
-          <w:sz w:val="21"/>
-          <w:szCs w:val="21"/>
-          <w14:ligatures w14:val="none"/>
-        </w:rPr>
-        <w:t xml:space="preserve"> Git, Linux, Unity, </w:t>
-      </w:r>
-      <w:proofErr w:type="spellStart"/>
-      <w:r>
-        <w:rPr>
-          <w:rFonts w:ascii="Times New Roman" w:eastAsia="Times New Roman" w:hAnsi="Times New Roman" w:cs="Times New Roman"/>
-          <w:color w:val="000000"/>
-          <w:kern w:val="0"/>
-          <w:sz w:val="21"/>
-          <w:szCs w:val="21"/>
-          <w14:ligatures w14:val="none"/>
-        </w:rPr>
-        <w:t>JupyterNotebook</w:t>
-      </w:r>
-      <w:proofErr w:type="spellEnd"/>
-      <w:r>
-        <w:rPr>
-          <w:rFonts w:ascii="Times New Roman" w:eastAsia="Times New Roman" w:hAnsi="Times New Roman" w:cs="Times New Roman"/>
-          <w:color w:val="000000"/>
-          <w:kern w:val="0"/>
-          <w:sz w:val="21"/>
-          <w:szCs w:val="21"/>
-          <w14:ligatures w14:val="none"/>
-        </w:rPr>
-        <w:t xml:space="preserve">, Android Studio, </w:t>
-      </w:r>
-      <w:proofErr w:type="spellStart"/>
-      <w:r>
-        <w:rPr>
-          <w:rFonts w:ascii="Times New Roman" w:eastAsia="Times New Roman" w:hAnsi="Times New Roman" w:cs="Times New Roman"/>
-          <w:color w:val="000000"/>
-          <w:kern w:val="0"/>
-          <w:sz w:val="21"/>
-          <w:szCs w:val="21"/>
-          <w14:ligatures w14:val="none"/>
-        </w:rPr>
-        <w:t>VSCode</w:t>
-      </w:r>
-      <w:proofErr w:type="spellEnd"/>
+          <w14:ligatures w14:val="none"/>
+        </w:rPr>
+        <w:t>Concepts</w:t>
+      </w:r>
+      <w:r>
+        <w:rPr>
+          <w:rFonts w:ascii="Times New Roman" w:eastAsia="Times New Roman" w:hAnsi="Times New Roman" w:cs="Times New Roman"/>
+          <w:b/>
+          <w:bCs/>
+          <w:color w:val="000000"/>
+          <w:kern w:val="0"/>
+          <w14:ligatures w14:val="none"/>
+        </w:rPr>
+        <w:t>:</w:t>
+      </w:r>
+      <w:r>
+        <w:rPr>
+          <w:rFonts w:ascii="Times New Roman" w:eastAsia="Times New Roman" w:hAnsi="Times New Roman" w:cs="Times New Roman"/>
+          <w:color w:val="000000"/>
+          <w:kern w:val="0"/>
+          <w14:ligatures w14:val="none"/>
+        </w:rPr>
+        <w:t xml:space="preserve"> Data Analy</w:t>
+      </w:r>
+      <w:r>
+        <w:rPr>
+          <w:rFonts w:ascii="Times New Roman" w:eastAsia="Times New Roman" w:hAnsi="Times New Roman" w:cs="Times New Roman"/>
+          <w:color w:val="000000"/>
+          <w:kern w:val="0"/>
+          <w14:ligatures w14:val="none"/>
+        </w:rPr>
+        <w:t>tics</w:t>
+      </w:r>
+      <w:r>
+        <w:rPr>
+          <w:rFonts w:ascii="Times New Roman" w:eastAsia="Times New Roman" w:hAnsi="Times New Roman" w:cs="Times New Roman"/>
+          <w:color w:val="000000"/>
+          <w:kern w:val="0"/>
+          <w14:ligatures w14:val="none"/>
+        </w:rPr>
+        <w:t>, AI,</w:t>
+      </w:r>
+      <w:r>
+        <w:rPr>
+          <w:rFonts w:ascii="Times New Roman" w:eastAsia="Times New Roman" w:hAnsi="Times New Roman" w:cs="Times New Roman"/>
+          <w:color w:val="000000"/>
+          <w:kern w:val="0"/>
+          <w14:ligatures w14:val="none"/>
+        </w:rPr>
+        <w:t xml:space="preserve"> ML,</w:t>
+      </w:r>
+      <w:r>
+        <w:rPr>
+          <w:rFonts w:ascii="Times New Roman" w:eastAsia="Times New Roman" w:hAnsi="Times New Roman" w:cs="Times New Roman"/>
+          <w:color w:val="000000"/>
+          <w:kern w:val="0"/>
+          <w14:ligatures w14:val="none"/>
+        </w:rPr>
+        <w:t xml:space="preserve"> </w:t>
+      </w:r>
+      <w:r>
+        <w:rPr>
+          <w:rFonts w:ascii="Times New Roman" w:eastAsia="Times New Roman" w:hAnsi="Times New Roman" w:cs="Times New Roman"/>
+          <w:color w:val="000000"/>
+          <w:kern w:val="0"/>
+          <w14:ligatures w14:val="none"/>
+        </w:rPr>
+        <w:t>Software Engineering,</w:t>
+      </w:r>
+      <w:r>
+        <w:rPr>
+          <w:rFonts w:ascii="Times New Roman" w:eastAsia="Times New Roman" w:hAnsi="Times New Roman" w:cs="Times New Roman"/>
+          <w:color w:val="000000"/>
+          <w:kern w:val="0"/>
+          <w14:ligatures w14:val="none"/>
+        </w:rPr>
+        <w:t xml:space="preserve"> </w:t>
+      </w:r>
+      <w:r>
+        <w:rPr>
+          <w:rFonts w:ascii="Times New Roman" w:eastAsia="Times New Roman" w:hAnsi="Times New Roman" w:cs="Times New Roman"/>
+          <w:color w:val="000000"/>
+          <w:kern w:val="0"/>
+          <w14:ligatures w14:val="none"/>
+        </w:rPr>
+        <w:t>Agile Methodology</w:t>
+      </w:r>
+      <w:r>
+        <w:rPr>
+          <w:rFonts w:ascii="Times New Roman" w:eastAsia="Times New Roman" w:hAnsi="Times New Roman" w:cs="Times New Roman"/>
+          <w:color w:val="000000"/>
+          <w:kern w:val="0"/>
+          <w14:ligatures w14:val="none"/>
+        </w:rPr>
+        <w:t>.</w:t>
+      </w:r>
     </w:p>
     <w:p>
       <w:pPr>
@@ -1505,13 +1478,11 @@
           <w:numId w:val="6"/>
         </w:numPr>
         <w:shd w:val="clear" w:color="auto" w:fill="FFFFFF"/>
-        <w:spacing w:before="100" w:beforeAutospacing="1" w:line="240" w:lineRule="atLeast"/>
-        <w:rPr>
-          <w:rFonts w:ascii="Times New Roman" w:eastAsia="Times New Roman" w:hAnsi="Times New Roman" w:cs="Times New Roman"/>
-          <w:color w:val="000000"/>
-          <w:kern w:val="0"/>
-          <w:sz w:val="21"/>
-          <w:szCs w:val="21"/>
+        <w:spacing w:before="100" w:beforeAutospacing="1" w:after="0" w:line="240" w:lineRule="atLeast"/>
+        <w:rPr>
+          <w:rFonts w:ascii="Times New Roman" w:eastAsia="Times New Roman" w:hAnsi="Times New Roman" w:cs="Times New Roman"/>
+          <w:color w:val="000000"/>
+          <w:kern w:val="0"/>
           <w14:ligatures w14:val="none"/>
         </w:rPr>
       </w:pPr>
@@ -1522,35 +1493,27 @@
           <w:bCs/>
           <w:color w:val="000000"/>
           <w:kern w:val="0"/>
-          <w:sz w:val="21"/>
-          <w:szCs w:val="21"/>
-          <w14:ligatures w14:val="none"/>
-        </w:rPr>
-        <w:t>Concepts</w:t>
-      </w:r>
-      <w:r>
-        <w:rPr>
-          <w:rFonts w:ascii="Times New Roman" w:eastAsia="Times New Roman" w:hAnsi="Times New Roman" w:cs="Times New Roman"/>
-          <w:b/>
-          <w:bCs/>
-          <w:color w:val="000000"/>
-          <w:kern w:val="0"/>
-          <w:sz w:val="21"/>
-          <w:szCs w:val="21"/>
-          <w14:ligatures w14:val="none"/>
-        </w:rPr>
-        <w:t>:</w:t>
-      </w:r>
-      <w:r>
-        <w:rPr>
-          <w:rFonts w:ascii="Times New Roman" w:eastAsia="Times New Roman" w:hAnsi="Times New Roman" w:cs="Times New Roman"/>
-          <w:color w:val="000000"/>
-          <w:kern w:val="0"/>
-          <w:sz w:val="21"/>
-          <w:szCs w:val="21"/>
-          <w14:ligatures w14:val="none"/>
-        </w:rPr>
-        <w:t xml:space="preserve"> Data Analysis, AI/ML, Agile Methodology, Sales, Tutoring.</w:t>
+          <w14:ligatures w14:val="none"/>
+        </w:rPr>
+        <w:t xml:space="preserve">Non-technical: </w:t>
+      </w:r>
+      <w:r>
+        <w:rPr>
+          <w:rFonts w:ascii="Times New Roman" w:eastAsia="Times New Roman" w:hAnsi="Times New Roman" w:cs="Times New Roman"/>
+          <w:color w:val="000000"/>
+          <w:kern w:val="0"/>
+          <w14:ligatures w14:val="none"/>
+        </w:rPr>
+        <w:t xml:space="preserve">Sales, </w:t>
+      </w:r>
+      <w:r>
+        <w:rPr>
+          <w:rFonts w:ascii="Times New Roman" w:eastAsia="Times New Roman" w:hAnsi="Times New Roman" w:cs="Times New Roman"/>
+          <w:color w:val="000000"/>
+          <w:kern w:val="0"/>
+          <w14:ligatures w14:val="none"/>
+        </w:rPr>
+        <w:t>Customer Service, Account Management, Teaching.</w:t>
       </w:r>
     </w:p>
     <w:sectPr>
@@ -3852,7 +3815,6 @@
   <w:style w:type="character" w:default="1" w:styleId="DefaultParagraphFont">
     <w:name w:val="Default Paragraph Font"/>
     <w:uiPriority w:val="1"/>
-    <w:semiHidden/>
     <w:unhideWhenUsed/>
   </w:style>
   <w:style w:type="table" w:default="1" w:styleId="TableNormal">

--- a/misc/Resume.docx
+++ b/misc/Resume.docx
@@ -117,7 +117,6 @@
           </w:rPr>
           <w:t>github.com/</w:t>
         </w:r>
-        <w:proofErr w:type="spellStart"/>
       </w:hyperlink>
       <w:r>
         <w:rPr>
@@ -130,23 +129,6 @@
         </w:rPr>
         <w:t>Zaldaas</w:t>
       </w:r>
-      <w:proofErr w:type="spellEnd"/>
-    </w:p>
-    <w:p>
-      <w:pPr>
-        <w:shd w:val="clear" w:color="auto" w:fill="FFFFFF"/>
-        <w:spacing w:after="0" w:line="240" w:lineRule="atLeast"/>
-        <w:rPr>
-          <w:rFonts w:ascii="Times New Roman" w:eastAsia="Times New Roman" w:hAnsi="Times New Roman" w:cs="Times New Roman"/>
-          <w:b/>
-          <w:bCs/>
-          <w:color w:val="000000"/>
-          <w:kern w:val="0"/>
-          <w:sz w:val="21"/>
-          <w:szCs w:val="21"/>
-          <w14:ligatures w14:val="none"/>
-        </w:rPr>
-      </w:pPr>
     </w:p>
     <w:p>
       <w:pPr>
@@ -154,7 +136,7 @@
           <w:bottom w:val="single" w:sz="6" w:space="1" w:color="auto"/>
         </w:pBdr>
         <w:shd w:val="clear" w:color="auto" w:fill="FFFFFF"/>
-        <w:spacing w:line="240" w:lineRule="atLeast"/>
+        <w:spacing w:after="0" w:line="240" w:lineRule="atLeast"/>
         <w:rPr>
           <w:rFonts w:ascii="Times New Roman" w:eastAsia="Times New Roman" w:hAnsi="Times New Roman" w:cs="Times New Roman"/>
           <w:color w:val="000000"/>
@@ -169,8 +151,8 @@
           <w:rFonts w:ascii="Times New Roman" w:eastAsia="Times New Roman" w:hAnsi="Times New Roman" w:cs="Times New Roman"/>
           <w:color w:val="000000"/>
           <w:kern w:val="0"/>
-          <w:sz w:val="28"/>
-          <w:szCs w:val="28"/>
+          <w:sz w:val="27"/>
+          <w:szCs w:val="27"/>
           <w14:ligatures w14:val="none"/>
         </w:rPr>
         <w:t>E</w:t>
@@ -180,8 +162,8 @@
           <w:rFonts w:ascii="Times New Roman" w:eastAsia="Times New Roman" w:hAnsi="Times New Roman" w:cs="Times New Roman"/>
           <w:color w:val="000000"/>
           <w:kern w:val="0"/>
-          <w:sz w:val="24"/>
-          <w:szCs w:val="24"/>
+          <w:sz w:val="23"/>
+          <w:szCs w:val="23"/>
           <w14:ligatures w14:val="none"/>
         </w:rPr>
         <w:t>DUCATION</w:t>
@@ -249,21 +231,23 @@
           <w:bottom w:val="single" w:sz="6" w:space="1" w:color="auto"/>
         </w:pBdr>
         <w:shd w:val="clear" w:color="auto" w:fill="FFFFFF"/>
-        <w:spacing w:before="100" w:beforeAutospacing="1" w:line="240" w:lineRule="atLeast"/>
-        <w:rPr>
-          <w:rFonts w:ascii="Times New Roman" w:eastAsia="Times New Roman" w:hAnsi="Times New Roman" w:cs="Times New Roman"/>
-          <w:color w:val="000000"/>
-          <w:kern w:val="0"/>
-          <w14:ligatures w14:val="none"/>
-        </w:rPr>
-      </w:pPr>
-      <w:r>
-        <w:rPr>
-          <w:rFonts w:ascii="Times New Roman" w:eastAsia="Times New Roman" w:hAnsi="Times New Roman" w:cs="Times New Roman"/>
-          <w:color w:val="000000"/>
-          <w:kern w:val="0"/>
-          <w:sz w:val="28"/>
-          <w:szCs w:val="28"/>
+        <w:spacing w:before="100" w:beforeAutospacing="1" w:after="0" w:line="240" w:lineRule="atLeast"/>
+        <w:rPr>
+          <w:rFonts w:ascii="Times New Roman" w:eastAsia="Times New Roman" w:hAnsi="Times New Roman" w:cs="Times New Roman"/>
+          <w:color w:val="000000"/>
+          <w:kern w:val="0"/>
+          <w:sz w:val="23"/>
+          <w:szCs w:val="23"/>
+          <w14:ligatures w14:val="none"/>
+        </w:rPr>
+      </w:pPr>
+      <w:r>
+        <w:rPr>
+          <w:rFonts w:ascii="Times New Roman" w:eastAsia="Times New Roman" w:hAnsi="Times New Roman" w:cs="Times New Roman"/>
+          <w:color w:val="000000"/>
+          <w:kern w:val="0"/>
+          <w:sz w:val="27"/>
+          <w:szCs w:val="27"/>
           <w14:ligatures w14:val="none"/>
         </w:rPr>
         <w:t>E</w:t>
@@ -273,8 +257,8 @@
           <w:rFonts w:ascii="Times New Roman" w:eastAsia="Times New Roman" w:hAnsi="Times New Roman" w:cs="Times New Roman"/>
           <w:color w:val="000000"/>
           <w:kern w:val="0"/>
-          <w:sz w:val="24"/>
-          <w:szCs w:val="24"/>
+          <w:sz w:val="23"/>
+          <w:szCs w:val="23"/>
           <w14:ligatures w14:val="none"/>
         </w:rPr>
         <w:t>XPERIENCE</w:t>
@@ -290,6 +274,8 @@
           <w:bCs/>
           <w:color w:val="000000"/>
           <w:kern w:val="0"/>
+          <w:sz w:val="21"/>
+          <w:szCs w:val="21"/>
           <w14:ligatures w14:val="none"/>
         </w:rPr>
       </w:pPr>
@@ -300,6 +286,8 @@
           <w:bCs/>
           <w:color w:val="000000"/>
           <w:kern w:val="0"/>
+          <w:sz w:val="21"/>
+          <w:szCs w:val="21"/>
           <w14:ligatures w14:val="none"/>
         </w:rPr>
         <w:t xml:space="preserve">Data Automation </w:t>
@@ -311,6 +299,8 @@
           <w:bCs/>
           <w:color w:val="000000"/>
           <w:kern w:val="0"/>
+          <w:sz w:val="21"/>
+          <w:szCs w:val="21"/>
           <w14:ligatures w14:val="none"/>
         </w:rPr>
         <w:t>Developer</w:t>
@@ -324,6 +314,8 @@
           <w:rFonts w:ascii="Times New Roman" w:eastAsia="Times New Roman" w:hAnsi="Times New Roman" w:cs="Times New Roman"/>
           <w:color w:val="000000"/>
           <w:kern w:val="0"/>
+          <w:sz w:val="21"/>
+          <w:szCs w:val="21"/>
           <w14:ligatures w14:val="none"/>
         </w:rPr>
       </w:pPr>
@@ -334,6 +326,8 @@
           <w:iCs/>
           <w:color w:val="000000"/>
           <w:kern w:val="0"/>
+          <w:sz w:val="21"/>
+          <w:szCs w:val="21"/>
           <w14:ligatures w14:val="none"/>
         </w:rPr>
         <w:t>Edwards Lifesciences</w:t>
@@ -343,6 +337,8 @@
           <w:rFonts w:ascii="Times New Roman" w:eastAsia="Times New Roman" w:hAnsi="Times New Roman" w:cs="Times New Roman"/>
           <w:color w:val="000000"/>
           <w:kern w:val="0"/>
+          <w:sz w:val="21"/>
+          <w:szCs w:val="21"/>
           <w14:ligatures w14:val="none"/>
         </w:rPr>
         <w:t> | Irvine, CA | September 2024 - Present</w:t>
@@ -361,14 +357,18 @@
           <w:rFonts w:ascii="Times New Roman" w:eastAsia="Times New Roman" w:hAnsi="Times New Roman" w:cs="Times New Roman"/>
           <w:color w:val="000000"/>
           <w:kern w:val="0"/>
-          <w14:ligatures w14:val="none"/>
-        </w:rPr>
-      </w:pPr>
-      <w:r>
-        <w:rPr>
-          <w:rFonts w:ascii="Times New Roman" w:eastAsia="Times New Roman" w:hAnsi="Times New Roman" w:cs="Times New Roman"/>
-          <w:color w:val="000000"/>
-          <w:kern w:val="0"/>
+          <w:sz w:val="21"/>
+          <w:szCs w:val="21"/>
+          <w14:ligatures w14:val="none"/>
+        </w:rPr>
+      </w:pPr>
+      <w:r>
+        <w:rPr>
+          <w:rFonts w:ascii="Times New Roman" w:eastAsia="Times New Roman" w:hAnsi="Times New Roman" w:cs="Times New Roman"/>
+          <w:color w:val="000000"/>
+          <w:kern w:val="0"/>
+          <w:sz w:val="21"/>
+          <w:szCs w:val="21"/>
           <w14:ligatures w14:val="none"/>
         </w:rPr>
         <w:t>Leading</w:t>
@@ -378,6 +378,8 @@
           <w:rFonts w:ascii="Times New Roman" w:eastAsia="Times New Roman" w:hAnsi="Times New Roman" w:cs="Times New Roman"/>
           <w:color w:val="000000"/>
           <w:kern w:val="0"/>
+          <w:sz w:val="21"/>
+          <w:szCs w:val="21"/>
           <w14:ligatures w14:val="none"/>
         </w:rPr>
         <w:t xml:space="preserve"> a team </w:t>
@@ -387,6 +389,8 @@
           <w:rFonts w:ascii="Times New Roman" w:eastAsia="Times New Roman" w:hAnsi="Times New Roman" w:cs="Times New Roman"/>
           <w:color w:val="000000"/>
           <w:kern w:val="0"/>
+          <w:sz w:val="21"/>
+          <w:szCs w:val="21"/>
           <w14:ligatures w14:val="none"/>
         </w:rPr>
         <w:t>in</w:t>
@@ -396,6 +400,8 @@
           <w:rFonts w:ascii="Times New Roman" w:eastAsia="Times New Roman" w:hAnsi="Times New Roman" w:cs="Times New Roman"/>
           <w:color w:val="000000"/>
           <w:kern w:val="0"/>
+          <w:sz w:val="21"/>
+          <w:szCs w:val="21"/>
           <w14:ligatures w14:val="none"/>
         </w:rPr>
         <w:t xml:space="preserve"> d</w:t>
@@ -405,6 +411,8 @@
           <w:rFonts w:ascii="Times New Roman" w:eastAsia="Times New Roman" w:hAnsi="Times New Roman" w:cs="Times New Roman"/>
           <w:color w:val="000000"/>
           <w:kern w:val="0"/>
+          <w:sz w:val="21"/>
+          <w:szCs w:val="21"/>
           <w14:ligatures w14:val="none"/>
         </w:rPr>
         <w:t>evelop</w:t>
@@ -414,6 +422,8 @@
           <w:rFonts w:ascii="Times New Roman" w:eastAsia="Times New Roman" w:hAnsi="Times New Roman" w:cs="Times New Roman"/>
           <w:color w:val="000000"/>
           <w:kern w:val="0"/>
+          <w:sz w:val="21"/>
+          <w:szCs w:val="21"/>
           <w14:ligatures w14:val="none"/>
         </w:rPr>
         <w:t>ing</w:t>
@@ -423,6 +433,8 @@
           <w:rFonts w:ascii="Times New Roman" w:eastAsia="Times New Roman" w:hAnsi="Times New Roman" w:cs="Times New Roman"/>
           <w:color w:val="000000"/>
           <w:kern w:val="0"/>
+          <w:sz w:val="21"/>
+          <w:szCs w:val="21"/>
           <w14:ligatures w14:val="none"/>
         </w:rPr>
         <w:t xml:space="preserve"> a Python-based automation tool to streamline complex data analysis workflows, reducing analysis time by over 50% and minimizing human error.</w:t>
@@ -441,14 +453,18 @@
           <w:rFonts w:ascii="Times New Roman" w:eastAsia="Times New Roman" w:hAnsi="Times New Roman" w:cs="Times New Roman"/>
           <w:color w:val="000000"/>
           <w:kern w:val="0"/>
-          <w14:ligatures w14:val="none"/>
-        </w:rPr>
-      </w:pPr>
-      <w:r>
-        <w:rPr>
-          <w:rFonts w:ascii="Times New Roman" w:eastAsia="Times New Roman" w:hAnsi="Times New Roman" w:cs="Times New Roman"/>
-          <w:color w:val="000000"/>
-          <w:kern w:val="0"/>
+          <w:sz w:val="21"/>
+          <w:szCs w:val="21"/>
+          <w14:ligatures w14:val="none"/>
+        </w:rPr>
+      </w:pPr>
+      <w:r>
+        <w:rPr>
+          <w:rFonts w:ascii="Times New Roman" w:eastAsia="Times New Roman" w:hAnsi="Times New Roman" w:cs="Times New Roman"/>
+          <w:color w:val="000000"/>
+          <w:kern w:val="0"/>
+          <w:sz w:val="21"/>
+          <w:szCs w:val="21"/>
           <w14:ligatures w14:val="none"/>
         </w:rPr>
         <w:t>Implementing advanced algorithms to accurately extract critical metrics, ensuring high precision and reproducibility.</w:t>
@@ -467,14 +483,18 @@
           <w:rFonts w:ascii="Times New Roman" w:eastAsia="Times New Roman" w:hAnsi="Times New Roman" w:cs="Times New Roman"/>
           <w:color w:val="000000"/>
           <w:kern w:val="0"/>
-          <w14:ligatures w14:val="none"/>
-        </w:rPr>
-      </w:pPr>
-      <w:r>
-        <w:rPr>
-          <w:rFonts w:ascii="Times New Roman" w:eastAsia="Times New Roman" w:hAnsi="Times New Roman" w:cs="Times New Roman"/>
-          <w:color w:val="000000"/>
-          <w:kern w:val="0"/>
+          <w:sz w:val="21"/>
+          <w:szCs w:val="21"/>
+          <w14:ligatures w14:val="none"/>
+        </w:rPr>
+      </w:pPr>
+      <w:r>
+        <w:rPr>
+          <w:rFonts w:ascii="Times New Roman" w:eastAsia="Times New Roman" w:hAnsi="Times New Roman" w:cs="Times New Roman"/>
+          <w:color w:val="000000"/>
+          <w:kern w:val="0"/>
+          <w:sz w:val="21"/>
+          <w:szCs w:val="21"/>
           <w14:ligatures w14:val="none"/>
         </w:rPr>
         <w:t>Designing a user-friendly interface, enabling seamless integration into existing workflows and facilitating ease of use for diverse technical teams.</w:t>
@@ -483,13 +503,15 @@
     <w:p>
       <w:pPr>
         <w:shd w:val="clear" w:color="auto" w:fill="FFFFFF"/>
-        <w:spacing w:before="100" w:beforeAutospacing="1" w:after="0" w:line="240" w:lineRule="atLeast"/>
+        <w:spacing w:before="240" w:after="0" w:line="240" w:lineRule="atLeast"/>
         <w:rPr>
           <w:rFonts w:ascii="Times New Roman" w:eastAsia="Times New Roman" w:hAnsi="Times New Roman" w:cs="Times New Roman"/>
           <w:b/>
           <w:bCs/>
           <w:color w:val="000000"/>
           <w:kern w:val="0"/>
+          <w:sz w:val="21"/>
+          <w:szCs w:val="21"/>
           <w14:ligatures w14:val="none"/>
         </w:rPr>
       </w:pPr>
@@ -500,9 +522,37 @@
           <w:bCs/>
           <w:color w:val="000000"/>
           <w:kern w:val="0"/>
-          <w14:ligatures w14:val="none"/>
-        </w:rPr>
-        <w:t>Software Engineering Fellow</w:t>
+          <w:sz w:val="21"/>
+          <w:szCs w:val="21"/>
+          <w14:ligatures w14:val="none"/>
+        </w:rPr>
+        <w:t>Software Develop</w:t>
+      </w:r>
+      <w:r>
+        <w:rPr>
+          <w:rFonts w:ascii="Times New Roman" w:eastAsia="Times New Roman" w:hAnsi="Times New Roman" w:cs="Times New Roman"/>
+          <w:b/>
+          <w:bCs/>
+          <w:color w:val="000000"/>
+          <w:kern w:val="0"/>
+          <w:sz w:val="21"/>
+          <w:szCs w:val="21"/>
+          <w14:ligatures w14:val="none"/>
+        </w:rPr>
+        <w:t>ment</w:t>
+      </w:r>
+      <w:r>
+        <w:rPr>
+          <w:rFonts w:ascii="Times New Roman" w:eastAsia="Times New Roman" w:hAnsi="Times New Roman" w:cs="Times New Roman"/>
+          <w:b/>
+          <w:bCs/>
+          <w:color w:val="000000"/>
+          <w:kern w:val="0"/>
+          <w:sz w:val="21"/>
+          <w:szCs w:val="21"/>
+          <w14:ligatures w14:val="none"/>
+        </w:rPr>
+        <w:t xml:space="preserve"> Intern</w:t>
       </w:r>
     </w:p>
     <w:p>
@@ -513,10 +563,11 @@
           <w:rFonts w:ascii="Times New Roman" w:eastAsia="Times New Roman" w:hAnsi="Times New Roman" w:cs="Times New Roman"/>
           <w:color w:val="000000"/>
           <w:kern w:val="0"/>
-          <w14:ligatures w14:val="none"/>
-        </w:rPr>
-      </w:pPr>
-      <w:proofErr w:type="spellStart"/>
+          <w:sz w:val="21"/>
+          <w:szCs w:val="21"/>
+          <w14:ligatures w14:val="none"/>
+        </w:rPr>
+      </w:pPr>
       <w:r>
         <w:rPr>
           <w:rFonts w:ascii="Times New Roman" w:eastAsia="Times New Roman" w:hAnsi="Times New Roman" w:cs="Times New Roman"/>
@@ -524,11 +575,255 @@
           <w:iCs/>
           <w:color w:val="000000"/>
           <w:kern w:val="0"/>
-          <w14:ligatures w14:val="none"/>
-        </w:rPr>
-        <w:t>Headstarter</w:t>
-      </w:r>
-      <w:proofErr w:type="spellEnd"/>
+          <w:sz w:val="21"/>
+          <w:szCs w:val="21"/>
+          <w14:ligatures w14:val="none"/>
+        </w:rPr>
+        <w:t>Solid Innovation Studio</w:t>
+      </w:r>
+      <w:r>
+        <w:rPr>
+          <w:rFonts w:ascii="Times New Roman" w:eastAsia="Times New Roman" w:hAnsi="Times New Roman" w:cs="Times New Roman"/>
+          <w:color w:val="000000"/>
+          <w:kern w:val="0"/>
+          <w:sz w:val="21"/>
+          <w:szCs w:val="21"/>
+          <w14:ligatures w14:val="none"/>
+        </w:rPr>
+        <w:t xml:space="preserve"> | </w:t>
+      </w:r>
+      <w:r>
+        <w:rPr>
+          <w:rFonts w:ascii="Times New Roman" w:eastAsia="Times New Roman" w:hAnsi="Times New Roman" w:cs="Times New Roman"/>
+          <w:color w:val="000000"/>
+          <w:kern w:val="0"/>
+          <w:sz w:val="21"/>
+          <w:szCs w:val="21"/>
+          <w14:ligatures w14:val="none"/>
+        </w:rPr>
+        <w:t>Remote</w:t>
+      </w:r>
+      <w:r>
+        <w:rPr>
+          <w:rFonts w:ascii="Times New Roman" w:eastAsia="Times New Roman" w:hAnsi="Times New Roman" w:cs="Times New Roman"/>
+          <w:color w:val="000000"/>
+          <w:kern w:val="0"/>
+          <w:sz w:val="21"/>
+          <w:szCs w:val="21"/>
+          <w14:ligatures w14:val="none"/>
+        </w:rPr>
+        <w:t xml:space="preserve"> | </w:t>
+      </w:r>
+      <w:r>
+        <w:rPr>
+          <w:rFonts w:ascii="Times New Roman" w:eastAsia="Times New Roman" w:hAnsi="Times New Roman" w:cs="Times New Roman"/>
+          <w:color w:val="000000"/>
+          <w:kern w:val="0"/>
+          <w:sz w:val="21"/>
+          <w:szCs w:val="21"/>
+          <w14:ligatures w14:val="none"/>
+        </w:rPr>
+        <w:t>January</w:t>
+      </w:r>
+      <w:r>
+        <w:rPr>
+          <w:rFonts w:ascii="Times New Roman" w:eastAsia="Times New Roman" w:hAnsi="Times New Roman" w:cs="Times New Roman"/>
+          <w:color w:val="000000"/>
+          <w:kern w:val="0"/>
+          <w:sz w:val="21"/>
+          <w:szCs w:val="21"/>
+          <w14:ligatures w14:val="none"/>
+        </w:rPr>
+        <w:t xml:space="preserve"> 202</w:t>
+      </w:r>
+      <w:r>
+        <w:rPr>
+          <w:rFonts w:ascii="Times New Roman" w:eastAsia="Times New Roman" w:hAnsi="Times New Roman" w:cs="Times New Roman"/>
+          <w:color w:val="000000"/>
+          <w:kern w:val="0"/>
+          <w:sz w:val="21"/>
+          <w:szCs w:val="21"/>
+          <w14:ligatures w14:val="none"/>
+        </w:rPr>
+        <w:t>5</w:t>
+      </w:r>
+      <w:r>
+        <w:rPr>
+          <w:rFonts w:ascii="Times New Roman" w:eastAsia="Times New Roman" w:hAnsi="Times New Roman" w:cs="Times New Roman"/>
+          <w:color w:val="000000"/>
+          <w:kern w:val="0"/>
+          <w:sz w:val="21"/>
+          <w:szCs w:val="21"/>
+          <w14:ligatures w14:val="none"/>
+        </w:rPr>
+        <w:t xml:space="preserve"> - Present</w:t>
+      </w:r>
+    </w:p>
+    <w:p>
+      <w:pPr>
+        <w:pStyle w:val="ListParagraph"/>
+        <w:numPr>
+          <w:ilvl w:val="0"/>
+          <w:numId w:val="6"/>
+        </w:numPr>
+        <w:shd w:val="clear" w:color="auto" w:fill="FFFFFF"/>
+        <w:spacing w:after="0" w:line="240" w:lineRule="atLeast"/>
+        <w:rPr>
+          <w:rFonts w:ascii="Times New Roman" w:eastAsia="Times New Roman" w:hAnsi="Times New Roman" w:cs="Times New Roman"/>
+          <w:color w:val="000000"/>
+          <w:kern w:val="0"/>
+          <w:sz w:val="21"/>
+          <w:szCs w:val="21"/>
+          <w14:ligatures w14:val="none"/>
+        </w:rPr>
+      </w:pPr>
+      <w:r>
+        <w:rPr>
+          <w:rFonts w:ascii="Times New Roman" w:eastAsia="Times New Roman" w:hAnsi="Times New Roman" w:cs="Times New Roman"/>
+          <w:color w:val="000000"/>
+          <w:kern w:val="0"/>
+          <w:sz w:val="21"/>
+          <w:szCs w:val="21"/>
+          <w14:ligatures w14:val="none"/>
+        </w:rPr>
+        <w:t>Migrating Titan Routes app from iOS to Android, adapting platform-specific design principles and optimizing the codebase for cross-platform compatibility</w:t>
+      </w:r>
+      <w:r>
+        <w:rPr>
+          <w:rFonts w:ascii="Times New Roman" w:eastAsia="Times New Roman" w:hAnsi="Times New Roman" w:cs="Times New Roman"/>
+          <w:color w:val="000000"/>
+          <w:kern w:val="0"/>
+          <w:sz w:val="21"/>
+          <w:szCs w:val="21"/>
+          <w14:ligatures w14:val="none"/>
+        </w:rPr>
+        <w:t>.</w:t>
+      </w:r>
+    </w:p>
+    <w:p>
+      <w:pPr>
+        <w:pStyle w:val="ListParagraph"/>
+        <w:numPr>
+          <w:ilvl w:val="0"/>
+          <w:numId w:val="6"/>
+        </w:numPr>
+        <w:shd w:val="clear" w:color="auto" w:fill="FFFFFF"/>
+        <w:spacing w:after="0" w:line="240" w:lineRule="atLeast"/>
+        <w:rPr>
+          <w:rFonts w:ascii="Times New Roman" w:eastAsia="Times New Roman" w:hAnsi="Times New Roman" w:cs="Times New Roman"/>
+          <w:color w:val="000000"/>
+          <w:kern w:val="0"/>
+          <w:sz w:val="21"/>
+          <w:szCs w:val="21"/>
+          <w14:ligatures w14:val="none"/>
+        </w:rPr>
+      </w:pPr>
+      <w:r>
+        <w:rPr>
+          <w:rFonts w:ascii="Times New Roman" w:eastAsia="Times New Roman" w:hAnsi="Times New Roman" w:cs="Times New Roman"/>
+          <w:color w:val="000000"/>
+          <w:kern w:val="0"/>
+          <w:sz w:val="21"/>
+          <w:szCs w:val="21"/>
+          <w14:ligatures w14:val="none"/>
+        </w:rPr>
+        <w:t>Enhancing app functionality and performance by implementing new features and streamlining processes to improve responsiveness and scalability</w:t>
+      </w:r>
+      <w:r>
+        <w:rPr>
+          <w:rFonts w:ascii="Times New Roman" w:eastAsia="Times New Roman" w:hAnsi="Times New Roman" w:cs="Times New Roman"/>
+          <w:color w:val="000000"/>
+          <w:kern w:val="0"/>
+          <w:sz w:val="21"/>
+          <w:szCs w:val="21"/>
+          <w14:ligatures w14:val="none"/>
+        </w:rPr>
+        <w:t>.</w:t>
+      </w:r>
+    </w:p>
+    <w:p>
+      <w:pPr>
+        <w:pStyle w:val="ListParagraph"/>
+        <w:numPr>
+          <w:ilvl w:val="0"/>
+          <w:numId w:val="6"/>
+        </w:numPr>
+        <w:shd w:val="clear" w:color="auto" w:fill="FFFFFF"/>
+        <w:spacing w:after="0" w:line="240" w:lineRule="atLeast"/>
+        <w:rPr>
+          <w:rFonts w:ascii="Times New Roman" w:eastAsia="Times New Roman" w:hAnsi="Times New Roman" w:cs="Times New Roman"/>
+          <w:color w:val="000000"/>
+          <w:kern w:val="0"/>
+          <w:sz w:val="21"/>
+          <w:szCs w:val="21"/>
+          <w14:ligatures w14:val="none"/>
+        </w:rPr>
+      </w:pPr>
+      <w:r>
+        <w:rPr>
+          <w:rFonts w:ascii="Times New Roman" w:eastAsia="Times New Roman" w:hAnsi="Times New Roman" w:cs="Times New Roman"/>
+          <w:color w:val="000000"/>
+          <w:kern w:val="0"/>
+          <w:sz w:val="21"/>
+          <w:szCs w:val="21"/>
+          <w14:ligatures w14:val="none"/>
+        </w:rPr>
+        <w:t>Conducting rigorous testing and quality assurance to ensure a seamless and reliable user experience across platforms post-migration</w:t>
+      </w:r>
+      <w:r>
+        <w:rPr>
+          <w:rFonts w:ascii="Times New Roman" w:eastAsia="Times New Roman" w:hAnsi="Times New Roman" w:cs="Times New Roman"/>
+          <w:color w:val="000000"/>
+          <w:kern w:val="0"/>
+          <w:sz w:val="21"/>
+          <w:szCs w:val="21"/>
+          <w14:ligatures w14:val="none"/>
+        </w:rPr>
+        <w:t>.</w:t>
+      </w:r>
+    </w:p>
+    <w:p>
+      <w:pPr>
+        <w:shd w:val="clear" w:color="auto" w:fill="FFFFFF"/>
+        <w:spacing w:before="240" w:after="0" w:line="240" w:lineRule="atLeast"/>
+        <w:rPr>
+          <w:rFonts w:ascii="Times New Roman" w:eastAsia="Times New Roman" w:hAnsi="Times New Roman" w:cs="Times New Roman"/>
+          <w:b/>
+          <w:bCs/>
+          <w:color w:val="000000"/>
+          <w:kern w:val="0"/>
+          <w:sz w:val="21"/>
+          <w:szCs w:val="21"/>
+          <w14:ligatures w14:val="none"/>
+        </w:rPr>
+      </w:pPr>
+      <w:r>
+        <w:rPr>
+          <w:rFonts w:ascii="Times New Roman" w:eastAsia="Times New Roman" w:hAnsi="Times New Roman" w:cs="Times New Roman"/>
+          <w:b/>
+          <w:bCs/>
+          <w:color w:val="000000"/>
+          <w:kern w:val="0"/>
+          <w:sz w:val="21"/>
+          <w:szCs w:val="21"/>
+          <w14:ligatures w14:val="none"/>
+        </w:rPr>
+        <w:t>Software Engineering Fellow</w:t>
+      </w:r>
+    </w:p>
+    <w:p>
+      <w:pPr>
+        <w:shd w:val="clear" w:color="auto" w:fill="FFFFFF"/>
+        <w:spacing w:after="0" w:line="240" w:lineRule="atLeast"/>
+        <w:rPr>
+          <w:rFonts w:ascii="Times New Roman" w:eastAsia="Times New Roman" w:hAnsi="Times New Roman" w:cs="Times New Roman"/>
+          <w:color w:val="000000"/>
+          <w:kern w:val="0"/>
+          <w:sz w:val="21"/>
+          <w:szCs w:val="21"/>
+          <w14:ligatures w14:val="none"/>
+        </w:rPr>
+      </w:pPr>
       <w:r>
         <w:rPr>
           <w:rFonts w:ascii="Times New Roman" w:eastAsia="Times New Roman" w:hAnsi="Times New Roman" w:cs="Times New Roman"/>
@@ -536,15 +831,19 @@
           <w:iCs/>
           <w:color w:val="000000"/>
           <w:kern w:val="0"/>
-          <w14:ligatures w14:val="none"/>
-        </w:rPr>
-        <w:t xml:space="preserve"> AI</w:t>
-      </w:r>
-      <w:r>
-        <w:rPr>
-          <w:rFonts w:ascii="Times New Roman" w:eastAsia="Times New Roman" w:hAnsi="Times New Roman" w:cs="Times New Roman"/>
-          <w:color w:val="000000"/>
-          <w:kern w:val="0"/>
+          <w:sz w:val="21"/>
+          <w:szCs w:val="21"/>
+          <w14:ligatures w14:val="none"/>
+        </w:rPr>
+        <w:t>Headstarter AI</w:t>
+      </w:r>
+      <w:r>
+        <w:rPr>
+          <w:rFonts w:ascii="Times New Roman" w:eastAsia="Times New Roman" w:hAnsi="Times New Roman" w:cs="Times New Roman"/>
+          <w:color w:val="000000"/>
+          <w:kern w:val="0"/>
+          <w:sz w:val="21"/>
+          <w:szCs w:val="21"/>
           <w14:ligatures w14:val="none"/>
         </w:rPr>
         <w:t> | Remote | July 2024 - September 2024</w:t>
@@ -563,37 +862,21 @@
           <w:rFonts w:ascii="Times New Roman" w:eastAsia="Times New Roman" w:hAnsi="Times New Roman" w:cs="Times New Roman"/>
           <w:color w:val="000000"/>
           <w:kern w:val="0"/>
-          <w14:ligatures w14:val="none"/>
-        </w:rPr>
-      </w:pPr>
-      <w:r>
-        <w:rPr>
-          <w:rFonts w:ascii="Times New Roman" w:eastAsia="Times New Roman" w:hAnsi="Times New Roman" w:cs="Times New Roman"/>
-          <w:color w:val="000000"/>
-          <w:kern w:val="0"/>
-          <w14:ligatures w14:val="none"/>
-        </w:rPr>
-        <w:t xml:space="preserve">Developed key projects using technologies such as HTML, CSS, DNS, ReactJS, </w:t>
-      </w:r>
-      <w:proofErr w:type="spellStart"/>
-      <w:r>
-        <w:rPr>
-          <w:rFonts w:ascii="Times New Roman" w:eastAsia="Times New Roman" w:hAnsi="Times New Roman" w:cs="Times New Roman"/>
-          <w:color w:val="000000"/>
-          <w:kern w:val="0"/>
-          <w14:ligatures w14:val="none"/>
-        </w:rPr>
-        <w:t>NextJS</w:t>
-      </w:r>
-      <w:proofErr w:type="spellEnd"/>
-      <w:r>
-        <w:rPr>
-          <w:rFonts w:ascii="Times New Roman" w:eastAsia="Times New Roman" w:hAnsi="Times New Roman" w:cs="Times New Roman"/>
-          <w:color w:val="000000"/>
-          <w:kern w:val="0"/>
-          <w14:ligatures w14:val="none"/>
-        </w:rPr>
-        <w:t>, Firebase, OpenAI, AWS, Authentication, Stripe API, RAG, and Vectors.</w:t>
+          <w:sz w:val="21"/>
+          <w:szCs w:val="21"/>
+          <w14:ligatures w14:val="none"/>
+        </w:rPr>
+      </w:pPr>
+      <w:r>
+        <w:rPr>
+          <w:rFonts w:ascii="Times New Roman" w:eastAsia="Times New Roman" w:hAnsi="Times New Roman" w:cs="Times New Roman"/>
+          <w:color w:val="000000"/>
+          <w:kern w:val="0"/>
+          <w:sz w:val="21"/>
+          <w:szCs w:val="21"/>
+          <w14:ligatures w14:val="none"/>
+        </w:rPr>
+        <w:t>Developed key projects using technologies such as HTML, CSS, DNS, ReactJS, NextJS, Firebase, OpenAI, AWS, Authentication, Stripe API, RAG, and Vectors.</w:t>
       </w:r>
     </w:p>
     <w:p>
@@ -611,14 +894,18 @@
           <w:bCs/>
           <w:color w:val="000000"/>
           <w:kern w:val="0"/>
-          <w14:ligatures w14:val="none"/>
-        </w:rPr>
-      </w:pPr>
-      <w:r>
-        <w:rPr>
-          <w:rFonts w:ascii="Times New Roman" w:eastAsia="Times New Roman" w:hAnsi="Times New Roman" w:cs="Times New Roman"/>
-          <w:color w:val="000000"/>
-          <w:kern w:val="0"/>
+          <w:sz w:val="21"/>
+          <w:szCs w:val="21"/>
+          <w14:ligatures w14:val="none"/>
+        </w:rPr>
+      </w:pPr>
+      <w:r>
+        <w:rPr>
+          <w:rFonts w:ascii="Times New Roman" w:eastAsia="Times New Roman" w:hAnsi="Times New Roman" w:cs="Times New Roman"/>
+          <w:color w:val="000000"/>
+          <w:kern w:val="0"/>
+          <w:sz w:val="21"/>
+          <w:szCs w:val="21"/>
           <w14:ligatures w14:val="none"/>
         </w:rPr>
         <w:t>Acquired practical experience in AI-driven solutions, web development, and the integration of cutting-edge technologies.</w:t>
@@ -637,14 +924,18 @@
           <w:rFonts w:ascii="Times New Roman" w:eastAsia="Times New Roman" w:hAnsi="Times New Roman" w:cs="Times New Roman"/>
           <w:color w:val="000000"/>
           <w:kern w:val="0"/>
-          <w14:ligatures w14:val="none"/>
-        </w:rPr>
-      </w:pPr>
-      <w:r>
-        <w:rPr>
-          <w:rFonts w:ascii="Times New Roman" w:eastAsia="Times New Roman" w:hAnsi="Times New Roman" w:cs="Times New Roman"/>
-          <w:color w:val="000000"/>
-          <w:kern w:val="0"/>
+          <w:sz w:val="21"/>
+          <w:szCs w:val="21"/>
+          <w14:ligatures w14:val="none"/>
+        </w:rPr>
+      </w:pPr>
+      <w:r>
+        <w:rPr>
+          <w:rFonts w:ascii="Times New Roman" w:eastAsia="Times New Roman" w:hAnsi="Times New Roman" w:cs="Times New Roman"/>
+          <w:color w:val="000000"/>
+          <w:kern w:val="0"/>
+          <w:sz w:val="21"/>
+          <w:szCs w:val="21"/>
           <w14:ligatures w14:val="none"/>
         </w:rPr>
         <w:t>Created AI-powered web applications leveraging RAG, utilizing API integrations with Llama, OpenAI, and Gemini models.</w:t>
@@ -656,7 +947,7 @@
           <w:bottom w:val="single" w:sz="6" w:space="1" w:color="auto"/>
         </w:pBdr>
         <w:shd w:val="clear" w:color="auto" w:fill="FFFFFF"/>
-        <w:spacing w:before="100" w:beforeAutospacing="1" w:line="240" w:lineRule="atLeast"/>
+        <w:spacing w:before="100" w:beforeAutospacing="1" w:after="0" w:line="240" w:lineRule="atLeast"/>
         <w:rPr>
           <w:rFonts w:ascii="Times New Roman" w:eastAsia="Times New Roman" w:hAnsi="Times New Roman" w:cs="Times New Roman"/>
           <w:color w:val="000000"/>
@@ -671,8 +962,8 @@
           <w:rFonts w:ascii="Times New Roman" w:eastAsia="Times New Roman" w:hAnsi="Times New Roman" w:cs="Times New Roman"/>
           <w:color w:val="000000"/>
           <w:kern w:val="0"/>
-          <w:sz w:val="28"/>
-          <w:szCs w:val="28"/>
+          <w:sz w:val="27"/>
+          <w:szCs w:val="27"/>
           <w14:ligatures w14:val="none"/>
         </w:rPr>
         <w:t>P</w:t>
@@ -682,8 +973,8 @@
           <w:rFonts w:ascii="Times New Roman" w:eastAsia="Times New Roman" w:hAnsi="Times New Roman" w:cs="Times New Roman"/>
           <w:color w:val="000000"/>
           <w:kern w:val="0"/>
-          <w:sz w:val="24"/>
-          <w:szCs w:val="24"/>
+          <w:sz w:val="23"/>
+          <w:szCs w:val="23"/>
           <w14:ligatures w14:val="none"/>
         </w:rPr>
         <w:t>ROJECTS</w:t>
@@ -697,6 +988,8 @@
           <w:rFonts w:ascii="Times New Roman" w:eastAsia="Times New Roman" w:hAnsi="Times New Roman" w:cs="Times New Roman"/>
           <w:color w:val="000000"/>
           <w:kern w:val="0"/>
+          <w:sz w:val="21"/>
+          <w:szCs w:val="21"/>
           <w14:ligatures w14:val="none"/>
         </w:rPr>
       </w:pPr>
@@ -707,6 +1000,8 @@
           <w:bCs/>
           <w:color w:val="000000"/>
           <w:kern w:val="0"/>
+          <w:sz w:val="21"/>
+          <w:szCs w:val="21"/>
           <w14:ligatures w14:val="none"/>
         </w:rPr>
         <w:t>Knight's Quest</w:t>
@@ -716,6 +1011,8 @@
           <w:rFonts w:ascii="Times New Roman" w:eastAsia="Times New Roman" w:hAnsi="Times New Roman" w:cs="Times New Roman"/>
           <w:color w:val="000000"/>
           <w:kern w:val="0"/>
+          <w:sz w:val="21"/>
+          <w:szCs w:val="21"/>
           <w14:ligatures w14:val="none"/>
         </w:rPr>
         <w:t xml:space="preserve"> | </w:t>
@@ -727,6 +1024,8 @@
           <w:iCs/>
           <w:color w:val="000000"/>
           <w:kern w:val="0"/>
+          <w:sz w:val="21"/>
+          <w:szCs w:val="21"/>
           <w14:ligatures w14:val="none"/>
         </w:rPr>
         <w:t>C#, Unity, AI</w:t>
@@ -736,6 +1035,8 @@
           <w:rFonts w:ascii="Times New Roman" w:eastAsia="Times New Roman" w:hAnsi="Times New Roman" w:cs="Times New Roman"/>
           <w:color w:val="000000"/>
           <w:kern w:val="0"/>
+          <w:sz w:val="21"/>
+          <w:szCs w:val="21"/>
           <w14:ligatures w14:val="none"/>
         </w:rPr>
         <w:t xml:space="preserve"> | </w:t>
@@ -746,6 +1047,8 @@
             <w:rStyle w:val="Hyperlink"/>
             <w:rFonts w:ascii="Times New Roman" w:eastAsia="Times New Roman" w:hAnsi="Times New Roman" w:cs="Times New Roman"/>
             <w:kern w:val="0"/>
+            <w:sz w:val="21"/>
+            <w:szCs w:val="21"/>
             <w14:ligatures w14:val="none"/>
           </w:rPr>
           <w:t>View Demo</w:t>
@@ -756,6 +1059,8 @@
           <w:rFonts w:ascii="Times New Roman" w:eastAsia="Times New Roman" w:hAnsi="Times New Roman" w:cs="Times New Roman"/>
           <w:color w:val="000000"/>
           <w:kern w:val="0"/>
+          <w:sz w:val="21"/>
+          <w:szCs w:val="21"/>
           <w14:ligatures w14:val="none"/>
         </w:rPr>
         <w:t xml:space="preserve">, </w:t>
@@ -766,6 +1071,8 @@
             <w:rStyle w:val="Hyperlink"/>
             <w:rFonts w:ascii="Times New Roman" w:eastAsia="Times New Roman" w:hAnsi="Times New Roman" w:cs="Times New Roman"/>
             <w:kern w:val="0"/>
+            <w:sz w:val="21"/>
+            <w:szCs w:val="21"/>
             <w14:ligatures w14:val="none"/>
           </w:rPr>
           <w:t>View Code</w:t>
@@ -784,14 +1091,18 @@
           <w:rFonts w:ascii="Times New Roman" w:eastAsia="Times New Roman" w:hAnsi="Times New Roman" w:cs="Times New Roman"/>
           <w:color w:val="000000"/>
           <w:kern w:val="0"/>
-          <w14:ligatures w14:val="none"/>
-        </w:rPr>
-      </w:pPr>
-      <w:r>
-        <w:rPr>
-          <w:rFonts w:ascii="Times New Roman" w:eastAsia="Times New Roman" w:hAnsi="Times New Roman" w:cs="Times New Roman"/>
-          <w:color w:val="000000"/>
-          <w:kern w:val="0"/>
+          <w:sz w:val="21"/>
+          <w:szCs w:val="21"/>
+          <w14:ligatures w14:val="none"/>
+        </w:rPr>
+      </w:pPr>
+      <w:r>
+        <w:rPr>
+          <w:rFonts w:ascii="Times New Roman" w:eastAsia="Times New Roman" w:hAnsi="Times New Roman" w:cs="Times New Roman"/>
+          <w:color w:val="000000"/>
+          <w:kern w:val="0"/>
+          <w:sz w:val="21"/>
+          <w:szCs w:val="21"/>
           <w14:ligatures w14:val="none"/>
         </w:rPr>
         <w:t>2D platformer video game project developed in Unity containing 3 levels with varying mechanics, from platform jumping, to hazard dodging, to combat with a final boss intelligently trained with a neural network.</w:t>
@@ -800,26 +1111,15 @@
     <w:p>
       <w:pPr>
         <w:shd w:val="clear" w:color="auto" w:fill="FFFFFF"/>
-        <w:spacing w:after="0" w:line="240" w:lineRule="atLeast"/>
-        <w:rPr>
-          <w:rFonts w:ascii="Times New Roman" w:eastAsia="Times New Roman" w:hAnsi="Times New Roman" w:cs="Times New Roman"/>
-          <w:color w:val="000000"/>
-          <w:kern w:val="0"/>
-          <w14:ligatures w14:val="none"/>
-        </w:rPr>
-      </w:pPr>
-    </w:p>
-    <w:p>
-      <w:pPr>
-        <w:shd w:val="clear" w:color="auto" w:fill="FFFFFF"/>
-        <w:spacing w:after="0" w:line="240" w:lineRule="atLeast"/>
-        <w:rPr>
-          <w:rFonts w:ascii="Times New Roman" w:eastAsia="Times New Roman" w:hAnsi="Times New Roman" w:cs="Times New Roman"/>
-          <w:kern w:val="0"/>
-          <w14:ligatures w14:val="none"/>
-        </w:rPr>
-      </w:pPr>
-      <w:proofErr w:type="spellStart"/>
+        <w:spacing w:before="240" w:after="0" w:line="240" w:lineRule="atLeast"/>
+        <w:rPr>
+          <w:rFonts w:ascii="Times New Roman" w:eastAsia="Times New Roman" w:hAnsi="Times New Roman" w:cs="Times New Roman"/>
+          <w:kern w:val="0"/>
+          <w:sz w:val="21"/>
+          <w:szCs w:val="21"/>
+          <w14:ligatures w14:val="none"/>
+        </w:rPr>
+      </w:pPr>
       <w:r>
         <w:rPr>
           <w:rFonts w:ascii="Times New Roman" w:eastAsia="Times New Roman" w:hAnsi="Times New Roman" w:cs="Times New Roman"/>
@@ -827,16 +1127,19 @@
           <w:bCs/>
           <w:color w:val="000000"/>
           <w:kern w:val="0"/>
+          <w:sz w:val="21"/>
+          <w:szCs w:val="21"/>
           <w14:ligatures w14:val="none"/>
         </w:rPr>
         <w:t>SportSpot</w:t>
       </w:r>
-      <w:proofErr w:type="spellEnd"/>
-      <w:r>
-        <w:rPr>
-          <w:rFonts w:ascii="Times New Roman" w:eastAsia="Times New Roman" w:hAnsi="Times New Roman" w:cs="Times New Roman"/>
-          <w:color w:val="000000"/>
-          <w:kern w:val="0"/>
+      <w:r>
+        <w:rPr>
+          <w:rFonts w:ascii="Times New Roman" w:eastAsia="Times New Roman" w:hAnsi="Times New Roman" w:cs="Times New Roman"/>
+          <w:color w:val="000000"/>
+          <w:kern w:val="0"/>
+          <w:sz w:val="21"/>
+          <w:szCs w:val="21"/>
           <w14:ligatures w14:val="none"/>
         </w:rPr>
         <w:t xml:space="preserve"> | </w:t>
@@ -848,6 +1151,8 @@
           <w:iCs/>
           <w:color w:val="000000"/>
           <w:kern w:val="0"/>
+          <w:sz w:val="21"/>
+          <w:szCs w:val="21"/>
           <w14:ligatures w14:val="none"/>
         </w:rPr>
         <w:t>Java, XML, Firebase, Git, Android Studio, Agile Methodology</w:t>
@@ -857,6 +1162,8 @@
           <w:rFonts w:ascii="Times New Roman" w:eastAsia="Times New Roman" w:hAnsi="Times New Roman" w:cs="Times New Roman"/>
           <w:color w:val="000000"/>
           <w:kern w:val="0"/>
+          <w:sz w:val="21"/>
+          <w:szCs w:val="21"/>
           <w14:ligatures w14:val="none"/>
         </w:rPr>
         <w:t xml:space="preserve"> | </w:t>
@@ -867,6 +1174,8 @@
             <w:rStyle w:val="Hyperlink"/>
             <w:rFonts w:ascii="Times New Roman" w:eastAsia="Times New Roman" w:hAnsi="Times New Roman" w:cs="Times New Roman"/>
             <w:kern w:val="0"/>
+            <w:sz w:val="21"/>
+            <w:szCs w:val="21"/>
             <w14:ligatures w14:val="none"/>
           </w:rPr>
           <w:t>View Code</w:t>
@@ -885,14 +1194,18 @@
           <w:rFonts w:ascii="Times New Roman" w:eastAsia="Times New Roman" w:hAnsi="Times New Roman" w:cs="Times New Roman"/>
           <w:color w:val="000000"/>
           <w:kern w:val="0"/>
-          <w14:ligatures w14:val="none"/>
-        </w:rPr>
-      </w:pPr>
-      <w:r>
-        <w:rPr>
-          <w:rFonts w:ascii="Times New Roman" w:eastAsia="Times New Roman" w:hAnsi="Times New Roman" w:cs="Times New Roman"/>
-          <w:color w:val="000000"/>
-          <w:kern w:val="0"/>
+          <w:sz w:val="21"/>
+          <w:szCs w:val="21"/>
+          <w14:ligatures w14:val="none"/>
+        </w:rPr>
+      </w:pPr>
+      <w:r>
+        <w:rPr>
+          <w:rFonts w:ascii="Times New Roman" w:eastAsia="Times New Roman" w:hAnsi="Times New Roman" w:cs="Times New Roman"/>
+          <w:color w:val="000000"/>
+          <w:kern w:val="0"/>
+          <w:sz w:val="21"/>
+          <w:szCs w:val="21"/>
           <w14:ligatures w14:val="none"/>
         </w:rPr>
         <w:t xml:space="preserve">Mobile app to set up and find pickup sports events </w:t>
@@ -902,6 +1215,8 @@
           <w:rFonts w:ascii="Times New Roman" w:eastAsia="Times New Roman" w:hAnsi="Times New Roman" w:cs="Times New Roman"/>
           <w:color w:val="000000"/>
           <w:kern w:val="0"/>
+          <w:sz w:val="21"/>
+          <w:szCs w:val="21"/>
           <w14:ligatures w14:val="none"/>
         </w:rPr>
         <w:t xml:space="preserve">through </w:t>
@@ -911,6 +1226,8 @@
           <w:rFonts w:ascii="Times New Roman" w:eastAsia="Times New Roman" w:hAnsi="Times New Roman" w:cs="Times New Roman"/>
           <w:color w:val="000000"/>
           <w:kern w:val="0"/>
+          <w:sz w:val="21"/>
+          <w:szCs w:val="21"/>
           <w14:ligatures w14:val="none"/>
         </w:rPr>
         <w:t>register</w:t>
@@ -920,6 +1237,8 @@
           <w:rFonts w:ascii="Times New Roman" w:eastAsia="Times New Roman" w:hAnsi="Times New Roman" w:cs="Times New Roman"/>
           <w:color w:val="000000"/>
           <w:kern w:val="0"/>
+          <w:sz w:val="21"/>
+          <w:szCs w:val="21"/>
           <w14:ligatures w14:val="none"/>
         </w:rPr>
         <w:t>ing</w:t>
@@ -929,6 +1248,8 @@
           <w:rFonts w:ascii="Times New Roman" w:eastAsia="Times New Roman" w:hAnsi="Times New Roman" w:cs="Times New Roman"/>
           <w:color w:val="000000"/>
           <w:kern w:val="0"/>
+          <w:sz w:val="21"/>
+          <w:szCs w:val="21"/>
           <w14:ligatures w14:val="none"/>
         </w:rPr>
         <w:t xml:space="preserve"> and find</w:t>
@@ -938,6 +1259,8 @@
           <w:rFonts w:ascii="Times New Roman" w:eastAsia="Times New Roman" w:hAnsi="Times New Roman" w:cs="Times New Roman"/>
           <w:color w:val="000000"/>
           <w:kern w:val="0"/>
+          <w:sz w:val="21"/>
+          <w:szCs w:val="21"/>
           <w14:ligatures w14:val="none"/>
         </w:rPr>
         <w:t>ing</w:t>
@@ -947,6 +1270,8 @@
           <w:rFonts w:ascii="Times New Roman" w:eastAsia="Times New Roman" w:hAnsi="Times New Roman" w:cs="Times New Roman"/>
           <w:color w:val="000000"/>
           <w:kern w:val="0"/>
+          <w:sz w:val="21"/>
+          <w:szCs w:val="21"/>
           <w14:ligatures w14:val="none"/>
         </w:rPr>
         <w:t xml:space="preserve"> other users to connect with, alongside the ability to create and view other posts.</w:t>
@@ -955,35 +1280,25 @@
     <w:p>
       <w:pPr>
         <w:shd w:val="clear" w:color="auto" w:fill="FFFFFF"/>
-        <w:spacing w:after="0" w:line="240" w:lineRule="atLeast"/>
+        <w:spacing w:before="240" w:after="0" w:line="240" w:lineRule="atLeast"/>
+        <w:rPr>
+          <w:rFonts w:ascii="Times New Roman" w:eastAsia="Times New Roman" w:hAnsi="Times New Roman" w:cs="Times New Roman"/>
+          <w:color w:val="000000"/>
+          <w:kern w:val="0"/>
+          <w:sz w:val="21"/>
+          <w:szCs w:val="21"/>
+          <w14:ligatures w14:val="none"/>
+        </w:rPr>
+      </w:pPr>
+      <w:r>
         <w:rPr>
           <w:rFonts w:ascii="Times New Roman" w:eastAsia="Times New Roman" w:hAnsi="Times New Roman" w:cs="Times New Roman"/>
           <w:b/>
           <w:bCs/>
           <w:color w:val="000000"/>
           <w:kern w:val="0"/>
-          <w14:ligatures w14:val="none"/>
-        </w:rPr>
-      </w:pPr>
-    </w:p>
-    <w:p>
-      <w:pPr>
-        <w:shd w:val="clear" w:color="auto" w:fill="FFFFFF"/>
-        <w:spacing w:after="0" w:line="240" w:lineRule="atLeast"/>
-        <w:rPr>
-          <w:rFonts w:ascii="Times New Roman" w:eastAsia="Times New Roman" w:hAnsi="Times New Roman" w:cs="Times New Roman"/>
-          <w:color w:val="000000"/>
-          <w:kern w:val="0"/>
-          <w14:ligatures w14:val="none"/>
-        </w:rPr>
-      </w:pPr>
-      <w:r>
-        <w:rPr>
-          <w:rFonts w:ascii="Times New Roman" w:eastAsia="Times New Roman" w:hAnsi="Times New Roman" w:cs="Times New Roman"/>
-          <w:b/>
-          <w:bCs/>
-          <w:color w:val="000000"/>
-          <w:kern w:val="0"/>
+          <w:sz w:val="21"/>
+          <w:szCs w:val="21"/>
           <w14:ligatures w14:val="none"/>
         </w:rPr>
         <w:t>AI Flashcards</w:t>
@@ -993,6 +1308,8 @@
           <w:rFonts w:ascii="Times New Roman" w:eastAsia="Times New Roman" w:hAnsi="Times New Roman" w:cs="Times New Roman"/>
           <w:color w:val="000000"/>
           <w:kern w:val="0"/>
+          <w:sz w:val="21"/>
+          <w:szCs w:val="21"/>
           <w14:ligatures w14:val="none"/>
         </w:rPr>
         <w:t xml:space="preserve"> | </w:t>
@@ -1004,6 +1321,8 @@
           <w:iCs/>
           <w:color w:val="000000"/>
           <w:kern w:val="0"/>
+          <w:sz w:val="21"/>
+          <w:szCs w:val="21"/>
           <w14:ligatures w14:val="none"/>
         </w:rPr>
         <w:t xml:space="preserve">JavaScript, React, Firebase, Git, OpenAI, Stripe, Clerk </w:t>
@@ -1013,6 +1332,8 @@
           <w:rFonts w:ascii="Times New Roman" w:eastAsia="Times New Roman" w:hAnsi="Times New Roman" w:cs="Times New Roman"/>
           <w:color w:val="000000"/>
           <w:kern w:val="0"/>
+          <w:sz w:val="21"/>
+          <w:szCs w:val="21"/>
           <w14:ligatures w14:val="none"/>
         </w:rPr>
         <w:t xml:space="preserve">| </w:t>
@@ -1023,6 +1344,8 @@
             <w:rStyle w:val="Hyperlink"/>
             <w:rFonts w:ascii="Times New Roman" w:eastAsia="Times New Roman" w:hAnsi="Times New Roman" w:cs="Times New Roman"/>
             <w:kern w:val="0"/>
+            <w:sz w:val="21"/>
+            <w:szCs w:val="21"/>
             <w14:ligatures w14:val="none"/>
           </w:rPr>
           <w:t>View Code</w:t>
@@ -1042,14 +1365,18 @@
           <w:rFonts w:ascii="Times New Roman" w:eastAsia="Times New Roman" w:hAnsi="Times New Roman" w:cs="Times New Roman"/>
           <w:color w:val="000000"/>
           <w:kern w:val="0"/>
-          <w14:ligatures w14:val="none"/>
-        </w:rPr>
-      </w:pPr>
-      <w:r>
-        <w:rPr>
-          <w:rFonts w:ascii="Times New Roman" w:eastAsia="Times New Roman" w:hAnsi="Times New Roman" w:cs="Times New Roman"/>
-          <w:color w:val="000000"/>
-          <w:kern w:val="0"/>
+          <w:sz w:val="21"/>
+          <w:szCs w:val="21"/>
+          <w14:ligatures w14:val="none"/>
+        </w:rPr>
+      </w:pPr>
+      <w:r>
+        <w:rPr>
+          <w:rFonts w:ascii="Times New Roman" w:eastAsia="Times New Roman" w:hAnsi="Times New Roman" w:cs="Times New Roman"/>
+          <w:color w:val="000000"/>
+          <w:kern w:val="0"/>
+          <w:sz w:val="21"/>
+          <w:szCs w:val="21"/>
           <w14:ligatures w14:val="none"/>
         </w:rPr>
         <w:t>Website which can generate a series of flashcards based on user input using OpenAI, with subscription tiers available for more advanced features managed by Stripe and Clerk</w:t>
@@ -1059,6 +1386,8 @@
           <w:rFonts w:ascii="Times New Roman" w:eastAsia="Times New Roman" w:hAnsi="Times New Roman" w:cs="Times New Roman"/>
           <w:color w:val="000000"/>
           <w:kern w:val="0"/>
+          <w:sz w:val="21"/>
+          <w:szCs w:val="21"/>
           <w14:ligatures w14:val="none"/>
         </w:rPr>
         <w:t>.</w:t>
@@ -1067,23 +1396,13 @@
     <w:p>
       <w:pPr>
         <w:shd w:val="clear" w:color="auto" w:fill="FFFFFF"/>
-        <w:spacing w:after="0" w:line="240" w:lineRule="atLeast"/>
-        <w:rPr>
-          <w:rFonts w:ascii="Times New Roman" w:eastAsia="Times New Roman" w:hAnsi="Times New Roman" w:cs="Times New Roman"/>
-          <w:color w:val="000000"/>
-          <w:kern w:val="0"/>
-          <w14:ligatures w14:val="none"/>
-        </w:rPr>
-      </w:pPr>
-    </w:p>
-    <w:p>
-      <w:pPr>
-        <w:shd w:val="clear" w:color="auto" w:fill="FFFFFF"/>
-        <w:spacing w:after="0" w:line="240" w:lineRule="atLeast"/>
-        <w:rPr>
-          <w:rFonts w:ascii="Times New Roman" w:eastAsia="Times New Roman" w:hAnsi="Times New Roman" w:cs="Times New Roman"/>
-          <w:color w:val="000000"/>
-          <w:kern w:val="0"/>
+        <w:spacing w:before="240" w:after="0" w:line="240" w:lineRule="atLeast"/>
+        <w:rPr>
+          <w:rFonts w:ascii="Times New Roman" w:eastAsia="Times New Roman" w:hAnsi="Times New Roman" w:cs="Times New Roman"/>
+          <w:color w:val="000000"/>
+          <w:kern w:val="0"/>
+          <w:sz w:val="21"/>
+          <w:szCs w:val="21"/>
           <w14:ligatures w14:val="none"/>
         </w:rPr>
       </w:pPr>
@@ -1094,6 +1413,8 @@
           <w:bCs/>
           <w:color w:val="000000"/>
           <w:kern w:val="0"/>
+          <w:sz w:val="21"/>
+          <w:szCs w:val="21"/>
           <w14:ligatures w14:val="none"/>
         </w:rPr>
         <w:t>College Database</w:t>
@@ -1103,6 +1424,8 @@
           <w:rFonts w:ascii="Times New Roman" w:eastAsia="Times New Roman" w:hAnsi="Times New Roman" w:cs="Times New Roman"/>
           <w:color w:val="000000"/>
           <w:kern w:val="0"/>
+          <w:sz w:val="21"/>
+          <w:szCs w:val="21"/>
           <w14:ligatures w14:val="none"/>
         </w:rPr>
         <w:t xml:space="preserve"> | </w:t>
@@ -1114,6 +1437,8 @@
           <w:iCs/>
           <w:color w:val="000000"/>
           <w:kern w:val="0"/>
+          <w:sz w:val="21"/>
+          <w:szCs w:val="21"/>
           <w14:ligatures w14:val="none"/>
         </w:rPr>
         <w:t>SQL, PHP, HTML, Linux</w:t>
@@ -1123,6 +1448,8 @@
           <w:rFonts w:ascii="Times New Roman" w:eastAsia="Times New Roman" w:hAnsi="Times New Roman" w:cs="Times New Roman"/>
           <w:color w:val="000000"/>
           <w:kern w:val="0"/>
+          <w:sz w:val="21"/>
+          <w:szCs w:val="21"/>
           <w14:ligatures w14:val="none"/>
         </w:rPr>
         <w:t xml:space="preserve"> | </w:t>
@@ -1133,6 +1460,8 @@
             <w:rStyle w:val="Hyperlink"/>
             <w:rFonts w:ascii="Times New Roman" w:eastAsia="Times New Roman" w:hAnsi="Times New Roman" w:cs="Times New Roman"/>
             <w:kern w:val="0"/>
+            <w:sz w:val="21"/>
+            <w:szCs w:val="21"/>
             <w14:ligatures w14:val="none"/>
           </w:rPr>
           <w:t>View Code</w:t>
@@ -1152,14 +1481,18 @@
           <w:rFonts w:ascii="Times New Roman" w:eastAsia="Times New Roman" w:hAnsi="Times New Roman" w:cs="Times New Roman"/>
           <w:color w:val="000000"/>
           <w:kern w:val="0"/>
-          <w14:ligatures w14:val="none"/>
-        </w:rPr>
-      </w:pPr>
-      <w:r>
-        <w:rPr>
-          <w:rFonts w:ascii="Times New Roman" w:eastAsia="Times New Roman" w:hAnsi="Times New Roman" w:cs="Times New Roman"/>
-          <w:color w:val="000000"/>
-          <w:kern w:val="0"/>
+          <w:sz w:val="21"/>
+          <w:szCs w:val="21"/>
+          <w14:ligatures w14:val="none"/>
+        </w:rPr>
+      </w:pPr>
+      <w:r>
+        <w:rPr>
+          <w:rFonts w:ascii="Times New Roman" w:eastAsia="Times New Roman" w:hAnsi="Times New Roman" w:cs="Times New Roman"/>
+          <w:color w:val="000000"/>
+          <w:kern w:val="0"/>
+          <w:sz w:val="21"/>
+          <w:szCs w:val="21"/>
           <w14:ligatures w14:val="none"/>
         </w:rPr>
         <w:t>Web database application for a university that manages information related to professors, departments, courses, sections, students, and enrollments.</w:t>
@@ -1171,7 +1504,7 @@
           <w:bottom w:val="single" w:sz="6" w:space="1" w:color="auto"/>
         </w:pBdr>
         <w:shd w:val="clear" w:color="auto" w:fill="FFFFFF"/>
-        <w:spacing w:before="100" w:beforeAutospacing="1" w:line="240" w:lineRule="atLeast"/>
+        <w:spacing w:before="100" w:beforeAutospacing="1" w:after="0" w:line="240" w:lineRule="atLeast"/>
         <w:rPr>
           <w:rFonts w:ascii="Times New Roman" w:eastAsia="Times New Roman" w:hAnsi="Times New Roman" w:cs="Times New Roman"/>
           <w:color w:val="000000"/>
@@ -1186,8 +1519,8 @@
           <w:rFonts w:ascii="Times New Roman" w:eastAsia="Times New Roman" w:hAnsi="Times New Roman" w:cs="Times New Roman"/>
           <w:color w:val="000000"/>
           <w:kern w:val="0"/>
-          <w:sz w:val="28"/>
-          <w:szCs w:val="28"/>
+          <w:sz w:val="27"/>
+          <w:szCs w:val="27"/>
           <w14:ligatures w14:val="none"/>
         </w:rPr>
         <w:t>S</w:t>
@@ -1197,8 +1530,8 @@
           <w:rFonts w:ascii="Times New Roman" w:eastAsia="Times New Roman" w:hAnsi="Times New Roman" w:cs="Times New Roman"/>
           <w:color w:val="000000"/>
           <w:kern w:val="0"/>
-          <w:sz w:val="24"/>
-          <w:szCs w:val="24"/>
+          <w:sz w:val="23"/>
+          <w:szCs w:val="23"/>
           <w14:ligatures w14:val="none"/>
         </w:rPr>
         <w:t>KILLS</w:t>
@@ -1216,6 +1549,8 @@
           <w:rFonts w:ascii="Times New Roman" w:eastAsia="Times New Roman" w:hAnsi="Times New Roman" w:cs="Times New Roman"/>
           <w:color w:val="000000"/>
           <w:kern w:val="0"/>
+          <w:sz w:val="21"/>
+          <w:szCs w:val="21"/>
           <w14:ligatures w14:val="none"/>
         </w:rPr>
       </w:pPr>
@@ -1226,6 +1561,8 @@
           <w:bCs/>
           <w:color w:val="000000"/>
           <w:kern w:val="0"/>
+          <w:sz w:val="21"/>
+          <w:szCs w:val="21"/>
           <w14:ligatures w14:val="none"/>
         </w:rPr>
         <w:t>Languages:</w:t>
@@ -1235,9 +1572,33 @@
           <w:rFonts w:ascii="Times New Roman" w:eastAsia="Times New Roman" w:hAnsi="Times New Roman" w:cs="Times New Roman"/>
           <w:color w:val="000000"/>
           <w:kern w:val="0"/>
-          <w14:ligatures w14:val="none"/>
-        </w:rPr>
-        <w:t xml:space="preserve"> Python, C/C++/C#, Java, JavaScript, HTML, CSS, XML, SQL, PHP, Assembly.</w:t>
+          <w:sz w:val="21"/>
+          <w:szCs w:val="21"/>
+          <w14:ligatures w14:val="none"/>
+        </w:rPr>
+        <w:t xml:space="preserve"> Python, C/C++/C#, Java, JavaScript,</w:t>
+      </w:r>
+      <w:r>
+        <w:rPr>
+          <w:rFonts w:ascii="Times New Roman" w:eastAsia="Times New Roman" w:hAnsi="Times New Roman" w:cs="Times New Roman"/>
+          <w:color w:val="000000"/>
+          <w:kern w:val="0"/>
+          <w:sz w:val="21"/>
+          <w:szCs w:val="21"/>
+          <w14:ligatures w14:val="none"/>
+        </w:rPr>
+        <w:t xml:space="preserve"> TypeScript</w:t>
+      </w:r>
+      <w:r>
+        <w:rPr>
+          <w:rFonts w:ascii="Times New Roman" w:eastAsia="Times New Roman" w:hAnsi="Times New Roman" w:cs="Times New Roman"/>
+          <w:color w:val="000000"/>
+          <w:kern w:val="0"/>
+          <w:sz w:val="21"/>
+          <w:szCs w:val="21"/>
+          <w14:ligatures w14:val="none"/>
+        </w:rPr>
+        <w:t xml:space="preserve"> HTML, CSS, XML, SQL, PHP, Assembly.</w:t>
       </w:r>
     </w:p>
     <w:p>
@@ -1252,6 +1613,8 @@
           <w:rFonts w:ascii="Times New Roman" w:eastAsia="Times New Roman" w:hAnsi="Times New Roman" w:cs="Times New Roman"/>
           <w:color w:val="000000"/>
           <w:kern w:val="0"/>
+          <w:sz w:val="21"/>
+          <w:szCs w:val="21"/>
           <w14:ligatures w14:val="none"/>
         </w:rPr>
       </w:pPr>
@@ -1262,6 +1625,8 @@
           <w:bCs/>
           <w:color w:val="000000"/>
           <w:kern w:val="0"/>
+          <w:sz w:val="21"/>
+          <w:szCs w:val="21"/>
           <w14:ligatures w14:val="none"/>
         </w:rPr>
         <w:t>Web Development:</w:t>
@@ -1271,6 +1636,8 @@
           <w:rFonts w:ascii="Times New Roman" w:eastAsia="Times New Roman" w:hAnsi="Times New Roman" w:cs="Times New Roman"/>
           <w:color w:val="000000"/>
           <w:kern w:val="0"/>
+          <w:sz w:val="21"/>
+          <w:szCs w:val="21"/>
           <w14:ligatures w14:val="none"/>
         </w:rPr>
         <w:t xml:space="preserve"> React, Node, Flask, Bootstrap, Firebase.</w:t>
@@ -1288,6 +1655,8 @@
           <w:rFonts w:ascii="Times New Roman" w:eastAsia="Times New Roman" w:hAnsi="Times New Roman" w:cs="Times New Roman"/>
           <w:color w:val="000000"/>
           <w:kern w:val="0"/>
+          <w:sz w:val="21"/>
+          <w:szCs w:val="21"/>
           <w14:ligatures w14:val="none"/>
         </w:rPr>
       </w:pPr>
@@ -1298,6 +1667,8 @@
           <w:bCs/>
           <w:color w:val="000000"/>
           <w:kern w:val="0"/>
+          <w:sz w:val="21"/>
+          <w:szCs w:val="21"/>
           <w14:ligatures w14:val="none"/>
         </w:rPr>
         <w:t>Platforms &amp; Tooling:</w:t>
@@ -1307,46 +1678,19 @@
           <w:rFonts w:ascii="Times New Roman" w:eastAsia="Times New Roman" w:hAnsi="Times New Roman" w:cs="Times New Roman"/>
           <w:color w:val="000000"/>
           <w:kern w:val="0"/>
-          <w14:ligatures w14:val="none"/>
-        </w:rPr>
-        <w:t xml:space="preserve"> Git, Linux, Unity, </w:t>
-      </w:r>
-      <w:proofErr w:type="spellStart"/>
-      <w:r>
-        <w:rPr>
-          <w:rFonts w:ascii="Times New Roman" w:eastAsia="Times New Roman" w:hAnsi="Times New Roman" w:cs="Times New Roman"/>
-          <w:color w:val="000000"/>
-          <w:kern w:val="0"/>
-          <w14:ligatures w14:val="none"/>
-        </w:rPr>
-        <w:t>JupyterNotebook</w:t>
-      </w:r>
-      <w:proofErr w:type="spellEnd"/>
-      <w:r>
-        <w:rPr>
-          <w:rFonts w:ascii="Times New Roman" w:eastAsia="Times New Roman" w:hAnsi="Times New Roman" w:cs="Times New Roman"/>
-          <w:color w:val="000000"/>
-          <w:kern w:val="0"/>
-          <w14:ligatures w14:val="none"/>
-        </w:rPr>
-        <w:t xml:space="preserve">, Android Studio, </w:t>
-      </w:r>
-      <w:proofErr w:type="spellStart"/>
-      <w:r>
-        <w:rPr>
-          <w:rFonts w:ascii="Times New Roman" w:eastAsia="Times New Roman" w:hAnsi="Times New Roman" w:cs="Times New Roman"/>
-          <w:color w:val="000000"/>
-          <w:kern w:val="0"/>
-          <w14:ligatures w14:val="none"/>
-        </w:rPr>
-        <w:t>VSCode</w:t>
-      </w:r>
-      <w:proofErr w:type="spellEnd"/>
-      <w:r>
-        <w:rPr>
-          <w:rFonts w:ascii="Times New Roman" w:eastAsia="Times New Roman" w:hAnsi="Times New Roman" w:cs="Times New Roman"/>
-          <w:color w:val="000000"/>
-          <w:kern w:val="0"/>
+          <w:sz w:val="21"/>
+          <w:szCs w:val="21"/>
+          <w14:ligatures w14:val="none"/>
+        </w:rPr>
+        <w:t xml:space="preserve"> Git, Linux, Unity, JupyterNotebook, Android Studio, VSCode</w:t>
+      </w:r>
+      <w:r>
+        <w:rPr>
+          <w:rFonts w:ascii="Times New Roman" w:eastAsia="Times New Roman" w:hAnsi="Times New Roman" w:cs="Times New Roman"/>
+          <w:color w:val="000000"/>
+          <w:kern w:val="0"/>
+          <w:sz w:val="21"/>
+          <w:szCs w:val="21"/>
           <w14:ligatures w14:val="none"/>
         </w:rPr>
         <w:t>.</w:t>
@@ -1364,6 +1708,8 @@
           <w:rFonts w:ascii="Times New Roman" w:eastAsia="Times New Roman" w:hAnsi="Times New Roman" w:cs="Times New Roman"/>
           <w:color w:val="000000"/>
           <w:kern w:val="0"/>
+          <w:sz w:val="21"/>
+          <w:szCs w:val="21"/>
           <w14:ligatures w14:val="none"/>
         </w:rPr>
       </w:pPr>
@@ -1374,6 +1720,8 @@
           <w:bCs/>
           <w:color w:val="000000"/>
           <w:kern w:val="0"/>
+          <w:sz w:val="21"/>
+          <w:szCs w:val="21"/>
           <w14:ligatures w14:val="none"/>
         </w:rPr>
         <w:t>Concepts</w:t>
@@ -1385,6 +1733,8 @@
           <w:bCs/>
           <w:color w:val="000000"/>
           <w:kern w:val="0"/>
+          <w:sz w:val="21"/>
+          <w:szCs w:val="21"/>
           <w14:ligatures w14:val="none"/>
         </w:rPr>
         <w:t>:</w:t>
@@ -1394,6 +1744,8 @@
           <w:rFonts w:ascii="Times New Roman" w:eastAsia="Times New Roman" w:hAnsi="Times New Roman" w:cs="Times New Roman"/>
           <w:color w:val="000000"/>
           <w:kern w:val="0"/>
+          <w:sz w:val="21"/>
+          <w:szCs w:val="21"/>
           <w14:ligatures w14:val="none"/>
         </w:rPr>
         <w:t xml:space="preserve"> Data Analy</w:t>
@@ -1403,6 +1755,8 @@
           <w:rFonts w:ascii="Times New Roman" w:eastAsia="Times New Roman" w:hAnsi="Times New Roman" w:cs="Times New Roman"/>
           <w:color w:val="000000"/>
           <w:kern w:val="0"/>
+          <w:sz w:val="21"/>
+          <w:szCs w:val="21"/>
           <w14:ligatures w14:val="none"/>
         </w:rPr>
         <w:t>tics</w:t>
@@ -1412,6 +1766,8 @@
           <w:rFonts w:ascii="Times New Roman" w:eastAsia="Times New Roman" w:hAnsi="Times New Roman" w:cs="Times New Roman"/>
           <w:color w:val="000000"/>
           <w:kern w:val="0"/>
+          <w:sz w:val="21"/>
+          <w:szCs w:val="21"/>
           <w14:ligatures w14:val="none"/>
         </w:rPr>
         <w:t>, AI,</w:t>
@@ -1421,6 +1777,8 @@
           <w:rFonts w:ascii="Times New Roman" w:eastAsia="Times New Roman" w:hAnsi="Times New Roman" w:cs="Times New Roman"/>
           <w:color w:val="000000"/>
           <w:kern w:val="0"/>
+          <w:sz w:val="21"/>
+          <w:szCs w:val="21"/>
           <w14:ligatures w14:val="none"/>
         </w:rPr>
         <w:t xml:space="preserve"> ML,</w:t>
@@ -1430,6 +1788,8 @@
           <w:rFonts w:ascii="Times New Roman" w:eastAsia="Times New Roman" w:hAnsi="Times New Roman" w:cs="Times New Roman"/>
           <w:color w:val="000000"/>
           <w:kern w:val="0"/>
+          <w:sz w:val="21"/>
+          <w:szCs w:val="21"/>
           <w14:ligatures w14:val="none"/>
         </w:rPr>
         <w:t xml:space="preserve"> </w:t>
@@ -1439,6 +1799,8 @@
           <w:rFonts w:ascii="Times New Roman" w:eastAsia="Times New Roman" w:hAnsi="Times New Roman" w:cs="Times New Roman"/>
           <w:color w:val="000000"/>
           <w:kern w:val="0"/>
+          <w:sz w:val="21"/>
+          <w:szCs w:val="21"/>
           <w14:ligatures w14:val="none"/>
         </w:rPr>
         <w:t>Software Engineering,</w:t>
@@ -1448,6 +1810,8 @@
           <w:rFonts w:ascii="Times New Roman" w:eastAsia="Times New Roman" w:hAnsi="Times New Roman" w:cs="Times New Roman"/>
           <w:color w:val="000000"/>
           <w:kern w:val="0"/>
+          <w:sz w:val="21"/>
+          <w:szCs w:val="21"/>
           <w14:ligatures w14:val="none"/>
         </w:rPr>
         <w:t xml:space="preserve"> </w:t>
@@ -1457,6 +1821,8 @@
           <w:rFonts w:ascii="Times New Roman" w:eastAsia="Times New Roman" w:hAnsi="Times New Roman" w:cs="Times New Roman"/>
           <w:color w:val="000000"/>
           <w:kern w:val="0"/>
+          <w:sz w:val="21"/>
+          <w:szCs w:val="21"/>
           <w14:ligatures w14:val="none"/>
         </w:rPr>
         <w:t>Agile Methodology</w:t>
@@ -1466,54 +1832,11 @@
           <w:rFonts w:ascii="Times New Roman" w:eastAsia="Times New Roman" w:hAnsi="Times New Roman" w:cs="Times New Roman"/>
           <w:color w:val="000000"/>
           <w:kern w:val="0"/>
+          <w:sz w:val="21"/>
+          <w:szCs w:val="21"/>
           <w14:ligatures w14:val="none"/>
         </w:rPr>
         <w:t>.</w:t>
-      </w:r>
-    </w:p>
-    <w:p>
-      <w:pPr>
-        <w:numPr>
-          <w:ilvl w:val="0"/>
-          <w:numId w:val="6"/>
-        </w:numPr>
-        <w:shd w:val="clear" w:color="auto" w:fill="FFFFFF"/>
-        <w:spacing w:before="100" w:beforeAutospacing="1" w:after="0" w:line="240" w:lineRule="atLeast"/>
-        <w:rPr>
-          <w:rFonts w:ascii="Times New Roman" w:eastAsia="Times New Roman" w:hAnsi="Times New Roman" w:cs="Times New Roman"/>
-          <w:color w:val="000000"/>
-          <w:kern w:val="0"/>
-          <w14:ligatures w14:val="none"/>
-        </w:rPr>
-      </w:pPr>
-      <w:r>
-        <w:rPr>
-          <w:rFonts w:ascii="Times New Roman" w:eastAsia="Times New Roman" w:hAnsi="Times New Roman" w:cs="Times New Roman"/>
-          <w:b/>
-          <w:bCs/>
-          <w:color w:val="000000"/>
-          <w:kern w:val="0"/>
-          <w14:ligatures w14:val="none"/>
-        </w:rPr>
-        <w:t xml:space="preserve">Non-technical: </w:t>
-      </w:r>
-      <w:r>
-        <w:rPr>
-          <w:rFonts w:ascii="Times New Roman" w:eastAsia="Times New Roman" w:hAnsi="Times New Roman" w:cs="Times New Roman"/>
-          <w:color w:val="000000"/>
-          <w:kern w:val="0"/>
-          <w14:ligatures w14:val="none"/>
-        </w:rPr>
-        <w:t xml:space="preserve">Sales, </w:t>
-      </w:r>
-      <w:r>
-        <w:rPr>
-          <w:rFonts w:ascii="Times New Roman" w:eastAsia="Times New Roman" w:hAnsi="Times New Roman" w:cs="Times New Roman"/>
-          <w:color w:val="000000"/>
-          <w:kern w:val="0"/>
-          <w14:ligatures w14:val="none"/>
-        </w:rPr>
-        <w:t>Customer Service, Account Management, Teaching.</w:t>
       </w:r>
     </w:p>
     <w:sectPr>

--- a/misc/Resume.docx
+++ b/misc/Resume.docx
@@ -1588,6 +1588,17 @@
           <w14:ligatures w14:val="none"/>
         </w:rPr>
         <w:t xml:space="preserve"> TypeScript</w:t>
+      </w:r>
+      <w:r>
+        <w:rPr>
+          <w:rFonts w:ascii="Times New Roman" w:eastAsia="Times New Roman" w:hAnsi="Times New Roman" w:cs="Times New Roman"/>
+          <w:color w:val="000000"/>
+          <w:kern w:val="0"/>
+          <w:sz w:val="21"/>
+          <w:szCs w:val="21"/>
+          <w14:ligatures w14:val="none"/>
+        </w:rPr>
+        <w:t>,</w:t>
       </w:r>
       <w:r>
         <w:rPr>
@@ -4138,6 +4149,7 @@
   <w:style w:type="character" w:default="1" w:styleId="DefaultParagraphFont">
     <w:name w:val="Default Paragraph Font"/>
     <w:uiPriority w:val="1"/>
+    <w:semiHidden/>
     <w:unhideWhenUsed/>
   </w:style>
   <w:style w:type="table" w:default="1" w:styleId="TableNormal">

--- a/misc/Resume.docx
+++ b/misc/Resume.docx
@@ -876,7 +876,117 @@
           <w:szCs w:val="21"/>
           <w14:ligatures w14:val="none"/>
         </w:rPr>
-        <w:t>Developed key projects using technologies such as HTML, CSS, DNS, ReactJS, NextJS, Firebase, OpenAI, AWS, Authentication, Stripe API, RAG, and Vectors.</w:t>
+        <w:t>Developed key projects using technologies such as React, Next</w:t>
+      </w:r>
+      <w:r>
+        <w:rPr>
+          <w:rFonts w:ascii="Times New Roman" w:eastAsia="Times New Roman" w:hAnsi="Times New Roman" w:cs="Times New Roman"/>
+          <w:color w:val="000000"/>
+          <w:kern w:val="0"/>
+          <w:sz w:val="21"/>
+          <w:szCs w:val="21"/>
+          <w14:ligatures w14:val="none"/>
+        </w:rPr>
+        <w:t>.js</w:t>
+      </w:r>
+      <w:r>
+        <w:rPr>
+          <w:rFonts w:ascii="Times New Roman" w:eastAsia="Times New Roman" w:hAnsi="Times New Roman" w:cs="Times New Roman"/>
+          <w:color w:val="000000"/>
+          <w:kern w:val="0"/>
+          <w:sz w:val="21"/>
+          <w:szCs w:val="21"/>
+          <w14:ligatures w14:val="none"/>
+        </w:rPr>
+        <w:t xml:space="preserve">, Firebase, </w:t>
+      </w:r>
+      <w:r>
+        <w:rPr>
+          <w:rFonts w:ascii="Times New Roman" w:eastAsia="Times New Roman" w:hAnsi="Times New Roman" w:cs="Times New Roman"/>
+          <w:color w:val="000000"/>
+          <w:kern w:val="0"/>
+          <w:sz w:val="21"/>
+          <w:szCs w:val="21"/>
+          <w14:ligatures w14:val="none"/>
+        </w:rPr>
+        <w:t>AWS</w:t>
+      </w:r>
+      <w:r>
+        <w:rPr>
+          <w:rFonts w:ascii="Times New Roman" w:eastAsia="Times New Roman" w:hAnsi="Times New Roman" w:cs="Times New Roman"/>
+          <w:color w:val="000000"/>
+          <w:kern w:val="0"/>
+          <w:sz w:val="21"/>
+          <w:szCs w:val="21"/>
+          <w14:ligatures w14:val="none"/>
+        </w:rPr>
+        <w:t>,</w:t>
+      </w:r>
+      <w:r>
+        <w:rPr>
+          <w:rFonts w:ascii="Times New Roman" w:eastAsia="Times New Roman" w:hAnsi="Times New Roman" w:cs="Times New Roman"/>
+          <w:color w:val="000000"/>
+          <w:kern w:val="0"/>
+          <w:sz w:val="21"/>
+          <w:szCs w:val="21"/>
+          <w14:ligatures w14:val="none"/>
+        </w:rPr>
+        <w:t xml:space="preserve"> GCP,</w:t>
+      </w:r>
+      <w:r>
+        <w:rPr>
+          <w:rFonts w:ascii="Times New Roman" w:eastAsia="Times New Roman" w:hAnsi="Times New Roman" w:cs="Times New Roman"/>
+          <w:color w:val="000000"/>
+          <w:kern w:val="0"/>
+          <w:sz w:val="21"/>
+          <w:szCs w:val="21"/>
+          <w14:ligatures w14:val="none"/>
+        </w:rPr>
+        <w:t xml:space="preserve"> </w:t>
+      </w:r>
+      <w:r>
+        <w:rPr>
+          <w:rFonts w:ascii="Times New Roman" w:eastAsia="Times New Roman" w:hAnsi="Times New Roman" w:cs="Times New Roman"/>
+          <w:color w:val="000000"/>
+          <w:kern w:val="0"/>
+          <w:sz w:val="21"/>
+          <w:szCs w:val="21"/>
+          <w14:ligatures w14:val="none"/>
+        </w:rPr>
+        <w:t xml:space="preserve">Vercel, </w:t>
+      </w:r>
+      <w:r>
+        <w:rPr>
+          <w:rFonts w:ascii="Times New Roman" w:eastAsia="Times New Roman" w:hAnsi="Times New Roman" w:cs="Times New Roman"/>
+          <w:color w:val="000000"/>
+          <w:kern w:val="0"/>
+          <w:sz w:val="21"/>
+          <w:szCs w:val="21"/>
+          <w14:ligatures w14:val="none"/>
+        </w:rPr>
+        <w:t xml:space="preserve">OpenAI, Stripe, and </w:t>
+      </w:r>
+      <w:r>
+        <w:rPr>
+          <w:rFonts w:ascii="Times New Roman" w:eastAsia="Times New Roman" w:hAnsi="Times New Roman" w:cs="Times New Roman"/>
+          <w:color w:val="000000"/>
+          <w:kern w:val="0"/>
+          <w:sz w:val="21"/>
+          <w:szCs w:val="21"/>
+          <w14:ligatures w14:val="none"/>
+        </w:rPr>
+        <w:t>Pinecone</w:t>
+      </w:r>
+      <w:r>
+        <w:rPr>
+          <w:rFonts w:ascii="Times New Roman" w:eastAsia="Times New Roman" w:hAnsi="Times New Roman" w:cs="Times New Roman"/>
+          <w:color w:val="000000"/>
+          <w:kern w:val="0"/>
+          <w:sz w:val="21"/>
+          <w:szCs w:val="21"/>
+          <w14:ligatures w14:val="none"/>
+        </w:rPr>
+        <w:t>.</w:t>
       </w:r>
     </w:p>
     <w:p>
@@ -1029,6 +1139,19 @@
           <w14:ligatures w14:val="none"/>
         </w:rPr>
         <w:t>C#, Unity, AI</w:t>
+      </w:r>
+      <w:r>
+        <w:rPr>
+          <w:rFonts w:ascii="Times New Roman" w:eastAsia="Times New Roman" w:hAnsi="Times New Roman" w:cs="Times New Roman"/>
+          <w:i/>
+          <w:iCs/>
+          <w:color w:val="000000"/>
+          <w:kern w:val="0"/>
+          <w:sz w:val="21"/>
+          <w:szCs w:val="21"/>
+          <w14:ligatures w14:val="none"/>
+        </w:rPr>
+        <w:t>/ML</w:t>
       </w:r>
       <w:r>
         <w:rPr>
@@ -1155,7 +1278,46 @@
           <w:szCs w:val="21"/>
           <w14:ligatures w14:val="none"/>
         </w:rPr>
-        <w:t>Java, XML, Firebase, Git, Android Studio, Agile Methodology</w:t>
+        <w:t xml:space="preserve">Java, XML, </w:t>
+      </w:r>
+      <w:r>
+        <w:rPr>
+          <w:rFonts w:ascii="Times New Roman" w:eastAsia="Times New Roman" w:hAnsi="Times New Roman" w:cs="Times New Roman"/>
+          <w:i/>
+          <w:iCs/>
+          <w:color w:val="000000"/>
+          <w:kern w:val="0"/>
+          <w:sz w:val="21"/>
+          <w:szCs w:val="21"/>
+          <w14:ligatures w14:val="none"/>
+        </w:rPr>
+        <w:t xml:space="preserve">Git, </w:t>
+      </w:r>
+      <w:r>
+        <w:rPr>
+          <w:rFonts w:ascii="Times New Roman" w:eastAsia="Times New Roman" w:hAnsi="Times New Roman" w:cs="Times New Roman"/>
+          <w:i/>
+          <w:iCs/>
+          <w:color w:val="000000"/>
+          <w:kern w:val="0"/>
+          <w:sz w:val="21"/>
+          <w:szCs w:val="21"/>
+          <w14:ligatures w14:val="none"/>
+        </w:rPr>
+        <w:t>Firebase, Android Studio, Agile Methodolog</w:t>
+      </w:r>
+      <w:r>
+        <w:rPr>
+          <w:rFonts w:ascii="Times New Roman" w:eastAsia="Times New Roman" w:hAnsi="Times New Roman" w:cs="Times New Roman"/>
+          <w:i/>
+          <w:iCs/>
+          <w:color w:val="000000"/>
+          <w:kern w:val="0"/>
+          <w:sz w:val="21"/>
+          <w:szCs w:val="21"/>
+          <w14:ligatures w14:val="none"/>
+        </w:rPr>
+        <w:t>ies</w:t>
       </w:r>
       <w:r>
         <w:rPr>
@@ -1301,7 +1463,7 @@
           <w:szCs w:val="21"/>
           <w14:ligatures w14:val="none"/>
         </w:rPr>
-        <w:t>AI Flashcards</w:t>
+        <w:t>College Database</w:t>
       </w:r>
       <w:r>
         <w:rPr>
@@ -1325,7 +1487,59 @@
           <w:szCs w:val="21"/>
           <w14:ligatures w14:val="none"/>
         </w:rPr>
-        <w:t xml:space="preserve">JavaScript, React, Firebase, Git, OpenAI, Stripe, Clerk </w:t>
+        <w:t>TypeScript</w:t>
+      </w:r>
+      <w:r>
+        <w:rPr>
+          <w:rFonts w:ascii="Times New Roman" w:eastAsia="Times New Roman" w:hAnsi="Times New Roman" w:cs="Times New Roman"/>
+          <w:i/>
+          <w:iCs/>
+          <w:color w:val="000000"/>
+          <w:kern w:val="0"/>
+          <w:sz w:val="21"/>
+          <w:szCs w:val="21"/>
+          <w14:ligatures w14:val="none"/>
+        </w:rPr>
+        <w:t>/JavaScript</w:t>
+      </w:r>
+      <w:r>
+        <w:rPr>
+          <w:rFonts w:ascii="Times New Roman" w:eastAsia="Times New Roman" w:hAnsi="Times New Roman" w:cs="Times New Roman"/>
+          <w:i/>
+          <w:iCs/>
+          <w:color w:val="000000"/>
+          <w:kern w:val="0"/>
+          <w:sz w:val="21"/>
+          <w:szCs w:val="21"/>
+          <w14:ligatures w14:val="none"/>
+        </w:rPr>
+        <w:t>, HTML/CSS, SQL, PHP, React, Bootstrap, Laravel</w:t>
+      </w:r>
+      <w:r>
+        <w:rPr>
+          <w:rFonts w:ascii="Times New Roman" w:eastAsia="Times New Roman" w:hAnsi="Times New Roman" w:cs="Times New Roman"/>
+          <w:i/>
+          <w:iCs/>
+          <w:color w:val="000000"/>
+          <w:kern w:val="0"/>
+          <w:sz w:val="21"/>
+          <w:szCs w:val="21"/>
+          <w14:ligatures w14:val="none"/>
+        </w:rPr>
+        <w:t>, CORS</w:t>
+      </w:r>
+      <w:r>
+        <w:rPr>
+          <w:rFonts w:ascii="Times New Roman" w:eastAsia="Times New Roman" w:hAnsi="Times New Roman" w:cs="Times New Roman"/>
+          <w:i/>
+          <w:iCs/>
+          <w:color w:val="000000"/>
+          <w:kern w:val="0"/>
+          <w:sz w:val="21"/>
+          <w:szCs w:val="21"/>
+          <w14:ligatures w14:val="none"/>
+        </w:rPr>
+        <w:t xml:space="preserve"> </w:t>
       </w:r>
       <w:r>
         <w:rPr>
@@ -1379,18 +1593,62 @@
           <w:szCs w:val="21"/>
           <w14:ligatures w14:val="none"/>
         </w:rPr>
-        <w:t>Website which can generate a series of flashcards based on user input using OpenAI, with subscription tiers available for more advanced features managed by Stripe and Clerk</w:t>
-      </w:r>
-      <w:r>
-        <w:rPr>
-          <w:rFonts w:ascii="Times New Roman" w:eastAsia="Times New Roman" w:hAnsi="Times New Roman" w:cs="Times New Roman"/>
-          <w:color w:val="000000"/>
-          <w:kern w:val="0"/>
-          <w:sz w:val="21"/>
-          <w:szCs w:val="21"/>
-          <w14:ligatures w14:val="none"/>
-        </w:rPr>
-        <w:t>.</w:t>
+        <w:t>Web database application for a university that manages information related to professors, departments, courses, sections, students, and enrollments</w:t>
+      </w:r>
+      <w:r>
+        <w:rPr>
+          <w:rFonts w:ascii="Times New Roman" w:eastAsia="Times New Roman" w:hAnsi="Times New Roman" w:cs="Times New Roman"/>
+          <w:color w:val="000000"/>
+          <w:kern w:val="0"/>
+          <w:sz w:val="21"/>
+          <w:szCs w:val="21"/>
+          <w14:ligatures w14:val="none"/>
+        </w:rPr>
+        <w:t>,</w:t>
+      </w:r>
+      <w:r>
+        <w:rPr>
+          <w:rFonts w:ascii="Times New Roman" w:eastAsia="Times New Roman" w:hAnsi="Times New Roman" w:cs="Times New Roman"/>
+          <w:color w:val="000000"/>
+          <w:kern w:val="0"/>
+          <w:sz w:val="21"/>
+          <w:szCs w:val="21"/>
+          <w14:ligatures w14:val="none"/>
+        </w:rPr>
+        <w:t xml:space="preserve"> </w:t>
+      </w:r>
+      <w:r>
+        <w:rPr>
+          <w:rFonts w:ascii="Times New Roman" w:eastAsia="Times New Roman" w:hAnsi="Times New Roman" w:cs="Times New Roman"/>
+          <w:color w:val="000000"/>
+          <w:kern w:val="0"/>
+          <w:sz w:val="21"/>
+          <w:szCs w:val="21"/>
+          <w14:ligatures w14:val="none"/>
+        </w:rPr>
+        <w:t>integrating</w:t>
+      </w:r>
+      <w:r>
+        <w:rPr>
+          <w:rFonts w:ascii="Times New Roman" w:eastAsia="Times New Roman" w:hAnsi="Times New Roman" w:cs="Times New Roman"/>
+          <w:color w:val="000000"/>
+          <w:kern w:val="0"/>
+          <w:sz w:val="21"/>
+          <w:szCs w:val="21"/>
+          <w14:ligatures w14:val="none"/>
+        </w:rPr>
+        <w:t xml:space="preserve"> REST APIs</w:t>
+      </w:r>
+      <w:r>
+        <w:rPr>
+          <w:rFonts w:ascii="Times New Roman" w:eastAsia="Times New Roman" w:hAnsi="Times New Roman" w:cs="Times New Roman"/>
+          <w:color w:val="000000"/>
+          <w:kern w:val="0"/>
+          <w:sz w:val="21"/>
+          <w:szCs w:val="21"/>
+          <w14:ligatures w14:val="none"/>
+        </w:rPr>
+        <w:t xml:space="preserve"> for data retrieval and manipulation.</w:t>
       </w:r>
     </w:p>
     <w:p>
@@ -1417,7 +1675,7 @@
           <w:szCs w:val="21"/>
           <w14:ligatures w14:val="none"/>
         </w:rPr>
-        <w:t>College Database</w:t>
+        <w:t>AI Flashcards</w:t>
       </w:r>
       <w:r>
         <w:rPr>
@@ -1441,18 +1699,109 @@
           <w:szCs w:val="21"/>
           <w14:ligatures w14:val="none"/>
         </w:rPr>
-        <w:t>SQL, PHP, HTML, Linux</w:t>
-      </w:r>
-      <w:r>
-        <w:rPr>
-          <w:rFonts w:ascii="Times New Roman" w:eastAsia="Times New Roman" w:hAnsi="Times New Roman" w:cs="Times New Roman"/>
-          <w:color w:val="000000"/>
-          <w:kern w:val="0"/>
-          <w:sz w:val="21"/>
-          <w:szCs w:val="21"/>
-          <w14:ligatures w14:val="none"/>
-        </w:rPr>
-        <w:t xml:space="preserve"> | </w:t>
+        <w:t>JavaScript</w:t>
+      </w:r>
+      <w:r>
+        <w:rPr>
+          <w:rFonts w:ascii="Times New Roman" w:eastAsia="Times New Roman" w:hAnsi="Times New Roman" w:cs="Times New Roman"/>
+          <w:i/>
+          <w:iCs/>
+          <w:color w:val="000000"/>
+          <w:kern w:val="0"/>
+          <w:sz w:val="21"/>
+          <w:szCs w:val="21"/>
+          <w14:ligatures w14:val="none"/>
+        </w:rPr>
+        <w:t>, HTML/CSS,</w:t>
+      </w:r>
+      <w:r>
+        <w:rPr>
+          <w:rFonts w:ascii="Times New Roman" w:eastAsia="Times New Roman" w:hAnsi="Times New Roman" w:cs="Times New Roman"/>
+          <w:i/>
+          <w:iCs/>
+          <w:color w:val="000000"/>
+          <w:kern w:val="0"/>
+          <w:sz w:val="21"/>
+          <w:szCs w:val="21"/>
+          <w14:ligatures w14:val="none"/>
+        </w:rPr>
+        <w:t xml:space="preserve"> </w:t>
+      </w:r>
+      <w:r>
+        <w:rPr>
+          <w:rFonts w:ascii="Times New Roman" w:eastAsia="Times New Roman" w:hAnsi="Times New Roman" w:cs="Times New Roman"/>
+          <w:i/>
+          <w:iCs/>
+          <w:color w:val="000000"/>
+          <w:kern w:val="0"/>
+          <w:sz w:val="21"/>
+          <w:szCs w:val="21"/>
+          <w14:ligatures w14:val="none"/>
+        </w:rPr>
+        <w:t>Next</w:t>
+      </w:r>
+      <w:r>
+        <w:rPr>
+          <w:rFonts w:ascii="Times New Roman" w:eastAsia="Times New Roman" w:hAnsi="Times New Roman" w:cs="Times New Roman"/>
+          <w:i/>
+          <w:iCs/>
+          <w:color w:val="000000"/>
+          <w:kern w:val="0"/>
+          <w:sz w:val="21"/>
+          <w:szCs w:val="21"/>
+          <w14:ligatures w14:val="none"/>
+        </w:rPr>
+        <w:t xml:space="preserve">.js, </w:t>
+      </w:r>
+      <w:r>
+        <w:rPr>
+          <w:rFonts w:ascii="Times New Roman" w:eastAsia="Times New Roman" w:hAnsi="Times New Roman" w:cs="Times New Roman"/>
+          <w:i/>
+          <w:iCs/>
+          <w:color w:val="000000"/>
+          <w:kern w:val="0"/>
+          <w:sz w:val="21"/>
+          <w:szCs w:val="21"/>
+          <w14:ligatures w14:val="none"/>
+        </w:rPr>
+        <w:t xml:space="preserve">React, </w:t>
+      </w:r>
+      <w:r>
+        <w:rPr>
+          <w:rFonts w:ascii="Times New Roman" w:eastAsia="Times New Roman" w:hAnsi="Times New Roman" w:cs="Times New Roman"/>
+          <w:i/>
+          <w:iCs/>
+          <w:color w:val="000000"/>
+          <w:kern w:val="0"/>
+          <w:sz w:val="21"/>
+          <w:szCs w:val="21"/>
+          <w14:ligatures w14:val="none"/>
+        </w:rPr>
+        <w:t>Git, Firebase, OpenAI, Stripe, Clerk</w:t>
+      </w:r>
+      <w:r>
+        <w:rPr>
+          <w:rFonts w:ascii="Times New Roman" w:eastAsia="Times New Roman" w:hAnsi="Times New Roman" w:cs="Times New Roman"/>
+          <w:i/>
+          <w:iCs/>
+          <w:color w:val="000000"/>
+          <w:kern w:val="0"/>
+          <w:sz w:val="21"/>
+          <w:szCs w:val="21"/>
+          <w14:ligatures w14:val="none"/>
+        </w:rPr>
+        <w:t xml:space="preserve"> </w:t>
+      </w:r>
+      <w:r>
+        <w:rPr>
+          <w:rFonts w:ascii="Times New Roman" w:eastAsia="Times New Roman" w:hAnsi="Times New Roman" w:cs="Times New Roman"/>
+          <w:color w:val="000000"/>
+          <w:kern w:val="0"/>
+          <w:sz w:val="21"/>
+          <w:szCs w:val="21"/>
+          <w14:ligatures w14:val="none"/>
+        </w:rPr>
+        <w:t xml:space="preserve">| </w:t>
       </w:r>
       <w:hyperlink r:id="rId12" w:history="1">
         <w:r>
@@ -1495,7 +1844,40 @@
           <w:szCs w:val="21"/>
           <w14:ligatures w14:val="none"/>
         </w:rPr>
-        <w:t>Web database application for a university that manages information related to professors, departments, courses, sections, students, and enrollments.</w:t>
+        <w:t>Website which can generate a series of flashcards based on user input using OpenA</w:t>
+      </w:r>
+      <w:r>
+        <w:rPr>
+          <w:rFonts w:ascii="Times New Roman" w:eastAsia="Times New Roman" w:hAnsi="Times New Roman" w:cs="Times New Roman"/>
+          <w:color w:val="000000"/>
+          <w:kern w:val="0"/>
+          <w:sz w:val="21"/>
+          <w:szCs w:val="21"/>
+          <w14:ligatures w14:val="none"/>
+        </w:rPr>
+        <w:t>I</w:t>
+      </w:r>
+      <w:r>
+        <w:rPr>
+          <w:rFonts w:ascii="Times New Roman" w:eastAsia="Times New Roman" w:hAnsi="Times New Roman" w:cs="Times New Roman"/>
+          <w:color w:val="000000"/>
+          <w:kern w:val="0"/>
+          <w:sz w:val="21"/>
+          <w:szCs w:val="21"/>
+          <w14:ligatures w14:val="none"/>
+        </w:rPr>
+        <w:t>, with subscription tiers available for more advanced features managed by Stripe and Clerk</w:t>
+      </w:r>
+      <w:r>
+        <w:rPr>
+          <w:rFonts w:ascii="Times New Roman" w:eastAsia="Times New Roman" w:hAnsi="Times New Roman" w:cs="Times New Roman"/>
+          <w:color w:val="000000"/>
+          <w:kern w:val="0"/>
+          <w:sz w:val="21"/>
+          <w:szCs w:val="21"/>
+          <w14:ligatures w14:val="none"/>
+        </w:rPr>
+        <w:t>.</w:t>
       </w:r>
     </w:p>
     <w:p>
@@ -1609,7 +1991,18 @@
           <w:szCs w:val="21"/>
           <w14:ligatures w14:val="none"/>
         </w:rPr>
-        <w:t xml:space="preserve"> HTML, CSS, XML, SQL, PHP, Assembly.</w:t>
+        <w:t xml:space="preserve"> HTML, CSS, XML, SQL, PHP, Assembly</w:t>
+      </w:r>
+      <w:r>
+        <w:rPr>
+          <w:rFonts w:ascii="Times New Roman" w:eastAsia="Times New Roman" w:hAnsi="Times New Roman" w:cs="Times New Roman"/>
+          <w:color w:val="000000"/>
+          <w:kern w:val="0"/>
+          <w:sz w:val="21"/>
+          <w:szCs w:val="21"/>
+          <w14:ligatures w14:val="none"/>
+        </w:rPr>
+        <w:t xml:space="preserve"> Language.</w:t>
       </w:r>
     </w:p>
     <w:p>
@@ -1651,7 +2044,128 @@
           <w:szCs w:val="21"/>
           <w14:ligatures w14:val="none"/>
         </w:rPr>
-        <w:t xml:space="preserve"> React, Node, Flask, Bootstrap, Firebase.</w:t>
+        <w:t xml:space="preserve"> </w:t>
+      </w:r>
+      <w:r>
+        <w:rPr>
+          <w:rFonts w:ascii="Times New Roman" w:eastAsia="Times New Roman" w:hAnsi="Times New Roman" w:cs="Times New Roman"/>
+          <w:color w:val="000000"/>
+          <w:kern w:val="0"/>
+          <w:sz w:val="21"/>
+          <w:szCs w:val="21"/>
+          <w14:ligatures w14:val="none"/>
+        </w:rPr>
+        <w:t xml:space="preserve">Vite, </w:t>
+      </w:r>
+      <w:r>
+        <w:rPr>
+          <w:rFonts w:ascii="Times New Roman" w:eastAsia="Times New Roman" w:hAnsi="Times New Roman" w:cs="Times New Roman"/>
+          <w:color w:val="000000"/>
+          <w:kern w:val="0"/>
+          <w:sz w:val="21"/>
+          <w:szCs w:val="21"/>
+          <w14:ligatures w14:val="none"/>
+        </w:rPr>
+        <w:t>React,</w:t>
+      </w:r>
+      <w:r>
+        <w:rPr>
+          <w:rFonts w:ascii="Times New Roman" w:eastAsia="Times New Roman" w:hAnsi="Times New Roman" w:cs="Times New Roman"/>
+          <w:color w:val="000000"/>
+          <w:kern w:val="0"/>
+          <w:sz w:val="21"/>
+          <w:szCs w:val="21"/>
+          <w14:ligatures w14:val="none"/>
+        </w:rPr>
+        <w:t xml:space="preserve"> </w:t>
+      </w:r>
+      <w:r>
+        <w:rPr>
+          <w:rFonts w:ascii="Times New Roman" w:eastAsia="Times New Roman" w:hAnsi="Times New Roman" w:cs="Times New Roman"/>
+          <w:color w:val="000000"/>
+          <w:kern w:val="0"/>
+          <w:sz w:val="21"/>
+          <w:szCs w:val="21"/>
+          <w14:ligatures w14:val="none"/>
+        </w:rPr>
+        <w:t xml:space="preserve">Next.js, </w:t>
+      </w:r>
+      <w:r>
+        <w:rPr>
+          <w:rFonts w:ascii="Times New Roman" w:eastAsia="Times New Roman" w:hAnsi="Times New Roman" w:cs="Times New Roman"/>
+          <w:color w:val="000000"/>
+          <w:kern w:val="0"/>
+          <w:sz w:val="21"/>
+          <w:szCs w:val="21"/>
+          <w14:ligatures w14:val="none"/>
+        </w:rPr>
+        <w:t xml:space="preserve">Firebase, </w:t>
+      </w:r>
+      <w:r>
+        <w:rPr>
+          <w:rFonts w:ascii="Times New Roman" w:eastAsia="Times New Roman" w:hAnsi="Times New Roman" w:cs="Times New Roman"/>
+          <w:color w:val="000000"/>
+          <w:kern w:val="0"/>
+          <w:sz w:val="21"/>
+          <w:szCs w:val="21"/>
+          <w14:ligatures w14:val="none"/>
+        </w:rPr>
+        <w:t>Angular, Bootstrap,</w:t>
+      </w:r>
+      <w:r>
+        <w:rPr>
+          <w:rFonts w:ascii="Times New Roman" w:eastAsia="Times New Roman" w:hAnsi="Times New Roman" w:cs="Times New Roman"/>
+          <w:color w:val="000000"/>
+          <w:kern w:val="0"/>
+          <w:sz w:val="21"/>
+          <w:szCs w:val="21"/>
+          <w14:ligatures w14:val="none"/>
+        </w:rPr>
+        <w:t xml:space="preserve"> Node, </w:t>
+      </w:r>
+      <w:r>
+        <w:rPr>
+          <w:rFonts w:ascii="Times New Roman" w:eastAsia="Times New Roman" w:hAnsi="Times New Roman" w:cs="Times New Roman"/>
+          <w:color w:val="000000"/>
+          <w:kern w:val="0"/>
+          <w:sz w:val="21"/>
+          <w:szCs w:val="21"/>
+          <w14:ligatures w14:val="none"/>
+        </w:rPr>
+        <w:t xml:space="preserve">Laravel, </w:t>
+      </w:r>
+      <w:r>
+        <w:rPr>
+          <w:rFonts w:ascii="Times New Roman" w:eastAsia="Times New Roman" w:hAnsi="Times New Roman" w:cs="Times New Roman"/>
+          <w:color w:val="000000"/>
+          <w:kern w:val="0"/>
+          <w:sz w:val="21"/>
+          <w:szCs w:val="21"/>
+          <w14:ligatures w14:val="none"/>
+        </w:rPr>
+        <w:t>.NET, Flask</w:t>
+      </w:r>
+      <w:r>
+        <w:rPr>
+          <w:rFonts w:ascii="Times New Roman" w:eastAsia="Times New Roman" w:hAnsi="Times New Roman" w:cs="Times New Roman"/>
+          <w:color w:val="000000"/>
+          <w:kern w:val="0"/>
+          <w:sz w:val="21"/>
+          <w:szCs w:val="21"/>
+          <w14:ligatures w14:val="none"/>
+        </w:rPr>
+        <w:t>, CORS</w:t>
+      </w:r>
+      <w:r>
+        <w:rPr>
+          <w:rFonts w:ascii="Times New Roman" w:eastAsia="Times New Roman" w:hAnsi="Times New Roman" w:cs="Times New Roman"/>
+          <w:color w:val="000000"/>
+          <w:kern w:val="0"/>
+          <w:sz w:val="21"/>
+          <w:szCs w:val="21"/>
+          <w14:ligatures w14:val="none"/>
+        </w:rPr>
+        <w:t>.</w:t>
       </w:r>
     </w:p>
     <w:p>
@@ -1693,7 +2207,95 @@
           <w:szCs w:val="21"/>
           <w14:ligatures w14:val="none"/>
         </w:rPr>
-        <w:t xml:space="preserve"> Git, Linux, Unity, JupyterNotebook, Android Studio, VSCode</w:t>
+        <w:t xml:space="preserve"> Git, Linux, </w:t>
+      </w:r>
+      <w:r>
+        <w:rPr>
+          <w:rFonts w:ascii="Times New Roman" w:eastAsia="Times New Roman" w:hAnsi="Times New Roman" w:cs="Times New Roman"/>
+          <w:color w:val="000000"/>
+          <w:kern w:val="0"/>
+          <w:sz w:val="21"/>
+          <w:szCs w:val="21"/>
+          <w14:ligatures w14:val="none"/>
+        </w:rPr>
+        <w:t xml:space="preserve">AWS, </w:t>
+      </w:r>
+      <w:r>
+        <w:rPr>
+          <w:rFonts w:ascii="Times New Roman" w:eastAsia="Times New Roman" w:hAnsi="Times New Roman" w:cs="Times New Roman"/>
+          <w:color w:val="000000"/>
+          <w:kern w:val="0"/>
+          <w:sz w:val="21"/>
+          <w:szCs w:val="21"/>
+          <w14:ligatures w14:val="none"/>
+        </w:rPr>
+        <w:t xml:space="preserve">GCP, </w:t>
+      </w:r>
+      <w:r>
+        <w:rPr>
+          <w:rFonts w:ascii="Times New Roman" w:eastAsia="Times New Roman" w:hAnsi="Times New Roman" w:cs="Times New Roman"/>
+          <w:color w:val="000000"/>
+          <w:kern w:val="0"/>
+          <w:sz w:val="21"/>
+          <w:szCs w:val="21"/>
+          <w14:ligatures w14:val="none"/>
+        </w:rPr>
+        <w:t xml:space="preserve">Vercel, </w:t>
+      </w:r>
+      <w:r>
+        <w:rPr>
+          <w:rFonts w:ascii="Times New Roman" w:eastAsia="Times New Roman" w:hAnsi="Times New Roman" w:cs="Times New Roman"/>
+          <w:color w:val="000000"/>
+          <w:kern w:val="0"/>
+          <w:sz w:val="21"/>
+          <w:szCs w:val="21"/>
+          <w14:ligatures w14:val="none"/>
+        </w:rPr>
+        <w:t xml:space="preserve">Android Studio, </w:t>
+      </w:r>
+      <w:r>
+        <w:rPr>
+          <w:rFonts w:ascii="Times New Roman" w:eastAsia="Times New Roman" w:hAnsi="Times New Roman" w:cs="Times New Roman"/>
+          <w:color w:val="000000"/>
+          <w:kern w:val="0"/>
+          <w:sz w:val="21"/>
+          <w:szCs w:val="21"/>
+          <w14:ligatures w14:val="none"/>
+        </w:rPr>
+        <w:t>OpenAI, Stripe, Clerk</w:t>
+      </w:r>
+      <w:r>
+        <w:rPr>
+          <w:rFonts w:ascii="Times New Roman" w:eastAsia="Times New Roman" w:hAnsi="Times New Roman" w:cs="Times New Roman"/>
+          <w:color w:val="000000"/>
+          <w:kern w:val="0"/>
+          <w:sz w:val="21"/>
+          <w:szCs w:val="21"/>
+          <w14:ligatures w14:val="none"/>
+        </w:rPr>
+        <w:t xml:space="preserve">, </w:t>
+      </w:r>
+      <w:r>
+        <w:rPr>
+          <w:rFonts w:ascii="Times New Roman" w:eastAsia="Times New Roman" w:hAnsi="Times New Roman" w:cs="Times New Roman"/>
+          <w:color w:val="000000"/>
+          <w:kern w:val="0"/>
+          <w:sz w:val="21"/>
+          <w:szCs w:val="21"/>
+          <w14:ligatures w14:val="none"/>
+        </w:rPr>
+        <w:t xml:space="preserve">Pinecone, </w:t>
+      </w:r>
+      <w:r>
+        <w:rPr>
+          <w:rFonts w:ascii="Times New Roman" w:eastAsia="Times New Roman" w:hAnsi="Times New Roman" w:cs="Times New Roman"/>
+          <w:color w:val="000000"/>
+          <w:kern w:val="0"/>
+          <w:sz w:val="21"/>
+          <w:szCs w:val="21"/>
+          <w14:ligatures w14:val="none"/>
+        </w:rPr>
+        <w:t>Unity</w:t>
       </w:r>
       <w:r>
         <w:rPr>
@@ -1836,18 +2438,18 @@
           <w:szCs w:val="21"/>
           <w14:ligatures w14:val="none"/>
         </w:rPr>
-        <w:t>Agile Methodology</w:t>
-      </w:r>
-      <w:r>
-        <w:rPr>
-          <w:rFonts w:ascii="Times New Roman" w:eastAsia="Times New Roman" w:hAnsi="Times New Roman" w:cs="Times New Roman"/>
-          <w:color w:val="000000"/>
-          <w:kern w:val="0"/>
-          <w:sz w:val="21"/>
-          <w:szCs w:val="21"/>
-          <w14:ligatures w14:val="none"/>
-        </w:rPr>
-        <w:t>.</w:t>
+        <w:t>Agile Methodolog</w:t>
+      </w:r>
+      <w:r>
+        <w:rPr>
+          <w:rFonts w:ascii="Times New Roman" w:eastAsia="Times New Roman" w:hAnsi="Times New Roman" w:cs="Times New Roman"/>
+          <w:color w:val="000000"/>
+          <w:kern w:val="0"/>
+          <w:sz w:val="21"/>
+          <w:szCs w:val="21"/>
+          <w14:ligatures w14:val="none"/>
+        </w:rPr>
+        <w:t>ies.</w:t>
       </w:r>
     </w:p>
     <w:sectPr>

--- a/misc/Resume.docx
+++ b/misc/Resume.docx
@@ -1487,7 +1487,7 @@
           <w:szCs w:val="21"/>
           <w14:ligatures w14:val="none"/>
         </w:rPr>
-        <w:t>TypeScript</w:t>
+        <w:t xml:space="preserve">TypeScript, HTML/CSS, SQL, PHP, </w:t>
       </w:r>
       <w:r>
         <w:rPr>
@@ -1500,7 +1500,7 @@
           <w:szCs w:val="21"/>
           <w14:ligatures w14:val="none"/>
         </w:rPr>
-        <w:t>/JavaScript</w:t>
+        <w:t xml:space="preserve">Vite, </w:t>
       </w:r>
       <w:r>
         <w:rPr>
@@ -1513,7 +1513,7 @@
           <w:szCs w:val="21"/>
           <w14:ligatures w14:val="none"/>
         </w:rPr>
-        <w:t>, HTML/CSS, SQL, PHP, React, Bootstrap, Laravel</w:t>
+        <w:t>React, Bootstrap, Laravel</w:t>
       </w:r>
       <w:r>
         <w:rPr>

--- a/misc/Resume.docx
+++ b/misc/Resume.docx
@@ -1463,7 +1463,33 @@
           <w:szCs w:val="21"/>
           <w14:ligatures w14:val="none"/>
         </w:rPr>
-        <w:t>College Database</w:t>
+        <w:t>C</w:t>
+      </w:r>
+      <w:r>
+        <w:rPr>
+          <w:rFonts w:ascii="Times New Roman" w:eastAsia="Times New Roman" w:hAnsi="Times New Roman" w:cs="Times New Roman"/>
+          <w:b/>
+          <w:bCs/>
+          <w:color w:val="000000"/>
+          <w:kern w:val="0"/>
+          <w:sz w:val="21"/>
+          <w:szCs w:val="21"/>
+          <w14:ligatures w14:val="none"/>
+        </w:rPr>
+        <w:t>SUF C</w:t>
+      </w:r>
+      <w:r>
+        <w:rPr>
+          <w:rFonts w:ascii="Times New Roman" w:eastAsia="Times New Roman" w:hAnsi="Times New Roman" w:cs="Times New Roman"/>
+          <w:b/>
+          <w:bCs/>
+          <w:color w:val="000000"/>
+          <w:kern w:val="0"/>
+          <w:sz w:val="21"/>
+          <w:szCs w:val="21"/>
+          <w14:ligatures w14:val="none"/>
+        </w:rPr>
+        <w:t>ollege Database</w:t>
       </w:r>
       <w:r>
         <w:rPr>
@@ -1500,7 +1526,7 @@
           <w:szCs w:val="21"/>
           <w14:ligatures w14:val="none"/>
         </w:rPr>
-        <w:t xml:space="preserve">Vite, </w:t>
+        <w:t>React/Vite</w:t>
       </w:r>
       <w:r>
         <w:rPr>
@@ -1513,7 +1539,7 @@
           <w:szCs w:val="21"/>
           <w14:ligatures w14:val="none"/>
         </w:rPr>
-        <w:t>React, Bootstrap, Laravel</w:t>
+        <w:t>, Bootstrap, Laravel</w:t>
       </w:r>
       <w:r>
         <w:rPr>
@@ -1593,7 +1619,29 @@
           <w:szCs w:val="21"/>
           <w14:ligatures w14:val="none"/>
         </w:rPr>
-        <w:t>Web database application for a university that manages information related to professors, departments, courses, sections, students, and enrollments</w:t>
+        <w:t xml:space="preserve">Web database application for </w:t>
+      </w:r>
+      <w:r>
+        <w:rPr>
+          <w:rFonts w:ascii="Times New Roman" w:eastAsia="Times New Roman" w:hAnsi="Times New Roman" w:cs="Times New Roman"/>
+          <w:color w:val="000000"/>
+          <w:kern w:val="0"/>
+          <w:sz w:val="21"/>
+          <w:szCs w:val="21"/>
+          <w14:ligatures w14:val="none"/>
+        </w:rPr>
+        <w:t>the</w:t>
+      </w:r>
+      <w:r>
+        <w:rPr>
+          <w:rFonts w:ascii="Times New Roman" w:eastAsia="Times New Roman" w:hAnsi="Times New Roman" w:cs="Times New Roman"/>
+          <w:color w:val="000000"/>
+          <w:kern w:val="0"/>
+          <w:sz w:val="21"/>
+          <w:szCs w:val="21"/>
+          <w14:ligatures w14:val="none"/>
+        </w:rPr>
+        <w:t xml:space="preserve"> university that manages information related to professors, departments, courses, sections, students, and enrollments</w:t>
       </w:r>
       <w:r>
         <w:rPr>
@@ -2044,40 +2092,18 @@
           <w:szCs w:val="21"/>
           <w14:ligatures w14:val="none"/>
         </w:rPr>
-        <w:t xml:space="preserve"> </w:t>
-      </w:r>
-      <w:r>
-        <w:rPr>
-          <w:rFonts w:ascii="Times New Roman" w:eastAsia="Times New Roman" w:hAnsi="Times New Roman" w:cs="Times New Roman"/>
-          <w:color w:val="000000"/>
-          <w:kern w:val="0"/>
-          <w:sz w:val="21"/>
-          <w:szCs w:val="21"/>
-          <w14:ligatures w14:val="none"/>
-        </w:rPr>
-        <w:t xml:space="preserve">Vite, </w:t>
-      </w:r>
-      <w:r>
-        <w:rPr>
-          <w:rFonts w:ascii="Times New Roman" w:eastAsia="Times New Roman" w:hAnsi="Times New Roman" w:cs="Times New Roman"/>
-          <w:color w:val="000000"/>
-          <w:kern w:val="0"/>
-          <w:sz w:val="21"/>
-          <w:szCs w:val="21"/>
-          <w14:ligatures w14:val="none"/>
-        </w:rPr>
-        <w:t>React,</w:t>
-      </w:r>
-      <w:r>
-        <w:rPr>
-          <w:rFonts w:ascii="Times New Roman" w:eastAsia="Times New Roman" w:hAnsi="Times New Roman" w:cs="Times New Roman"/>
-          <w:color w:val="000000"/>
-          <w:kern w:val="0"/>
-          <w:sz w:val="21"/>
-          <w:szCs w:val="21"/>
-          <w14:ligatures w14:val="none"/>
-        </w:rPr>
-        <w:t xml:space="preserve"> </w:t>
+        <w:t xml:space="preserve"> React</w:t>
+      </w:r>
+      <w:r>
+        <w:rPr>
+          <w:rFonts w:ascii="Times New Roman" w:eastAsia="Times New Roman" w:hAnsi="Times New Roman" w:cs="Times New Roman"/>
+          <w:color w:val="000000"/>
+          <w:kern w:val="0"/>
+          <w:sz w:val="21"/>
+          <w:szCs w:val="21"/>
+          <w14:ligatures w14:val="none"/>
+        </w:rPr>
+        <w:t>/Vite/</w:t>
       </w:r>
       <w:r>
         <w:rPr>
@@ -2262,18 +2288,7 @@
           <w:szCs w:val="21"/>
           <w14:ligatures w14:val="none"/>
         </w:rPr>
-        <w:t>OpenAI, Stripe, Clerk</w:t>
-      </w:r>
-      <w:r>
-        <w:rPr>
-          <w:rFonts w:ascii="Times New Roman" w:eastAsia="Times New Roman" w:hAnsi="Times New Roman" w:cs="Times New Roman"/>
-          <w:color w:val="000000"/>
-          <w:kern w:val="0"/>
-          <w:sz w:val="21"/>
-          <w:szCs w:val="21"/>
-          <w14:ligatures w14:val="none"/>
-        </w:rPr>
-        <w:t xml:space="preserve">, </w:t>
+        <w:t xml:space="preserve">OpenAI, Stripe, Clerk, </w:t>
       </w:r>
       <w:r>
         <w:rPr>

--- a/misc/Resume.docx
+++ b/misc/Resume.docx
@@ -117,6 +117,7 @@
           </w:rPr>
           <w:t>github.com/</w:t>
         </w:r>
+        <w:proofErr w:type="spellStart"/>
       </w:hyperlink>
       <w:r>
         <w:rPr>
@@ -129,6 +130,7 @@
         </w:rPr>
         <w:t>Zaldaas</w:t>
       </w:r>
+      <w:proofErr w:type="spellEnd"/>
     </w:p>
     <w:p>
       <w:pPr>
@@ -824,6 +826,7 @@
           <w14:ligatures w14:val="none"/>
         </w:rPr>
       </w:pPr>
+      <w:proofErr w:type="spellStart"/>
       <w:r>
         <w:rPr>
           <w:rFonts w:ascii="Times New Roman" w:eastAsia="Times New Roman" w:hAnsi="Times New Roman" w:cs="Times New Roman"/>
@@ -835,7 +838,21 @@
           <w:szCs w:val="21"/>
           <w14:ligatures w14:val="none"/>
         </w:rPr>
-        <w:t>Headstarter AI</w:t>
+        <w:t>Headstarter</w:t>
+      </w:r>
+      <w:proofErr w:type="spellEnd"/>
+      <w:r>
+        <w:rPr>
+          <w:rFonts w:ascii="Times New Roman" w:eastAsia="Times New Roman" w:hAnsi="Times New Roman" w:cs="Times New Roman"/>
+          <w:i/>
+          <w:iCs/>
+          <w:color w:val="000000"/>
+          <w:kern w:val="0"/>
+          <w:sz w:val="21"/>
+          <w:szCs w:val="21"/>
+          <w14:ligatures w14:val="none"/>
+        </w:rPr>
+        <w:t xml:space="preserve"> AI</w:t>
       </w:r>
       <w:r>
         <w:rPr>
@@ -944,16 +961,29 @@
         </w:rPr>
         <w:t xml:space="preserve"> </w:t>
       </w:r>
-      <w:r>
-        <w:rPr>
-          <w:rFonts w:ascii="Times New Roman" w:eastAsia="Times New Roman" w:hAnsi="Times New Roman" w:cs="Times New Roman"/>
-          <w:color w:val="000000"/>
-          <w:kern w:val="0"/>
-          <w:sz w:val="21"/>
-          <w:szCs w:val="21"/>
-          <w14:ligatures w14:val="none"/>
-        </w:rPr>
-        <w:t xml:space="preserve">Vercel, </w:t>
+      <w:proofErr w:type="spellStart"/>
+      <w:r>
+        <w:rPr>
+          <w:rFonts w:ascii="Times New Roman" w:eastAsia="Times New Roman" w:hAnsi="Times New Roman" w:cs="Times New Roman"/>
+          <w:color w:val="000000"/>
+          <w:kern w:val="0"/>
+          <w:sz w:val="21"/>
+          <w:szCs w:val="21"/>
+          <w14:ligatures w14:val="none"/>
+        </w:rPr>
+        <w:t>Vercel</w:t>
+      </w:r>
+      <w:proofErr w:type="spellEnd"/>
+      <w:r>
+        <w:rPr>
+          <w:rFonts w:ascii="Times New Roman" w:eastAsia="Times New Roman" w:hAnsi="Times New Roman" w:cs="Times New Roman"/>
+          <w:color w:val="000000"/>
+          <w:kern w:val="0"/>
+          <w:sz w:val="21"/>
+          <w:szCs w:val="21"/>
+          <w14:ligatures w14:val="none"/>
+        </w:rPr>
+        <w:t xml:space="preserve">, </w:t>
       </w:r>
       <w:r>
         <w:rPr>
@@ -1243,6 +1273,7 @@
           <w14:ligatures w14:val="none"/>
         </w:rPr>
       </w:pPr>
+      <w:proofErr w:type="spellStart"/>
       <w:r>
         <w:rPr>
           <w:rFonts w:ascii="Times New Roman" w:eastAsia="Times New Roman" w:hAnsi="Times New Roman" w:cs="Times New Roman"/>
@@ -1256,6 +1287,7 @@
         </w:rPr>
         <w:t>SportSpot</w:t>
       </w:r>
+      <w:proofErr w:type="spellEnd"/>
       <w:r>
         <w:rPr>
           <w:rFonts w:ascii="Times New Roman" w:eastAsia="Times New Roman" w:hAnsi="Times New Roman" w:cs="Times New Roman"/>
@@ -1588,268 +1620,19 @@
             <w:szCs w:val="21"/>
             <w14:ligatures w14:val="none"/>
           </w:rPr>
-          <w:t>View Code</w:t>
+          <w:t>View Demo</w:t>
         </w:r>
       </w:hyperlink>
-    </w:p>
-    <w:p>
-      <w:pPr>
-        <w:pStyle w:val="ListParagraph"/>
-        <w:numPr>
-          <w:ilvl w:val="0"/>
-          <w:numId w:val="3"/>
-        </w:numPr>
-        <w:shd w:val="clear" w:color="auto" w:fill="FFFFFF"/>
-        <w:spacing w:after="0" w:line="240" w:lineRule="atLeast"/>
-        <w:rPr>
-          <w:rFonts w:ascii="Times New Roman" w:eastAsia="Times New Roman" w:hAnsi="Times New Roman" w:cs="Times New Roman"/>
-          <w:color w:val="000000"/>
-          <w:kern w:val="0"/>
-          <w:sz w:val="21"/>
-          <w:szCs w:val="21"/>
-          <w14:ligatures w14:val="none"/>
-        </w:rPr>
-      </w:pPr>
-      <w:r>
-        <w:rPr>
-          <w:rFonts w:ascii="Times New Roman" w:eastAsia="Times New Roman" w:hAnsi="Times New Roman" w:cs="Times New Roman"/>
-          <w:color w:val="000000"/>
-          <w:kern w:val="0"/>
-          <w:sz w:val="21"/>
-          <w:szCs w:val="21"/>
-          <w14:ligatures w14:val="none"/>
-        </w:rPr>
-        <w:t xml:space="preserve">Web database application for </w:t>
-      </w:r>
-      <w:r>
-        <w:rPr>
-          <w:rFonts w:ascii="Times New Roman" w:eastAsia="Times New Roman" w:hAnsi="Times New Roman" w:cs="Times New Roman"/>
-          <w:color w:val="000000"/>
-          <w:kern w:val="0"/>
-          <w:sz w:val="21"/>
-          <w:szCs w:val="21"/>
-          <w14:ligatures w14:val="none"/>
-        </w:rPr>
-        <w:t>the</w:t>
-      </w:r>
-      <w:r>
-        <w:rPr>
-          <w:rFonts w:ascii="Times New Roman" w:eastAsia="Times New Roman" w:hAnsi="Times New Roman" w:cs="Times New Roman"/>
-          <w:color w:val="000000"/>
-          <w:kern w:val="0"/>
-          <w:sz w:val="21"/>
-          <w:szCs w:val="21"/>
-          <w14:ligatures w14:val="none"/>
-        </w:rPr>
-        <w:t xml:space="preserve"> university that manages information related to professors, departments, courses, sections, students, and enrollments</w:t>
-      </w:r>
-      <w:r>
-        <w:rPr>
-          <w:rFonts w:ascii="Times New Roman" w:eastAsia="Times New Roman" w:hAnsi="Times New Roman" w:cs="Times New Roman"/>
-          <w:color w:val="000000"/>
-          <w:kern w:val="0"/>
-          <w:sz w:val="21"/>
-          <w:szCs w:val="21"/>
-          <w14:ligatures w14:val="none"/>
-        </w:rPr>
-        <w:t>,</w:t>
-      </w:r>
-      <w:r>
-        <w:rPr>
-          <w:rFonts w:ascii="Times New Roman" w:eastAsia="Times New Roman" w:hAnsi="Times New Roman" w:cs="Times New Roman"/>
-          <w:color w:val="000000"/>
-          <w:kern w:val="0"/>
-          <w:sz w:val="21"/>
-          <w:szCs w:val="21"/>
-          <w14:ligatures w14:val="none"/>
-        </w:rPr>
-        <w:t xml:space="preserve"> </w:t>
-      </w:r>
-      <w:r>
-        <w:rPr>
-          <w:rFonts w:ascii="Times New Roman" w:eastAsia="Times New Roman" w:hAnsi="Times New Roman" w:cs="Times New Roman"/>
-          <w:color w:val="000000"/>
-          <w:kern w:val="0"/>
-          <w:sz w:val="21"/>
-          <w:szCs w:val="21"/>
-          <w14:ligatures w14:val="none"/>
-        </w:rPr>
-        <w:t>integrating</w:t>
-      </w:r>
-      <w:r>
-        <w:rPr>
-          <w:rFonts w:ascii="Times New Roman" w:eastAsia="Times New Roman" w:hAnsi="Times New Roman" w:cs="Times New Roman"/>
-          <w:color w:val="000000"/>
-          <w:kern w:val="0"/>
-          <w:sz w:val="21"/>
-          <w:szCs w:val="21"/>
-          <w14:ligatures w14:val="none"/>
-        </w:rPr>
-        <w:t xml:space="preserve"> REST APIs</w:t>
-      </w:r>
-      <w:r>
-        <w:rPr>
-          <w:rFonts w:ascii="Times New Roman" w:eastAsia="Times New Roman" w:hAnsi="Times New Roman" w:cs="Times New Roman"/>
-          <w:color w:val="000000"/>
-          <w:kern w:val="0"/>
-          <w:sz w:val="21"/>
-          <w:szCs w:val="21"/>
-          <w14:ligatures w14:val="none"/>
-        </w:rPr>
-        <w:t xml:space="preserve"> for data retrieval and manipulation.</w:t>
-      </w:r>
-    </w:p>
-    <w:p>
-      <w:pPr>
-        <w:shd w:val="clear" w:color="auto" w:fill="FFFFFF"/>
-        <w:spacing w:before="240" w:after="0" w:line="240" w:lineRule="atLeast"/>
-        <w:rPr>
-          <w:rFonts w:ascii="Times New Roman" w:eastAsia="Times New Roman" w:hAnsi="Times New Roman" w:cs="Times New Roman"/>
-          <w:color w:val="000000"/>
-          <w:kern w:val="0"/>
-          <w:sz w:val="21"/>
-          <w:szCs w:val="21"/>
-          <w14:ligatures w14:val="none"/>
-        </w:rPr>
-      </w:pPr>
-      <w:r>
-        <w:rPr>
-          <w:rFonts w:ascii="Times New Roman" w:eastAsia="Times New Roman" w:hAnsi="Times New Roman" w:cs="Times New Roman"/>
-          <w:b/>
-          <w:bCs/>
-          <w:color w:val="000000"/>
-          <w:kern w:val="0"/>
-          <w:sz w:val="21"/>
-          <w:szCs w:val="21"/>
-          <w14:ligatures w14:val="none"/>
-        </w:rPr>
-        <w:t>AI Flashcards</w:t>
-      </w:r>
-      <w:r>
-        <w:rPr>
-          <w:rFonts w:ascii="Times New Roman" w:eastAsia="Times New Roman" w:hAnsi="Times New Roman" w:cs="Times New Roman"/>
-          <w:color w:val="000000"/>
-          <w:kern w:val="0"/>
-          <w:sz w:val="21"/>
-          <w:szCs w:val="21"/>
-          <w14:ligatures w14:val="none"/>
-        </w:rPr>
-        <w:t xml:space="preserve"> | </w:t>
-      </w:r>
-      <w:r>
-        <w:rPr>
-          <w:rFonts w:ascii="Times New Roman" w:eastAsia="Times New Roman" w:hAnsi="Times New Roman" w:cs="Times New Roman"/>
-          <w:i/>
-          <w:iCs/>
-          <w:color w:val="000000"/>
-          <w:kern w:val="0"/>
-          <w:sz w:val="21"/>
-          <w:szCs w:val="21"/>
-          <w14:ligatures w14:val="none"/>
-        </w:rPr>
-        <w:t>JavaScript</w:t>
-      </w:r>
-      <w:r>
-        <w:rPr>
-          <w:rFonts w:ascii="Times New Roman" w:eastAsia="Times New Roman" w:hAnsi="Times New Roman" w:cs="Times New Roman"/>
-          <w:i/>
-          <w:iCs/>
-          <w:color w:val="000000"/>
-          <w:kern w:val="0"/>
-          <w:sz w:val="21"/>
-          <w:szCs w:val="21"/>
-          <w14:ligatures w14:val="none"/>
-        </w:rPr>
-        <w:t>, HTML/CSS,</w:t>
-      </w:r>
-      <w:r>
-        <w:rPr>
-          <w:rFonts w:ascii="Times New Roman" w:eastAsia="Times New Roman" w:hAnsi="Times New Roman" w:cs="Times New Roman"/>
-          <w:i/>
-          <w:iCs/>
-          <w:color w:val="000000"/>
-          <w:kern w:val="0"/>
-          <w:sz w:val="21"/>
-          <w:szCs w:val="21"/>
-          <w14:ligatures w14:val="none"/>
-        </w:rPr>
-        <w:t xml:space="preserve"> </w:t>
-      </w:r>
-      <w:r>
-        <w:rPr>
-          <w:rFonts w:ascii="Times New Roman" w:eastAsia="Times New Roman" w:hAnsi="Times New Roman" w:cs="Times New Roman"/>
-          <w:i/>
-          <w:iCs/>
-          <w:color w:val="000000"/>
-          <w:kern w:val="0"/>
-          <w:sz w:val="21"/>
-          <w:szCs w:val="21"/>
-          <w14:ligatures w14:val="none"/>
-        </w:rPr>
-        <w:t>Next</w:t>
-      </w:r>
-      <w:r>
-        <w:rPr>
-          <w:rFonts w:ascii="Times New Roman" w:eastAsia="Times New Roman" w:hAnsi="Times New Roman" w:cs="Times New Roman"/>
-          <w:i/>
-          <w:iCs/>
-          <w:color w:val="000000"/>
-          <w:kern w:val="0"/>
-          <w:sz w:val="21"/>
-          <w:szCs w:val="21"/>
-          <w14:ligatures w14:val="none"/>
-        </w:rPr>
-        <w:t xml:space="preserve">.js, </w:t>
-      </w:r>
-      <w:r>
-        <w:rPr>
-          <w:rFonts w:ascii="Times New Roman" w:eastAsia="Times New Roman" w:hAnsi="Times New Roman" w:cs="Times New Roman"/>
-          <w:i/>
-          <w:iCs/>
-          <w:color w:val="000000"/>
-          <w:kern w:val="0"/>
-          <w:sz w:val="21"/>
-          <w:szCs w:val="21"/>
-          <w14:ligatures w14:val="none"/>
-        </w:rPr>
-        <w:t xml:space="preserve">React, </w:t>
-      </w:r>
-      <w:r>
-        <w:rPr>
-          <w:rFonts w:ascii="Times New Roman" w:eastAsia="Times New Roman" w:hAnsi="Times New Roman" w:cs="Times New Roman"/>
-          <w:i/>
-          <w:iCs/>
-          <w:color w:val="000000"/>
-          <w:kern w:val="0"/>
-          <w:sz w:val="21"/>
-          <w:szCs w:val="21"/>
-          <w14:ligatures w14:val="none"/>
-        </w:rPr>
-        <w:t>Git, Firebase, OpenAI, Stripe, Clerk</w:t>
-      </w:r>
-      <w:r>
-        <w:rPr>
-          <w:rFonts w:ascii="Times New Roman" w:eastAsia="Times New Roman" w:hAnsi="Times New Roman" w:cs="Times New Roman"/>
-          <w:i/>
-          <w:iCs/>
-          <w:color w:val="000000"/>
-          <w:kern w:val="0"/>
-          <w:sz w:val="21"/>
-          <w:szCs w:val="21"/>
-          <w14:ligatures w14:val="none"/>
-        </w:rPr>
-        <w:t xml:space="preserve"> </w:t>
-      </w:r>
-      <w:r>
-        <w:rPr>
-          <w:rFonts w:ascii="Times New Roman" w:eastAsia="Times New Roman" w:hAnsi="Times New Roman" w:cs="Times New Roman"/>
-          <w:color w:val="000000"/>
-          <w:kern w:val="0"/>
-          <w:sz w:val="21"/>
-          <w:szCs w:val="21"/>
-          <w14:ligatures w14:val="none"/>
-        </w:rPr>
-        <w:t xml:space="preserve">| </w:t>
+      <w:r>
+        <w:rPr>
+          <w:rFonts w:ascii="Times New Roman" w:eastAsia="Times New Roman" w:hAnsi="Times New Roman" w:cs="Times New Roman"/>
+          <w:color w:val="000000"/>
+          <w:kern w:val="0"/>
+          <w:sz w:val="21"/>
+          <w:szCs w:val="21"/>
+          <w14:ligatures w14:val="none"/>
+        </w:rPr>
+        <w:t xml:space="preserve">, </w:t>
       </w:r>
       <w:hyperlink r:id="rId12" w:history="1">
         <w:r>
@@ -1892,6 +1675,279 @@
           <w:szCs w:val="21"/>
           <w14:ligatures w14:val="none"/>
         </w:rPr>
+        <w:t xml:space="preserve">Web database application for </w:t>
+      </w:r>
+      <w:r>
+        <w:rPr>
+          <w:rFonts w:ascii="Times New Roman" w:eastAsia="Times New Roman" w:hAnsi="Times New Roman" w:cs="Times New Roman"/>
+          <w:color w:val="000000"/>
+          <w:kern w:val="0"/>
+          <w:sz w:val="21"/>
+          <w:szCs w:val="21"/>
+          <w14:ligatures w14:val="none"/>
+        </w:rPr>
+        <w:t>the</w:t>
+      </w:r>
+      <w:r>
+        <w:rPr>
+          <w:rFonts w:ascii="Times New Roman" w:eastAsia="Times New Roman" w:hAnsi="Times New Roman" w:cs="Times New Roman"/>
+          <w:color w:val="000000"/>
+          <w:kern w:val="0"/>
+          <w:sz w:val="21"/>
+          <w:szCs w:val="21"/>
+          <w14:ligatures w14:val="none"/>
+        </w:rPr>
+        <w:t xml:space="preserve"> university that manages information related to professors, departments, courses, sections, students, and enrollments</w:t>
+      </w:r>
+      <w:r>
+        <w:rPr>
+          <w:rFonts w:ascii="Times New Roman" w:eastAsia="Times New Roman" w:hAnsi="Times New Roman" w:cs="Times New Roman"/>
+          <w:color w:val="000000"/>
+          <w:kern w:val="0"/>
+          <w:sz w:val="21"/>
+          <w:szCs w:val="21"/>
+          <w14:ligatures w14:val="none"/>
+        </w:rPr>
+        <w:t>,</w:t>
+      </w:r>
+      <w:r>
+        <w:rPr>
+          <w:rFonts w:ascii="Times New Roman" w:eastAsia="Times New Roman" w:hAnsi="Times New Roman" w:cs="Times New Roman"/>
+          <w:color w:val="000000"/>
+          <w:kern w:val="0"/>
+          <w:sz w:val="21"/>
+          <w:szCs w:val="21"/>
+          <w14:ligatures w14:val="none"/>
+        </w:rPr>
+        <w:t xml:space="preserve"> </w:t>
+      </w:r>
+      <w:r>
+        <w:rPr>
+          <w:rFonts w:ascii="Times New Roman" w:eastAsia="Times New Roman" w:hAnsi="Times New Roman" w:cs="Times New Roman"/>
+          <w:color w:val="000000"/>
+          <w:kern w:val="0"/>
+          <w:sz w:val="21"/>
+          <w:szCs w:val="21"/>
+          <w14:ligatures w14:val="none"/>
+        </w:rPr>
+        <w:t>integrating</w:t>
+      </w:r>
+      <w:r>
+        <w:rPr>
+          <w:rFonts w:ascii="Times New Roman" w:eastAsia="Times New Roman" w:hAnsi="Times New Roman" w:cs="Times New Roman"/>
+          <w:color w:val="000000"/>
+          <w:kern w:val="0"/>
+          <w:sz w:val="21"/>
+          <w:szCs w:val="21"/>
+          <w14:ligatures w14:val="none"/>
+        </w:rPr>
+        <w:t xml:space="preserve"> REST APIs</w:t>
+      </w:r>
+      <w:r>
+        <w:rPr>
+          <w:rFonts w:ascii="Times New Roman" w:eastAsia="Times New Roman" w:hAnsi="Times New Roman" w:cs="Times New Roman"/>
+          <w:color w:val="000000"/>
+          <w:kern w:val="0"/>
+          <w:sz w:val="21"/>
+          <w:szCs w:val="21"/>
+          <w14:ligatures w14:val="none"/>
+        </w:rPr>
+        <w:t xml:space="preserve"> for data retrieval and manipulation.</w:t>
+      </w:r>
+    </w:p>
+    <w:p>
+      <w:pPr>
+        <w:shd w:val="clear" w:color="auto" w:fill="FFFFFF"/>
+        <w:spacing w:before="240" w:after="0" w:line="240" w:lineRule="atLeast"/>
+        <w:rPr>
+          <w:rFonts w:ascii="Times New Roman" w:eastAsia="Times New Roman" w:hAnsi="Times New Roman" w:cs="Times New Roman"/>
+          <w:color w:val="000000"/>
+          <w:kern w:val="0"/>
+          <w:sz w:val="21"/>
+          <w:szCs w:val="21"/>
+          <w14:ligatures w14:val="none"/>
+        </w:rPr>
+      </w:pPr>
+      <w:r>
+        <w:rPr>
+          <w:rFonts w:ascii="Times New Roman" w:eastAsia="Times New Roman" w:hAnsi="Times New Roman" w:cs="Times New Roman"/>
+          <w:b/>
+          <w:bCs/>
+          <w:color w:val="000000"/>
+          <w:kern w:val="0"/>
+          <w:sz w:val="21"/>
+          <w:szCs w:val="21"/>
+          <w14:ligatures w14:val="none"/>
+        </w:rPr>
+        <w:t>AI Flashcards</w:t>
+      </w:r>
+      <w:r>
+        <w:rPr>
+          <w:rFonts w:ascii="Times New Roman" w:eastAsia="Times New Roman" w:hAnsi="Times New Roman" w:cs="Times New Roman"/>
+          <w:color w:val="000000"/>
+          <w:kern w:val="0"/>
+          <w:sz w:val="21"/>
+          <w:szCs w:val="21"/>
+          <w14:ligatures w14:val="none"/>
+        </w:rPr>
+        <w:t xml:space="preserve"> | </w:t>
+      </w:r>
+      <w:r>
+        <w:rPr>
+          <w:rFonts w:ascii="Times New Roman" w:eastAsia="Times New Roman" w:hAnsi="Times New Roman" w:cs="Times New Roman"/>
+          <w:i/>
+          <w:iCs/>
+          <w:color w:val="000000"/>
+          <w:kern w:val="0"/>
+          <w:sz w:val="21"/>
+          <w:szCs w:val="21"/>
+          <w14:ligatures w14:val="none"/>
+        </w:rPr>
+        <w:t>JavaScript</w:t>
+      </w:r>
+      <w:r>
+        <w:rPr>
+          <w:rFonts w:ascii="Times New Roman" w:eastAsia="Times New Roman" w:hAnsi="Times New Roman" w:cs="Times New Roman"/>
+          <w:i/>
+          <w:iCs/>
+          <w:color w:val="000000"/>
+          <w:kern w:val="0"/>
+          <w:sz w:val="21"/>
+          <w:szCs w:val="21"/>
+          <w14:ligatures w14:val="none"/>
+        </w:rPr>
+        <w:t>, HTML/CSS,</w:t>
+      </w:r>
+      <w:r>
+        <w:rPr>
+          <w:rFonts w:ascii="Times New Roman" w:eastAsia="Times New Roman" w:hAnsi="Times New Roman" w:cs="Times New Roman"/>
+          <w:i/>
+          <w:iCs/>
+          <w:color w:val="000000"/>
+          <w:kern w:val="0"/>
+          <w:sz w:val="21"/>
+          <w:szCs w:val="21"/>
+          <w14:ligatures w14:val="none"/>
+        </w:rPr>
+        <w:t xml:space="preserve"> </w:t>
+      </w:r>
+      <w:r>
+        <w:rPr>
+          <w:rFonts w:ascii="Times New Roman" w:eastAsia="Times New Roman" w:hAnsi="Times New Roman" w:cs="Times New Roman"/>
+          <w:i/>
+          <w:iCs/>
+          <w:color w:val="000000"/>
+          <w:kern w:val="0"/>
+          <w:sz w:val="21"/>
+          <w:szCs w:val="21"/>
+          <w14:ligatures w14:val="none"/>
+        </w:rPr>
+        <w:t>Next</w:t>
+      </w:r>
+      <w:r>
+        <w:rPr>
+          <w:rFonts w:ascii="Times New Roman" w:eastAsia="Times New Roman" w:hAnsi="Times New Roman" w:cs="Times New Roman"/>
+          <w:i/>
+          <w:iCs/>
+          <w:color w:val="000000"/>
+          <w:kern w:val="0"/>
+          <w:sz w:val="21"/>
+          <w:szCs w:val="21"/>
+          <w14:ligatures w14:val="none"/>
+        </w:rPr>
+        <w:t xml:space="preserve">.js, </w:t>
+      </w:r>
+      <w:r>
+        <w:rPr>
+          <w:rFonts w:ascii="Times New Roman" w:eastAsia="Times New Roman" w:hAnsi="Times New Roman" w:cs="Times New Roman"/>
+          <w:i/>
+          <w:iCs/>
+          <w:color w:val="000000"/>
+          <w:kern w:val="0"/>
+          <w:sz w:val="21"/>
+          <w:szCs w:val="21"/>
+          <w14:ligatures w14:val="none"/>
+        </w:rPr>
+        <w:t xml:space="preserve">React, </w:t>
+      </w:r>
+      <w:r>
+        <w:rPr>
+          <w:rFonts w:ascii="Times New Roman" w:eastAsia="Times New Roman" w:hAnsi="Times New Roman" w:cs="Times New Roman"/>
+          <w:i/>
+          <w:iCs/>
+          <w:color w:val="000000"/>
+          <w:kern w:val="0"/>
+          <w:sz w:val="21"/>
+          <w:szCs w:val="21"/>
+          <w14:ligatures w14:val="none"/>
+        </w:rPr>
+        <w:t>Git, Firebase, OpenAI, Stripe, Clerk</w:t>
+      </w:r>
+      <w:r>
+        <w:rPr>
+          <w:rFonts w:ascii="Times New Roman" w:eastAsia="Times New Roman" w:hAnsi="Times New Roman" w:cs="Times New Roman"/>
+          <w:i/>
+          <w:iCs/>
+          <w:color w:val="000000"/>
+          <w:kern w:val="0"/>
+          <w:sz w:val="21"/>
+          <w:szCs w:val="21"/>
+          <w14:ligatures w14:val="none"/>
+        </w:rPr>
+        <w:t xml:space="preserve"> </w:t>
+      </w:r>
+      <w:r>
+        <w:rPr>
+          <w:rFonts w:ascii="Times New Roman" w:eastAsia="Times New Roman" w:hAnsi="Times New Roman" w:cs="Times New Roman"/>
+          <w:color w:val="000000"/>
+          <w:kern w:val="0"/>
+          <w:sz w:val="21"/>
+          <w:szCs w:val="21"/>
+          <w14:ligatures w14:val="none"/>
+        </w:rPr>
+        <w:t xml:space="preserve">| </w:t>
+      </w:r>
+      <w:hyperlink r:id="rId13" w:history="1">
+        <w:r>
+          <w:rPr>
+            <w:rStyle w:val="Hyperlink"/>
+            <w:rFonts w:ascii="Times New Roman" w:eastAsia="Times New Roman" w:hAnsi="Times New Roman" w:cs="Times New Roman"/>
+            <w:kern w:val="0"/>
+            <w:sz w:val="21"/>
+            <w:szCs w:val="21"/>
+            <w14:ligatures w14:val="none"/>
+          </w:rPr>
+          <w:t>View Code</w:t>
+        </w:r>
+      </w:hyperlink>
+    </w:p>
+    <w:p>
+      <w:pPr>
+        <w:pStyle w:val="ListParagraph"/>
+        <w:numPr>
+          <w:ilvl w:val="0"/>
+          <w:numId w:val="3"/>
+        </w:numPr>
+        <w:shd w:val="clear" w:color="auto" w:fill="FFFFFF"/>
+        <w:spacing w:after="0" w:line="240" w:lineRule="atLeast"/>
+        <w:rPr>
+          <w:rFonts w:ascii="Times New Roman" w:eastAsia="Times New Roman" w:hAnsi="Times New Roman" w:cs="Times New Roman"/>
+          <w:color w:val="000000"/>
+          <w:kern w:val="0"/>
+          <w:sz w:val="21"/>
+          <w:szCs w:val="21"/>
+          <w14:ligatures w14:val="none"/>
+        </w:rPr>
+      </w:pPr>
+      <w:r>
+        <w:rPr>
+          <w:rFonts w:ascii="Times New Roman" w:eastAsia="Times New Roman" w:hAnsi="Times New Roman" w:cs="Times New Roman"/>
+          <w:color w:val="000000"/>
+          <w:kern w:val="0"/>
+          <w:sz w:val="21"/>
+          <w:szCs w:val="21"/>
+          <w14:ligatures w14:val="none"/>
+        </w:rPr>
         <w:t>Website which can generate a series of flashcards based on user input using OpenA</w:t>
       </w:r>
       <w:r>
@@ -2257,16 +2313,29 @@
         </w:rPr>
         <w:t xml:space="preserve">GCP, </w:t>
       </w:r>
-      <w:r>
-        <w:rPr>
-          <w:rFonts w:ascii="Times New Roman" w:eastAsia="Times New Roman" w:hAnsi="Times New Roman" w:cs="Times New Roman"/>
-          <w:color w:val="000000"/>
-          <w:kern w:val="0"/>
-          <w:sz w:val="21"/>
-          <w:szCs w:val="21"/>
-          <w14:ligatures w14:val="none"/>
-        </w:rPr>
-        <w:t xml:space="preserve">Vercel, </w:t>
+      <w:proofErr w:type="spellStart"/>
+      <w:r>
+        <w:rPr>
+          <w:rFonts w:ascii="Times New Roman" w:eastAsia="Times New Roman" w:hAnsi="Times New Roman" w:cs="Times New Roman"/>
+          <w:color w:val="000000"/>
+          <w:kern w:val="0"/>
+          <w:sz w:val="21"/>
+          <w:szCs w:val="21"/>
+          <w14:ligatures w14:val="none"/>
+        </w:rPr>
+        <w:t>Vercel</w:t>
+      </w:r>
+      <w:proofErr w:type="spellEnd"/>
+      <w:r>
+        <w:rPr>
+          <w:rFonts w:ascii="Times New Roman" w:eastAsia="Times New Roman" w:hAnsi="Times New Roman" w:cs="Times New Roman"/>
+          <w:color w:val="000000"/>
+          <w:kern w:val="0"/>
+          <w:sz w:val="21"/>
+          <w:szCs w:val="21"/>
+          <w14:ligatures w14:val="none"/>
+        </w:rPr>
+        <w:t xml:space="preserve">, </w:t>
       </w:r>
       <w:r>
         <w:rPr>

--- a/misc/Resume.docx
+++ b/misc/Resume.docx
@@ -117,7 +117,6 @@
           </w:rPr>
           <w:t>github.com/</w:t>
         </w:r>
-        <w:proofErr w:type="spellStart"/>
       </w:hyperlink>
       <w:r>
         <w:rPr>
@@ -130,7 +129,6 @@
         </w:rPr>
         <w:t>Zaldaas</w:t>
       </w:r>
-      <w:proofErr w:type="spellEnd"/>
     </w:p>
     <w:p>
       <w:pPr>
@@ -826,7 +824,6 @@
           <w14:ligatures w14:val="none"/>
         </w:rPr>
       </w:pPr>
-      <w:proofErr w:type="spellStart"/>
       <w:r>
         <w:rPr>
           <w:rFonts w:ascii="Times New Roman" w:eastAsia="Times New Roman" w:hAnsi="Times New Roman" w:cs="Times New Roman"/>
@@ -838,21 +835,7 @@
           <w:szCs w:val="21"/>
           <w14:ligatures w14:val="none"/>
         </w:rPr>
-        <w:t>Headstarter</w:t>
-      </w:r>
-      <w:proofErr w:type="spellEnd"/>
-      <w:r>
-        <w:rPr>
-          <w:rFonts w:ascii="Times New Roman" w:eastAsia="Times New Roman" w:hAnsi="Times New Roman" w:cs="Times New Roman"/>
-          <w:i/>
-          <w:iCs/>
-          <w:color w:val="000000"/>
-          <w:kern w:val="0"/>
-          <w:sz w:val="21"/>
-          <w:szCs w:val="21"/>
-          <w14:ligatures w14:val="none"/>
-        </w:rPr>
-        <w:t xml:space="preserve"> AI</w:t>
+        <w:t>Headstarter AI</w:t>
       </w:r>
       <w:r>
         <w:rPr>
@@ -961,29 +944,16 @@
         </w:rPr>
         <w:t xml:space="preserve"> </w:t>
       </w:r>
-      <w:proofErr w:type="spellStart"/>
-      <w:r>
-        <w:rPr>
-          <w:rFonts w:ascii="Times New Roman" w:eastAsia="Times New Roman" w:hAnsi="Times New Roman" w:cs="Times New Roman"/>
-          <w:color w:val="000000"/>
-          <w:kern w:val="0"/>
-          <w:sz w:val="21"/>
-          <w:szCs w:val="21"/>
-          <w14:ligatures w14:val="none"/>
-        </w:rPr>
-        <w:t>Vercel</w:t>
-      </w:r>
-      <w:proofErr w:type="spellEnd"/>
-      <w:r>
-        <w:rPr>
-          <w:rFonts w:ascii="Times New Roman" w:eastAsia="Times New Roman" w:hAnsi="Times New Roman" w:cs="Times New Roman"/>
-          <w:color w:val="000000"/>
-          <w:kern w:val="0"/>
-          <w:sz w:val="21"/>
-          <w:szCs w:val="21"/>
-          <w14:ligatures w14:val="none"/>
-        </w:rPr>
-        <w:t xml:space="preserve">, </w:t>
+      <w:r>
+        <w:rPr>
+          <w:rFonts w:ascii="Times New Roman" w:eastAsia="Times New Roman" w:hAnsi="Times New Roman" w:cs="Times New Roman"/>
+          <w:color w:val="000000"/>
+          <w:kern w:val="0"/>
+          <w:sz w:val="21"/>
+          <w:szCs w:val="21"/>
+          <w14:ligatures w14:val="none"/>
+        </w:rPr>
+        <w:t xml:space="preserve">Vercel, </w:t>
       </w:r>
       <w:r>
         <w:rPr>
@@ -1273,7 +1243,6 @@
           <w14:ligatures w14:val="none"/>
         </w:rPr>
       </w:pPr>
-      <w:proofErr w:type="spellStart"/>
       <w:r>
         <w:rPr>
           <w:rFonts w:ascii="Times New Roman" w:eastAsia="Times New Roman" w:hAnsi="Times New Roman" w:cs="Times New Roman"/>
@@ -1287,7 +1256,6 @@
         </w:rPr>
         <w:t>SportSpot</w:t>
       </w:r>
-      <w:proofErr w:type="spellEnd"/>
       <w:r>
         <w:rPr>
           <w:rFonts w:ascii="Times New Roman" w:eastAsia="Times New Roman" w:hAnsi="Times New Roman" w:cs="Times New Roman"/>
@@ -1363,6 +1331,30 @@
         <w:t xml:space="preserve"> | </w:t>
       </w:r>
       <w:hyperlink r:id="rId10" w:history="1">
+        <w:r>
+          <w:rPr>
+            <w:rStyle w:val="Hyperlink"/>
+            <w:rFonts w:ascii="Times New Roman" w:eastAsia="Times New Roman" w:hAnsi="Times New Roman" w:cs="Times New Roman"/>
+            <w:kern w:val="0"/>
+            <w:sz w:val="21"/>
+            <w:szCs w:val="21"/>
+            <w14:ligatures w14:val="none"/>
+          </w:rPr>
+          <w:t>View Presentation</w:t>
+        </w:r>
+      </w:hyperlink>
+      <w:r>
+        <w:rPr>
+          <w:rFonts w:ascii="Times New Roman" w:eastAsia="Times New Roman" w:hAnsi="Times New Roman" w:cs="Times New Roman"/>
+          <w:color w:val="000000"/>
+          <w:kern w:val="0"/>
+          <w:sz w:val="21"/>
+          <w:szCs w:val="21"/>
+          <w14:ligatures w14:val="none"/>
+        </w:rPr>
+        <w:t xml:space="preserve">, </w:t>
+      </w:r>
+      <w:hyperlink r:id="rId11" w:history="1">
         <w:r>
           <w:rPr>
             <w:rStyle w:val="Hyperlink"/>
@@ -1610,7 +1602,7 @@
         </w:rPr>
         <w:t xml:space="preserve">| </w:t>
       </w:r>
-      <w:hyperlink r:id="rId11" w:history="1">
+      <w:hyperlink r:id="rId12" w:history="1">
         <w:r>
           <w:rPr>
             <w:rStyle w:val="Hyperlink"/>
@@ -1633,279 +1625,6 @@
           <w14:ligatures w14:val="none"/>
         </w:rPr>
         <w:t xml:space="preserve">, </w:t>
-      </w:r>
-      <w:hyperlink r:id="rId12" w:history="1">
-        <w:r>
-          <w:rPr>
-            <w:rStyle w:val="Hyperlink"/>
-            <w:rFonts w:ascii="Times New Roman" w:eastAsia="Times New Roman" w:hAnsi="Times New Roman" w:cs="Times New Roman"/>
-            <w:kern w:val="0"/>
-            <w:sz w:val="21"/>
-            <w:szCs w:val="21"/>
-            <w14:ligatures w14:val="none"/>
-          </w:rPr>
-          <w:t>View Code</w:t>
-        </w:r>
-      </w:hyperlink>
-    </w:p>
-    <w:p>
-      <w:pPr>
-        <w:pStyle w:val="ListParagraph"/>
-        <w:numPr>
-          <w:ilvl w:val="0"/>
-          <w:numId w:val="3"/>
-        </w:numPr>
-        <w:shd w:val="clear" w:color="auto" w:fill="FFFFFF"/>
-        <w:spacing w:after="0" w:line="240" w:lineRule="atLeast"/>
-        <w:rPr>
-          <w:rFonts w:ascii="Times New Roman" w:eastAsia="Times New Roman" w:hAnsi="Times New Roman" w:cs="Times New Roman"/>
-          <w:color w:val="000000"/>
-          <w:kern w:val="0"/>
-          <w:sz w:val="21"/>
-          <w:szCs w:val="21"/>
-          <w14:ligatures w14:val="none"/>
-        </w:rPr>
-      </w:pPr>
-      <w:r>
-        <w:rPr>
-          <w:rFonts w:ascii="Times New Roman" w:eastAsia="Times New Roman" w:hAnsi="Times New Roman" w:cs="Times New Roman"/>
-          <w:color w:val="000000"/>
-          <w:kern w:val="0"/>
-          <w:sz w:val="21"/>
-          <w:szCs w:val="21"/>
-          <w14:ligatures w14:val="none"/>
-        </w:rPr>
-        <w:t xml:space="preserve">Web database application for </w:t>
-      </w:r>
-      <w:r>
-        <w:rPr>
-          <w:rFonts w:ascii="Times New Roman" w:eastAsia="Times New Roman" w:hAnsi="Times New Roman" w:cs="Times New Roman"/>
-          <w:color w:val="000000"/>
-          <w:kern w:val="0"/>
-          <w:sz w:val="21"/>
-          <w:szCs w:val="21"/>
-          <w14:ligatures w14:val="none"/>
-        </w:rPr>
-        <w:t>the</w:t>
-      </w:r>
-      <w:r>
-        <w:rPr>
-          <w:rFonts w:ascii="Times New Roman" w:eastAsia="Times New Roman" w:hAnsi="Times New Roman" w:cs="Times New Roman"/>
-          <w:color w:val="000000"/>
-          <w:kern w:val="0"/>
-          <w:sz w:val="21"/>
-          <w:szCs w:val="21"/>
-          <w14:ligatures w14:val="none"/>
-        </w:rPr>
-        <w:t xml:space="preserve"> university that manages information related to professors, departments, courses, sections, students, and enrollments</w:t>
-      </w:r>
-      <w:r>
-        <w:rPr>
-          <w:rFonts w:ascii="Times New Roman" w:eastAsia="Times New Roman" w:hAnsi="Times New Roman" w:cs="Times New Roman"/>
-          <w:color w:val="000000"/>
-          <w:kern w:val="0"/>
-          <w:sz w:val="21"/>
-          <w:szCs w:val="21"/>
-          <w14:ligatures w14:val="none"/>
-        </w:rPr>
-        <w:t>,</w:t>
-      </w:r>
-      <w:r>
-        <w:rPr>
-          <w:rFonts w:ascii="Times New Roman" w:eastAsia="Times New Roman" w:hAnsi="Times New Roman" w:cs="Times New Roman"/>
-          <w:color w:val="000000"/>
-          <w:kern w:val="0"/>
-          <w:sz w:val="21"/>
-          <w:szCs w:val="21"/>
-          <w14:ligatures w14:val="none"/>
-        </w:rPr>
-        <w:t xml:space="preserve"> </w:t>
-      </w:r>
-      <w:r>
-        <w:rPr>
-          <w:rFonts w:ascii="Times New Roman" w:eastAsia="Times New Roman" w:hAnsi="Times New Roman" w:cs="Times New Roman"/>
-          <w:color w:val="000000"/>
-          <w:kern w:val="0"/>
-          <w:sz w:val="21"/>
-          <w:szCs w:val="21"/>
-          <w14:ligatures w14:val="none"/>
-        </w:rPr>
-        <w:t>integrating</w:t>
-      </w:r>
-      <w:r>
-        <w:rPr>
-          <w:rFonts w:ascii="Times New Roman" w:eastAsia="Times New Roman" w:hAnsi="Times New Roman" w:cs="Times New Roman"/>
-          <w:color w:val="000000"/>
-          <w:kern w:val="0"/>
-          <w:sz w:val="21"/>
-          <w:szCs w:val="21"/>
-          <w14:ligatures w14:val="none"/>
-        </w:rPr>
-        <w:t xml:space="preserve"> REST APIs</w:t>
-      </w:r>
-      <w:r>
-        <w:rPr>
-          <w:rFonts w:ascii="Times New Roman" w:eastAsia="Times New Roman" w:hAnsi="Times New Roman" w:cs="Times New Roman"/>
-          <w:color w:val="000000"/>
-          <w:kern w:val="0"/>
-          <w:sz w:val="21"/>
-          <w:szCs w:val="21"/>
-          <w14:ligatures w14:val="none"/>
-        </w:rPr>
-        <w:t xml:space="preserve"> for data retrieval and manipulation.</w:t>
-      </w:r>
-    </w:p>
-    <w:p>
-      <w:pPr>
-        <w:shd w:val="clear" w:color="auto" w:fill="FFFFFF"/>
-        <w:spacing w:before="240" w:after="0" w:line="240" w:lineRule="atLeast"/>
-        <w:rPr>
-          <w:rFonts w:ascii="Times New Roman" w:eastAsia="Times New Roman" w:hAnsi="Times New Roman" w:cs="Times New Roman"/>
-          <w:color w:val="000000"/>
-          <w:kern w:val="0"/>
-          <w:sz w:val="21"/>
-          <w:szCs w:val="21"/>
-          <w14:ligatures w14:val="none"/>
-        </w:rPr>
-      </w:pPr>
-      <w:r>
-        <w:rPr>
-          <w:rFonts w:ascii="Times New Roman" w:eastAsia="Times New Roman" w:hAnsi="Times New Roman" w:cs="Times New Roman"/>
-          <w:b/>
-          <w:bCs/>
-          <w:color w:val="000000"/>
-          <w:kern w:val="0"/>
-          <w:sz w:val="21"/>
-          <w:szCs w:val="21"/>
-          <w14:ligatures w14:val="none"/>
-        </w:rPr>
-        <w:t>AI Flashcards</w:t>
-      </w:r>
-      <w:r>
-        <w:rPr>
-          <w:rFonts w:ascii="Times New Roman" w:eastAsia="Times New Roman" w:hAnsi="Times New Roman" w:cs="Times New Roman"/>
-          <w:color w:val="000000"/>
-          <w:kern w:val="0"/>
-          <w:sz w:val="21"/>
-          <w:szCs w:val="21"/>
-          <w14:ligatures w14:val="none"/>
-        </w:rPr>
-        <w:t xml:space="preserve"> | </w:t>
-      </w:r>
-      <w:r>
-        <w:rPr>
-          <w:rFonts w:ascii="Times New Roman" w:eastAsia="Times New Roman" w:hAnsi="Times New Roman" w:cs="Times New Roman"/>
-          <w:i/>
-          <w:iCs/>
-          <w:color w:val="000000"/>
-          <w:kern w:val="0"/>
-          <w:sz w:val="21"/>
-          <w:szCs w:val="21"/>
-          <w14:ligatures w14:val="none"/>
-        </w:rPr>
-        <w:t>JavaScript</w:t>
-      </w:r>
-      <w:r>
-        <w:rPr>
-          <w:rFonts w:ascii="Times New Roman" w:eastAsia="Times New Roman" w:hAnsi="Times New Roman" w:cs="Times New Roman"/>
-          <w:i/>
-          <w:iCs/>
-          <w:color w:val="000000"/>
-          <w:kern w:val="0"/>
-          <w:sz w:val="21"/>
-          <w:szCs w:val="21"/>
-          <w14:ligatures w14:val="none"/>
-        </w:rPr>
-        <w:t>, HTML/CSS,</w:t>
-      </w:r>
-      <w:r>
-        <w:rPr>
-          <w:rFonts w:ascii="Times New Roman" w:eastAsia="Times New Roman" w:hAnsi="Times New Roman" w:cs="Times New Roman"/>
-          <w:i/>
-          <w:iCs/>
-          <w:color w:val="000000"/>
-          <w:kern w:val="0"/>
-          <w:sz w:val="21"/>
-          <w:szCs w:val="21"/>
-          <w14:ligatures w14:val="none"/>
-        </w:rPr>
-        <w:t xml:space="preserve"> </w:t>
-      </w:r>
-      <w:r>
-        <w:rPr>
-          <w:rFonts w:ascii="Times New Roman" w:eastAsia="Times New Roman" w:hAnsi="Times New Roman" w:cs="Times New Roman"/>
-          <w:i/>
-          <w:iCs/>
-          <w:color w:val="000000"/>
-          <w:kern w:val="0"/>
-          <w:sz w:val="21"/>
-          <w:szCs w:val="21"/>
-          <w14:ligatures w14:val="none"/>
-        </w:rPr>
-        <w:t>Next</w:t>
-      </w:r>
-      <w:r>
-        <w:rPr>
-          <w:rFonts w:ascii="Times New Roman" w:eastAsia="Times New Roman" w:hAnsi="Times New Roman" w:cs="Times New Roman"/>
-          <w:i/>
-          <w:iCs/>
-          <w:color w:val="000000"/>
-          <w:kern w:val="0"/>
-          <w:sz w:val="21"/>
-          <w:szCs w:val="21"/>
-          <w14:ligatures w14:val="none"/>
-        </w:rPr>
-        <w:t xml:space="preserve">.js, </w:t>
-      </w:r>
-      <w:r>
-        <w:rPr>
-          <w:rFonts w:ascii="Times New Roman" w:eastAsia="Times New Roman" w:hAnsi="Times New Roman" w:cs="Times New Roman"/>
-          <w:i/>
-          <w:iCs/>
-          <w:color w:val="000000"/>
-          <w:kern w:val="0"/>
-          <w:sz w:val="21"/>
-          <w:szCs w:val="21"/>
-          <w14:ligatures w14:val="none"/>
-        </w:rPr>
-        <w:t xml:space="preserve">React, </w:t>
-      </w:r>
-      <w:r>
-        <w:rPr>
-          <w:rFonts w:ascii="Times New Roman" w:eastAsia="Times New Roman" w:hAnsi="Times New Roman" w:cs="Times New Roman"/>
-          <w:i/>
-          <w:iCs/>
-          <w:color w:val="000000"/>
-          <w:kern w:val="0"/>
-          <w:sz w:val="21"/>
-          <w:szCs w:val="21"/>
-          <w14:ligatures w14:val="none"/>
-        </w:rPr>
-        <w:t>Git, Firebase, OpenAI, Stripe, Clerk</w:t>
-      </w:r>
-      <w:r>
-        <w:rPr>
-          <w:rFonts w:ascii="Times New Roman" w:eastAsia="Times New Roman" w:hAnsi="Times New Roman" w:cs="Times New Roman"/>
-          <w:i/>
-          <w:iCs/>
-          <w:color w:val="000000"/>
-          <w:kern w:val="0"/>
-          <w:sz w:val="21"/>
-          <w:szCs w:val="21"/>
-          <w14:ligatures w14:val="none"/>
-        </w:rPr>
-        <w:t xml:space="preserve"> </w:t>
-      </w:r>
-      <w:r>
-        <w:rPr>
-          <w:rFonts w:ascii="Times New Roman" w:eastAsia="Times New Roman" w:hAnsi="Times New Roman" w:cs="Times New Roman"/>
-          <w:color w:val="000000"/>
-          <w:kern w:val="0"/>
-          <w:sz w:val="21"/>
-          <w:szCs w:val="21"/>
-          <w14:ligatures w14:val="none"/>
-        </w:rPr>
-        <w:t xml:space="preserve">| </w:t>
       </w:r>
       <w:hyperlink r:id="rId13" w:history="1">
         <w:r>
@@ -1948,7 +1667,328 @@
           <w:szCs w:val="21"/>
           <w14:ligatures w14:val="none"/>
         </w:rPr>
-        <w:t>Website which can generate a series of flashcards based on user input using OpenA</w:t>
+        <w:t xml:space="preserve">Web database application for </w:t>
+      </w:r>
+      <w:r>
+        <w:rPr>
+          <w:rFonts w:ascii="Times New Roman" w:eastAsia="Times New Roman" w:hAnsi="Times New Roman" w:cs="Times New Roman"/>
+          <w:color w:val="000000"/>
+          <w:kern w:val="0"/>
+          <w:sz w:val="21"/>
+          <w:szCs w:val="21"/>
+          <w14:ligatures w14:val="none"/>
+        </w:rPr>
+        <w:t>the</w:t>
+      </w:r>
+      <w:r>
+        <w:rPr>
+          <w:rFonts w:ascii="Times New Roman" w:eastAsia="Times New Roman" w:hAnsi="Times New Roman" w:cs="Times New Roman"/>
+          <w:color w:val="000000"/>
+          <w:kern w:val="0"/>
+          <w:sz w:val="21"/>
+          <w:szCs w:val="21"/>
+          <w14:ligatures w14:val="none"/>
+        </w:rPr>
+        <w:t xml:space="preserve"> university that manages information related to professors, departments, courses, sections, students, and enrollments</w:t>
+      </w:r>
+      <w:r>
+        <w:rPr>
+          <w:rFonts w:ascii="Times New Roman" w:eastAsia="Times New Roman" w:hAnsi="Times New Roman" w:cs="Times New Roman"/>
+          <w:color w:val="000000"/>
+          <w:kern w:val="0"/>
+          <w:sz w:val="21"/>
+          <w:szCs w:val="21"/>
+          <w14:ligatures w14:val="none"/>
+        </w:rPr>
+        <w:t>,</w:t>
+      </w:r>
+      <w:r>
+        <w:rPr>
+          <w:rFonts w:ascii="Times New Roman" w:eastAsia="Times New Roman" w:hAnsi="Times New Roman" w:cs="Times New Roman"/>
+          <w:color w:val="000000"/>
+          <w:kern w:val="0"/>
+          <w:sz w:val="21"/>
+          <w:szCs w:val="21"/>
+          <w14:ligatures w14:val="none"/>
+        </w:rPr>
+        <w:t xml:space="preserve"> </w:t>
+      </w:r>
+      <w:r>
+        <w:rPr>
+          <w:rFonts w:ascii="Times New Roman" w:eastAsia="Times New Roman" w:hAnsi="Times New Roman" w:cs="Times New Roman"/>
+          <w:color w:val="000000"/>
+          <w:kern w:val="0"/>
+          <w:sz w:val="21"/>
+          <w:szCs w:val="21"/>
+          <w14:ligatures w14:val="none"/>
+        </w:rPr>
+        <w:t>integrating</w:t>
+      </w:r>
+      <w:r>
+        <w:rPr>
+          <w:rFonts w:ascii="Times New Roman" w:eastAsia="Times New Roman" w:hAnsi="Times New Roman" w:cs="Times New Roman"/>
+          <w:color w:val="000000"/>
+          <w:kern w:val="0"/>
+          <w:sz w:val="21"/>
+          <w:szCs w:val="21"/>
+          <w14:ligatures w14:val="none"/>
+        </w:rPr>
+        <w:t xml:space="preserve"> REST APIs</w:t>
+      </w:r>
+      <w:r>
+        <w:rPr>
+          <w:rFonts w:ascii="Times New Roman" w:eastAsia="Times New Roman" w:hAnsi="Times New Roman" w:cs="Times New Roman"/>
+          <w:color w:val="000000"/>
+          <w:kern w:val="0"/>
+          <w:sz w:val="21"/>
+          <w:szCs w:val="21"/>
+          <w14:ligatures w14:val="none"/>
+        </w:rPr>
+        <w:t xml:space="preserve"> for data retrieval and manipulation.</w:t>
+      </w:r>
+    </w:p>
+    <w:p>
+      <w:pPr>
+        <w:shd w:val="clear" w:color="auto" w:fill="FFFFFF"/>
+        <w:spacing w:before="240" w:after="0" w:line="240" w:lineRule="atLeast"/>
+        <w:rPr>
+          <w:rFonts w:ascii="Times New Roman" w:eastAsia="Times New Roman" w:hAnsi="Times New Roman" w:cs="Times New Roman"/>
+          <w:color w:val="000000"/>
+          <w:kern w:val="0"/>
+          <w:sz w:val="21"/>
+          <w:szCs w:val="21"/>
+          <w14:ligatures w14:val="none"/>
+        </w:rPr>
+      </w:pPr>
+      <w:r>
+        <w:rPr>
+          <w:rFonts w:ascii="Times New Roman" w:eastAsia="Times New Roman" w:hAnsi="Times New Roman" w:cs="Times New Roman"/>
+          <w:b/>
+          <w:bCs/>
+          <w:color w:val="000000"/>
+          <w:kern w:val="0"/>
+          <w:sz w:val="21"/>
+          <w:szCs w:val="21"/>
+          <w14:ligatures w14:val="none"/>
+        </w:rPr>
+        <w:t>AI Flashcards</w:t>
+      </w:r>
+      <w:r>
+        <w:rPr>
+          <w:rFonts w:ascii="Times New Roman" w:eastAsia="Times New Roman" w:hAnsi="Times New Roman" w:cs="Times New Roman"/>
+          <w:b/>
+          <w:bCs/>
+          <w:color w:val="000000"/>
+          <w:kern w:val="0"/>
+          <w:sz w:val="21"/>
+          <w:szCs w:val="21"/>
+          <w14:ligatures w14:val="none"/>
+        </w:rPr>
+        <w:t xml:space="preserve"> SaaS</w:t>
+      </w:r>
+      <w:r>
+        <w:rPr>
+          <w:rFonts w:ascii="Times New Roman" w:eastAsia="Times New Roman" w:hAnsi="Times New Roman" w:cs="Times New Roman"/>
+          <w:color w:val="000000"/>
+          <w:kern w:val="0"/>
+          <w:sz w:val="21"/>
+          <w:szCs w:val="21"/>
+          <w14:ligatures w14:val="none"/>
+        </w:rPr>
+        <w:t xml:space="preserve"> | </w:t>
+      </w:r>
+      <w:r>
+        <w:rPr>
+          <w:rFonts w:ascii="Times New Roman" w:eastAsia="Times New Roman" w:hAnsi="Times New Roman" w:cs="Times New Roman"/>
+          <w:i/>
+          <w:iCs/>
+          <w:color w:val="000000"/>
+          <w:kern w:val="0"/>
+          <w:sz w:val="21"/>
+          <w:szCs w:val="21"/>
+          <w14:ligatures w14:val="none"/>
+        </w:rPr>
+        <w:t>JavaScript</w:t>
+      </w:r>
+      <w:r>
+        <w:rPr>
+          <w:rFonts w:ascii="Times New Roman" w:eastAsia="Times New Roman" w:hAnsi="Times New Roman" w:cs="Times New Roman"/>
+          <w:i/>
+          <w:iCs/>
+          <w:color w:val="000000"/>
+          <w:kern w:val="0"/>
+          <w:sz w:val="21"/>
+          <w:szCs w:val="21"/>
+          <w14:ligatures w14:val="none"/>
+        </w:rPr>
+        <w:t>, HTML/CSS,</w:t>
+      </w:r>
+      <w:r>
+        <w:rPr>
+          <w:rFonts w:ascii="Times New Roman" w:eastAsia="Times New Roman" w:hAnsi="Times New Roman" w:cs="Times New Roman"/>
+          <w:i/>
+          <w:iCs/>
+          <w:color w:val="000000"/>
+          <w:kern w:val="0"/>
+          <w:sz w:val="21"/>
+          <w:szCs w:val="21"/>
+          <w14:ligatures w14:val="none"/>
+        </w:rPr>
+        <w:t xml:space="preserve"> </w:t>
+      </w:r>
+      <w:r>
+        <w:rPr>
+          <w:rFonts w:ascii="Times New Roman" w:eastAsia="Times New Roman" w:hAnsi="Times New Roman" w:cs="Times New Roman"/>
+          <w:i/>
+          <w:iCs/>
+          <w:color w:val="000000"/>
+          <w:kern w:val="0"/>
+          <w:sz w:val="21"/>
+          <w:szCs w:val="21"/>
+          <w14:ligatures w14:val="none"/>
+        </w:rPr>
+        <w:t>Next</w:t>
+      </w:r>
+      <w:r>
+        <w:rPr>
+          <w:rFonts w:ascii="Times New Roman" w:eastAsia="Times New Roman" w:hAnsi="Times New Roman" w:cs="Times New Roman"/>
+          <w:i/>
+          <w:iCs/>
+          <w:color w:val="000000"/>
+          <w:kern w:val="0"/>
+          <w:sz w:val="21"/>
+          <w:szCs w:val="21"/>
+          <w14:ligatures w14:val="none"/>
+        </w:rPr>
+        <w:t xml:space="preserve">.js, </w:t>
+      </w:r>
+      <w:r>
+        <w:rPr>
+          <w:rFonts w:ascii="Times New Roman" w:eastAsia="Times New Roman" w:hAnsi="Times New Roman" w:cs="Times New Roman"/>
+          <w:i/>
+          <w:iCs/>
+          <w:color w:val="000000"/>
+          <w:kern w:val="0"/>
+          <w:sz w:val="21"/>
+          <w:szCs w:val="21"/>
+          <w14:ligatures w14:val="none"/>
+        </w:rPr>
+        <w:t xml:space="preserve">React, </w:t>
+      </w:r>
+      <w:r>
+        <w:rPr>
+          <w:rFonts w:ascii="Times New Roman" w:eastAsia="Times New Roman" w:hAnsi="Times New Roman" w:cs="Times New Roman"/>
+          <w:i/>
+          <w:iCs/>
+          <w:color w:val="000000"/>
+          <w:kern w:val="0"/>
+          <w:sz w:val="21"/>
+          <w:szCs w:val="21"/>
+          <w14:ligatures w14:val="none"/>
+        </w:rPr>
+        <w:t>Git, Firebase, OpenAI, Stripe, Clerk</w:t>
+      </w:r>
+      <w:r>
+        <w:rPr>
+          <w:rFonts w:ascii="Times New Roman" w:eastAsia="Times New Roman" w:hAnsi="Times New Roman" w:cs="Times New Roman"/>
+          <w:i/>
+          <w:iCs/>
+          <w:color w:val="000000"/>
+          <w:kern w:val="0"/>
+          <w:sz w:val="21"/>
+          <w:szCs w:val="21"/>
+          <w14:ligatures w14:val="none"/>
+        </w:rPr>
+        <w:t xml:space="preserve"> </w:t>
+      </w:r>
+      <w:r>
+        <w:rPr>
+          <w:rFonts w:ascii="Times New Roman" w:eastAsia="Times New Roman" w:hAnsi="Times New Roman" w:cs="Times New Roman"/>
+          <w:color w:val="000000"/>
+          <w:kern w:val="0"/>
+          <w:sz w:val="21"/>
+          <w:szCs w:val="21"/>
+          <w14:ligatures w14:val="none"/>
+        </w:rPr>
+        <w:t xml:space="preserve">| </w:t>
+      </w:r>
+      <w:hyperlink r:id="rId14" w:history="1">
+        <w:r>
+          <w:rPr>
+            <w:rStyle w:val="Hyperlink"/>
+            <w:rFonts w:ascii="Times New Roman" w:eastAsia="Times New Roman" w:hAnsi="Times New Roman" w:cs="Times New Roman"/>
+            <w:kern w:val="0"/>
+            <w:sz w:val="21"/>
+            <w:szCs w:val="21"/>
+            <w14:ligatures w14:val="none"/>
+          </w:rPr>
+          <w:t>View Demo</w:t>
+        </w:r>
+      </w:hyperlink>
+      <w:r>
+        <w:rPr>
+          <w:rFonts w:ascii="Times New Roman" w:eastAsia="Times New Roman" w:hAnsi="Times New Roman" w:cs="Times New Roman"/>
+          <w:color w:val="000000"/>
+          <w:kern w:val="0"/>
+          <w:sz w:val="21"/>
+          <w:szCs w:val="21"/>
+          <w14:ligatures w14:val="none"/>
+        </w:rPr>
+        <w:t xml:space="preserve">, </w:t>
+      </w:r>
+      <w:hyperlink r:id="rId15" w:history="1">
+        <w:r>
+          <w:rPr>
+            <w:rStyle w:val="Hyperlink"/>
+            <w:rFonts w:ascii="Times New Roman" w:eastAsia="Times New Roman" w:hAnsi="Times New Roman" w:cs="Times New Roman"/>
+            <w:kern w:val="0"/>
+            <w:sz w:val="21"/>
+            <w:szCs w:val="21"/>
+            <w14:ligatures w14:val="none"/>
+          </w:rPr>
+          <w:t>View Code</w:t>
+        </w:r>
+      </w:hyperlink>
+    </w:p>
+    <w:p>
+      <w:pPr>
+        <w:pStyle w:val="ListParagraph"/>
+        <w:numPr>
+          <w:ilvl w:val="0"/>
+          <w:numId w:val="3"/>
+        </w:numPr>
+        <w:shd w:val="clear" w:color="auto" w:fill="FFFFFF"/>
+        <w:spacing w:after="0" w:line="240" w:lineRule="atLeast"/>
+        <w:rPr>
+          <w:rFonts w:ascii="Times New Roman" w:eastAsia="Times New Roman" w:hAnsi="Times New Roman" w:cs="Times New Roman"/>
+          <w:color w:val="000000"/>
+          <w:kern w:val="0"/>
+          <w:sz w:val="21"/>
+          <w:szCs w:val="21"/>
+          <w14:ligatures w14:val="none"/>
+        </w:rPr>
+      </w:pPr>
+      <w:r>
+        <w:rPr>
+          <w:rFonts w:ascii="Times New Roman" w:eastAsia="Times New Roman" w:hAnsi="Times New Roman" w:cs="Times New Roman"/>
+          <w:color w:val="000000"/>
+          <w:kern w:val="0"/>
+          <w:sz w:val="21"/>
+          <w:szCs w:val="21"/>
+          <w14:ligatures w14:val="none"/>
+        </w:rPr>
+        <w:t>Web app</w:t>
+      </w:r>
+      <w:r>
+        <w:rPr>
+          <w:rFonts w:ascii="Times New Roman" w:eastAsia="Times New Roman" w:hAnsi="Times New Roman" w:cs="Times New Roman"/>
+          <w:color w:val="000000"/>
+          <w:kern w:val="0"/>
+          <w:sz w:val="21"/>
+          <w:szCs w:val="21"/>
+          <w14:ligatures w14:val="none"/>
+        </w:rPr>
+        <w:t xml:space="preserve"> which can generate a series of flashcards based on user input using OpenA</w:t>
       </w:r>
       <w:r>
         <w:rPr>
@@ -2062,7 +2102,51 @@
           <w:szCs w:val="21"/>
           <w14:ligatures w14:val="none"/>
         </w:rPr>
-        <w:t xml:space="preserve"> Python, C/C++/C#, Java, JavaScript,</w:t>
+        <w:t xml:space="preserve"> Python, C</w:t>
+      </w:r>
+      <w:r>
+        <w:rPr>
+          <w:rFonts w:ascii="Times New Roman" w:eastAsia="Times New Roman" w:hAnsi="Times New Roman" w:cs="Times New Roman"/>
+          <w:color w:val="000000"/>
+          <w:kern w:val="0"/>
+          <w:sz w:val="21"/>
+          <w:szCs w:val="21"/>
+          <w14:ligatures w14:val="none"/>
+        </w:rPr>
+        <w:t xml:space="preserve">, </w:t>
+      </w:r>
+      <w:r>
+        <w:rPr>
+          <w:rFonts w:ascii="Times New Roman" w:eastAsia="Times New Roman" w:hAnsi="Times New Roman" w:cs="Times New Roman"/>
+          <w:color w:val="000000"/>
+          <w:kern w:val="0"/>
+          <w:sz w:val="21"/>
+          <w:szCs w:val="21"/>
+          <w14:ligatures w14:val="none"/>
+        </w:rPr>
+        <w:t>C++</w:t>
+      </w:r>
+      <w:r>
+        <w:rPr>
+          <w:rFonts w:ascii="Times New Roman" w:eastAsia="Times New Roman" w:hAnsi="Times New Roman" w:cs="Times New Roman"/>
+          <w:color w:val="000000"/>
+          <w:kern w:val="0"/>
+          <w:sz w:val="21"/>
+          <w:szCs w:val="21"/>
+          <w14:ligatures w14:val="none"/>
+        </w:rPr>
+        <w:t xml:space="preserve">, </w:t>
+      </w:r>
+      <w:r>
+        <w:rPr>
+          <w:rFonts w:ascii="Times New Roman" w:eastAsia="Times New Roman" w:hAnsi="Times New Roman" w:cs="Times New Roman"/>
+          <w:color w:val="000000"/>
+          <w:kern w:val="0"/>
+          <w:sz w:val="21"/>
+          <w:szCs w:val="21"/>
+          <w14:ligatures w14:val="none"/>
+        </w:rPr>
+        <w:t>C#, Java, JavaScript,</w:t>
       </w:r>
       <w:r>
         <w:rPr>
@@ -2313,29 +2397,16 @@
         </w:rPr>
         <w:t xml:space="preserve">GCP, </w:t>
       </w:r>
-      <w:proofErr w:type="spellStart"/>
-      <w:r>
-        <w:rPr>
-          <w:rFonts w:ascii="Times New Roman" w:eastAsia="Times New Roman" w:hAnsi="Times New Roman" w:cs="Times New Roman"/>
-          <w:color w:val="000000"/>
-          <w:kern w:val="0"/>
-          <w:sz w:val="21"/>
-          <w:szCs w:val="21"/>
-          <w14:ligatures w14:val="none"/>
-        </w:rPr>
-        <w:t>Vercel</w:t>
-      </w:r>
-      <w:proofErr w:type="spellEnd"/>
-      <w:r>
-        <w:rPr>
-          <w:rFonts w:ascii="Times New Roman" w:eastAsia="Times New Roman" w:hAnsi="Times New Roman" w:cs="Times New Roman"/>
-          <w:color w:val="000000"/>
-          <w:kern w:val="0"/>
-          <w:sz w:val="21"/>
-          <w:szCs w:val="21"/>
-          <w14:ligatures w14:val="none"/>
-        </w:rPr>
-        <w:t xml:space="preserve">, </w:t>
+      <w:r>
+        <w:rPr>
+          <w:rFonts w:ascii="Times New Roman" w:eastAsia="Times New Roman" w:hAnsi="Times New Roman" w:cs="Times New Roman"/>
+          <w:color w:val="000000"/>
+          <w:kern w:val="0"/>
+          <w:sz w:val="21"/>
+          <w:szCs w:val="21"/>
+          <w14:ligatures w14:val="none"/>
+        </w:rPr>
+        <w:t xml:space="preserve">Vercel, </w:t>
       </w:r>
       <w:r>
         <w:rPr>

--- a/misc/Resume.docx
+++ b/misc/Resume.docx
@@ -117,6 +117,7 @@
           </w:rPr>
           <w:t>github.com/</w:t>
         </w:r>
+        <w:proofErr w:type="spellStart"/>
       </w:hyperlink>
       <w:r>
         <w:rPr>
@@ -129,6 +130,7 @@
         </w:rPr>
         <w:t>Zaldaas</w:t>
       </w:r>
+      <w:proofErr w:type="spellEnd"/>
     </w:p>
     <w:p>
       <w:pPr>
@@ -824,6 +826,7 @@
           <w14:ligatures w14:val="none"/>
         </w:rPr>
       </w:pPr>
+      <w:proofErr w:type="spellStart"/>
       <w:r>
         <w:rPr>
           <w:rFonts w:ascii="Times New Roman" w:eastAsia="Times New Roman" w:hAnsi="Times New Roman" w:cs="Times New Roman"/>
@@ -835,7 +838,21 @@
           <w:szCs w:val="21"/>
           <w14:ligatures w14:val="none"/>
         </w:rPr>
-        <w:t>Headstarter AI</w:t>
+        <w:t>Headstarter</w:t>
+      </w:r>
+      <w:proofErr w:type="spellEnd"/>
+      <w:r>
+        <w:rPr>
+          <w:rFonts w:ascii="Times New Roman" w:eastAsia="Times New Roman" w:hAnsi="Times New Roman" w:cs="Times New Roman"/>
+          <w:i/>
+          <w:iCs/>
+          <w:color w:val="000000"/>
+          <w:kern w:val="0"/>
+          <w:sz w:val="21"/>
+          <w:szCs w:val="21"/>
+          <w14:ligatures w14:val="none"/>
+        </w:rPr>
+        <w:t xml:space="preserve"> AI</w:t>
       </w:r>
       <w:r>
         <w:rPr>
@@ -944,16 +961,29 @@
         </w:rPr>
         <w:t xml:space="preserve"> </w:t>
       </w:r>
-      <w:r>
-        <w:rPr>
-          <w:rFonts w:ascii="Times New Roman" w:eastAsia="Times New Roman" w:hAnsi="Times New Roman" w:cs="Times New Roman"/>
-          <w:color w:val="000000"/>
-          <w:kern w:val="0"/>
-          <w:sz w:val="21"/>
-          <w:szCs w:val="21"/>
-          <w14:ligatures w14:val="none"/>
-        </w:rPr>
-        <w:t xml:space="preserve">Vercel, </w:t>
+      <w:proofErr w:type="spellStart"/>
+      <w:r>
+        <w:rPr>
+          <w:rFonts w:ascii="Times New Roman" w:eastAsia="Times New Roman" w:hAnsi="Times New Roman" w:cs="Times New Roman"/>
+          <w:color w:val="000000"/>
+          <w:kern w:val="0"/>
+          <w:sz w:val="21"/>
+          <w:szCs w:val="21"/>
+          <w14:ligatures w14:val="none"/>
+        </w:rPr>
+        <w:t>Vercel</w:t>
+      </w:r>
+      <w:proofErr w:type="spellEnd"/>
+      <w:r>
+        <w:rPr>
+          <w:rFonts w:ascii="Times New Roman" w:eastAsia="Times New Roman" w:hAnsi="Times New Roman" w:cs="Times New Roman"/>
+          <w:color w:val="000000"/>
+          <w:kern w:val="0"/>
+          <w:sz w:val="21"/>
+          <w:szCs w:val="21"/>
+          <w14:ligatures w14:val="none"/>
+        </w:rPr>
+        <w:t xml:space="preserve">, </w:t>
       </w:r>
       <w:r>
         <w:rPr>
@@ -1243,6 +1273,7 @@
           <w14:ligatures w14:val="none"/>
         </w:rPr>
       </w:pPr>
+      <w:proofErr w:type="spellStart"/>
       <w:r>
         <w:rPr>
           <w:rFonts w:ascii="Times New Roman" w:eastAsia="Times New Roman" w:hAnsi="Times New Roman" w:cs="Times New Roman"/>
@@ -1256,6 +1287,7 @@
         </w:rPr>
         <w:t>SportSpot</w:t>
       </w:r>
+      <w:proofErr w:type="spellEnd"/>
       <w:r>
         <w:rPr>
           <w:rFonts w:ascii="Times New Roman" w:eastAsia="Times New Roman" w:hAnsi="Times New Roman" w:cs="Times New Roman"/>
@@ -2397,16 +2429,29 @@
         </w:rPr>
         <w:t xml:space="preserve">GCP, </w:t>
       </w:r>
-      <w:r>
-        <w:rPr>
-          <w:rFonts w:ascii="Times New Roman" w:eastAsia="Times New Roman" w:hAnsi="Times New Roman" w:cs="Times New Roman"/>
-          <w:color w:val="000000"/>
-          <w:kern w:val="0"/>
-          <w:sz w:val="21"/>
-          <w:szCs w:val="21"/>
-          <w14:ligatures w14:val="none"/>
-        </w:rPr>
-        <w:t xml:space="preserve">Vercel, </w:t>
+      <w:proofErr w:type="spellStart"/>
+      <w:r>
+        <w:rPr>
+          <w:rFonts w:ascii="Times New Roman" w:eastAsia="Times New Roman" w:hAnsi="Times New Roman" w:cs="Times New Roman"/>
+          <w:color w:val="000000"/>
+          <w:kern w:val="0"/>
+          <w:sz w:val="21"/>
+          <w:szCs w:val="21"/>
+          <w14:ligatures w14:val="none"/>
+        </w:rPr>
+        <w:t>Vercel</w:t>
+      </w:r>
+      <w:proofErr w:type="spellEnd"/>
+      <w:r>
+        <w:rPr>
+          <w:rFonts w:ascii="Times New Roman" w:eastAsia="Times New Roman" w:hAnsi="Times New Roman" w:cs="Times New Roman"/>
+          <w:color w:val="000000"/>
+          <w:kern w:val="0"/>
+          <w:sz w:val="21"/>
+          <w:szCs w:val="21"/>
+          <w14:ligatures w14:val="none"/>
+        </w:rPr>
+        <w:t xml:space="preserve">, </w:t>
       </w:r>
       <w:r>
         <w:rPr>

--- a/misc/Resume.docx
+++ b/misc/Resume.docx
@@ -658,7 +658,18 @@
           <w:szCs w:val="21"/>
           <w14:ligatures w14:val="none"/>
         </w:rPr>
-        <w:t xml:space="preserve"> - Present</w:t>
+        <w:t xml:space="preserve"> </w:t>
+      </w:r>
+      <w:r>
+        <w:rPr>
+          <w:rFonts w:ascii="Times New Roman" w:eastAsia="Times New Roman" w:hAnsi="Times New Roman" w:cs="Times New Roman"/>
+          <w:color w:val="000000"/>
+          <w:kern w:val="0"/>
+          <w:sz w:val="21"/>
+          <w:szCs w:val="21"/>
+          <w14:ligatures w14:val="none"/>
+        </w:rPr>
+        <w:t>- March 2025</w:t>
       </w:r>
     </w:p>
     <w:p>
@@ -1803,7 +1814,7 @@
           <w:szCs w:val="21"/>
           <w14:ligatures w14:val="none"/>
         </w:rPr>
-        <w:t>AI Flashcards</w:t>
+        <w:t xml:space="preserve">AI </w:t>
       </w:r>
       <w:r>
         <w:rPr>
@@ -1816,7 +1827,7 @@
           <w:szCs w:val="21"/>
           <w14:ligatures w14:val="none"/>
         </w:rPr>
-        <w:t xml:space="preserve"> SaaS</w:t>
+        <w:t>Customer Support</w:t>
       </w:r>
       <w:r>
         <w:rPr>
@@ -1905,7 +1916,7 @@
           <w:szCs w:val="21"/>
           <w14:ligatures w14:val="none"/>
         </w:rPr>
-        <w:t xml:space="preserve">React, </w:t>
+        <w:t xml:space="preserve">AWS, </w:t>
       </w:r>
       <w:r>
         <w:rPr>
@@ -1918,7 +1929,7 @@
           <w:szCs w:val="21"/>
           <w14:ligatures w14:val="none"/>
         </w:rPr>
-        <w:t>Git, Firebase, OpenAI, Stripe, Clerk</w:t>
+        <w:t>Git, OpenAI</w:t>
       </w:r>
       <w:r>
         <w:rPr>
@@ -2009,28 +2020,6 @@
           <w:szCs w:val="21"/>
           <w14:ligatures w14:val="none"/>
         </w:rPr>
-        <w:t>Web app</w:t>
-      </w:r>
-      <w:r>
-        <w:rPr>
-          <w:rFonts w:ascii="Times New Roman" w:eastAsia="Times New Roman" w:hAnsi="Times New Roman" w:cs="Times New Roman"/>
-          <w:color w:val="000000"/>
-          <w:kern w:val="0"/>
-          <w:sz w:val="21"/>
-          <w:szCs w:val="21"/>
-          <w14:ligatures w14:val="none"/>
-        </w:rPr>
-        <w:t xml:space="preserve"> which can generate a series of flashcards based on user input using OpenA</w:t>
-      </w:r>
-      <w:r>
-        <w:rPr>
-          <w:rFonts w:ascii="Times New Roman" w:eastAsia="Times New Roman" w:hAnsi="Times New Roman" w:cs="Times New Roman"/>
-          <w:color w:val="000000"/>
-          <w:kern w:val="0"/>
-          <w:sz w:val="21"/>
-          <w:szCs w:val="21"/>
-          <w14:ligatures w14:val="none"/>
-        </w:rPr>
         <w:t>I</w:t>
       </w:r>
       <w:r>
@@ -2042,18 +2031,163 @@
           <w:szCs w:val="21"/>
           <w14:ligatures w14:val="none"/>
         </w:rPr>
-        <w:t>, with subscription tiers available for more advanced features managed by Stripe and Clerk</w:t>
-      </w:r>
-      <w:r>
-        <w:rPr>
-          <w:rFonts w:ascii="Times New Roman" w:eastAsia="Times New Roman" w:hAnsi="Times New Roman" w:cs="Times New Roman"/>
-          <w:color w:val="000000"/>
-          <w:kern w:val="0"/>
-          <w:sz w:val="21"/>
-          <w:szCs w:val="21"/>
-          <w14:ligatures w14:val="none"/>
-        </w:rPr>
-        <w:t>.</w:t>
+        <w:t xml:space="preserve">nteractive AI </w:t>
+      </w:r>
+      <w:r>
+        <w:rPr>
+          <w:rFonts w:ascii="Times New Roman" w:eastAsia="Times New Roman" w:hAnsi="Times New Roman" w:cs="Times New Roman"/>
+          <w:color w:val="000000"/>
+          <w:kern w:val="0"/>
+          <w:sz w:val="21"/>
+          <w:szCs w:val="21"/>
+          <w14:ligatures w14:val="none"/>
+        </w:rPr>
+        <w:t>c</w:t>
+      </w:r>
+      <w:r>
+        <w:rPr>
+          <w:rFonts w:ascii="Times New Roman" w:eastAsia="Times New Roman" w:hAnsi="Times New Roman" w:cs="Times New Roman"/>
+          <w:color w:val="000000"/>
+          <w:kern w:val="0"/>
+          <w:sz w:val="21"/>
+          <w:szCs w:val="21"/>
+          <w14:ligatures w14:val="none"/>
+        </w:rPr>
+        <w:t xml:space="preserve">ustomer </w:t>
+      </w:r>
+      <w:r>
+        <w:rPr>
+          <w:rFonts w:ascii="Times New Roman" w:eastAsia="Times New Roman" w:hAnsi="Times New Roman" w:cs="Times New Roman"/>
+          <w:color w:val="000000"/>
+          <w:kern w:val="0"/>
+          <w:sz w:val="21"/>
+          <w:szCs w:val="21"/>
+          <w14:ligatures w14:val="none"/>
+        </w:rPr>
+        <w:t>s</w:t>
+      </w:r>
+      <w:r>
+        <w:rPr>
+          <w:rFonts w:ascii="Times New Roman" w:eastAsia="Times New Roman" w:hAnsi="Times New Roman" w:cs="Times New Roman"/>
+          <w:color w:val="000000"/>
+          <w:kern w:val="0"/>
+          <w:sz w:val="21"/>
+          <w:szCs w:val="21"/>
+          <w14:ligatures w14:val="none"/>
+        </w:rPr>
+        <w:t xml:space="preserve">upport </w:t>
+      </w:r>
+      <w:r>
+        <w:rPr>
+          <w:rFonts w:ascii="Times New Roman" w:eastAsia="Times New Roman" w:hAnsi="Times New Roman" w:cs="Times New Roman"/>
+          <w:color w:val="000000"/>
+          <w:kern w:val="0"/>
+          <w:sz w:val="21"/>
+          <w:szCs w:val="21"/>
+          <w14:ligatures w14:val="none"/>
+        </w:rPr>
+        <w:t>c</w:t>
+      </w:r>
+      <w:r>
+        <w:rPr>
+          <w:rFonts w:ascii="Times New Roman" w:eastAsia="Times New Roman" w:hAnsi="Times New Roman" w:cs="Times New Roman"/>
+          <w:color w:val="000000"/>
+          <w:kern w:val="0"/>
+          <w:sz w:val="21"/>
+          <w:szCs w:val="21"/>
+          <w14:ligatures w14:val="none"/>
+        </w:rPr>
+        <w:t>hatbot</w:t>
+      </w:r>
+      <w:r>
+        <w:rPr>
+          <w:rFonts w:ascii="Times New Roman" w:eastAsia="Times New Roman" w:hAnsi="Times New Roman" w:cs="Times New Roman"/>
+          <w:color w:val="000000"/>
+          <w:kern w:val="0"/>
+          <w:sz w:val="21"/>
+          <w:szCs w:val="21"/>
+          <w14:ligatures w14:val="none"/>
+        </w:rPr>
+        <w:t xml:space="preserve"> </w:t>
+      </w:r>
+      <w:r>
+        <w:rPr>
+          <w:rFonts w:ascii="Times New Roman" w:eastAsia="Times New Roman" w:hAnsi="Times New Roman" w:cs="Times New Roman"/>
+          <w:color w:val="000000"/>
+          <w:kern w:val="0"/>
+          <w:sz w:val="21"/>
+          <w:szCs w:val="21"/>
+          <w14:ligatures w14:val="none"/>
+        </w:rPr>
+        <w:t xml:space="preserve">deployed on AWS EC2 </w:t>
+      </w:r>
+      <w:r>
+        <w:rPr>
+          <w:rFonts w:ascii="Times New Roman" w:eastAsia="Times New Roman" w:hAnsi="Times New Roman" w:cs="Times New Roman"/>
+          <w:color w:val="000000"/>
+          <w:kern w:val="0"/>
+          <w:sz w:val="21"/>
+          <w:szCs w:val="21"/>
+          <w14:ligatures w14:val="none"/>
+        </w:rPr>
+        <w:t xml:space="preserve">that </w:t>
+      </w:r>
+      <w:r>
+        <w:rPr>
+          <w:rFonts w:ascii="Times New Roman" w:eastAsia="Times New Roman" w:hAnsi="Times New Roman" w:cs="Times New Roman"/>
+          <w:color w:val="000000"/>
+          <w:kern w:val="0"/>
+          <w:sz w:val="21"/>
+          <w:szCs w:val="21"/>
+          <w14:ligatures w14:val="none"/>
+        </w:rPr>
+        <w:t>can converse with users on various topics</w:t>
+      </w:r>
+      <w:r>
+        <w:rPr>
+          <w:rFonts w:ascii="Times New Roman" w:eastAsia="Times New Roman" w:hAnsi="Times New Roman" w:cs="Times New Roman"/>
+          <w:color w:val="000000"/>
+          <w:kern w:val="0"/>
+          <w:sz w:val="21"/>
+          <w:szCs w:val="21"/>
+          <w14:ligatures w14:val="none"/>
+        </w:rPr>
+        <w:t>,</w:t>
+      </w:r>
+      <w:r>
+        <w:rPr>
+          <w:rFonts w:ascii="Times New Roman" w:eastAsia="Times New Roman" w:hAnsi="Times New Roman" w:cs="Times New Roman"/>
+          <w:color w:val="000000"/>
+          <w:kern w:val="0"/>
+          <w:sz w:val="21"/>
+          <w:szCs w:val="21"/>
+          <w14:ligatures w14:val="none"/>
+        </w:rPr>
+        <w:t xml:space="preserve"> primarily focused on providing information about </w:t>
+      </w:r>
+      <w:proofErr w:type="spellStart"/>
+      <w:r>
+        <w:rPr>
+          <w:rFonts w:ascii="Times New Roman" w:eastAsia="Times New Roman" w:hAnsi="Times New Roman" w:cs="Times New Roman"/>
+          <w:color w:val="000000"/>
+          <w:kern w:val="0"/>
+          <w:sz w:val="21"/>
+          <w:szCs w:val="21"/>
+          <w14:ligatures w14:val="none"/>
+        </w:rPr>
+        <w:t>Headstarter</w:t>
+      </w:r>
+      <w:proofErr w:type="spellEnd"/>
+      <w:r>
+        <w:rPr>
+          <w:rFonts w:ascii="Times New Roman" w:eastAsia="Times New Roman" w:hAnsi="Times New Roman" w:cs="Times New Roman"/>
+          <w:color w:val="000000"/>
+          <w:kern w:val="0"/>
+          <w:sz w:val="21"/>
+          <w:szCs w:val="21"/>
+          <w14:ligatures w14:val="none"/>
+        </w:rPr>
+        <w:t xml:space="preserve"> AI's services and assisting potential candidates.</w:t>
       </w:r>
     </w:p>
     <w:p>

--- a/misc/Resume.docx
+++ b/misc/Resume.docx
@@ -117,7 +117,6 @@
           </w:rPr>
           <w:t>github.com/</w:t>
         </w:r>
-        <w:proofErr w:type="spellStart"/>
       </w:hyperlink>
       <w:r>
         <w:rPr>
@@ -130,7 +129,6 @@
         </w:rPr>
         <w:t>Zaldaas</w:t>
       </w:r>
-      <w:proofErr w:type="spellEnd"/>
     </w:p>
     <w:p>
       <w:pPr>
@@ -837,7 +835,6 @@
           <w14:ligatures w14:val="none"/>
         </w:rPr>
       </w:pPr>
-      <w:proofErr w:type="spellStart"/>
       <w:r>
         <w:rPr>
           <w:rFonts w:ascii="Times New Roman" w:eastAsia="Times New Roman" w:hAnsi="Times New Roman" w:cs="Times New Roman"/>
@@ -849,21 +846,7 @@
           <w:szCs w:val="21"/>
           <w14:ligatures w14:val="none"/>
         </w:rPr>
-        <w:t>Headstarter</w:t>
-      </w:r>
-      <w:proofErr w:type="spellEnd"/>
-      <w:r>
-        <w:rPr>
-          <w:rFonts w:ascii="Times New Roman" w:eastAsia="Times New Roman" w:hAnsi="Times New Roman" w:cs="Times New Roman"/>
-          <w:i/>
-          <w:iCs/>
-          <w:color w:val="000000"/>
-          <w:kern w:val="0"/>
-          <w:sz w:val="21"/>
-          <w:szCs w:val="21"/>
-          <w14:ligatures w14:val="none"/>
-        </w:rPr>
-        <w:t xml:space="preserve"> AI</w:t>
+        <w:t>Headstarter AI</w:t>
       </w:r>
       <w:r>
         <w:rPr>
@@ -972,29 +955,16 @@
         </w:rPr>
         <w:t xml:space="preserve"> </w:t>
       </w:r>
-      <w:proofErr w:type="spellStart"/>
-      <w:r>
-        <w:rPr>
-          <w:rFonts w:ascii="Times New Roman" w:eastAsia="Times New Roman" w:hAnsi="Times New Roman" w:cs="Times New Roman"/>
-          <w:color w:val="000000"/>
-          <w:kern w:val="0"/>
-          <w:sz w:val="21"/>
-          <w:szCs w:val="21"/>
-          <w14:ligatures w14:val="none"/>
-        </w:rPr>
-        <w:t>Vercel</w:t>
-      </w:r>
-      <w:proofErr w:type="spellEnd"/>
-      <w:r>
-        <w:rPr>
-          <w:rFonts w:ascii="Times New Roman" w:eastAsia="Times New Roman" w:hAnsi="Times New Roman" w:cs="Times New Roman"/>
-          <w:color w:val="000000"/>
-          <w:kern w:val="0"/>
-          <w:sz w:val="21"/>
-          <w:szCs w:val="21"/>
-          <w14:ligatures w14:val="none"/>
-        </w:rPr>
-        <w:t xml:space="preserve">, </w:t>
+      <w:r>
+        <w:rPr>
+          <w:rFonts w:ascii="Times New Roman" w:eastAsia="Times New Roman" w:hAnsi="Times New Roman" w:cs="Times New Roman"/>
+          <w:color w:val="000000"/>
+          <w:kern w:val="0"/>
+          <w:sz w:val="21"/>
+          <w:szCs w:val="21"/>
+          <w14:ligatures w14:val="none"/>
+        </w:rPr>
+        <w:t xml:space="preserve">Vercel, </w:t>
       </w:r>
       <w:r>
         <w:rPr>
@@ -1284,7 +1254,6 @@
           <w14:ligatures w14:val="none"/>
         </w:rPr>
       </w:pPr>
-      <w:proofErr w:type="spellStart"/>
       <w:r>
         <w:rPr>
           <w:rFonts w:ascii="Times New Roman" w:eastAsia="Times New Roman" w:hAnsi="Times New Roman" w:cs="Times New Roman"/>
@@ -1298,7 +1267,6 @@
         </w:rPr>
         <w:t>SportSpot</w:t>
       </w:r>
-      <w:proofErr w:type="spellEnd"/>
       <w:r>
         <w:rPr>
           <w:rFonts w:ascii="Times New Roman" w:eastAsia="Times New Roman" w:hAnsi="Times New Roman" w:cs="Times New Roman"/>
@@ -1903,7 +1871,33 @@
           <w:szCs w:val="21"/>
           <w14:ligatures w14:val="none"/>
         </w:rPr>
-        <w:t xml:space="preserve">.js, </w:t>
+        <w:t>.js,</w:t>
+      </w:r>
+      <w:r>
+        <w:rPr>
+          <w:rFonts w:ascii="Times New Roman" w:eastAsia="Times New Roman" w:hAnsi="Times New Roman" w:cs="Times New Roman"/>
+          <w:i/>
+          <w:iCs/>
+          <w:color w:val="000000"/>
+          <w:kern w:val="0"/>
+          <w:sz w:val="21"/>
+          <w:szCs w:val="21"/>
+          <w14:ligatures w14:val="none"/>
+        </w:rPr>
+        <w:t xml:space="preserve"> React,</w:t>
+      </w:r>
+      <w:r>
+        <w:rPr>
+          <w:rFonts w:ascii="Times New Roman" w:eastAsia="Times New Roman" w:hAnsi="Times New Roman" w:cs="Times New Roman"/>
+          <w:i/>
+          <w:iCs/>
+          <w:color w:val="000000"/>
+          <w:kern w:val="0"/>
+          <w:sz w:val="21"/>
+          <w:szCs w:val="21"/>
+          <w14:ligatures w14:val="none"/>
+        </w:rPr>
+        <w:t xml:space="preserve"> </w:t>
       </w:r>
       <w:r>
         <w:rPr>
@@ -2163,31 +2157,7 @@
           <w:szCs w:val="21"/>
           <w14:ligatures w14:val="none"/>
         </w:rPr>
-        <w:t xml:space="preserve"> primarily focused on providing information about </w:t>
-      </w:r>
-      <w:proofErr w:type="spellStart"/>
-      <w:r>
-        <w:rPr>
-          <w:rFonts w:ascii="Times New Roman" w:eastAsia="Times New Roman" w:hAnsi="Times New Roman" w:cs="Times New Roman"/>
-          <w:color w:val="000000"/>
-          <w:kern w:val="0"/>
-          <w:sz w:val="21"/>
-          <w:szCs w:val="21"/>
-          <w14:ligatures w14:val="none"/>
-        </w:rPr>
-        <w:t>Headstarter</w:t>
-      </w:r>
-      <w:proofErr w:type="spellEnd"/>
-      <w:r>
-        <w:rPr>
-          <w:rFonts w:ascii="Times New Roman" w:eastAsia="Times New Roman" w:hAnsi="Times New Roman" w:cs="Times New Roman"/>
-          <w:color w:val="000000"/>
-          <w:kern w:val="0"/>
-          <w:sz w:val="21"/>
-          <w:szCs w:val="21"/>
-          <w14:ligatures w14:val="none"/>
-        </w:rPr>
-        <w:t xml:space="preserve"> AI's services and assisting potential candidates.</w:t>
+        <w:t xml:space="preserve"> primarily focused on providing information about Headstarter AI's services and assisting potential candidates.</w:t>
       </w:r>
     </w:p>
     <w:p>
@@ -2563,29 +2533,16 @@
         </w:rPr>
         <w:t xml:space="preserve">GCP, </w:t>
       </w:r>
-      <w:proofErr w:type="spellStart"/>
-      <w:r>
-        <w:rPr>
-          <w:rFonts w:ascii="Times New Roman" w:eastAsia="Times New Roman" w:hAnsi="Times New Roman" w:cs="Times New Roman"/>
-          <w:color w:val="000000"/>
-          <w:kern w:val="0"/>
-          <w:sz w:val="21"/>
-          <w:szCs w:val="21"/>
-          <w14:ligatures w14:val="none"/>
-        </w:rPr>
-        <w:t>Vercel</w:t>
-      </w:r>
-      <w:proofErr w:type="spellEnd"/>
-      <w:r>
-        <w:rPr>
-          <w:rFonts w:ascii="Times New Roman" w:eastAsia="Times New Roman" w:hAnsi="Times New Roman" w:cs="Times New Roman"/>
-          <w:color w:val="000000"/>
-          <w:kern w:val="0"/>
-          <w:sz w:val="21"/>
-          <w:szCs w:val="21"/>
-          <w14:ligatures w14:val="none"/>
-        </w:rPr>
-        <w:t xml:space="preserve">, </w:t>
+      <w:r>
+        <w:rPr>
+          <w:rFonts w:ascii="Times New Roman" w:eastAsia="Times New Roman" w:hAnsi="Times New Roman" w:cs="Times New Roman"/>
+          <w:color w:val="000000"/>
+          <w:kern w:val="0"/>
+          <w:sz w:val="21"/>
+          <w:szCs w:val="21"/>
+          <w14:ligatures w14:val="none"/>
+        </w:rPr>
+        <w:t xml:space="preserve">Vercel, </w:t>
       </w:r>
       <w:r>
         <w:rPr>

--- a/misc/Resume.docx
+++ b/misc/Resume.docx
@@ -1498,7 +1498,7 @@
           <w:szCs w:val="21"/>
           <w14:ligatures w14:val="none"/>
         </w:rPr>
-        <w:t>C</w:t>
+        <w:t xml:space="preserve">AI </w:t>
       </w:r>
       <w:r>
         <w:rPr>
@@ -1511,20 +1511,7 @@
           <w:szCs w:val="21"/>
           <w14:ligatures w14:val="none"/>
         </w:rPr>
-        <w:t>SUF C</w:t>
-      </w:r>
-      <w:r>
-        <w:rPr>
-          <w:rFonts w:ascii="Times New Roman" w:eastAsia="Times New Roman" w:hAnsi="Times New Roman" w:cs="Times New Roman"/>
-          <w:b/>
-          <w:bCs/>
-          <w:color w:val="000000"/>
-          <w:kern w:val="0"/>
-          <w:sz w:val="21"/>
-          <w:szCs w:val="21"/>
-          <w14:ligatures w14:val="none"/>
-        </w:rPr>
-        <w:t>ollege Database</w:t>
+        <w:t>Rate My Professor</w:t>
       </w:r>
       <w:r>
         <w:rPr>
@@ -1548,7 +1535,7 @@
           <w:szCs w:val="21"/>
           <w14:ligatures w14:val="none"/>
         </w:rPr>
-        <w:t xml:space="preserve">TypeScript, HTML/CSS, SQL, PHP, </w:t>
+        <w:t>JavaScript</w:t>
       </w:r>
       <w:r>
         <w:rPr>
@@ -1561,7 +1548,7 @@
           <w:szCs w:val="21"/>
           <w14:ligatures w14:val="none"/>
         </w:rPr>
-        <w:t>React/Vite</w:t>
+        <w:t>, HTML/CSS,</w:t>
       </w:r>
       <w:r>
         <w:rPr>
@@ -1574,7 +1561,7 @@
           <w:szCs w:val="21"/>
           <w14:ligatures w14:val="none"/>
         </w:rPr>
-        <w:t>, Bootstrap, Laravel</w:t>
+        <w:t xml:space="preserve"> </w:t>
       </w:r>
       <w:r>
         <w:rPr>
@@ -1587,7 +1574,7 @@
           <w:szCs w:val="21"/>
           <w14:ligatures w14:val="none"/>
         </w:rPr>
-        <w:t>, CORS</w:t>
+        <w:t>Next.js, React, AWS, OpenAI, Pinecone, RAG</w:t>
       </w:r>
       <w:r>
         <w:rPr>
@@ -1678,84 +1665,51 @@
           <w:szCs w:val="21"/>
           <w14:ligatures w14:val="none"/>
         </w:rPr>
-        <w:t xml:space="preserve">Web database application for </w:t>
-      </w:r>
-      <w:r>
-        <w:rPr>
-          <w:rFonts w:ascii="Times New Roman" w:eastAsia="Times New Roman" w:hAnsi="Times New Roman" w:cs="Times New Roman"/>
-          <w:color w:val="000000"/>
-          <w:kern w:val="0"/>
-          <w:sz w:val="21"/>
-          <w:szCs w:val="21"/>
-          <w14:ligatures w14:val="none"/>
-        </w:rPr>
-        <w:t>the</w:t>
-      </w:r>
-      <w:r>
-        <w:rPr>
-          <w:rFonts w:ascii="Times New Roman" w:eastAsia="Times New Roman" w:hAnsi="Times New Roman" w:cs="Times New Roman"/>
-          <w:color w:val="000000"/>
-          <w:kern w:val="0"/>
-          <w:sz w:val="21"/>
-          <w:szCs w:val="21"/>
-          <w14:ligatures w14:val="none"/>
-        </w:rPr>
-        <w:t xml:space="preserve"> university that manages information related to professors, departments, courses, sections, students, and enrollments</w:t>
-      </w:r>
-      <w:r>
-        <w:rPr>
-          <w:rFonts w:ascii="Times New Roman" w:eastAsia="Times New Roman" w:hAnsi="Times New Roman" w:cs="Times New Roman"/>
-          <w:color w:val="000000"/>
-          <w:kern w:val="0"/>
-          <w:sz w:val="21"/>
-          <w:szCs w:val="21"/>
-          <w14:ligatures w14:val="none"/>
-        </w:rPr>
-        <w:t>,</w:t>
-      </w:r>
-      <w:r>
-        <w:rPr>
-          <w:rFonts w:ascii="Times New Roman" w:eastAsia="Times New Roman" w:hAnsi="Times New Roman" w:cs="Times New Roman"/>
-          <w:color w:val="000000"/>
-          <w:kern w:val="0"/>
-          <w:sz w:val="21"/>
-          <w:szCs w:val="21"/>
-          <w14:ligatures w14:val="none"/>
-        </w:rPr>
-        <w:t xml:space="preserve"> </w:t>
-      </w:r>
-      <w:r>
-        <w:rPr>
-          <w:rFonts w:ascii="Times New Roman" w:eastAsia="Times New Roman" w:hAnsi="Times New Roman" w:cs="Times New Roman"/>
-          <w:color w:val="000000"/>
-          <w:kern w:val="0"/>
-          <w:sz w:val="21"/>
-          <w:szCs w:val="21"/>
-          <w14:ligatures w14:val="none"/>
-        </w:rPr>
-        <w:t>integrating</w:t>
-      </w:r>
-      <w:r>
-        <w:rPr>
-          <w:rFonts w:ascii="Times New Roman" w:eastAsia="Times New Roman" w:hAnsi="Times New Roman" w:cs="Times New Roman"/>
-          <w:color w:val="000000"/>
-          <w:kern w:val="0"/>
-          <w:sz w:val="21"/>
-          <w:szCs w:val="21"/>
-          <w14:ligatures w14:val="none"/>
-        </w:rPr>
-        <w:t xml:space="preserve"> REST APIs</w:t>
-      </w:r>
-      <w:r>
-        <w:rPr>
-          <w:rFonts w:ascii="Times New Roman" w:eastAsia="Times New Roman" w:hAnsi="Times New Roman" w:cs="Times New Roman"/>
-          <w:color w:val="000000"/>
-          <w:kern w:val="0"/>
-          <w:sz w:val="21"/>
-          <w:szCs w:val="21"/>
-          <w14:ligatures w14:val="none"/>
-        </w:rPr>
-        <w:t xml:space="preserve"> for data retrieval and manipulation.</w:t>
+        <w:t>I</w:t>
+      </w:r>
+      <w:r>
+        <w:rPr>
+          <w:rFonts w:ascii="Times New Roman" w:eastAsia="Times New Roman" w:hAnsi="Times New Roman" w:cs="Times New Roman"/>
+          <w:color w:val="000000"/>
+          <w:kern w:val="0"/>
+          <w:sz w:val="21"/>
+          <w:szCs w:val="21"/>
+          <w14:ligatures w14:val="none"/>
+        </w:rPr>
+        <w:t xml:space="preserve">ntelligent AI-powered chatbot that helps students find detailed information about professors, their teaching styles, and ratings using </w:t>
+      </w:r>
+      <w:r>
+        <w:rPr>
+          <w:rFonts w:ascii="Times New Roman" w:eastAsia="Times New Roman" w:hAnsi="Times New Roman" w:cs="Times New Roman"/>
+          <w:color w:val="000000"/>
+          <w:kern w:val="0"/>
+          <w:sz w:val="21"/>
+          <w:szCs w:val="21"/>
+          <w14:ligatures w14:val="none"/>
+        </w:rPr>
+        <w:t>OpenAI API and Pinecone for RAG</w:t>
+      </w:r>
+      <w:r>
+        <w:rPr>
+          <w:rFonts w:ascii="Times New Roman" w:eastAsia="Times New Roman" w:hAnsi="Times New Roman" w:cs="Times New Roman"/>
+          <w:color w:val="000000"/>
+          <w:kern w:val="0"/>
+          <w:sz w:val="21"/>
+          <w:szCs w:val="21"/>
+          <w14:ligatures w14:val="none"/>
+        </w:rPr>
+        <w:t>, d</w:t>
+      </w:r>
+      <w:r>
+        <w:rPr>
+          <w:rFonts w:ascii="Times New Roman" w:eastAsia="Times New Roman" w:hAnsi="Times New Roman" w:cs="Times New Roman"/>
+          <w:color w:val="000000"/>
+          <w:kern w:val="0"/>
+          <w:sz w:val="21"/>
+          <w:szCs w:val="21"/>
+          <w14:ligatures w14:val="none"/>
+        </w:rPr>
+        <w:t>eployed on AWS EC2 instance.</w:t>
       </w:r>
     </w:p>
     <w:p>
@@ -1782,7 +1736,7 @@
           <w:szCs w:val="21"/>
           <w14:ligatures w14:val="none"/>
         </w:rPr>
-        <w:t xml:space="preserve">AI </w:t>
+        <w:t>C</w:t>
       </w:r>
       <w:r>
         <w:rPr>
@@ -1795,7 +1749,20 @@
           <w:szCs w:val="21"/>
           <w14:ligatures w14:val="none"/>
         </w:rPr>
-        <w:t>Customer Support</w:t>
+        <w:t>SUF C</w:t>
+      </w:r>
+      <w:r>
+        <w:rPr>
+          <w:rFonts w:ascii="Times New Roman" w:eastAsia="Times New Roman" w:hAnsi="Times New Roman" w:cs="Times New Roman"/>
+          <w:b/>
+          <w:bCs/>
+          <w:color w:val="000000"/>
+          <w:kern w:val="0"/>
+          <w:sz w:val="21"/>
+          <w:szCs w:val="21"/>
+          <w14:ligatures w14:val="none"/>
+        </w:rPr>
+        <w:t>ollege Database</w:t>
       </w:r>
       <w:r>
         <w:rPr>
@@ -1819,7 +1786,7 @@
           <w:szCs w:val="21"/>
           <w14:ligatures w14:val="none"/>
         </w:rPr>
-        <w:t>JavaScript</w:t>
+        <w:t xml:space="preserve">TypeScript, HTML/CSS, SQL, PHP, </w:t>
       </w:r>
       <w:r>
         <w:rPr>
@@ -1832,7 +1799,7 @@
           <w:szCs w:val="21"/>
           <w14:ligatures w14:val="none"/>
         </w:rPr>
-        <w:t>, HTML/CSS,</w:t>
+        <w:t>React/Vite</w:t>
       </w:r>
       <w:r>
         <w:rPr>
@@ -1845,7 +1812,7 @@
           <w:szCs w:val="21"/>
           <w14:ligatures w14:val="none"/>
         </w:rPr>
-        <w:t xml:space="preserve"> </w:t>
+        <w:t>, Bootstrap, Laravel</w:t>
       </w:r>
       <w:r>
         <w:rPr>
@@ -1858,72 +1825,7 @@
           <w:szCs w:val="21"/>
           <w14:ligatures w14:val="none"/>
         </w:rPr>
-        <w:t>Next</w:t>
-      </w:r>
-      <w:r>
-        <w:rPr>
-          <w:rFonts w:ascii="Times New Roman" w:eastAsia="Times New Roman" w:hAnsi="Times New Roman" w:cs="Times New Roman"/>
-          <w:i/>
-          <w:iCs/>
-          <w:color w:val="000000"/>
-          <w:kern w:val="0"/>
-          <w:sz w:val="21"/>
-          <w:szCs w:val="21"/>
-          <w14:ligatures w14:val="none"/>
-        </w:rPr>
-        <w:t>.js,</w:t>
-      </w:r>
-      <w:r>
-        <w:rPr>
-          <w:rFonts w:ascii="Times New Roman" w:eastAsia="Times New Roman" w:hAnsi="Times New Roman" w:cs="Times New Roman"/>
-          <w:i/>
-          <w:iCs/>
-          <w:color w:val="000000"/>
-          <w:kern w:val="0"/>
-          <w:sz w:val="21"/>
-          <w:szCs w:val="21"/>
-          <w14:ligatures w14:val="none"/>
-        </w:rPr>
-        <w:t xml:space="preserve"> React,</w:t>
-      </w:r>
-      <w:r>
-        <w:rPr>
-          <w:rFonts w:ascii="Times New Roman" w:eastAsia="Times New Roman" w:hAnsi="Times New Roman" w:cs="Times New Roman"/>
-          <w:i/>
-          <w:iCs/>
-          <w:color w:val="000000"/>
-          <w:kern w:val="0"/>
-          <w:sz w:val="21"/>
-          <w:szCs w:val="21"/>
-          <w14:ligatures w14:val="none"/>
-        </w:rPr>
-        <w:t xml:space="preserve"> </w:t>
-      </w:r>
-      <w:r>
-        <w:rPr>
-          <w:rFonts w:ascii="Times New Roman" w:eastAsia="Times New Roman" w:hAnsi="Times New Roman" w:cs="Times New Roman"/>
-          <w:i/>
-          <w:iCs/>
-          <w:color w:val="000000"/>
-          <w:kern w:val="0"/>
-          <w:sz w:val="21"/>
-          <w:szCs w:val="21"/>
-          <w14:ligatures w14:val="none"/>
-        </w:rPr>
-        <w:t xml:space="preserve">AWS, </w:t>
-      </w:r>
-      <w:r>
-        <w:rPr>
-          <w:rFonts w:ascii="Times New Roman" w:eastAsia="Times New Roman" w:hAnsi="Times New Roman" w:cs="Times New Roman"/>
-          <w:i/>
-          <w:iCs/>
-          <w:color w:val="000000"/>
-          <w:kern w:val="0"/>
-          <w:sz w:val="21"/>
-          <w:szCs w:val="21"/>
-          <w14:ligatures w14:val="none"/>
-        </w:rPr>
-        <w:t>Git, OpenAI</w:t>
+        <w:t>, CORS</w:t>
       </w:r>
       <w:r>
         <w:rPr>
@@ -2014,84 +1916,40 @@
           <w:szCs w:val="21"/>
           <w14:ligatures w14:val="none"/>
         </w:rPr>
-        <w:t>I</w:t>
-      </w:r>
-      <w:r>
-        <w:rPr>
-          <w:rFonts w:ascii="Times New Roman" w:eastAsia="Times New Roman" w:hAnsi="Times New Roman" w:cs="Times New Roman"/>
-          <w:color w:val="000000"/>
-          <w:kern w:val="0"/>
-          <w:sz w:val="21"/>
-          <w:szCs w:val="21"/>
-          <w14:ligatures w14:val="none"/>
-        </w:rPr>
-        <w:t xml:space="preserve">nteractive AI </w:t>
-      </w:r>
-      <w:r>
-        <w:rPr>
-          <w:rFonts w:ascii="Times New Roman" w:eastAsia="Times New Roman" w:hAnsi="Times New Roman" w:cs="Times New Roman"/>
-          <w:color w:val="000000"/>
-          <w:kern w:val="0"/>
-          <w:sz w:val="21"/>
-          <w:szCs w:val="21"/>
-          <w14:ligatures w14:val="none"/>
-        </w:rPr>
-        <w:t>c</w:t>
-      </w:r>
-      <w:r>
-        <w:rPr>
-          <w:rFonts w:ascii="Times New Roman" w:eastAsia="Times New Roman" w:hAnsi="Times New Roman" w:cs="Times New Roman"/>
-          <w:color w:val="000000"/>
-          <w:kern w:val="0"/>
-          <w:sz w:val="21"/>
-          <w:szCs w:val="21"/>
-          <w14:ligatures w14:val="none"/>
-        </w:rPr>
-        <w:t xml:space="preserve">ustomer </w:t>
-      </w:r>
-      <w:r>
-        <w:rPr>
-          <w:rFonts w:ascii="Times New Roman" w:eastAsia="Times New Roman" w:hAnsi="Times New Roman" w:cs="Times New Roman"/>
-          <w:color w:val="000000"/>
-          <w:kern w:val="0"/>
-          <w:sz w:val="21"/>
-          <w:szCs w:val="21"/>
-          <w14:ligatures w14:val="none"/>
-        </w:rPr>
-        <w:t>s</w:t>
-      </w:r>
-      <w:r>
-        <w:rPr>
-          <w:rFonts w:ascii="Times New Roman" w:eastAsia="Times New Roman" w:hAnsi="Times New Roman" w:cs="Times New Roman"/>
-          <w:color w:val="000000"/>
-          <w:kern w:val="0"/>
-          <w:sz w:val="21"/>
-          <w:szCs w:val="21"/>
-          <w14:ligatures w14:val="none"/>
-        </w:rPr>
-        <w:t xml:space="preserve">upport </w:t>
-      </w:r>
-      <w:r>
-        <w:rPr>
-          <w:rFonts w:ascii="Times New Roman" w:eastAsia="Times New Roman" w:hAnsi="Times New Roman" w:cs="Times New Roman"/>
-          <w:color w:val="000000"/>
-          <w:kern w:val="0"/>
-          <w:sz w:val="21"/>
-          <w:szCs w:val="21"/>
-          <w14:ligatures w14:val="none"/>
-        </w:rPr>
-        <w:t>c</w:t>
-      </w:r>
-      <w:r>
-        <w:rPr>
-          <w:rFonts w:ascii="Times New Roman" w:eastAsia="Times New Roman" w:hAnsi="Times New Roman" w:cs="Times New Roman"/>
-          <w:color w:val="000000"/>
-          <w:kern w:val="0"/>
-          <w:sz w:val="21"/>
-          <w:szCs w:val="21"/>
-          <w14:ligatures w14:val="none"/>
-        </w:rPr>
-        <w:t>hatbot</w:t>
+        <w:t xml:space="preserve">Web database application for </w:t>
+      </w:r>
+      <w:r>
+        <w:rPr>
+          <w:rFonts w:ascii="Times New Roman" w:eastAsia="Times New Roman" w:hAnsi="Times New Roman" w:cs="Times New Roman"/>
+          <w:color w:val="000000"/>
+          <w:kern w:val="0"/>
+          <w:sz w:val="21"/>
+          <w:szCs w:val="21"/>
+          <w14:ligatures w14:val="none"/>
+        </w:rPr>
+        <w:t>the</w:t>
+      </w:r>
+      <w:r>
+        <w:rPr>
+          <w:rFonts w:ascii="Times New Roman" w:eastAsia="Times New Roman" w:hAnsi="Times New Roman" w:cs="Times New Roman"/>
+          <w:color w:val="000000"/>
+          <w:kern w:val="0"/>
+          <w:sz w:val="21"/>
+          <w:szCs w:val="21"/>
+          <w14:ligatures w14:val="none"/>
+        </w:rPr>
+        <w:t xml:space="preserve"> university that manages information related to professors, departments, courses, sections, students, and enrollments</w:t>
+      </w:r>
+      <w:r>
+        <w:rPr>
+          <w:rFonts w:ascii="Times New Roman" w:eastAsia="Times New Roman" w:hAnsi="Times New Roman" w:cs="Times New Roman"/>
+          <w:color w:val="000000"/>
+          <w:kern w:val="0"/>
+          <w:sz w:val="21"/>
+          <w:szCs w:val="21"/>
+          <w14:ligatures w14:val="none"/>
+        </w:rPr>
+        <w:t>,</w:t>
       </w:r>
       <w:r>
         <w:rPr>
@@ -2113,51 +1971,29 @@
           <w:szCs w:val="21"/>
           <w14:ligatures w14:val="none"/>
         </w:rPr>
-        <w:t xml:space="preserve">deployed on AWS EC2 </w:t>
-      </w:r>
-      <w:r>
-        <w:rPr>
-          <w:rFonts w:ascii="Times New Roman" w:eastAsia="Times New Roman" w:hAnsi="Times New Roman" w:cs="Times New Roman"/>
-          <w:color w:val="000000"/>
-          <w:kern w:val="0"/>
-          <w:sz w:val="21"/>
-          <w:szCs w:val="21"/>
-          <w14:ligatures w14:val="none"/>
-        </w:rPr>
-        <w:t xml:space="preserve">that </w:t>
-      </w:r>
-      <w:r>
-        <w:rPr>
-          <w:rFonts w:ascii="Times New Roman" w:eastAsia="Times New Roman" w:hAnsi="Times New Roman" w:cs="Times New Roman"/>
-          <w:color w:val="000000"/>
-          <w:kern w:val="0"/>
-          <w:sz w:val="21"/>
-          <w:szCs w:val="21"/>
-          <w14:ligatures w14:val="none"/>
-        </w:rPr>
-        <w:t>can converse with users on various topics</w:t>
-      </w:r>
-      <w:r>
-        <w:rPr>
-          <w:rFonts w:ascii="Times New Roman" w:eastAsia="Times New Roman" w:hAnsi="Times New Roman" w:cs="Times New Roman"/>
-          <w:color w:val="000000"/>
-          <w:kern w:val="0"/>
-          <w:sz w:val="21"/>
-          <w:szCs w:val="21"/>
-          <w14:ligatures w14:val="none"/>
-        </w:rPr>
-        <w:t>,</w:t>
-      </w:r>
-      <w:r>
-        <w:rPr>
-          <w:rFonts w:ascii="Times New Roman" w:eastAsia="Times New Roman" w:hAnsi="Times New Roman" w:cs="Times New Roman"/>
-          <w:color w:val="000000"/>
-          <w:kern w:val="0"/>
-          <w:sz w:val="21"/>
-          <w:szCs w:val="21"/>
-          <w14:ligatures w14:val="none"/>
-        </w:rPr>
-        <w:t xml:space="preserve"> primarily focused on providing information about Headstarter AI's services and assisting potential candidates.</w:t>
+        <w:t>integrating</w:t>
+      </w:r>
+      <w:r>
+        <w:rPr>
+          <w:rFonts w:ascii="Times New Roman" w:eastAsia="Times New Roman" w:hAnsi="Times New Roman" w:cs="Times New Roman"/>
+          <w:color w:val="000000"/>
+          <w:kern w:val="0"/>
+          <w:sz w:val="21"/>
+          <w:szCs w:val="21"/>
+          <w14:ligatures w14:val="none"/>
+        </w:rPr>
+        <w:t xml:space="preserve"> REST APIs</w:t>
+      </w:r>
+      <w:r>
+        <w:rPr>
+          <w:rFonts w:ascii="Times New Roman" w:eastAsia="Times New Roman" w:hAnsi="Times New Roman" w:cs="Times New Roman"/>
+          <w:color w:val="000000"/>
+          <w:kern w:val="0"/>
+          <w:sz w:val="21"/>
+          <w:szCs w:val="21"/>
+          <w14:ligatures w14:val="none"/>
+        </w:rPr>
+        <w:t xml:space="preserve"> for data retrieval and manipulation.</w:t>
       </w:r>
     </w:p>
     <w:p>
@@ -2697,6 +2533,17 @@
           <w14:ligatures w14:val="none"/>
         </w:rPr>
         <w:t xml:space="preserve"> </w:t>
+      </w:r>
+      <w:r>
+        <w:rPr>
+          <w:rFonts w:ascii="Times New Roman" w:eastAsia="Times New Roman" w:hAnsi="Times New Roman" w:cs="Times New Roman"/>
+          <w:color w:val="000000"/>
+          <w:kern w:val="0"/>
+          <w:sz w:val="21"/>
+          <w:szCs w:val="21"/>
+          <w14:ligatures w14:val="none"/>
+        </w:rPr>
+        <w:t xml:space="preserve">RAG, </w:t>
       </w:r>
       <w:r>
         <w:rPr>

--- a/misc/Resume.docx
+++ b/misc/Resume.docx
@@ -117,6 +117,7 @@
           </w:rPr>
           <w:t>github.com/</w:t>
         </w:r>
+        <w:proofErr w:type="spellStart"/>
       </w:hyperlink>
       <w:r>
         <w:rPr>
@@ -129,6 +130,7 @@
         </w:rPr>
         <w:t>Zaldaas</w:t>
       </w:r>
+      <w:proofErr w:type="spellEnd"/>
     </w:p>
     <w:p>
       <w:pPr>
@@ -835,6 +837,7 @@
           <w14:ligatures w14:val="none"/>
         </w:rPr>
       </w:pPr>
+      <w:proofErr w:type="spellStart"/>
       <w:r>
         <w:rPr>
           <w:rFonts w:ascii="Times New Roman" w:eastAsia="Times New Roman" w:hAnsi="Times New Roman" w:cs="Times New Roman"/>
@@ -846,7 +849,21 @@
           <w:szCs w:val="21"/>
           <w14:ligatures w14:val="none"/>
         </w:rPr>
-        <w:t>Headstarter AI</w:t>
+        <w:t>Headstarter</w:t>
+      </w:r>
+      <w:proofErr w:type="spellEnd"/>
+      <w:r>
+        <w:rPr>
+          <w:rFonts w:ascii="Times New Roman" w:eastAsia="Times New Roman" w:hAnsi="Times New Roman" w:cs="Times New Roman"/>
+          <w:i/>
+          <w:iCs/>
+          <w:color w:val="000000"/>
+          <w:kern w:val="0"/>
+          <w:sz w:val="21"/>
+          <w:szCs w:val="21"/>
+          <w14:ligatures w14:val="none"/>
+        </w:rPr>
+        <w:t xml:space="preserve"> AI</w:t>
       </w:r>
       <w:r>
         <w:rPr>
@@ -955,16 +972,29 @@
         </w:rPr>
         <w:t xml:space="preserve"> </w:t>
       </w:r>
-      <w:r>
-        <w:rPr>
-          <w:rFonts w:ascii="Times New Roman" w:eastAsia="Times New Roman" w:hAnsi="Times New Roman" w:cs="Times New Roman"/>
-          <w:color w:val="000000"/>
-          <w:kern w:val="0"/>
-          <w:sz w:val="21"/>
-          <w:szCs w:val="21"/>
-          <w14:ligatures w14:val="none"/>
-        </w:rPr>
-        <w:t xml:space="preserve">Vercel, </w:t>
+      <w:proofErr w:type="spellStart"/>
+      <w:r>
+        <w:rPr>
+          <w:rFonts w:ascii="Times New Roman" w:eastAsia="Times New Roman" w:hAnsi="Times New Roman" w:cs="Times New Roman"/>
+          <w:color w:val="000000"/>
+          <w:kern w:val="0"/>
+          <w:sz w:val="21"/>
+          <w:szCs w:val="21"/>
+          <w14:ligatures w14:val="none"/>
+        </w:rPr>
+        <w:t>Vercel</w:t>
+      </w:r>
+      <w:proofErr w:type="spellEnd"/>
+      <w:r>
+        <w:rPr>
+          <w:rFonts w:ascii="Times New Roman" w:eastAsia="Times New Roman" w:hAnsi="Times New Roman" w:cs="Times New Roman"/>
+          <w:color w:val="000000"/>
+          <w:kern w:val="0"/>
+          <w:sz w:val="21"/>
+          <w:szCs w:val="21"/>
+          <w14:ligatures w14:val="none"/>
+        </w:rPr>
+        <w:t xml:space="preserve">, </w:t>
       </w:r>
       <w:r>
         <w:rPr>
@@ -1254,6 +1284,7 @@
           <w14:ligatures w14:val="none"/>
         </w:rPr>
       </w:pPr>
+      <w:proofErr w:type="spellStart"/>
       <w:r>
         <w:rPr>
           <w:rFonts w:ascii="Times New Roman" w:eastAsia="Times New Roman" w:hAnsi="Times New Roman" w:cs="Times New Roman"/>
@@ -1267,6 +1298,7 @@
         </w:rPr>
         <w:t>SportSpot</w:t>
       </w:r>
+      <w:proofErr w:type="spellEnd"/>
       <w:r>
         <w:rPr>
           <w:rFonts w:ascii="Times New Roman" w:eastAsia="Times New Roman" w:hAnsi="Times New Roman" w:cs="Times New Roman"/>
@@ -2369,16 +2401,29 @@
         </w:rPr>
         <w:t xml:space="preserve">GCP, </w:t>
       </w:r>
-      <w:r>
-        <w:rPr>
-          <w:rFonts w:ascii="Times New Roman" w:eastAsia="Times New Roman" w:hAnsi="Times New Roman" w:cs="Times New Roman"/>
-          <w:color w:val="000000"/>
-          <w:kern w:val="0"/>
-          <w:sz w:val="21"/>
-          <w:szCs w:val="21"/>
-          <w14:ligatures w14:val="none"/>
-        </w:rPr>
-        <w:t xml:space="preserve">Vercel, </w:t>
+      <w:proofErr w:type="spellStart"/>
+      <w:r>
+        <w:rPr>
+          <w:rFonts w:ascii="Times New Roman" w:eastAsia="Times New Roman" w:hAnsi="Times New Roman" w:cs="Times New Roman"/>
+          <w:color w:val="000000"/>
+          <w:kern w:val="0"/>
+          <w:sz w:val="21"/>
+          <w:szCs w:val="21"/>
+          <w14:ligatures w14:val="none"/>
+        </w:rPr>
+        <w:t>Vercel</w:t>
+      </w:r>
+      <w:proofErr w:type="spellEnd"/>
+      <w:r>
+        <w:rPr>
+          <w:rFonts w:ascii="Times New Roman" w:eastAsia="Times New Roman" w:hAnsi="Times New Roman" w:cs="Times New Roman"/>
+          <w:color w:val="000000"/>
+          <w:kern w:val="0"/>
+          <w:sz w:val="21"/>
+          <w:szCs w:val="21"/>
+          <w14:ligatures w14:val="none"/>
+        </w:rPr>
+        <w:t xml:space="preserve">, </w:t>
       </w:r>
       <w:r>
         <w:rPr>

--- a/misc/Resume.docx
+++ b/misc/Resume.docx
@@ -13,8 +13,8 @@
           <w:bCs/>
           <w:color w:val="000000"/>
           <w:kern w:val="0"/>
-          <w:sz w:val="40"/>
-          <w:szCs w:val="40"/>
+          <w:sz w:val="44"/>
+          <w:szCs w:val="44"/>
           <w14:ligatures w14:val="none"/>
         </w:rPr>
       </w:pPr>
@@ -25,8 +25,8 @@
           <w:bCs/>
           <w:color w:val="000000"/>
           <w:kern w:val="0"/>
-          <w:sz w:val="44"/>
-          <w:szCs w:val="44"/>
+          <w:sz w:val="48"/>
+          <w:szCs w:val="48"/>
           <w14:ligatures w14:val="none"/>
         </w:rPr>
         <w:t>Zeid Aldaas</w:t>
@@ -67,7 +67,7 @@
             <w:szCs w:val="21"/>
             <w14:ligatures w14:val="none"/>
           </w:rPr>
-          <w:t>zaldaas.com</w:t>
+          <w:t>My Portfolio Website</w:t>
         </w:r>
       </w:hyperlink>
       <w:r>
@@ -91,7 +91,7 @@
             <w:szCs w:val="21"/>
             <w14:ligatures w14:val="none"/>
           </w:rPr>
-          <w:t>linkedin.com/in/zeid-aldaas1111</w:t>
+          <w:t>My LinkedIn</w:t>
         </w:r>
       </w:hyperlink>
       <w:r>
@@ -115,22 +115,9 @@
             <w:szCs w:val="21"/>
             <w14:ligatures w14:val="none"/>
           </w:rPr>
-          <w:t>github.com/</w:t>
+          <w:t>My GitHub</w:t>
         </w:r>
-        <w:proofErr w:type="spellStart"/>
       </w:hyperlink>
-      <w:r>
-        <w:rPr>
-          <w:rStyle w:val="Hyperlink"/>
-          <w:rFonts w:ascii="Times New Roman" w:eastAsia="Times New Roman" w:hAnsi="Times New Roman" w:cs="Times New Roman"/>
-          <w:kern w:val="0"/>
-          <w:sz w:val="21"/>
-          <w:szCs w:val="21"/>
-          <w14:ligatures w14:val="none"/>
-        </w:rPr>
-        <w:t>Zaldaas</w:t>
-      </w:r>
-      <w:proofErr w:type="spellEnd"/>
     </w:p>
     <w:p>
       <w:pPr>
@@ -174,7 +161,15 @@
     <w:p>
       <w:pPr>
         <w:shd w:val="clear" w:color="auto" w:fill="FFFFFF"/>
-        <w:spacing w:after="0" w:line="240" w:lineRule="atLeast"/>
+        <w:spacing w:line="240" w:lineRule="atLeast"/>
+        <w:rPr>
+          <w:rFonts w:ascii="Times New Roman" w:eastAsia="Times New Roman" w:hAnsi="Times New Roman" w:cs="Times New Roman"/>
+          <w:color w:val="000000"/>
+          <w:kern w:val="0"/>
+          <w14:ligatures w14:val="none"/>
+        </w:rPr>
+      </w:pPr>
+      <w:r>
         <w:rPr>
           <w:rFonts w:ascii="Times New Roman" w:eastAsia="Times New Roman" w:hAnsi="Times New Roman" w:cs="Times New Roman"/>
           <w:b/>
@@ -183,7 +178,8 @@
           <w:kern w:val="0"/>
           <w14:ligatures w14:val="none"/>
         </w:rPr>
-      </w:pPr>
+        <w:t>California State University, Fullerton</w:t>
+      </w:r>
       <w:r>
         <w:rPr>
           <w:rFonts w:ascii="Times New Roman" w:eastAsia="Times New Roman" w:hAnsi="Times New Roman" w:cs="Times New Roman"/>
@@ -193,8 +189,40 @@
           <w:kern w:val="0"/>
           <w14:ligatures w14:val="none"/>
         </w:rPr>
-        <w:t>California State University, Fullerton</w:t>
-      </w:r>
+        <w:br/>
+      </w:r>
+      <w:r>
+        <w:rPr>
+          <w:rFonts w:ascii="Times New Roman" w:eastAsia="Times New Roman" w:hAnsi="Times New Roman" w:cs="Times New Roman"/>
+          <w:i/>
+          <w:iCs/>
+          <w:color w:val="000000"/>
+          <w:kern w:val="0"/>
+          <w14:ligatures w14:val="none"/>
+        </w:rPr>
+        <w:t>B.S. Computer Science</w:t>
+      </w:r>
+      <w:r>
+        <w:rPr>
+          <w:rFonts w:ascii="Times New Roman" w:eastAsia="Times New Roman" w:hAnsi="Times New Roman" w:cs="Times New Roman"/>
+          <w:color w:val="000000"/>
+          <w:kern w:val="0"/>
+          <w14:ligatures w14:val="none"/>
+        </w:rPr>
+        <w:t> | Current GPA: 3.76 | Expected Graduation: May 2025</w:t>
+      </w:r>
+    </w:p>
+    <w:p>
+      <w:pPr>
+        <w:shd w:val="clear" w:color="auto" w:fill="FFFFFF"/>
+        <w:spacing w:after="0" w:line="240" w:lineRule="atLeast"/>
+        <w:rPr>
+          <w:rFonts w:ascii="Times New Roman" w:eastAsia="Times New Roman" w:hAnsi="Times New Roman" w:cs="Times New Roman"/>
+          <w:color w:val="000000"/>
+          <w:kern w:val="0"/>
+          <w14:ligatures w14:val="none"/>
+        </w:rPr>
+      </w:pPr>
       <w:r>
         <w:rPr>
           <w:rFonts w:ascii="Times New Roman" w:eastAsia="Times New Roman" w:hAnsi="Times New Roman" w:cs="Times New Roman"/>
@@ -204,27 +232,151 @@
           <w:kern w:val="0"/>
           <w14:ligatures w14:val="none"/>
         </w:rPr>
-        <w:br/>
-      </w:r>
-      <w:r>
-        <w:rPr>
-          <w:rFonts w:ascii="Times New Roman" w:eastAsia="Times New Roman" w:hAnsi="Times New Roman" w:cs="Times New Roman"/>
-          <w:i/>
-          <w:iCs/>
-          <w:color w:val="000000"/>
-          <w:kern w:val="0"/>
-          <w14:ligatures w14:val="none"/>
-        </w:rPr>
-        <w:t>B.S. Computer Science</w:t>
-      </w:r>
-      <w:r>
-        <w:rPr>
-          <w:rFonts w:ascii="Times New Roman" w:eastAsia="Times New Roman" w:hAnsi="Times New Roman" w:cs="Times New Roman"/>
-          <w:color w:val="000000"/>
-          <w:kern w:val="0"/>
-          <w14:ligatures w14:val="none"/>
-        </w:rPr>
-        <w:t> | Current GPA: 3.76 | Expected Graduation: May 2025</w:t>
+        <w:t xml:space="preserve">Relevant Coursework: </w:t>
+      </w:r>
+      <w:r>
+        <w:rPr>
+          <w:rFonts w:ascii="Times New Roman" w:eastAsia="Times New Roman" w:hAnsi="Times New Roman" w:cs="Times New Roman"/>
+          <w:color w:val="000000"/>
+          <w:kern w:val="0"/>
+          <w14:ligatures w14:val="none"/>
+        </w:rPr>
+        <w:t xml:space="preserve">Data Structures, </w:t>
+      </w:r>
+      <w:r>
+        <w:rPr>
+          <w:rFonts w:ascii="Times New Roman" w:eastAsia="Times New Roman" w:hAnsi="Times New Roman" w:cs="Times New Roman"/>
+          <w:color w:val="000000"/>
+          <w:kern w:val="0"/>
+          <w14:ligatures w14:val="none"/>
+        </w:rPr>
+        <w:t>Algorithm</w:t>
+      </w:r>
+      <w:r>
+        <w:rPr>
+          <w:rFonts w:ascii="Times New Roman" w:eastAsia="Times New Roman" w:hAnsi="Times New Roman" w:cs="Times New Roman"/>
+          <w:color w:val="000000"/>
+          <w:kern w:val="0"/>
+          <w14:ligatures w14:val="none"/>
+        </w:rPr>
+        <w:t>s,</w:t>
+      </w:r>
+      <w:r>
+        <w:rPr>
+          <w:rFonts w:ascii="Times New Roman" w:eastAsia="Times New Roman" w:hAnsi="Times New Roman" w:cs="Times New Roman"/>
+          <w:color w:val="000000"/>
+          <w:kern w:val="0"/>
+          <w14:ligatures w14:val="none"/>
+        </w:rPr>
+        <w:t xml:space="preserve"> Software Engineering,</w:t>
+      </w:r>
+      <w:r>
+        <w:rPr>
+          <w:rFonts w:ascii="Times New Roman" w:eastAsia="Times New Roman" w:hAnsi="Times New Roman" w:cs="Times New Roman"/>
+          <w:color w:val="000000"/>
+          <w:kern w:val="0"/>
+          <w14:ligatures w14:val="none"/>
+        </w:rPr>
+        <w:t xml:space="preserve"> </w:t>
+      </w:r>
+      <w:r>
+        <w:rPr>
+          <w:rFonts w:ascii="Times New Roman" w:eastAsia="Times New Roman" w:hAnsi="Times New Roman" w:cs="Times New Roman"/>
+          <w:color w:val="000000"/>
+          <w:kern w:val="0"/>
+          <w14:ligatures w14:val="none"/>
+        </w:rPr>
+        <w:t>Artificial Intelligenc</w:t>
+      </w:r>
+      <w:r>
+        <w:rPr>
+          <w:rFonts w:ascii="Times New Roman" w:eastAsia="Times New Roman" w:hAnsi="Times New Roman" w:cs="Times New Roman"/>
+          <w:color w:val="000000"/>
+          <w:kern w:val="0"/>
+          <w14:ligatures w14:val="none"/>
+        </w:rPr>
+        <w:t>e</w:t>
+      </w:r>
+      <w:r>
+        <w:rPr>
+          <w:rFonts w:ascii="Times New Roman" w:eastAsia="Times New Roman" w:hAnsi="Times New Roman" w:cs="Times New Roman"/>
+          <w:color w:val="000000"/>
+          <w:kern w:val="0"/>
+          <w14:ligatures w14:val="none"/>
+        </w:rPr>
+        <w:t xml:space="preserve">, Machine Learning, </w:t>
+      </w:r>
+      <w:r>
+        <w:rPr>
+          <w:rFonts w:ascii="Times New Roman" w:eastAsia="Times New Roman" w:hAnsi="Times New Roman" w:cs="Times New Roman"/>
+          <w:color w:val="000000"/>
+          <w:kern w:val="0"/>
+          <w14:ligatures w14:val="none"/>
+        </w:rPr>
+        <w:t>Data Science, Cloud Computing,</w:t>
+      </w:r>
+      <w:r>
+        <w:rPr>
+          <w:rFonts w:ascii="Times New Roman" w:eastAsia="Times New Roman" w:hAnsi="Times New Roman" w:cs="Times New Roman"/>
+          <w:color w:val="000000"/>
+          <w:kern w:val="0"/>
+          <w14:ligatures w14:val="none"/>
+        </w:rPr>
+        <w:t xml:space="preserve"> </w:t>
+      </w:r>
+      <w:r>
+        <w:rPr>
+          <w:rFonts w:ascii="Times New Roman" w:eastAsia="Times New Roman" w:hAnsi="Times New Roman" w:cs="Times New Roman"/>
+          <w:color w:val="000000"/>
+          <w:kern w:val="0"/>
+          <w14:ligatures w14:val="none"/>
+        </w:rPr>
+        <w:t>OOP</w:t>
+      </w:r>
+      <w:r>
+        <w:rPr>
+          <w:rFonts w:ascii="Times New Roman" w:eastAsia="Times New Roman" w:hAnsi="Times New Roman" w:cs="Times New Roman"/>
+          <w:color w:val="000000"/>
+          <w:kern w:val="0"/>
+          <w14:ligatures w14:val="none"/>
+        </w:rPr>
+        <w:t>, O</w:t>
+      </w:r>
+      <w:r>
+        <w:rPr>
+          <w:rFonts w:ascii="Times New Roman" w:eastAsia="Times New Roman" w:hAnsi="Times New Roman" w:cs="Times New Roman"/>
+          <w:color w:val="000000"/>
+          <w:kern w:val="0"/>
+          <w14:ligatures w14:val="none"/>
+        </w:rPr>
+        <w:t>perating Systems</w:t>
+      </w:r>
+      <w:r>
+        <w:rPr>
+          <w:rFonts w:ascii="Times New Roman" w:eastAsia="Times New Roman" w:hAnsi="Times New Roman" w:cs="Times New Roman"/>
+          <w:color w:val="000000"/>
+          <w:kern w:val="0"/>
+          <w14:ligatures w14:val="none"/>
+        </w:rPr>
+        <w:t xml:space="preserve">, </w:t>
+      </w:r>
+      <w:r>
+        <w:rPr>
+          <w:rFonts w:ascii="Times New Roman" w:eastAsia="Times New Roman" w:hAnsi="Times New Roman" w:cs="Times New Roman"/>
+          <w:color w:val="000000"/>
+          <w:kern w:val="0"/>
+          <w14:ligatures w14:val="none"/>
+        </w:rPr>
+        <w:t xml:space="preserve">Databases, </w:t>
+      </w:r>
+      <w:r>
+        <w:rPr>
+          <w:rFonts w:ascii="Times New Roman" w:eastAsia="Times New Roman" w:hAnsi="Times New Roman" w:cs="Times New Roman"/>
+          <w:color w:val="000000"/>
+          <w:kern w:val="0"/>
+          <w14:ligatures w14:val="none"/>
+        </w:rPr>
+        <w:t>Computer Communications, Network Security</w:t>
       </w:r>
     </w:p>
     <w:p>
@@ -292,20 +444,7 @@
           <w:szCs w:val="21"/>
           <w14:ligatures w14:val="none"/>
         </w:rPr>
-        <w:t xml:space="preserve">Data Automation </w:t>
-      </w:r>
-      <w:r>
-        <w:rPr>
-          <w:rFonts w:ascii="Times New Roman" w:eastAsia="Times New Roman" w:hAnsi="Times New Roman" w:cs="Times New Roman"/>
-          <w:b/>
-          <w:bCs/>
-          <w:color w:val="000000"/>
-          <w:kern w:val="0"/>
-          <w:sz w:val="21"/>
-          <w:szCs w:val="21"/>
-          <w14:ligatures w14:val="none"/>
-        </w:rPr>
-        <w:t>Developer</w:t>
+        <w:t>Software Developer</w:t>
       </w:r>
     </w:p>
     <w:p>
@@ -332,18 +471,84 @@
           <w:szCs w:val="21"/>
           <w14:ligatures w14:val="none"/>
         </w:rPr>
-        <w:t>Edwards Lifesciences</w:t>
-      </w:r>
-      <w:r>
-        <w:rPr>
-          <w:rFonts w:ascii="Times New Roman" w:eastAsia="Times New Roman" w:hAnsi="Times New Roman" w:cs="Times New Roman"/>
-          <w:color w:val="000000"/>
-          <w:kern w:val="0"/>
-          <w:sz w:val="21"/>
-          <w:szCs w:val="21"/>
-          <w14:ligatures w14:val="none"/>
-        </w:rPr>
-        <w:t> | Irvine, CA | September 2024 - Present</w:t>
+        <w:t>QIQ</w:t>
+      </w:r>
+      <w:r>
+        <w:rPr>
+          <w:rFonts w:ascii="Times New Roman" w:eastAsia="Times New Roman" w:hAnsi="Times New Roman" w:cs="Times New Roman"/>
+          <w:color w:val="000000"/>
+          <w:kern w:val="0"/>
+          <w:sz w:val="21"/>
+          <w:szCs w:val="21"/>
+          <w14:ligatures w14:val="none"/>
+        </w:rPr>
+        <w:t xml:space="preserve"> | </w:t>
+      </w:r>
+      <w:r>
+        <w:rPr>
+          <w:rFonts w:ascii="Times New Roman" w:eastAsia="Times New Roman" w:hAnsi="Times New Roman" w:cs="Times New Roman"/>
+          <w:color w:val="000000"/>
+          <w:kern w:val="0"/>
+          <w:sz w:val="21"/>
+          <w:szCs w:val="21"/>
+          <w14:ligatures w14:val="none"/>
+        </w:rPr>
+        <w:t>Remote</w:t>
+      </w:r>
+      <w:r>
+        <w:rPr>
+          <w:rFonts w:ascii="Times New Roman" w:eastAsia="Times New Roman" w:hAnsi="Times New Roman" w:cs="Times New Roman"/>
+          <w:color w:val="000000"/>
+          <w:kern w:val="0"/>
+          <w:sz w:val="21"/>
+          <w:szCs w:val="21"/>
+          <w14:ligatures w14:val="none"/>
+        </w:rPr>
+        <w:t xml:space="preserve"> | </w:t>
+      </w:r>
+      <w:r>
+        <w:rPr>
+          <w:rFonts w:ascii="Times New Roman" w:eastAsia="Times New Roman" w:hAnsi="Times New Roman" w:cs="Times New Roman"/>
+          <w:color w:val="000000"/>
+          <w:kern w:val="0"/>
+          <w:sz w:val="21"/>
+          <w:szCs w:val="21"/>
+          <w14:ligatures w14:val="none"/>
+        </w:rPr>
+        <w:t>March</w:t>
+      </w:r>
+      <w:r>
+        <w:rPr>
+          <w:rFonts w:ascii="Times New Roman" w:eastAsia="Times New Roman" w:hAnsi="Times New Roman" w:cs="Times New Roman"/>
+          <w:color w:val="000000"/>
+          <w:kern w:val="0"/>
+          <w:sz w:val="21"/>
+          <w:szCs w:val="21"/>
+          <w14:ligatures w14:val="none"/>
+        </w:rPr>
+        <w:t xml:space="preserve"> 202</w:t>
+      </w:r>
+      <w:r>
+        <w:rPr>
+          <w:rFonts w:ascii="Times New Roman" w:eastAsia="Times New Roman" w:hAnsi="Times New Roman" w:cs="Times New Roman"/>
+          <w:color w:val="000000"/>
+          <w:kern w:val="0"/>
+          <w:sz w:val="21"/>
+          <w:szCs w:val="21"/>
+          <w14:ligatures w14:val="none"/>
+        </w:rPr>
+        <w:t>5</w:t>
+      </w:r>
+      <w:r>
+        <w:rPr>
+          <w:rFonts w:ascii="Times New Roman" w:eastAsia="Times New Roman" w:hAnsi="Times New Roman" w:cs="Times New Roman"/>
+          <w:color w:val="000000"/>
+          <w:kern w:val="0"/>
+          <w:sz w:val="21"/>
+          <w:szCs w:val="21"/>
+          <w14:ligatures w14:val="none"/>
+        </w:rPr>
+        <w:t xml:space="preserve"> - Present</w:t>
       </w:r>
     </w:p>
     <w:p>
@@ -373,73 +578,7 @@
           <w:szCs w:val="21"/>
           <w14:ligatures w14:val="none"/>
         </w:rPr>
-        <w:t>Leading</w:t>
-      </w:r>
-      <w:r>
-        <w:rPr>
-          <w:rFonts w:ascii="Times New Roman" w:eastAsia="Times New Roman" w:hAnsi="Times New Roman" w:cs="Times New Roman"/>
-          <w:color w:val="000000"/>
-          <w:kern w:val="0"/>
-          <w:sz w:val="21"/>
-          <w:szCs w:val="21"/>
-          <w14:ligatures w14:val="none"/>
-        </w:rPr>
-        <w:t xml:space="preserve"> a team </w:t>
-      </w:r>
-      <w:r>
-        <w:rPr>
-          <w:rFonts w:ascii="Times New Roman" w:eastAsia="Times New Roman" w:hAnsi="Times New Roman" w:cs="Times New Roman"/>
-          <w:color w:val="000000"/>
-          <w:kern w:val="0"/>
-          <w:sz w:val="21"/>
-          <w:szCs w:val="21"/>
-          <w14:ligatures w14:val="none"/>
-        </w:rPr>
-        <w:t>in</w:t>
-      </w:r>
-      <w:r>
-        <w:rPr>
-          <w:rFonts w:ascii="Times New Roman" w:eastAsia="Times New Roman" w:hAnsi="Times New Roman" w:cs="Times New Roman"/>
-          <w:color w:val="000000"/>
-          <w:kern w:val="0"/>
-          <w:sz w:val="21"/>
-          <w:szCs w:val="21"/>
-          <w14:ligatures w14:val="none"/>
-        </w:rPr>
-        <w:t xml:space="preserve"> d</w:t>
-      </w:r>
-      <w:r>
-        <w:rPr>
-          <w:rFonts w:ascii="Times New Roman" w:eastAsia="Times New Roman" w:hAnsi="Times New Roman" w:cs="Times New Roman"/>
-          <w:color w:val="000000"/>
-          <w:kern w:val="0"/>
-          <w:sz w:val="21"/>
-          <w:szCs w:val="21"/>
-          <w14:ligatures w14:val="none"/>
-        </w:rPr>
-        <w:t>evelop</w:t>
-      </w:r>
-      <w:r>
-        <w:rPr>
-          <w:rFonts w:ascii="Times New Roman" w:eastAsia="Times New Roman" w:hAnsi="Times New Roman" w:cs="Times New Roman"/>
-          <w:color w:val="000000"/>
-          <w:kern w:val="0"/>
-          <w:sz w:val="21"/>
-          <w:szCs w:val="21"/>
-          <w14:ligatures w14:val="none"/>
-        </w:rPr>
-        <w:t>ing</w:t>
-      </w:r>
-      <w:r>
-        <w:rPr>
-          <w:rFonts w:ascii="Times New Roman" w:eastAsia="Times New Roman" w:hAnsi="Times New Roman" w:cs="Times New Roman"/>
-          <w:color w:val="000000"/>
-          <w:kern w:val="0"/>
-          <w:sz w:val="21"/>
-          <w:szCs w:val="21"/>
-          <w14:ligatures w14:val="none"/>
-        </w:rPr>
-        <w:t xml:space="preserve"> a Python-based automation tool to streamline complex data analysis workflows, reducing analysis time by over 50% and minimizing human error.</w:t>
+        <w:t>Collaborating with startup team to architect and develop a cutting-edge software solution</w:t>
       </w:r>
     </w:p>
     <w:p>
@@ -469,7 +608,167 @@
           <w:szCs w:val="21"/>
           <w14:ligatures w14:val="none"/>
         </w:rPr>
-        <w:t>Implementing advanced algorithms to accurately extract critical metrics, ensuring high precision and reproducibility.</w:t>
+        <w:t>Driving innovation and problem-solving in a fast-paced, iterative development environment</w:t>
+      </w:r>
+    </w:p>
+    <w:p>
+      <w:pPr>
+        <w:pStyle w:val="ListParagraph"/>
+        <w:numPr>
+          <w:ilvl w:val="0"/>
+          <w:numId w:val="6"/>
+        </w:numPr>
+        <w:shd w:val="clear" w:color="auto" w:fill="FFFFFF"/>
+        <w:spacing w:line="240" w:lineRule="atLeast"/>
+        <w:rPr>
+          <w:rFonts w:ascii="Times New Roman" w:eastAsia="Times New Roman" w:hAnsi="Times New Roman" w:cs="Times New Roman"/>
+          <w:color w:val="000000"/>
+          <w:kern w:val="0"/>
+          <w:sz w:val="21"/>
+          <w:szCs w:val="21"/>
+          <w14:ligatures w14:val="none"/>
+        </w:rPr>
+      </w:pPr>
+      <w:r>
+        <w:rPr>
+          <w:rFonts w:ascii="Times New Roman" w:eastAsia="Times New Roman" w:hAnsi="Times New Roman" w:cs="Times New Roman"/>
+          <w:color w:val="000000"/>
+          <w:kern w:val="0"/>
+          <w:sz w:val="21"/>
+          <w:szCs w:val="21"/>
+          <w14:ligatures w14:val="none"/>
+        </w:rPr>
+        <w:t>Ensuring code quality</w:t>
+      </w:r>
+      <w:r>
+        <w:rPr>
+          <w:rFonts w:ascii="Times New Roman" w:eastAsia="Times New Roman" w:hAnsi="Times New Roman" w:cs="Times New Roman"/>
+          <w:color w:val="000000"/>
+          <w:kern w:val="0"/>
+          <w:sz w:val="21"/>
+          <w:szCs w:val="21"/>
+          <w14:ligatures w14:val="none"/>
+        </w:rPr>
+        <w:t>, maintainability, and robustness through best coding practices</w:t>
+      </w:r>
+    </w:p>
+    <w:p>
+      <w:pPr>
+        <w:pStyle w:val="ListParagraph"/>
+        <w:numPr>
+          <w:ilvl w:val="0"/>
+          <w:numId w:val="6"/>
+        </w:numPr>
+        <w:shd w:val="clear" w:color="auto" w:fill="FFFFFF"/>
+        <w:spacing w:line="240" w:lineRule="atLeast"/>
+        <w:rPr>
+          <w:rFonts w:ascii="Times New Roman" w:eastAsia="Times New Roman" w:hAnsi="Times New Roman" w:cs="Times New Roman"/>
+          <w:color w:val="000000"/>
+          <w:kern w:val="0"/>
+          <w:sz w:val="21"/>
+          <w:szCs w:val="21"/>
+          <w14:ligatures w14:val="none"/>
+        </w:rPr>
+      </w:pPr>
+      <w:r>
+        <w:rPr>
+          <w:rFonts w:ascii="Times New Roman" w:eastAsia="Times New Roman" w:hAnsi="Times New Roman" w:cs="Times New Roman"/>
+          <w:color w:val="000000"/>
+          <w:kern w:val="0"/>
+          <w:sz w:val="21"/>
+          <w:szCs w:val="21"/>
+          <w14:ligatures w14:val="none"/>
+        </w:rPr>
+        <w:t xml:space="preserve">Details about the </w:t>
+      </w:r>
+      <w:r>
+        <w:rPr>
+          <w:rFonts w:ascii="Times New Roman" w:eastAsia="Times New Roman" w:hAnsi="Times New Roman" w:cs="Times New Roman"/>
+          <w:color w:val="000000"/>
+          <w:kern w:val="0"/>
+          <w:sz w:val="21"/>
+          <w:szCs w:val="21"/>
+          <w14:ligatures w14:val="none"/>
+        </w:rPr>
+        <w:t>startup</w:t>
+      </w:r>
+      <w:r>
+        <w:rPr>
+          <w:rFonts w:ascii="Times New Roman" w:eastAsia="Times New Roman" w:hAnsi="Times New Roman" w:cs="Times New Roman"/>
+          <w:color w:val="000000"/>
+          <w:kern w:val="0"/>
+          <w:sz w:val="21"/>
+          <w:szCs w:val="21"/>
+          <w14:ligatures w14:val="none"/>
+        </w:rPr>
+        <w:t xml:space="preserve"> restricted due to confidentiality</w:t>
+      </w:r>
+    </w:p>
+    <w:p>
+      <w:pPr>
+        <w:shd w:val="clear" w:color="auto" w:fill="FFFFFF"/>
+        <w:spacing w:after="0" w:line="240" w:lineRule="atLeast"/>
+        <w:rPr>
+          <w:rFonts w:ascii="Times New Roman" w:eastAsia="Times New Roman" w:hAnsi="Times New Roman" w:cs="Times New Roman"/>
+          <w:b/>
+          <w:bCs/>
+          <w:color w:val="000000"/>
+          <w:kern w:val="0"/>
+          <w:sz w:val="21"/>
+          <w:szCs w:val="21"/>
+          <w14:ligatures w14:val="none"/>
+        </w:rPr>
+      </w:pPr>
+      <w:r>
+        <w:rPr>
+          <w:rFonts w:ascii="Times New Roman" w:eastAsia="Times New Roman" w:hAnsi="Times New Roman" w:cs="Times New Roman"/>
+          <w:b/>
+          <w:bCs/>
+          <w:color w:val="000000"/>
+          <w:kern w:val="0"/>
+          <w:sz w:val="21"/>
+          <w:szCs w:val="21"/>
+          <w14:ligatures w14:val="none"/>
+        </w:rPr>
+        <w:t>Data Automation Developer</w:t>
+      </w:r>
+    </w:p>
+    <w:p>
+      <w:pPr>
+        <w:shd w:val="clear" w:color="auto" w:fill="FFFFFF"/>
+        <w:spacing w:after="0" w:line="240" w:lineRule="atLeast"/>
+        <w:rPr>
+          <w:rFonts w:ascii="Times New Roman" w:eastAsia="Times New Roman" w:hAnsi="Times New Roman" w:cs="Times New Roman"/>
+          <w:color w:val="000000"/>
+          <w:kern w:val="0"/>
+          <w:sz w:val="21"/>
+          <w:szCs w:val="21"/>
+          <w14:ligatures w14:val="none"/>
+        </w:rPr>
+      </w:pPr>
+      <w:r>
+        <w:rPr>
+          <w:rFonts w:ascii="Times New Roman" w:eastAsia="Times New Roman" w:hAnsi="Times New Roman" w:cs="Times New Roman"/>
+          <w:i/>
+          <w:iCs/>
+          <w:color w:val="000000"/>
+          <w:kern w:val="0"/>
+          <w:sz w:val="21"/>
+          <w:szCs w:val="21"/>
+          <w14:ligatures w14:val="none"/>
+        </w:rPr>
+        <w:t>Edwards Lifesciences</w:t>
+      </w:r>
+      <w:r>
+        <w:rPr>
+          <w:rFonts w:ascii="Times New Roman" w:eastAsia="Times New Roman" w:hAnsi="Times New Roman" w:cs="Times New Roman"/>
+          <w:color w:val="000000"/>
+          <w:kern w:val="0"/>
+          <w:sz w:val="21"/>
+          <w:szCs w:val="21"/>
+          <w14:ligatures w14:val="none"/>
+        </w:rPr>
+        <w:t> | Irvine, CA | September 2024 - Present</w:t>
       </w:r>
     </w:p>
     <w:p>
@@ -499,177 +798,7 @@
           <w:szCs w:val="21"/>
           <w14:ligatures w14:val="none"/>
         </w:rPr>
-        <w:t>Designing a user-friendly interface, enabling seamless integration into existing workflows and facilitating ease of use for diverse technical teams.</w:t>
-      </w:r>
-    </w:p>
-    <w:p>
-      <w:pPr>
-        <w:shd w:val="clear" w:color="auto" w:fill="FFFFFF"/>
-        <w:spacing w:before="240" w:after="0" w:line="240" w:lineRule="atLeast"/>
-        <w:rPr>
-          <w:rFonts w:ascii="Times New Roman" w:eastAsia="Times New Roman" w:hAnsi="Times New Roman" w:cs="Times New Roman"/>
-          <w:b/>
-          <w:bCs/>
-          <w:color w:val="000000"/>
-          <w:kern w:val="0"/>
-          <w:sz w:val="21"/>
-          <w:szCs w:val="21"/>
-          <w14:ligatures w14:val="none"/>
-        </w:rPr>
-      </w:pPr>
-      <w:r>
-        <w:rPr>
-          <w:rFonts w:ascii="Times New Roman" w:eastAsia="Times New Roman" w:hAnsi="Times New Roman" w:cs="Times New Roman"/>
-          <w:b/>
-          <w:bCs/>
-          <w:color w:val="000000"/>
-          <w:kern w:val="0"/>
-          <w:sz w:val="21"/>
-          <w:szCs w:val="21"/>
-          <w14:ligatures w14:val="none"/>
-        </w:rPr>
-        <w:t>Software Develop</w:t>
-      </w:r>
-      <w:r>
-        <w:rPr>
-          <w:rFonts w:ascii="Times New Roman" w:eastAsia="Times New Roman" w:hAnsi="Times New Roman" w:cs="Times New Roman"/>
-          <w:b/>
-          <w:bCs/>
-          <w:color w:val="000000"/>
-          <w:kern w:val="0"/>
-          <w:sz w:val="21"/>
-          <w:szCs w:val="21"/>
-          <w14:ligatures w14:val="none"/>
-        </w:rPr>
-        <w:t>ment</w:t>
-      </w:r>
-      <w:r>
-        <w:rPr>
-          <w:rFonts w:ascii="Times New Roman" w:eastAsia="Times New Roman" w:hAnsi="Times New Roman" w:cs="Times New Roman"/>
-          <w:b/>
-          <w:bCs/>
-          <w:color w:val="000000"/>
-          <w:kern w:val="0"/>
-          <w:sz w:val="21"/>
-          <w:szCs w:val="21"/>
-          <w14:ligatures w14:val="none"/>
-        </w:rPr>
-        <w:t xml:space="preserve"> Intern</w:t>
-      </w:r>
-    </w:p>
-    <w:p>
-      <w:pPr>
-        <w:shd w:val="clear" w:color="auto" w:fill="FFFFFF"/>
-        <w:spacing w:after="0" w:line="240" w:lineRule="atLeast"/>
-        <w:rPr>
-          <w:rFonts w:ascii="Times New Roman" w:eastAsia="Times New Roman" w:hAnsi="Times New Roman" w:cs="Times New Roman"/>
-          <w:color w:val="000000"/>
-          <w:kern w:val="0"/>
-          <w:sz w:val="21"/>
-          <w:szCs w:val="21"/>
-          <w14:ligatures w14:val="none"/>
-        </w:rPr>
-      </w:pPr>
-      <w:r>
-        <w:rPr>
-          <w:rFonts w:ascii="Times New Roman" w:eastAsia="Times New Roman" w:hAnsi="Times New Roman" w:cs="Times New Roman"/>
-          <w:i/>
-          <w:iCs/>
-          <w:color w:val="000000"/>
-          <w:kern w:val="0"/>
-          <w:sz w:val="21"/>
-          <w:szCs w:val="21"/>
-          <w14:ligatures w14:val="none"/>
-        </w:rPr>
-        <w:t>Solid Innovation Studio</w:t>
-      </w:r>
-      <w:r>
-        <w:rPr>
-          <w:rFonts w:ascii="Times New Roman" w:eastAsia="Times New Roman" w:hAnsi="Times New Roman" w:cs="Times New Roman"/>
-          <w:color w:val="000000"/>
-          <w:kern w:val="0"/>
-          <w:sz w:val="21"/>
-          <w:szCs w:val="21"/>
-          <w14:ligatures w14:val="none"/>
-        </w:rPr>
-        <w:t xml:space="preserve"> | </w:t>
-      </w:r>
-      <w:r>
-        <w:rPr>
-          <w:rFonts w:ascii="Times New Roman" w:eastAsia="Times New Roman" w:hAnsi="Times New Roman" w:cs="Times New Roman"/>
-          <w:color w:val="000000"/>
-          <w:kern w:val="0"/>
-          <w:sz w:val="21"/>
-          <w:szCs w:val="21"/>
-          <w14:ligatures w14:val="none"/>
-        </w:rPr>
-        <w:t>Remote</w:t>
-      </w:r>
-      <w:r>
-        <w:rPr>
-          <w:rFonts w:ascii="Times New Roman" w:eastAsia="Times New Roman" w:hAnsi="Times New Roman" w:cs="Times New Roman"/>
-          <w:color w:val="000000"/>
-          <w:kern w:val="0"/>
-          <w:sz w:val="21"/>
-          <w:szCs w:val="21"/>
-          <w14:ligatures w14:val="none"/>
-        </w:rPr>
-        <w:t xml:space="preserve"> | </w:t>
-      </w:r>
-      <w:r>
-        <w:rPr>
-          <w:rFonts w:ascii="Times New Roman" w:eastAsia="Times New Roman" w:hAnsi="Times New Roman" w:cs="Times New Roman"/>
-          <w:color w:val="000000"/>
-          <w:kern w:val="0"/>
-          <w:sz w:val="21"/>
-          <w:szCs w:val="21"/>
-          <w14:ligatures w14:val="none"/>
-        </w:rPr>
-        <w:t>January</w:t>
-      </w:r>
-      <w:r>
-        <w:rPr>
-          <w:rFonts w:ascii="Times New Roman" w:eastAsia="Times New Roman" w:hAnsi="Times New Roman" w:cs="Times New Roman"/>
-          <w:color w:val="000000"/>
-          <w:kern w:val="0"/>
-          <w:sz w:val="21"/>
-          <w:szCs w:val="21"/>
-          <w14:ligatures w14:val="none"/>
-        </w:rPr>
-        <w:t xml:space="preserve"> 202</w:t>
-      </w:r>
-      <w:r>
-        <w:rPr>
-          <w:rFonts w:ascii="Times New Roman" w:eastAsia="Times New Roman" w:hAnsi="Times New Roman" w:cs="Times New Roman"/>
-          <w:color w:val="000000"/>
-          <w:kern w:val="0"/>
-          <w:sz w:val="21"/>
-          <w:szCs w:val="21"/>
-          <w14:ligatures w14:val="none"/>
-        </w:rPr>
-        <w:t>5</w:t>
-      </w:r>
-      <w:r>
-        <w:rPr>
-          <w:rFonts w:ascii="Times New Roman" w:eastAsia="Times New Roman" w:hAnsi="Times New Roman" w:cs="Times New Roman"/>
-          <w:color w:val="000000"/>
-          <w:kern w:val="0"/>
-          <w:sz w:val="21"/>
-          <w:szCs w:val="21"/>
-          <w14:ligatures w14:val="none"/>
-        </w:rPr>
-        <w:t xml:space="preserve"> </w:t>
-      </w:r>
-      <w:r>
-        <w:rPr>
-          <w:rFonts w:ascii="Times New Roman" w:eastAsia="Times New Roman" w:hAnsi="Times New Roman" w:cs="Times New Roman"/>
-          <w:color w:val="000000"/>
-          <w:kern w:val="0"/>
-          <w:sz w:val="21"/>
-          <w:szCs w:val="21"/>
-          <w14:ligatures w14:val="none"/>
-        </w:rPr>
-        <w:t>- March 2025</w:t>
+        <w:t>Leading a team in developing a Python-based automation tool to streamline complex data analysis workflows, reducing analysis time by over 50% and minimizing human error</w:t>
       </w:r>
     </w:p>
     <w:p>
@@ -699,18 +828,7 @@
           <w:szCs w:val="21"/>
           <w14:ligatures w14:val="none"/>
         </w:rPr>
-        <w:t>Migrating Titan Routes app from iOS to Android, adapting platform-specific design principles and optimizing the codebase for cross-platform compatibility</w:t>
-      </w:r>
-      <w:r>
-        <w:rPr>
-          <w:rFonts w:ascii="Times New Roman" w:eastAsia="Times New Roman" w:hAnsi="Times New Roman" w:cs="Times New Roman"/>
-          <w:color w:val="000000"/>
-          <w:kern w:val="0"/>
-          <w:sz w:val="21"/>
-          <w:szCs w:val="21"/>
-          <w14:ligatures w14:val="none"/>
-        </w:rPr>
-        <w:t>.</w:t>
+        <w:t>Implementing advanced algorithms to accurately extract critical metrics, ensuring high precision and reproducibility</w:t>
       </w:r>
     </w:p>
     <w:p>
@@ -740,27 +858,40 @@
           <w:szCs w:val="21"/>
           <w14:ligatures w14:val="none"/>
         </w:rPr>
-        <w:t>Enhancing app functionality and performance by implementing new features and streamlining processes to improve responsiveness and scalability</w:t>
-      </w:r>
-      <w:r>
-        <w:rPr>
-          <w:rFonts w:ascii="Times New Roman" w:eastAsia="Times New Roman" w:hAnsi="Times New Roman" w:cs="Times New Roman"/>
-          <w:color w:val="000000"/>
-          <w:kern w:val="0"/>
-          <w:sz w:val="21"/>
-          <w:szCs w:val="21"/>
-          <w14:ligatures w14:val="none"/>
-        </w:rPr>
-        <w:t>.</w:t>
+        <w:t>Designing a user-friendly interface, enabling seamless integration into existing workflows and facilitating ease of use for diverse technical teams</w:t>
       </w:r>
     </w:p>
     <w:p>
       <w:pPr>
-        <w:pStyle w:val="ListParagraph"/>
-        <w:numPr>
-          <w:ilvl w:val="0"/>
-          <w:numId w:val="6"/>
-        </w:numPr>
+        <w:shd w:val="clear" w:color="auto" w:fill="FFFFFF"/>
+        <w:spacing w:before="240" w:after="0" w:line="240" w:lineRule="atLeast"/>
+        <w:rPr>
+          <w:rFonts w:ascii="Times New Roman" w:eastAsia="Times New Roman" w:hAnsi="Times New Roman" w:cs="Times New Roman"/>
+          <w:b/>
+          <w:bCs/>
+          <w:color w:val="000000"/>
+          <w:kern w:val="0"/>
+          <w:sz w:val="21"/>
+          <w:szCs w:val="21"/>
+          <w14:ligatures w14:val="none"/>
+        </w:rPr>
+      </w:pPr>
+      <w:r>
+        <w:rPr>
+          <w:rFonts w:ascii="Times New Roman" w:eastAsia="Times New Roman" w:hAnsi="Times New Roman" w:cs="Times New Roman"/>
+          <w:b/>
+          <w:bCs/>
+          <w:color w:val="000000"/>
+          <w:kern w:val="0"/>
+          <w:sz w:val="21"/>
+          <w:szCs w:val="21"/>
+          <w14:ligatures w14:val="none"/>
+        </w:rPr>
+        <w:t>Software Engineering Fellow</w:t>
+      </w:r>
+    </w:p>
+    <w:p>
+      <w:pPr>
         <w:shd w:val="clear" w:color="auto" w:fill="FFFFFF"/>
         <w:spacing w:after="0" w:line="240" w:lineRule="atLeast"/>
         <w:rPr>
@@ -775,72 +906,6 @@
       <w:r>
         <w:rPr>
           <w:rFonts w:ascii="Times New Roman" w:eastAsia="Times New Roman" w:hAnsi="Times New Roman" w:cs="Times New Roman"/>
-          <w:color w:val="000000"/>
-          <w:kern w:val="0"/>
-          <w:sz w:val="21"/>
-          <w:szCs w:val="21"/>
-          <w14:ligatures w14:val="none"/>
-        </w:rPr>
-        <w:t>Conducting rigorous testing and quality assurance to ensure a seamless and reliable user experience across platforms post-migration</w:t>
-      </w:r>
-      <w:r>
-        <w:rPr>
-          <w:rFonts w:ascii="Times New Roman" w:eastAsia="Times New Roman" w:hAnsi="Times New Roman" w:cs="Times New Roman"/>
-          <w:color w:val="000000"/>
-          <w:kern w:val="0"/>
-          <w:sz w:val="21"/>
-          <w:szCs w:val="21"/>
-          <w14:ligatures w14:val="none"/>
-        </w:rPr>
-        <w:t>.</w:t>
-      </w:r>
-    </w:p>
-    <w:p>
-      <w:pPr>
-        <w:shd w:val="clear" w:color="auto" w:fill="FFFFFF"/>
-        <w:spacing w:before="240" w:after="0" w:line="240" w:lineRule="atLeast"/>
-        <w:rPr>
-          <w:rFonts w:ascii="Times New Roman" w:eastAsia="Times New Roman" w:hAnsi="Times New Roman" w:cs="Times New Roman"/>
-          <w:b/>
-          <w:bCs/>
-          <w:color w:val="000000"/>
-          <w:kern w:val="0"/>
-          <w:sz w:val="21"/>
-          <w:szCs w:val="21"/>
-          <w14:ligatures w14:val="none"/>
-        </w:rPr>
-      </w:pPr>
-      <w:r>
-        <w:rPr>
-          <w:rFonts w:ascii="Times New Roman" w:eastAsia="Times New Roman" w:hAnsi="Times New Roman" w:cs="Times New Roman"/>
-          <w:b/>
-          <w:bCs/>
-          <w:color w:val="000000"/>
-          <w:kern w:val="0"/>
-          <w:sz w:val="21"/>
-          <w:szCs w:val="21"/>
-          <w14:ligatures w14:val="none"/>
-        </w:rPr>
-        <w:t>Software Engineering Fellow</w:t>
-      </w:r>
-    </w:p>
-    <w:p>
-      <w:pPr>
-        <w:shd w:val="clear" w:color="auto" w:fill="FFFFFF"/>
-        <w:spacing w:after="0" w:line="240" w:lineRule="atLeast"/>
-        <w:rPr>
-          <w:rFonts w:ascii="Times New Roman" w:eastAsia="Times New Roman" w:hAnsi="Times New Roman" w:cs="Times New Roman"/>
-          <w:color w:val="000000"/>
-          <w:kern w:val="0"/>
-          <w:sz w:val="21"/>
-          <w:szCs w:val="21"/>
-          <w14:ligatures w14:val="none"/>
-        </w:rPr>
-      </w:pPr>
-      <w:proofErr w:type="spellStart"/>
-      <w:r>
-        <w:rPr>
-          <w:rFonts w:ascii="Times New Roman" w:eastAsia="Times New Roman" w:hAnsi="Times New Roman" w:cs="Times New Roman"/>
           <w:i/>
           <w:iCs/>
           <w:color w:val="000000"/>
@@ -849,21 +914,7 @@
           <w:szCs w:val="21"/>
           <w14:ligatures w14:val="none"/>
         </w:rPr>
-        <w:t>Headstarter</w:t>
-      </w:r>
-      <w:proofErr w:type="spellEnd"/>
-      <w:r>
-        <w:rPr>
-          <w:rFonts w:ascii="Times New Roman" w:eastAsia="Times New Roman" w:hAnsi="Times New Roman" w:cs="Times New Roman"/>
-          <w:i/>
-          <w:iCs/>
-          <w:color w:val="000000"/>
-          <w:kern w:val="0"/>
-          <w:sz w:val="21"/>
-          <w:szCs w:val="21"/>
-          <w14:ligatures w14:val="none"/>
-        </w:rPr>
-        <w:t xml:space="preserve"> AI</w:t>
+        <w:t>Headstarter AI</w:t>
       </w:r>
       <w:r>
         <w:rPr>
@@ -959,75 +1010,40 @@
           <w:szCs w:val="21"/>
           <w14:ligatures w14:val="none"/>
         </w:rPr>
-        <w:t xml:space="preserve"> GCP,</w:t>
-      </w:r>
-      <w:r>
-        <w:rPr>
-          <w:rFonts w:ascii="Times New Roman" w:eastAsia="Times New Roman" w:hAnsi="Times New Roman" w:cs="Times New Roman"/>
-          <w:color w:val="000000"/>
-          <w:kern w:val="0"/>
-          <w:sz w:val="21"/>
-          <w:szCs w:val="21"/>
-          <w14:ligatures w14:val="none"/>
-        </w:rPr>
         <w:t xml:space="preserve"> </w:t>
       </w:r>
-      <w:proofErr w:type="spellStart"/>
-      <w:r>
-        <w:rPr>
-          <w:rFonts w:ascii="Times New Roman" w:eastAsia="Times New Roman" w:hAnsi="Times New Roman" w:cs="Times New Roman"/>
-          <w:color w:val="000000"/>
-          <w:kern w:val="0"/>
-          <w:sz w:val="21"/>
-          <w:szCs w:val="21"/>
-          <w14:ligatures w14:val="none"/>
-        </w:rPr>
-        <w:t>Vercel</w:t>
-      </w:r>
-      <w:proofErr w:type="spellEnd"/>
-      <w:r>
-        <w:rPr>
-          <w:rFonts w:ascii="Times New Roman" w:eastAsia="Times New Roman" w:hAnsi="Times New Roman" w:cs="Times New Roman"/>
-          <w:color w:val="000000"/>
-          <w:kern w:val="0"/>
-          <w:sz w:val="21"/>
-          <w:szCs w:val="21"/>
-          <w14:ligatures w14:val="none"/>
-        </w:rPr>
-        <w:t xml:space="preserve">, </w:t>
-      </w:r>
-      <w:r>
-        <w:rPr>
-          <w:rFonts w:ascii="Times New Roman" w:eastAsia="Times New Roman" w:hAnsi="Times New Roman" w:cs="Times New Roman"/>
-          <w:color w:val="000000"/>
-          <w:kern w:val="0"/>
-          <w:sz w:val="21"/>
-          <w:szCs w:val="21"/>
-          <w14:ligatures w14:val="none"/>
-        </w:rPr>
-        <w:t xml:space="preserve">OpenAI, Stripe, and </w:t>
-      </w:r>
-      <w:r>
-        <w:rPr>
-          <w:rFonts w:ascii="Times New Roman" w:eastAsia="Times New Roman" w:hAnsi="Times New Roman" w:cs="Times New Roman"/>
-          <w:color w:val="000000"/>
-          <w:kern w:val="0"/>
-          <w:sz w:val="21"/>
-          <w:szCs w:val="21"/>
-          <w14:ligatures w14:val="none"/>
-        </w:rPr>
-        <w:t>Pinecone</w:t>
-      </w:r>
-      <w:r>
-        <w:rPr>
-          <w:rFonts w:ascii="Times New Roman" w:eastAsia="Times New Roman" w:hAnsi="Times New Roman" w:cs="Times New Roman"/>
-          <w:color w:val="000000"/>
-          <w:kern w:val="0"/>
-          <w:sz w:val="21"/>
-          <w:szCs w:val="21"/>
-          <w14:ligatures w14:val="none"/>
-        </w:rPr>
-        <w:t>.</w:t>
+      <w:r>
+        <w:rPr>
+          <w:rFonts w:ascii="Times New Roman" w:eastAsia="Times New Roman" w:hAnsi="Times New Roman" w:cs="Times New Roman"/>
+          <w:color w:val="000000"/>
+          <w:kern w:val="0"/>
+          <w:sz w:val="21"/>
+          <w:szCs w:val="21"/>
+          <w14:ligatures w14:val="none"/>
+        </w:rPr>
+        <w:t xml:space="preserve">Vercel, </w:t>
+      </w:r>
+      <w:r>
+        <w:rPr>
+          <w:rFonts w:ascii="Times New Roman" w:eastAsia="Times New Roman" w:hAnsi="Times New Roman" w:cs="Times New Roman"/>
+          <w:color w:val="000000"/>
+          <w:kern w:val="0"/>
+          <w:sz w:val="21"/>
+          <w:szCs w:val="21"/>
+          <w14:ligatures w14:val="none"/>
+        </w:rPr>
+        <w:t xml:space="preserve">Stripe, and </w:t>
+      </w:r>
+      <w:r>
+        <w:rPr>
+          <w:rFonts w:ascii="Times New Roman" w:eastAsia="Times New Roman" w:hAnsi="Times New Roman" w:cs="Times New Roman"/>
+          <w:color w:val="000000"/>
+          <w:kern w:val="0"/>
+          <w:sz w:val="21"/>
+          <w:szCs w:val="21"/>
+          <w14:ligatures w14:val="none"/>
+        </w:rPr>
+        <w:t>Clerk</w:t>
       </w:r>
     </w:p>
     <w:p>
@@ -1041,25 +1057,56 @@
         <w:spacing w:after="0" w:line="240" w:lineRule="atLeast"/>
         <w:rPr>
           <w:rFonts w:ascii="Times New Roman" w:eastAsia="Times New Roman" w:hAnsi="Times New Roman" w:cs="Times New Roman"/>
-          <w:b/>
-          <w:bCs/>
-          <w:color w:val="000000"/>
-          <w:kern w:val="0"/>
-          <w:sz w:val="21"/>
-          <w:szCs w:val="21"/>
-          <w14:ligatures w14:val="none"/>
-        </w:rPr>
-      </w:pPr>
-      <w:r>
-        <w:rPr>
-          <w:rFonts w:ascii="Times New Roman" w:eastAsia="Times New Roman" w:hAnsi="Times New Roman" w:cs="Times New Roman"/>
-          <w:color w:val="000000"/>
-          <w:kern w:val="0"/>
-          <w:sz w:val="21"/>
-          <w:szCs w:val="21"/>
-          <w14:ligatures w14:val="none"/>
-        </w:rPr>
-        <w:t>Acquired practical experience in AI-driven solutions, web development, and the integration of cutting-edge technologies.</w:t>
+          <w:color w:val="000000"/>
+          <w:kern w:val="0"/>
+          <w:sz w:val="21"/>
+          <w:szCs w:val="21"/>
+          <w14:ligatures w14:val="none"/>
+        </w:rPr>
+      </w:pPr>
+      <w:r>
+        <w:rPr>
+          <w:rFonts w:ascii="Times New Roman" w:eastAsia="Times New Roman" w:hAnsi="Times New Roman" w:cs="Times New Roman"/>
+          <w:color w:val="000000"/>
+          <w:kern w:val="0"/>
+          <w:sz w:val="21"/>
+          <w:szCs w:val="21"/>
+          <w14:ligatures w14:val="none"/>
+        </w:rPr>
+        <w:t>Created AI-powered web applications leveraging RAG</w:t>
+      </w:r>
+      <w:r>
+        <w:rPr>
+          <w:rFonts w:ascii="Times New Roman" w:eastAsia="Times New Roman" w:hAnsi="Times New Roman" w:cs="Times New Roman"/>
+          <w:color w:val="000000"/>
+          <w:kern w:val="0"/>
+          <w:sz w:val="21"/>
+          <w:szCs w:val="21"/>
+          <w14:ligatures w14:val="none"/>
+        </w:rPr>
+        <w:t xml:space="preserve"> with Pinecone</w:t>
+      </w:r>
+      <w:r>
+        <w:rPr>
+          <w:rFonts w:ascii="Times New Roman" w:eastAsia="Times New Roman" w:hAnsi="Times New Roman" w:cs="Times New Roman"/>
+          <w:color w:val="000000"/>
+          <w:kern w:val="0"/>
+          <w:sz w:val="21"/>
+          <w:szCs w:val="21"/>
+          <w14:ligatures w14:val="none"/>
+        </w:rPr>
+        <w:t xml:space="preserve">, utilizing API integrations with </w:t>
+      </w:r>
+      <w:r>
+        <w:rPr>
+          <w:rFonts w:ascii="Times New Roman" w:eastAsia="Times New Roman" w:hAnsi="Times New Roman" w:cs="Times New Roman"/>
+          <w:color w:val="000000"/>
+          <w:kern w:val="0"/>
+          <w:sz w:val="21"/>
+          <w:szCs w:val="21"/>
+          <w14:ligatures w14:val="none"/>
+        </w:rPr>
+        <w:t>OpenAI and Llama models</w:t>
       </w:r>
     </w:p>
     <w:p>
@@ -1073,23 +1120,69 @@
         <w:spacing w:after="0" w:line="240" w:lineRule="atLeast"/>
         <w:rPr>
           <w:rFonts w:ascii="Times New Roman" w:eastAsia="Times New Roman" w:hAnsi="Times New Roman" w:cs="Times New Roman"/>
-          <w:color w:val="000000"/>
-          <w:kern w:val="0"/>
-          <w:sz w:val="21"/>
-          <w:szCs w:val="21"/>
-          <w14:ligatures w14:val="none"/>
-        </w:rPr>
-      </w:pPr>
-      <w:r>
-        <w:rPr>
-          <w:rFonts w:ascii="Times New Roman" w:eastAsia="Times New Roman" w:hAnsi="Times New Roman" w:cs="Times New Roman"/>
-          <w:color w:val="000000"/>
-          <w:kern w:val="0"/>
-          <w:sz w:val="21"/>
-          <w:szCs w:val="21"/>
-          <w14:ligatures w14:val="none"/>
-        </w:rPr>
-        <w:t>Created AI-powered web applications leveraging RAG, utilizing API integrations with Llama, OpenAI, and Gemini models.</w:t>
+          <w:b/>
+          <w:bCs/>
+          <w:color w:val="000000"/>
+          <w:kern w:val="0"/>
+          <w:sz w:val="21"/>
+          <w:szCs w:val="21"/>
+          <w14:ligatures w14:val="none"/>
+        </w:rPr>
+      </w:pPr>
+      <w:r>
+        <w:rPr>
+          <w:rFonts w:ascii="Times New Roman" w:eastAsia="Times New Roman" w:hAnsi="Times New Roman" w:cs="Times New Roman"/>
+          <w:color w:val="000000"/>
+          <w:kern w:val="0"/>
+          <w:sz w:val="21"/>
+          <w:szCs w:val="21"/>
+          <w14:ligatures w14:val="none"/>
+        </w:rPr>
+        <w:t>Acquired practical experience in AI-driven solutions, web development, and the integration of</w:t>
+      </w:r>
+      <w:r>
+        <w:rPr>
+          <w:rFonts w:ascii="Times New Roman" w:eastAsia="Times New Roman" w:hAnsi="Times New Roman" w:cs="Times New Roman"/>
+          <w:color w:val="000000"/>
+          <w:kern w:val="0"/>
+          <w:sz w:val="21"/>
+          <w:szCs w:val="21"/>
+          <w14:ligatures w14:val="none"/>
+        </w:rPr>
+        <w:t xml:space="preserve"> </w:t>
+      </w:r>
+      <w:r>
+        <w:rPr>
+          <w:rFonts w:ascii="Times New Roman" w:eastAsia="Times New Roman" w:hAnsi="Times New Roman" w:cs="Times New Roman"/>
+          <w:color w:val="000000"/>
+          <w:kern w:val="0"/>
+          <w:sz w:val="21"/>
+          <w:szCs w:val="21"/>
+          <w14:ligatures w14:val="none"/>
+        </w:rPr>
+        <w:t>advanced</w:t>
+      </w:r>
+      <w:r>
+        <w:rPr>
+          <w:rFonts w:ascii="Times New Roman" w:eastAsia="Times New Roman" w:hAnsi="Times New Roman" w:cs="Times New Roman"/>
+          <w:color w:val="000000"/>
+          <w:kern w:val="0"/>
+          <w:sz w:val="21"/>
+          <w:szCs w:val="21"/>
+          <w14:ligatures w14:val="none"/>
+        </w:rPr>
+        <w:t xml:space="preserve"> </w:t>
+      </w:r>
+      <w:r>
+        <w:rPr>
+          <w:rFonts w:ascii="Times New Roman" w:eastAsia="Times New Roman" w:hAnsi="Times New Roman" w:cs="Times New Roman"/>
+          <w:color w:val="000000"/>
+          <w:kern w:val="0"/>
+          <w:sz w:val="21"/>
+          <w:szCs w:val="21"/>
+          <w14:ligatures w14:val="none"/>
+        </w:rPr>
+        <w:t>methods</w:t>
       </w:r>
     </w:p>
     <w:p>
@@ -1269,7 +1362,7 @@
           <w:szCs w:val="21"/>
           <w14:ligatures w14:val="none"/>
         </w:rPr>
-        <w:t>2D platformer video game project developed in Unity containing 3 levels with varying mechanics, from platform jumping, to hazard dodging, to combat with a final boss intelligently trained with a neural network.</w:t>
+        <w:t>2D platformer video game project developed in Unity containing 3 levels with varying mechanics, from platform jumping, to hazard dodging, to combat with a final boss intelligently trained with a neural network</w:t>
       </w:r>
     </w:p>
     <w:p>
@@ -1284,7 +1377,6 @@
           <w14:ligatures w14:val="none"/>
         </w:rPr>
       </w:pPr>
-      <w:proofErr w:type="spellStart"/>
       <w:r>
         <w:rPr>
           <w:rFonts w:ascii="Times New Roman" w:eastAsia="Times New Roman" w:hAnsi="Times New Roman" w:cs="Times New Roman"/>
@@ -1298,7 +1390,6 @@
         </w:rPr>
         <w:t>SportSpot</w:t>
       </w:r>
-      <w:proofErr w:type="spellEnd"/>
       <w:r>
         <w:rPr>
           <w:rFonts w:ascii="Times New Roman" w:eastAsia="Times New Roman" w:hAnsi="Times New Roman" w:cs="Times New Roman"/>
@@ -1503,7 +1594,7 @@
           <w:szCs w:val="21"/>
           <w14:ligatures w14:val="none"/>
         </w:rPr>
-        <w:t xml:space="preserve"> other users to connect with, alongside the ability to create and view other posts.</w:t>
+        <w:t xml:space="preserve"> other users to connect with, alongside the ability to create and view other posts</w:t>
       </w:r>
     </w:p>
     <w:p>
@@ -1741,7 +1832,29 @@
           <w:szCs w:val="21"/>
           <w14:ligatures w14:val="none"/>
         </w:rPr>
-        <w:t>eployed on AWS EC2 instance.</w:t>
+        <w:t xml:space="preserve">eployed on </w:t>
+      </w:r>
+      <w:r>
+        <w:rPr>
+          <w:rFonts w:ascii="Times New Roman" w:eastAsia="Times New Roman" w:hAnsi="Times New Roman" w:cs="Times New Roman"/>
+          <w:color w:val="000000"/>
+          <w:kern w:val="0"/>
+          <w:sz w:val="21"/>
+          <w:szCs w:val="21"/>
+          <w14:ligatures w14:val="none"/>
+        </w:rPr>
+        <w:t xml:space="preserve">an </w:t>
+      </w:r>
+      <w:r>
+        <w:rPr>
+          <w:rFonts w:ascii="Times New Roman" w:eastAsia="Times New Roman" w:hAnsi="Times New Roman" w:cs="Times New Roman"/>
+          <w:color w:val="000000"/>
+          <w:kern w:val="0"/>
+          <w:sz w:val="21"/>
+          <w:szCs w:val="21"/>
+          <w14:ligatures w14:val="none"/>
+        </w:rPr>
+        <w:t>AWS EC2 instance</w:t>
       </w:r>
     </w:p>
     <w:p>
@@ -2025,7 +2138,7 @@
           <w:szCs w:val="21"/>
           <w14:ligatures w14:val="none"/>
         </w:rPr>
-        <w:t xml:space="preserve"> for data retrieval and manipulation.</w:t>
+        <w:t xml:space="preserve"> for data retrieval and manipulation</w:t>
       </w:r>
     </w:p>
     <w:p>
@@ -2194,7 +2307,7 @@
           <w:szCs w:val="21"/>
           <w14:ligatures w14:val="none"/>
         </w:rPr>
-        <w:t xml:space="preserve"> Language.</w:t>
+        <w:t xml:space="preserve"> Language</w:t>
       </w:r>
     </w:p>
     <w:p>
@@ -2326,17 +2439,6 @@
         </w:rPr>
         <w:t>, CORS</w:t>
       </w:r>
-      <w:r>
-        <w:rPr>
-          <w:rFonts w:ascii="Times New Roman" w:eastAsia="Times New Roman" w:hAnsi="Times New Roman" w:cs="Times New Roman"/>
-          <w:color w:val="000000"/>
-          <w:kern w:val="0"/>
-          <w:sz w:val="21"/>
-          <w:szCs w:val="21"/>
-          <w14:ligatures w14:val="none"/>
-        </w:rPr>
-        <w:t>.</w:t>
-      </w:r>
     </w:p>
     <w:p>
       <w:pPr>
@@ -2399,42 +2501,62 @@
           <w:szCs w:val="21"/>
           <w14:ligatures w14:val="none"/>
         </w:rPr>
-        <w:t xml:space="preserve">GCP, </w:t>
-      </w:r>
-      <w:proofErr w:type="spellStart"/>
-      <w:r>
-        <w:rPr>
-          <w:rFonts w:ascii="Times New Roman" w:eastAsia="Times New Roman" w:hAnsi="Times New Roman" w:cs="Times New Roman"/>
-          <w:color w:val="000000"/>
-          <w:kern w:val="0"/>
-          <w:sz w:val="21"/>
-          <w:szCs w:val="21"/>
-          <w14:ligatures w14:val="none"/>
-        </w:rPr>
-        <w:t>Vercel</w:t>
-      </w:r>
-      <w:proofErr w:type="spellEnd"/>
-      <w:r>
-        <w:rPr>
-          <w:rFonts w:ascii="Times New Roman" w:eastAsia="Times New Roman" w:hAnsi="Times New Roman" w:cs="Times New Roman"/>
-          <w:color w:val="000000"/>
-          <w:kern w:val="0"/>
-          <w:sz w:val="21"/>
-          <w:szCs w:val="21"/>
-          <w14:ligatures w14:val="none"/>
-        </w:rPr>
-        <w:t xml:space="preserve">, </w:t>
-      </w:r>
-      <w:r>
-        <w:rPr>
-          <w:rFonts w:ascii="Times New Roman" w:eastAsia="Times New Roman" w:hAnsi="Times New Roman" w:cs="Times New Roman"/>
-          <w:color w:val="000000"/>
-          <w:kern w:val="0"/>
-          <w:sz w:val="21"/>
-          <w:szCs w:val="21"/>
-          <w14:ligatures w14:val="none"/>
-        </w:rPr>
-        <w:t xml:space="preserve">Android Studio, </w:t>
+        <w:t xml:space="preserve">Vercel, </w:t>
+      </w:r>
+      <w:r>
+        <w:rPr>
+          <w:rFonts w:ascii="Times New Roman" w:eastAsia="Times New Roman" w:hAnsi="Times New Roman" w:cs="Times New Roman"/>
+          <w:color w:val="000000"/>
+          <w:kern w:val="0"/>
+          <w:sz w:val="21"/>
+          <w:szCs w:val="21"/>
+          <w14:ligatures w14:val="none"/>
+        </w:rPr>
+        <w:t>Android Studio,</w:t>
+      </w:r>
+      <w:r>
+        <w:rPr>
+          <w:rFonts w:ascii="Times New Roman" w:eastAsia="Times New Roman" w:hAnsi="Times New Roman" w:cs="Times New Roman"/>
+          <w:color w:val="000000"/>
+          <w:kern w:val="0"/>
+          <w:sz w:val="21"/>
+          <w:szCs w:val="21"/>
+          <w14:ligatures w14:val="none"/>
+        </w:rPr>
+        <w:t xml:space="preserve"> Jupyter N</w:t>
+      </w:r>
+      <w:r>
+        <w:rPr>
+          <w:rFonts w:ascii="Times New Roman" w:eastAsia="Times New Roman" w:hAnsi="Times New Roman" w:cs="Times New Roman"/>
+          <w:color w:val="000000"/>
+          <w:kern w:val="0"/>
+          <w:sz w:val="21"/>
+          <w:szCs w:val="21"/>
+          <w14:ligatures w14:val="none"/>
+        </w:rPr>
+        <w:t>B</w:t>
+      </w:r>
+      <w:r>
+        <w:rPr>
+          <w:rFonts w:ascii="Times New Roman" w:eastAsia="Times New Roman" w:hAnsi="Times New Roman" w:cs="Times New Roman"/>
+          <w:color w:val="000000"/>
+          <w:kern w:val="0"/>
+          <w:sz w:val="21"/>
+          <w:szCs w:val="21"/>
+          <w14:ligatures w14:val="none"/>
+        </w:rPr>
+        <w:t>,</w:t>
+      </w:r>
+      <w:r>
+        <w:rPr>
+          <w:rFonts w:ascii="Times New Roman" w:eastAsia="Times New Roman" w:hAnsi="Times New Roman" w:cs="Times New Roman"/>
+          <w:color w:val="000000"/>
+          <w:kern w:val="0"/>
+          <w:sz w:val="21"/>
+          <w:szCs w:val="21"/>
+          <w14:ligatures w14:val="none"/>
+        </w:rPr>
+        <w:t xml:space="preserve"> </w:t>
       </w:r>
       <w:r>
         <w:rPr>
@@ -2468,17 +2590,6 @@
           <w14:ligatures w14:val="none"/>
         </w:rPr>
         <w:t>Unity</w:t>
-      </w:r>
-      <w:r>
-        <w:rPr>
-          <w:rFonts w:ascii="Times New Roman" w:eastAsia="Times New Roman" w:hAnsi="Times New Roman" w:cs="Times New Roman"/>
-          <w:color w:val="000000"/>
-          <w:kern w:val="0"/>
-          <w:sz w:val="21"/>
-          <w:szCs w:val="21"/>
-          <w14:ligatures w14:val="none"/>
-        </w:rPr>
-        <w:t>.</w:t>
       </w:r>
     </w:p>
     <w:p>
@@ -2588,7 +2699,29 @@
           <w:szCs w:val="21"/>
           <w14:ligatures w14:val="none"/>
         </w:rPr>
-        <w:t xml:space="preserve">RAG, </w:t>
+        <w:t>RAG,</w:t>
+      </w:r>
+      <w:r>
+        <w:rPr>
+          <w:rFonts w:ascii="Times New Roman" w:eastAsia="Times New Roman" w:hAnsi="Times New Roman" w:cs="Times New Roman"/>
+          <w:color w:val="000000"/>
+          <w:kern w:val="0"/>
+          <w:sz w:val="21"/>
+          <w:szCs w:val="21"/>
+          <w14:ligatures w14:val="none"/>
+        </w:rPr>
+        <w:t xml:space="preserve"> Cybersecurity,</w:t>
+      </w:r>
+      <w:r>
+        <w:rPr>
+          <w:rFonts w:ascii="Times New Roman" w:eastAsia="Times New Roman" w:hAnsi="Times New Roman" w:cs="Times New Roman"/>
+          <w:color w:val="000000"/>
+          <w:kern w:val="0"/>
+          <w:sz w:val="21"/>
+          <w:szCs w:val="21"/>
+          <w14:ligatures w14:val="none"/>
+        </w:rPr>
+        <w:t xml:space="preserve"> </w:t>
       </w:r>
       <w:r>
         <w:rPr>
@@ -2632,7 +2765,7 @@
           <w:szCs w:val="21"/>
           <w14:ligatures w14:val="none"/>
         </w:rPr>
-        <w:t>ies.</w:t>
+        <w:t>ies</w:t>
       </w:r>
     </w:p>
     <w:sectPr>

--- a/misc/Resume.docx
+++ b/misc/Resume.docx
@@ -472,6 +472,19 @@
           <w14:ligatures w14:val="none"/>
         </w:rPr>
         <w:t>QIQ</w:t>
+      </w:r>
+      <w:r>
+        <w:rPr>
+          <w:rFonts w:ascii="Times New Roman" w:eastAsia="Times New Roman" w:hAnsi="Times New Roman" w:cs="Times New Roman"/>
+          <w:i/>
+          <w:iCs/>
+          <w:color w:val="000000"/>
+          <w:kern w:val="0"/>
+          <w:sz w:val="21"/>
+          <w:szCs w:val="21"/>
+          <w14:ligatures w14:val="none"/>
+        </w:rPr>
+        <w:t>Labs</w:t>
       </w:r>
       <w:r>
         <w:rPr>

--- a/misc/Resume.docx
+++ b/misc/Resume.docx
@@ -472,19 +472,6 @@
           <w14:ligatures w14:val="none"/>
         </w:rPr>
         <w:t>QIQ</w:t>
-      </w:r>
-      <w:r>
-        <w:rPr>
-          <w:rFonts w:ascii="Times New Roman" w:eastAsia="Times New Roman" w:hAnsi="Times New Roman" w:cs="Times New Roman"/>
-          <w:i/>
-          <w:iCs/>
-          <w:color w:val="000000"/>
-          <w:kern w:val="0"/>
-          <w:sz w:val="21"/>
-          <w:szCs w:val="21"/>
-          <w14:ligatures w14:val="none"/>
-        </w:rPr>
-        <w:t>Labs</w:t>
       </w:r>
       <w:r>
         <w:rPr>
